--- a/Khawaja Muhammad Haroon.docx
+++ b/Khawaja Muhammad Haroon.docx
@@ -37,13 +37,7 @@
         <w:rPr>
           <w:rFonts w:asciiTheme="majorBidi" w:hAnsiTheme="majorBidi" w:cstheme="majorBidi"/>
         </w:rPr>
-        <w:t>+92 3430042510</w:t>
-      </w:r>
-      <w:r>
-        <w:rPr>
-          <w:rFonts w:asciiTheme="majorBidi" w:hAnsiTheme="majorBidi" w:cstheme="majorBidi"/>
-        </w:rPr>
-        <w:t xml:space="preserve">| </w:t>
+        <w:t xml:space="preserve">+92 3430042510| </w:t>
       </w:r>
       <w:hyperlink r:id="rId5" w:history="1">
         <w:r>
@@ -369,15 +363,7 @@
           <w:sz w:val="22"/>
           <w:szCs w:val="22"/>
         </w:rPr>
-        <w:t xml:space="preserve"> Linux, Python, Java</w:t>
-      </w:r>
-      <w:r>
-        <w:rPr>
-          <w:rFonts w:asciiTheme="majorBidi" w:hAnsiTheme="majorBidi" w:cstheme="majorBidi"/>
-          <w:sz w:val="22"/>
-          <w:szCs w:val="22"/>
-        </w:rPr>
-        <w:t>Script, Tableau, Power BI, AWS</w:t>
+        <w:t xml:space="preserve"> Linux, Python, JavaScript, Tableau, Power BI, AWS</w:t>
       </w:r>
     </w:p>
     <w:p>
@@ -736,13 +722,7 @@
         <w:rPr>
           <w:rFonts w:asciiTheme="majorBidi" w:hAnsiTheme="majorBidi" w:cstheme="majorBidi"/>
         </w:rPr>
-        <w:t xml:space="preserve"> Google </w:t>
-      </w:r>
-      <w:r>
-        <w:rPr>
-          <w:rFonts w:asciiTheme="majorBidi" w:hAnsiTheme="majorBidi" w:cstheme="majorBidi"/>
-        </w:rPr>
-        <w:t>AI Essentials (</w:t>
+        <w:t xml:space="preserve"> Google AI Essentials (</w:t>
       </w:r>
       <w:hyperlink r:id="rId10" w:history="1">
         <w:r>
@@ -750,21 +730,7 @@
             <w:rStyle w:val="Hyperlink"/>
             <w:rFonts w:asciiTheme="majorBidi" w:hAnsiTheme="majorBidi" w:cstheme="majorBidi"/>
           </w:rPr>
-          <w:t>Li</w:t>
-        </w:r>
-        <w:r>
-          <w:rPr>
-            <w:rStyle w:val="Hyperlink"/>
-            <w:rFonts w:asciiTheme="majorBidi" w:hAnsiTheme="majorBidi" w:cstheme="majorBidi"/>
-          </w:rPr>
-          <w:t>n</w:t>
-        </w:r>
-        <w:r>
-          <w:rPr>
-            <w:rStyle w:val="Hyperlink"/>
-            <w:rFonts w:asciiTheme="majorBidi" w:hAnsiTheme="majorBidi" w:cstheme="majorBidi"/>
-          </w:rPr>
-          <w:t>k</w:t>
+          <w:t>Link</w:t>
         </w:r>
       </w:hyperlink>
       <w:r>
@@ -842,17 +808,7 @@
           <w:sz w:val="24"/>
           <w:szCs w:val="24"/>
         </w:rPr>
-        <w:t xml:space="preserve"> </w:t>
-      </w:r>
-      <w:r>
-        <w:rPr>
-          <w:rFonts w:asciiTheme="majorBidi" w:eastAsia="Times New Roman" w:hAnsiTheme="majorBidi" w:cstheme="majorBidi"/>
-          <w:b/>
-          <w:bCs/>
-          <w:sz w:val="24"/>
-          <w:szCs w:val="24"/>
-        </w:rPr>
-        <w:t xml:space="preserve">IT Administrator </w:t>
+        <w:t xml:space="preserve"> IT Administrator </w:t>
       </w:r>
       <w:r>
         <w:rPr>
@@ -1312,8 +1268,6 @@
           <w:szCs w:val="24"/>
         </w:rPr>
       </w:pPr>
-      <w:bookmarkStart w:id="0" w:name="_GoBack"/>
-      <w:bookmarkEnd w:id="0"/>
       <w:r>
         <w:rPr>
           <w:rFonts w:asciiTheme="majorBidi" w:eastAsia="Times New Roman" w:hAnsiTheme="majorBidi" w:cstheme="majorBidi"/>
@@ -1323,7 +1277,17 @@
           <w:szCs w:val="24"/>
         </w:rPr>
         <w:lastRenderedPageBreak/>
-        <w:t>6. House Price Prediction</w:t>
+        <w:t>4</w:t>
+      </w:r>
+      <w:r>
+        <w:rPr>
+          <w:rFonts w:asciiTheme="majorBidi" w:eastAsia="Times New Roman" w:hAnsiTheme="majorBidi" w:cstheme="majorBidi"/>
+          <w:b/>
+          <w:bCs/>
+          <w:sz w:val="24"/>
+          <w:szCs w:val="24"/>
+        </w:rPr>
+        <w:t>. House Price Prediction</w:t>
       </w:r>
     </w:p>
     <w:p>
@@ -1387,18 +1351,20 @@
         <w:spacing w:before="100" w:beforeAutospacing="1" w:after="100" w:afterAutospacing="1" w:line="360" w:lineRule="auto"/>
         <w:jc w:val="both"/>
         <w:rPr>
-          <w:rFonts w:asciiTheme="majorBidi" w:eastAsia="Times New Roman" w:hAnsiTheme="majorBidi" w:cstheme="majorBidi"/>
-          <w:sz w:val="24"/>
-          <w:szCs w:val="24"/>
-        </w:rPr>
-      </w:pPr>
-      <w:r>
-        <w:rPr>
-          <w:rFonts w:asciiTheme="majorBidi" w:eastAsia="Times New Roman" w:hAnsiTheme="majorBidi" w:cstheme="majorBidi"/>
+          <w:rFonts w:asciiTheme="majorBidi" w:hAnsiTheme="majorBidi" w:cstheme="majorBidi"/>
           <w:b/>
           <w:bCs/>
-          <w:sz w:val="24"/>
-          <w:szCs w:val="24"/>
+          <w:sz w:val="28"/>
+          <w:szCs w:val="28"/>
+        </w:rPr>
+      </w:pPr>
+      <w:r>
+        <w:rPr>
+          <w:rFonts w:asciiTheme="majorBidi" w:hAnsiTheme="majorBidi" w:cstheme="majorBidi"/>
+          <w:b/>
+          <w:bCs/>
+          <w:sz w:val="28"/>
+          <w:szCs w:val="28"/>
         </w:rPr>
         <w:t>Core Competencies</w:t>
       </w:r>
@@ -1607,6 +1573,8 @@
         </w:rPr>
         <w:t xml:space="preserve">EDUCATION  </w:t>
       </w:r>
+      <w:bookmarkStart w:id="0" w:name="_GoBack"/>
+      <w:bookmarkEnd w:id="0"/>
     </w:p>
     <w:p>
       <w:pPr>
@@ -1715,6 +1683,14 @@
           <w:szCs w:val="24"/>
         </w:rPr>
       </w:pPr>
+      <w:r>
+        <w:rPr>
+          <w:rFonts w:asciiTheme="majorBidi" w:eastAsia="Times New Roman" w:hAnsiTheme="majorBidi" w:cstheme="majorBidi"/>
+          <w:sz w:val="24"/>
+          <w:szCs w:val="24"/>
+        </w:rPr>
+        <w:t xml:space="preserve">    </w:t>
+      </w:r>
     </w:p>
     <w:sectPr>
       <w:pgSz w:w="12240" w:h="15840"/>
@@ -4858,6 +4834,36 @@
       <w:u w:val="single"/>
     </w:rPr>
   </w:style>
+  <w:style w:type="paragraph" w:styleId="BalloonText">
+    <w:name w:val="Balloon Text"/>
+    <w:basedOn w:val="Normal"/>
+    <w:link w:val="BalloonTextChar"/>
+    <w:uiPriority w:val="99"/>
+    <w:semiHidden/>
+    <w:unhideWhenUsed/>
+    <w:rsid w:val="00F56731"/>
+    <w:pPr>
+      <w:spacing w:after="0" w:line="240" w:lineRule="auto"/>
+    </w:pPr>
+    <w:rPr>
+      <w:rFonts w:ascii="Segoe UI" w:hAnsi="Segoe UI" w:cs="Segoe UI"/>
+      <w:sz w:val="18"/>
+      <w:szCs w:val="18"/>
+    </w:rPr>
+  </w:style>
+  <w:style w:type="character" w:customStyle="1" w:styleId="BalloonTextChar">
+    <w:name w:val="Balloon Text Char"/>
+    <w:basedOn w:val="DefaultParagraphFont"/>
+    <w:link w:val="BalloonText"/>
+    <w:uiPriority w:val="99"/>
+    <w:semiHidden/>
+    <w:rsid w:val="00F56731"/>
+    <w:rPr>
+      <w:rFonts w:ascii="Segoe UI" w:hAnsi="Segoe UI" w:cs="Segoe UI"/>
+      <w:sz w:val="18"/>
+      <w:szCs w:val="18"/>
+    </w:rPr>
+  </w:style>
 </w:styles>
 </file>
 

--- a/Khawaja Muhammad Haroon.docx
+++ b/Khawaja Muhammad Haroon.docx
@@ -4,7 +4,7 @@
   <w:body>
     <w:p>
       <w:pPr>
-        <w:spacing w:line="360" w:lineRule="auto"/>
+        <w:spacing w:line="28" w:lineRule="atLeast"/>
         <w:jc w:val="center"/>
         <w:rPr>
           <w:rFonts w:asciiTheme="majorBidi" w:hAnsiTheme="majorBidi" w:cstheme="majorBidi"/>
@@ -27,30 +27,63 @@
     </w:p>
     <w:p>
       <w:pPr>
-        <w:spacing w:line="360" w:lineRule="auto"/>
+        <w:spacing w:line="28" w:lineRule="atLeast"/>
         <w:jc w:val="center"/>
         <w:rPr>
           <w:rFonts w:asciiTheme="majorBidi" w:hAnsiTheme="majorBidi" w:cstheme="majorBidi"/>
-        </w:rPr>
-      </w:pPr>
-      <w:r>
-        <w:rPr>
-          <w:rFonts w:asciiTheme="majorBidi" w:hAnsiTheme="majorBidi" w:cstheme="majorBidi"/>
-        </w:rPr>
-        <w:t xml:space="preserve">+92 3430042510| </w:t>
+          <w:sz w:val="24"/>
+          <w:szCs w:val="24"/>
+        </w:rPr>
+      </w:pPr>
+      <w:r>
+        <w:rPr>
+          <w:rFonts w:asciiTheme="majorBidi" w:hAnsiTheme="majorBidi" w:cstheme="majorBidi"/>
+          <w:sz w:val="24"/>
+          <w:szCs w:val="24"/>
+        </w:rPr>
+        <w:t>+92 3430042510</w:t>
+      </w:r>
+      <w:r>
+        <w:rPr>
+          <w:rFonts w:asciiTheme="majorBidi" w:hAnsiTheme="majorBidi" w:cstheme="majorBidi"/>
+          <w:sz w:val="24"/>
+          <w:szCs w:val="24"/>
+        </w:rPr>
+        <w:t xml:space="preserve"> </w:t>
+      </w:r>
+      <w:r>
+        <w:rPr>
+          <w:rFonts w:asciiTheme="majorBidi" w:hAnsiTheme="majorBidi" w:cstheme="majorBidi"/>
+          <w:sz w:val="24"/>
+          <w:szCs w:val="24"/>
+        </w:rPr>
+        <w:t xml:space="preserve">| </w:t>
       </w:r>
       <w:hyperlink r:id="rId5" w:history="1">
         <w:r>
           <w:rPr>
             <w:rStyle w:val="Hyperlink"/>
             <w:rFonts w:asciiTheme="majorBidi" w:hAnsiTheme="majorBidi" w:cstheme="majorBidi"/>
+            <w:sz w:val="24"/>
+            <w:szCs w:val="24"/>
           </w:rPr>
           <w:t>haroonazizjune2006@gmail.com</w:t>
         </w:r>
       </w:hyperlink>
       <w:r>
         <w:rPr>
-          <w:rFonts w:asciiTheme="majorBidi" w:hAnsiTheme="majorBidi" w:cstheme="majorBidi"/>
+          <w:rStyle w:val="Hyperlink"/>
+          <w:rFonts w:asciiTheme="majorBidi" w:hAnsiTheme="majorBidi" w:cstheme="majorBidi"/>
+          <w:sz w:val="24"/>
+          <w:szCs w:val="24"/>
+        </w:rPr>
+        <w:t xml:space="preserve"> </w:t>
+      </w:r>
+      <w:r>
+        <w:rPr>
+          <w:rFonts w:asciiTheme="majorBidi" w:hAnsiTheme="majorBidi" w:cstheme="majorBidi"/>
+          <w:sz w:val="24"/>
+          <w:szCs w:val="24"/>
         </w:rPr>
         <w:t xml:space="preserve">| </w:t>
       </w:r>
@@ -59,19 +92,34 @@
           <w:rPr>
             <w:rStyle w:val="Hyperlink"/>
             <w:rFonts w:asciiTheme="majorBidi" w:hAnsiTheme="majorBidi" w:cstheme="majorBidi"/>
+            <w:sz w:val="24"/>
+            <w:szCs w:val="24"/>
           </w:rPr>
           <w:t>GitHub</w:t>
         </w:r>
       </w:hyperlink>
       <w:r>
         <w:rPr>
-          <w:rFonts w:asciiTheme="majorBidi" w:hAnsiTheme="majorBidi" w:cstheme="majorBidi"/>
+          <w:rStyle w:val="Hyperlink"/>
+          <w:rFonts w:asciiTheme="majorBidi" w:hAnsiTheme="majorBidi" w:cstheme="majorBidi"/>
+          <w:sz w:val="24"/>
+          <w:szCs w:val="24"/>
+        </w:rPr>
+        <w:t xml:space="preserve"> </w:t>
+      </w:r>
+      <w:r>
+        <w:rPr>
+          <w:rFonts w:asciiTheme="majorBidi" w:hAnsiTheme="majorBidi" w:cstheme="majorBidi"/>
+          <w:sz w:val="24"/>
+          <w:szCs w:val="24"/>
         </w:rPr>
         <w:t>|</w:t>
       </w:r>
       <w:r>
         <w:rPr>
           <w:rFonts w:asciiTheme="majorBidi" w:hAnsiTheme="majorBidi" w:cstheme="majorBidi"/>
+          <w:sz w:val="24"/>
+          <w:szCs w:val="24"/>
         </w:rPr>
         <w:t xml:space="preserve"> </w:t>
       </w:r>
@@ -80,6 +128,8 @@
           <w:rPr>
             <w:rStyle w:val="Hyperlink"/>
             <w:rFonts w:asciiTheme="majorBidi" w:hAnsiTheme="majorBidi" w:cstheme="majorBidi"/>
+            <w:sz w:val="24"/>
+            <w:szCs w:val="24"/>
           </w:rPr>
           <w:t>LinkedIn</w:t>
         </w:r>
@@ -87,7 +137,7 @@
     </w:p>
     <w:p>
       <w:pPr>
-        <w:spacing w:line="360" w:lineRule="auto"/>
+        <w:spacing w:line="28" w:lineRule="atLeast"/>
         <w:jc w:val="both"/>
         <w:rPr>
           <w:rFonts w:asciiTheme="majorBidi" w:hAnsiTheme="majorBidi" w:cstheme="majorBidi"/>
@@ -101,19 +151,19 @@
           <w:sz w:val="28"/>
           <w:szCs w:val="28"/>
         </w:rPr>
-        <w:t>PROFILE</w:t>
-      </w:r>
-      <w:r>
-        <w:rPr>
-          <w:rFonts w:asciiTheme="majorBidi" w:hAnsiTheme="majorBidi" w:cstheme="majorBidi"/>
-        </w:rPr>
-        <w:t xml:space="preserve">  </w:t>
+        <w:t xml:space="preserve">SUMMERY </w:t>
+      </w:r>
+      <w:r>
+        <w:rPr>
+          <w:rFonts w:asciiTheme="majorBidi" w:hAnsiTheme="majorBidi" w:cstheme="majorBidi"/>
+        </w:rPr>
+        <w:t xml:space="preserve"> </w:t>
       </w:r>
     </w:p>
     <w:p>
       <w:pPr>
         <w:pStyle w:val="NormalWeb"/>
-        <w:spacing w:line="360" w:lineRule="auto"/>
+        <w:spacing w:line="28" w:lineRule="atLeast"/>
         <w:jc w:val="both"/>
         <w:rPr>
           <w:rFonts w:asciiTheme="majorBidi" w:hAnsiTheme="majorBidi" w:cstheme="majorBidi"/>
@@ -140,7 +190,7 @@
     </w:p>
     <w:p>
       <w:pPr>
-        <w:spacing w:line="360" w:lineRule="auto"/>
+        <w:spacing w:line="28" w:lineRule="atLeast"/>
         <w:jc w:val="both"/>
         <w:rPr>
           <w:rFonts w:asciiTheme="majorBidi" w:hAnsiTheme="majorBidi" w:cstheme="majorBidi"/>
@@ -160,258 +210,909 @@
         </w:rPr>
         <w:t xml:space="preserve">SKILLS  </w:t>
       </w:r>
-    </w:p>
-    <w:p>
-      <w:pPr>
-        <w:pStyle w:val="NormalWeb"/>
+      <w:bookmarkStart w:id="0" w:name="_GoBack"/>
+      <w:bookmarkEnd w:id="0"/>
+    </w:p>
+    <w:p>
+      <w:pPr>
+        <w:spacing w:before="100" w:beforeAutospacing="1" w:after="100" w:afterAutospacing="1" w:line="28" w:lineRule="atLeast"/>
+        <w:rPr>
+          <w:rFonts w:asciiTheme="majorBidi" w:eastAsia="Times New Roman" w:hAnsiTheme="majorBidi" w:cstheme="majorBidi"/>
+          <w:sz w:val="24"/>
+          <w:szCs w:val="24"/>
+        </w:rPr>
+      </w:pPr>
+      <w:r>
+        <w:rPr>
+          <w:rFonts w:asciiTheme="majorBidi" w:eastAsia="Times New Roman" w:hAnsiTheme="majorBidi" w:cstheme="majorBidi"/>
+          <w:b/>
+          <w:bCs/>
+          <w:sz w:val="24"/>
+          <w:szCs w:val="24"/>
+        </w:rPr>
+        <w:t>Web Development:</w:t>
+      </w:r>
+    </w:p>
+    <w:p>
+      <w:pPr>
         <w:numPr>
           <w:ilvl w:val="0"/>
-          <w:numId w:val="18"/>
+          <w:numId w:val="23"/>
         </w:numPr>
-        <w:spacing w:line="360" w:lineRule="auto"/>
-        <w:jc w:val="both"/>
-        <w:rPr>
-          <w:rFonts w:asciiTheme="majorBidi" w:hAnsiTheme="majorBidi" w:cstheme="majorBidi"/>
-          <w:sz w:val="22"/>
-          <w:szCs w:val="22"/>
-        </w:rPr>
-      </w:pPr>
-      <w:r>
-        <w:rPr>
-          <w:rFonts w:asciiTheme="majorBidi" w:hAnsiTheme="majorBidi" w:cstheme="majorBidi"/>
+        <w:spacing w:before="100" w:beforeAutospacing="1" w:after="100" w:afterAutospacing="1" w:line="28" w:lineRule="atLeast"/>
+        <w:rPr>
+          <w:rFonts w:asciiTheme="majorBidi" w:eastAsia="Times New Roman" w:hAnsiTheme="majorBidi" w:cstheme="majorBidi"/>
+          <w:sz w:val="24"/>
+          <w:szCs w:val="24"/>
+        </w:rPr>
+      </w:pPr>
+      <w:r>
+        <w:rPr>
+          <w:rFonts w:asciiTheme="majorBidi" w:eastAsia="Times New Roman" w:hAnsiTheme="majorBidi" w:cstheme="majorBidi"/>
           <w:b/>
           <w:bCs/>
-          <w:sz w:val="22"/>
-          <w:szCs w:val="22"/>
-        </w:rPr>
-        <w:t>Web</w:t>
-      </w:r>
-      <w:r>
-        <w:rPr>
-          <w:rStyle w:val="Strong"/>
-          <w:rFonts w:asciiTheme="majorBidi" w:hAnsiTheme="majorBidi" w:cstheme="majorBidi"/>
-          <w:sz w:val="22"/>
-          <w:szCs w:val="22"/>
-        </w:rPr>
-        <w:t xml:space="preserve"> Development:</w:t>
-      </w:r>
-      <w:r>
-        <w:rPr>
-          <w:rFonts w:asciiTheme="majorBidi" w:hAnsiTheme="majorBidi" w:cstheme="majorBidi"/>
-          <w:sz w:val="22"/>
-          <w:szCs w:val="22"/>
-        </w:rPr>
-        <w:t xml:space="preserve"> Full Stack Development (HTML, CSS, JavaScript, Python)</w:t>
-      </w:r>
-    </w:p>
-    <w:p>
-      <w:pPr>
-        <w:pStyle w:val="NormalWeb"/>
+          <w:sz w:val="24"/>
+          <w:szCs w:val="24"/>
+        </w:rPr>
+        <w:t>Frontend:</w:t>
+      </w:r>
+      <w:r>
+        <w:rPr>
+          <w:rFonts w:asciiTheme="majorBidi" w:eastAsia="Times New Roman" w:hAnsiTheme="majorBidi" w:cstheme="majorBidi"/>
+          <w:sz w:val="24"/>
+          <w:szCs w:val="24"/>
+        </w:rPr>
+        <w:t xml:space="preserve"> HTML5, CSS3, JavaScript (ES6+), Bootstrap, Tailwind CSS, React.js, Next.js, Redux, TypeScript</w:t>
+      </w:r>
+    </w:p>
+    <w:p>
+      <w:pPr>
         <w:numPr>
           <w:ilvl w:val="0"/>
-          <w:numId w:val="18"/>
+          <w:numId w:val="23"/>
         </w:numPr>
-        <w:spacing w:line="360" w:lineRule="auto"/>
-        <w:jc w:val="both"/>
-        <w:rPr>
-          <w:rFonts w:asciiTheme="majorBidi" w:hAnsiTheme="majorBidi" w:cstheme="majorBidi"/>
-          <w:sz w:val="22"/>
-          <w:szCs w:val="22"/>
-        </w:rPr>
-      </w:pPr>
-      <w:r>
-        <w:rPr>
-          <w:rFonts w:asciiTheme="majorBidi" w:hAnsiTheme="majorBidi" w:cstheme="majorBidi"/>
+        <w:spacing w:before="100" w:beforeAutospacing="1" w:after="100" w:afterAutospacing="1" w:line="28" w:lineRule="atLeast"/>
+        <w:rPr>
+          <w:rFonts w:asciiTheme="majorBidi" w:eastAsia="Times New Roman" w:hAnsiTheme="majorBidi" w:cstheme="majorBidi"/>
+          <w:sz w:val="24"/>
+          <w:szCs w:val="24"/>
+        </w:rPr>
+      </w:pPr>
+      <w:r>
+        <w:rPr>
+          <w:rFonts w:asciiTheme="majorBidi" w:eastAsia="Times New Roman" w:hAnsiTheme="majorBidi" w:cstheme="majorBidi"/>
           <w:b/>
           <w:bCs/>
-          <w:sz w:val="22"/>
-          <w:szCs w:val="22"/>
-        </w:rPr>
-        <w:t>Databases</w:t>
-      </w:r>
-      <w:r>
-        <w:rPr>
-          <w:rStyle w:val="Strong"/>
-          <w:rFonts w:asciiTheme="majorBidi" w:hAnsiTheme="majorBidi" w:cstheme="majorBidi"/>
-          <w:sz w:val="22"/>
-          <w:szCs w:val="22"/>
-        </w:rPr>
-        <w:t xml:space="preserve"> &amp; Cloud:</w:t>
-      </w:r>
-      <w:r>
-        <w:rPr>
-          <w:rFonts w:asciiTheme="majorBidi" w:hAnsiTheme="majorBidi" w:cstheme="majorBidi"/>
-          <w:sz w:val="22"/>
-          <w:szCs w:val="22"/>
-        </w:rPr>
-        <w:t xml:space="preserve"> SQL, Data Analysis, Data Visualization (Tableau, Power BI), Huawei Cloud, AWS (EC2, S3, IAM)</w:t>
-      </w:r>
-    </w:p>
-    <w:p>
-      <w:pPr>
-        <w:pStyle w:val="NormalWeb"/>
+          <w:sz w:val="24"/>
+          <w:szCs w:val="24"/>
+        </w:rPr>
+        <w:t>Backend:</w:t>
+      </w:r>
+      <w:r>
+        <w:rPr>
+          <w:rFonts w:asciiTheme="majorBidi" w:eastAsia="Times New Roman" w:hAnsiTheme="majorBidi" w:cstheme="majorBidi"/>
+          <w:sz w:val="24"/>
+          <w:szCs w:val="24"/>
+        </w:rPr>
+        <w:t xml:space="preserve"> Python (Flask, Django, FastAPI), Node.js, Express.js</w:t>
+      </w:r>
+    </w:p>
+    <w:p>
+      <w:pPr>
         <w:numPr>
           <w:ilvl w:val="0"/>
-          <w:numId w:val="18"/>
+          <w:numId w:val="23"/>
         </w:numPr>
-        <w:spacing w:line="360" w:lineRule="auto"/>
-        <w:jc w:val="both"/>
-        <w:rPr>
-          <w:rFonts w:asciiTheme="majorBidi" w:hAnsiTheme="majorBidi" w:cstheme="majorBidi"/>
-          <w:sz w:val="22"/>
-          <w:szCs w:val="22"/>
-        </w:rPr>
-      </w:pPr>
-      <w:r>
-        <w:rPr>
-          <w:rStyle w:val="Strong"/>
-          <w:rFonts w:asciiTheme="majorBidi" w:hAnsiTheme="majorBidi" w:cstheme="majorBidi"/>
-          <w:sz w:val="22"/>
-          <w:szCs w:val="22"/>
-        </w:rPr>
-        <w:t>AI &amp; Machine Learning:</w:t>
-      </w:r>
-      <w:r>
-        <w:rPr>
-          <w:rFonts w:asciiTheme="majorBidi" w:hAnsiTheme="majorBidi" w:cstheme="majorBidi"/>
-          <w:sz w:val="22"/>
-          <w:szCs w:val="22"/>
-        </w:rPr>
-        <w:t xml:space="preserve"> Model development, training, and deployment</w:t>
-      </w:r>
-    </w:p>
-    <w:p>
-      <w:pPr>
-        <w:pStyle w:val="NormalWeb"/>
+        <w:spacing w:before="100" w:beforeAutospacing="1" w:after="100" w:afterAutospacing="1" w:line="28" w:lineRule="atLeast"/>
+        <w:rPr>
+          <w:rFonts w:asciiTheme="majorBidi" w:eastAsia="Times New Roman" w:hAnsiTheme="majorBidi" w:cstheme="majorBidi"/>
+          <w:sz w:val="24"/>
+          <w:szCs w:val="24"/>
+        </w:rPr>
+      </w:pPr>
+      <w:r>
+        <w:rPr>
+          <w:rFonts w:asciiTheme="majorBidi" w:eastAsia="Times New Roman" w:hAnsiTheme="majorBidi" w:cstheme="majorBidi"/>
+          <w:b/>
+          <w:bCs/>
+          <w:sz w:val="24"/>
+          <w:szCs w:val="24"/>
+        </w:rPr>
+        <w:t>Databases:</w:t>
+      </w:r>
+      <w:r>
+        <w:rPr>
+          <w:rFonts w:asciiTheme="majorBidi" w:eastAsia="Times New Roman" w:hAnsiTheme="majorBidi" w:cstheme="majorBidi"/>
+          <w:sz w:val="24"/>
+          <w:szCs w:val="24"/>
+        </w:rPr>
+        <w:t xml:space="preserve"> MySQL, </w:t>
+      </w:r>
+      <w:r>
+        <w:rPr>
+          <w:rFonts w:asciiTheme="majorBidi" w:eastAsia="Times New Roman" w:hAnsiTheme="majorBidi" w:cstheme="majorBidi"/>
+          <w:sz w:val="24"/>
+          <w:szCs w:val="24"/>
+        </w:rPr>
+        <w:t>Titanium DB</w:t>
+      </w:r>
+      <w:r>
+        <w:rPr>
+          <w:rFonts w:asciiTheme="majorBidi" w:eastAsia="Times New Roman" w:hAnsiTheme="majorBidi" w:cstheme="majorBidi"/>
+          <w:sz w:val="24"/>
+          <w:szCs w:val="24"/>
+        </w:rPr>
+        <w:t>(TiDB)</w:t>
+      </w:r>
+      <w:r>
+        <w:rPr>
+          <w:rFonts w:asciiTheme="majorBidi" w:eastAsia="Times New Roman" w:hAnsiTheme="majorBidi" w:cstheme="majorBidi"/>
+          <w:sz w:val="24"/>
+          <w:szCs w:val="24"/>
+        </w:rPr>
+        <w:t>, MongoDB, Firebase, SQLite</w:t>
+      </w:r>
+    </w:p>
+    <w:p>
+      <w:pPr>
         <w:numPr>
           <w:ilvl w:val="0"/>
-          <w:numId w:val="18"/>
+          <w:numId w:val="23"/>
         </w:numPr>
-        <w:spacing w:line="360" w:lineRule="auto"/>
-        <w:jc w:val="both"/>
-        <w:rPr>
-          <w:rFonts w:asciiTheme="majorBidi" w:hAnsiTheme="majorBidi" w:cstheme="majorBidi"/>
-          <w:sz w:val="22"/>
-          <w:szCs w:val="22"/>
-        </w:rPr>
-      </w:pPr>
-      <w:r>
-        <w:rPr>
-          <w:rFonts w:asciiTheme="majorBidi" w:hAnsiTheme="majorBidi" w:cstheme="majorBidi"/>
+        <w:spacing w:before="100" w:beforeAutospacing="1" w:after="100" w:afterAutospacing="1" w:line="28" w:lineRule="atLeast"/>
+        <w:rPr>
+          <w:rFonts w:asciiTheme="majorBidi" w:eastAsia="Times New Roman" w:hAnsiTheme="majorBidi" w:cstheme="majorBidi"/>
+          <w:sz w:val="24"/>
+          <w:szCs w:val="24"/>
+        </w:rPr>
+      </w:pPr>
+      <w:r>
+        <w:rPr>
+          <w:rFonts w:asciiTheme="majorBidi" w:eastAsia="Times New Roman" w:hAnsiTheme="majorBidi" w:cstheme="majorBidi"/>
           <w:b/>
           <w:bCs/>
-          <w:sz w:val="22"/>
-          <w:szCs w:val="22"/>
-        </w:rPr>
-        <w:t>Version</w:t>
-      </w:r>
-      <w:r>
-        <w:rPr>
-          <w:rStyle w:val="Strong"/>
-          <w:rFonts w:asciiTheme="majorBidi" w:hAnsiTheme="majorBidi" w:cstheme="majorBidi"/>
-          <w:sz w:val="22"/>
-          <w:szCs w:val="22"/>
-        </w:rPr>
-        <w:t xml:space="preserve"> Control &amp; Collaboration:</w:t>
-      </w:r>
-      <w:r>
-        <w:rPr>
-          <w:rFonts w:asciiTheme="majorBidi" w:hAnsiTheme="majorBidi" w:cstheme="majorBidi"/>
-          <w:sz w:val="22"/>
-          <w:szCs w:val="22"/>
-        </w:rPr>
-        <w:t xml:space="preserve"> Git, GitHub</w:t>
-      </w:r>
-    </w:p>
-    <w:p>
-      <w:pPr>
-        <w:pStyle w:val="NormalWeb"/>
+          <w:sz w:val="24"/>
+          <w:szCs w:val="24"/>
+        </w:rPr>
+        <w:t>Other Tools &amp; Libraries:</w:t>
+      </w:r>
+      <w:r>
+        <w:rPr>
+          <w:rFonts w:asciiTheme="majorBidi" w:eastAsia="Times New Roman" w:hAnsiTheme="majorBidi" w:cstheme="majorBidi"/>
+          <w:sz w:val="24"/>
+          <w:szCs w:val="24"/>
+        </w:rPr>
+        <w:t xml:space="preserve"> REST APIs, GraphQL, JSON, AJAX, jQuery, WebSockets</w:t>
+      </w:r>
+    </w:p>
+    <w:p>
+      <w:pPr>
+        <w:spacing w:before="100" w:beforeAutospacing="1" w:after="100" w:afterAutospacing="1" w:line="28" w:lineRule="atLeast"/>
+        <w:rPr>
+          <w:rFonts w:asciiTheme="majorBidi" w:eastAsia="Times New Roman" w:hAnsiTheme="majorBidi" w:cstheme="majorBidi"/>
+          <w:sz w:val="24"/>
+          <w:szCs w:val="24"/>
+        </w:rPr>
+      </w:pPr>
+      <w:r>
+        <w:rPr>
+          <w:rFonts w:asciiTheme="majorBidi" w:eastAsia="Times New Roman" w:hAnsiTheme="majorBidi" w:cstheme="majorBidi"/>
+          <w:b/>
+          <w:bCs/>
+          <w:sz w:val="24"/>
+          <w:szCs w:val="24"/>
+        </w:rPr>
+        <w:t>Artificial Intelligence, Machine Learning &amp; Deep Learning:</w:t>
+      </w:r>
+    </w:p>
+    <w:p>
+      <w:pPr>
         <w:numPr>
           <w:ilvl w:val="0"/>
-          <w:numId w:val="18"/>
+          <w:numId w:val="25"/>
         </w:numPr>
-        <w:spacing w:line="360" w:lineRule="auto"/>
-        <w:jc w:val="both"/>
-        <w:rPr>
-          <w:rFonts w:asciiTheme="majorBidi" w:hAnsiTheme="majorBidi" w:cstheme="majorBidi"/>
-          <w:sz w:val="22"/>
-          <w:szCs w:val="22"/>
-        </w:rPr>
-      </w:pPr>
-      <w:r>
-        <w:rPr>
-          <w:rFonts w:asciiTheme="majorBidi" w:hAnsiTheme="majorBidi" w:cstheme="majorBidi"/>
+        <w:spacing w:before="100" w:beforeAutospacing="1" w:after="100" w:afterAutospacing="1" w:line="28" w:lineRule="atLeast"/>
+        <w:rPr>
+          <w:rFonts w:asciiTheme="majorBidi" w:eastAsia="Times New Roman" w:hAnsiTheme="majorBidi" w:cstheme="majorBidi"/>
+          <w:sz w:val="24"/>
+          <w:szCs w:val="24"/>
+        </w:rPr>
+      </w:pPr>
+      <w:r>
+        <w:rPr>
+          <w:rFonts w:asciiTheme="majorBidi" w:eastAsia="Times New Roman" w:hAnsiTheme="majorBidi" w:cstheme="majorBidi"/>
           <w:b/>
           <w:bCs/>
-          <w:sz w:val="22"/>
-          <w:szCs w:val="22"/>
-        </w:rPr>
-        <w:t>Operating</w:t>
-      </w:r>
-      <w:r>
-        <w:rPr>
-          <w:rStyle w:val="Strong"/>
-          <w:rFonts w:asciiTheme="majorBidi" w:hAnsiTheme="majorBidi" w:cstheme="majorBidi"/>
-          <w:sz w:val="22"/>
-          <w:szCs w:val="22"/>
-        </w:rPr>
-        <w:t xml:space="preserve"> Systems &amp; Tools:</w:t>
-      </w:r>
-      <w:r>
-        <w:rPr>
-          <w:rFonts w:asciiTheme="majorBidi" w:hAnsiTheme="majorBidi" w:cstheme="majorBidi"/>
-          <w:sz w:val="22"/>
-          <w:szCs w:val="22"/>
-        </w:rPr>
-        <w:t xml:space="preserve"> Linux, Python, JavaScript, Tableau, Power BI, AWS</w:t>
-      </w:r>
-    </w:p>
-    <w:p>
-      <w:pPr>
-        <w:pStyle w:val="NormalWeb"/>
+          <w:sz w:val="24"/>
+          <w:szCs w:val="24"/>
+        </w:rPr>
+        <w:t>ML Libraries:</w:t>
+      </w:r>
+      <w:r>
+        <w:rPr>
+          <w:rFonts w:asciiTheme="majorBidi" w:eastAsia="Times New Roman" w:hAnsiTheme="majorBidi" w:cstheme="majorBidi"/>
+          <w:sz w:val="24"/>
+          <w:szCs w:val="24"/>
+        </w:rPr>
+        <w:t xml:space="preserve"> Scikit-learn, XGBoost, LightGBM, CatBoost</w:t>
+      </w:r>
+    </w:p>
+    <w:p>
+      <w:pPr>
         <w:numPr>
           <w:ilvl w:val="0"/>
-          <w:numId w:val="18"/>
+          <w:numId w:val="25"/>
         </w:numPr>
-        <w:spacing w:line="360" w:lineRule="auto"/>
-        <w:jc w:val="both"/>
-        <w:rPr>
-          <w:rFonts w:asciiTheme="majorBidi" w:hAnsiTheme="majorBidi" w:cstheme="majorBidi"/>
-          <w:sz w:val="22"/>
-          <w:szCs w:val="22"/>
-        </w:rPr>
-      </w:pPr>
-      <w:r>
-        <w:rPr>
-          <w:rFonts w:asciiTheme="majorBidi" w:hAnsiTheme="majorBidi" w:cstheme="majorBidi"/>
+        <w:spacing w:before="100" w:beforeAutospacing="1" w:after="100" w:afterAutospacing="1" w:line="28" w:lineRule="atLeast"/>
+        <w:rPr>
+          <w:rFonts w:asciiTheme="majorBidi" w:eastAsia="Times New Roman" w:hAnsiTheme="majorBidi" w:cstheme="majorBidi"/>
+          <w:sz w:val="24"/>
+          <w:szCs w:val="24"/>
+        </w:rPr>
+      </w:pPr>
+      <w:r>
+        <w:rPr>
+          <w:rFonts w:asciiTheme="majorBidi" w:eastAsia="Times New Roman" w:hAnsiTheme="majorBidi" w:cstheme="majorBidi"/>
           <w:b/>
           <w:bCs/>
-          <w:sz w:val="22"/>
-          <w:szCs w:val="22"/>
-        </w:rPr>
-        <w:t>IT</w:t>
-      </w:r>
-      <w:r>
-        <w:rPr>
-          <w:rStyle w:val="Strong"/>
-          <w:rFonts w:asciiTheme="majorBidi" w:hAnsiTheme="majorBidi" w:cstheme="majorBidi"/>
-          <w:sz w:val="22"/>
-          <w:szCs w:val="22"/>
-        </w:rPr>
-        <w:t xml:space="preserve"> &amp; Troubleshooting:</w:t>
-      </w:r>
-      <w:r>
-        <w:rPr>
-          <w:rFonts w:asciiTheme="majorBidi" w:hAnsiTheme="majorBidi" w:cstheme="majorBidi"/>
-          <w:sz w:val="22"/>
-          <w:szCs w:val="22"/>
-        </w:rPr>
-        <w:t xml:space="preserve"> System troubleshooting, performance optimization, and issue resolution</w:t>
-      </w:r>
-    </w:p>
-    <w:p>
-      <w:pPr>
-        <w:spacing w:line="360" w:lineRule="auto"/>
+          <w:sz w:val="24"/>
+          <w:szCs w:val="24"/>
+        </w:rPr>
+        <w:t>DL Libraries:</w:t>
+      </w:r>
+      <w:r>
+        <w:rPr>
+          <w:rFonts w:asciiTheme="majorBidi" w:eastAsia="Times New Roman" w:hAnsiTheme="majorBidi" w:cstheme="majorBidi"/>
+          <w:sz w:val="24"/>
+          <w:szCs w:val="24"/>
+        </w:rPr>
+        <w:t xml:space="preserve"> TensorFlow, Keras, PyTorch, Theano</w:t>
+      </w:r>
+    </w:p>
+    <w:p>
+      <w:pPr>
+        <w:numPr>
+          <w:ilvl w:val="0"/>
+          <w:numId w:val="25"/>
+        </w:numPr>
+        <w:spacing w:before="100" w:beforeAutospacing="1" w:after="100" w:afterAutospacing="1" w:line="28" w:lineRule="atLeast"/>
+        <w:rPr>
+          <w:rFonts w:asciiTheme="majorBidi" w:eastAsia="Times New Roman" w:hAnsiTheme="majorBidi" w:cstheme="majorBidi"/>
+          <w:sz w:val="24"/>
+          <w:szCs w:val="24"/>
+        </w:rPr>
+      </w:pPr>
+      <w:r>
+        <w:rPr>
+          <w:rFonts w:asciiTheme="majorBidi" w:eastAsia="Times New Roman" w:hAnsiTheme="majorBidi" w:cstheme="majorBidi"/>
+          <w:b/>
+          <w:bCs/>
+          <w:sz w:val="24"/>
+          <w:szCs w:val="24"/>
+        </w:rPr>
+        <w:t>Computer Vision:</w:t>
+      </w:r>
+      <w:r>
+        <w:rPr>
+          <w:rFonts w:asciiTheme="majorBidi" w:eastAsia="Times New Roman" w:hAnsiTheme="majorBidi" w:cstheme="majorBidi"/>
+          <w:sz w:val="24"/>
+          <w:szCs w:val="24"/>
+        </w:rPr>
+        <w:t xml:space="preserve"> OpenCV, Mediapipe, YOLO, Hugging Face Vision Models</w:t>
+      </w:r>
+    </w:p>
+    <w:p>
+      <w:pPr>
+        <w:numPr>
+          <w:ilvl w:val="0"/>
+          <w:numId w:val="25"/>
+        </w:numPr>
+        <w:spacing w:before="100" w:beforeAutospacing="1" w:after="100" w:afterAutospacing="1" w:line="28" w:lineRule="atLeast"/>
+        <w:rPr>
+          <w:rFonts w:asciiTheme="majorBidi" w:eastAsia="Times New Roman" w:hAnsiTheme="majorBidi" w:cstheme="majorBidi"/>
+          <w:sz w:val="24"/>
+          <w:szCs w:val="24"/>
+        </w:rPr>
+      </w:pPr>
+      <w:r>
+        <w:rPr>
+          <w:rFonts w:asciiTheme="majorBidi" w:eastAsia="Times New Roman" w:hAnsiTheme="majorBidi" w:cstheme="majorBidi"/>
+          <w:b/>
+          <w:bCs/>
+          <w:sz w:val="24"/>
+          <w:szCs w:val="24"/>
+        </w:rPr>
+        <w:t>NLP (Natural Language Processing):</w:t>
+      </w:r>
+      <w:r>
+        <w:rPr>
+          <w:rFonts w:asciiTheme="majorBidi" w:eastAsia="Times New Roman" w:hAnsiTheme="majorBidi" w:cstheme="majorBidi"/>
+          <w:sz w:val="24"/>
+          <w:szCs w:val="24"/>
+        </w:rPr>
+        <w:t xml:space="preserve"> NLTK, SpaCy, Hugging Face Transformers, Gensim, TextBlob, BERT, GPT-based Models</w:t>
+      </w:r>
+    </w:p>
+    <w:p>
+      <w:pPr>
+        <w:numPr>
+          <w:ilvl w:val="0"/>
+          <w:numId w:val="25"/>
+        </w:numPr>
+        <w:spacing w:before="100" w:beforeAutospacing="1" w:after="100" w:afterAutospacing="1" w:line="28" w:lineRule="atLeast"/>
+        <w:rPr>
+          <w:rFonts w:asciiTheme="majorBidi" w:eastAsia="Times New Roman" w:hAnsiTheme="majorBidi" w:cstheme="majorBidi"/>
+          <w:sz w:val="24"/>
+          <w:szCs w:val="24"/>
+        </w:rPr>
+      </w:pPr>
+      <w:r>
+        <w:rPr>
+          <w:rFonts w:asciiTheme="majorBidi" w:eastAsia="Times New Roman" w:hAnsiTheme="majorBidi" w:cstheme="majorBidi"/>
+          <w:b/>
+          <w:bCs/>
+          <w:sz w:val="24"/>
+          <w:szCs w:val="24"/>
+        </w:rPr>
+        <w:t>Other Tools:</w:t>
+      </w:r>
+      <w:r>
+        <w:rPr>
+          <w:rFonts w:asciiTheme="majorBidi" w:eastAsia="Times New Roman" w:hAnsiTheme="majorBidi" w:cstheme="majorBidi"/>
+          <w:sz w:val="24"/>
+          <w:szCs w:val="24"/>
+        </w:rPr>
+        <w:t xml:space="preserve"> MLflow, Optuna (hyperparameter tuning), ONNX, TensorRT</w:t>
+      </w:r>
+    </w:p>
+    <w:p>
+      <w:pPr>
+        <w:numPr>
+          <w:ilvl w:val="0"/>
+          <w:numId w:val="25"/>
+        </w:numPr>
+        <w:spacing w:before="100" w:beforeAutospacing="1" w:after="100" w:afterAutospacing="1" w:line="28" w:lineRule="atLeast"/>
+        <w:rPr>
+          <w:rFonts w:asciiTheme="majorBidi" w:eastAsia="Times New Roman" w:hAnsiTheme="majorBidi" w:cstheme="majorBidi"/>
+          <w:sz w:val="24"/>
+          <w:szCs w:val="24"/>
+        </w:rPr>
+      </w:pPr>
+      <w:r>
+        <w:rPr>
+          <w:rFonts w:asciiTheme="majorBidi" w:eastAsia="Times New Roman" w:hAnsiTheme="majorBidi" w:cstheme="majorBidi"/>
+          <w:b/>
+          <w:bCs/>
+          <w:sz w:val="24"/>
+          <w:szCs w:val="24"/>
+        </w:rPr>
+        <w:t>Specialized:</w:t>
+      </w:r>
+      <w:r>
+        <w:rPr>
+          <w:rFonts w:asciiTheme="majorBidi" w:eastAsia="Times New Roman" w:hAnsiTheme="majorBidi" w:cstheme="majorBidi"/>
+          <w:sz w:val="24"/>
+          <w:szCs w:val="24"/>
+        </w:rPr>
+        <w:t xml:space="preserve"> Recommendation Systems, Time Series Forecasting, Reinforcement Learning</w:t>
+      </w:r>
+    </w:p>
+    <w:p>
+      <w:pPr>
+        <w:spacing w:before="100" w:beforeAutospacing="1" w:after="100" w:afterAutospacing="1" w:line="28" w:lineRule="atLeast"/>
+        <w:rPr>
+          <w:rFonts w:asciiTheme="majorBidi" w:eastAsia="Times New Roman" w:hAnsiTheme="majorBidi" w:cstheme="majorBidi"/>
+          <w:sz w:val="24"/>
+          <w:szCs w:val="24"/>
+        </w:rPr>
+      </w:pPr>
+      <w:r>
+        <w:rPr>
+          <w:rFonts w:asciiTheme="majorBidi" w:eastAsia="Times New Roman" w:hAnsiTheme="majorBidi" w:cstheme="majorBidi"/>
+          <w:b/>
+          <w:bCs/>
+          <w:sz w:val="24"/>
+          <w:szCs w:val="24"/>
+        </w:rPr>
+        <w:t>Databases &amp; Cloud:</w:t>
+      </w:r>
+    </w:p>
+    <w:p>
+      <w:pPr>
+        <w:numPr>
+          <w:ilvl w:val="0"/>
+          <w:numId w:val="24"/>
+        </w:numPr>
+        <w:spacing w:before="100" w:beforeAutospacing="1" w:after="100" w:afterAutospacing="1" w:line="28" w:lineRule="atLeast"/>
+        <w:rPr>
+          <w:rFonts w:asciiTheme="majorBidi" w:eastAsia="Times New Roman" w:hAnsiTheme="majorBidi" w:cstheme="majorBidi"/>
+          <w:sz w:val="24"/>
+          <w:szCs w:val="24"/>
+        </w:rPr>
+      </w:pPr>
+      <w:r>
+        <w:rPr>
+          <w:rFonts w:asciiTheme="majorBidi" w:eastAsia="Times New Roman" w:hAnsiTheme="majorBidi" w:cstheme="majorBidi"/>
+          <w:sz w:val="24"/>
+          <w:szCs w:val="24"/>
+        </w:rPr>
+        <w:t>SQL (MySQL, PostgreSQL, SQLite)</w:t>
+      </w:r>
+    </w:p>
+    <w:p>
+      <w:pPr>
+        <w:numPr>
+          <w:ilvl w:val="0"/>
+          <w:numId w:val="24"/>
+        </w:numPr>
+        <w:spacing w:before="100" w:beforeAutospacing="1" w:after="100" w:afterAutospacing="1" w:line="28" w:lineRule="atLeast"/>
+        <w:rPr>
+          <w:rFonts w:asciiTheme="majorBidi" w:eastAsia="Times New Roman" w:hAnsiTheme="majorBidi" w:cstheme="majorBidi"/>
+          <w:sz w:val="24"/>
+          <w:szCs w:val="24"/>
+        </w:rPr>
+      </w:pPr>
+      <w:r>
+        <w:rPr>
+          <w:rFonts w:asciiTheme="majorBidi" w:eastAsia="Times New Roman" w:hAnsiTheme="majorBidi" w:cstheme="majorBidi"/>
+          <w:sz w:val="24"/>
+          <w:szCs w:val="24"/>
+        </w:rPr>
+        <w:t>Data Analysis &amp; Visualization: Tableau, Power BI</w:t>
+      </w:r>
+    </w:p>
+    <w:p>
+      <w:pPr>
+        <w:numPr>
+          <w:ilvl w:val="0"/>
+          <w:numId w:val="24"/>
+        </w:numPr>
+        <w:spacing w:before="100" w:beforeAutospacing="1" w:after="100" w:afterAutospacing="1" w:line="28" w:lineRule="atLeast"/>
+        <w:rPr>
+          <w:rFonts w:asciiTheme="majorBidi" w:eastAsia="Times New Roman" w:hAnsiTheme="majorBidi" w:cstheme="majorBidi"/>
+          <w:sz w:val="24"/>
+          <w:szCs w:val="24"/>
+        </w:rPr>
+      </w:pPr>
+      <w:r>
+        <w:rPr>
+          <w:rFonts w:asciiTheme="majorBidi" w:eastAsia="Times New Roman" w:hAnsiTheme="majorBidi" w:cstheme="majorBidi"/>
+          <w:sz w:val="24"/>
+          <w:szCs w:val="24"/>
+        </w:rPr>
+        <w:t>Cloud Platforms: Huawei Cloud, AWS (EC2, S3, RDS, Lambda, IAM, CloudWatch, DynamoDB), Google Cloud (BigQuery, Firebase), Microsoft Azure (Blob Storage, ML Studio)</w:t>
+      </w:r>
+    </w:p>
+    <w:p>
+      <w:pPr>
+        <w:spacing w:before="100" w:beforeAutospacing="1" w:after="100" w:afterAutospacing="1" w:line="28" w:lineRule="atLeast"/>
+        <w:rPr>
+          <w:rFonts w:asciiTheme="majorBidi" w:eastAsia="Times New Roman" w:hAnsiTheme="majorBidi" w:cstheme="majorBidi"/>
+          <w:sz w:val="24"/>
+          <w:szCs w:val="24"/>
+        </w:rPr>
+      </w:pPr>
+      <w:r>
+        <w:rPr>
+          <w:rFonts w:asciiTheme="majorBidi" w:eastAsia="Times New Roman" w:hAnsiTheme="majorBidi" w:cstheme="majorBidi"/>
+          <w:b/>
+          <w:bCs/>
+          <w:sz w:val="24"/>
+          <w:szCs w:val="24"/>
+        </w:rPr>
+        <w:t>Data Analytics &amp; Visualization:</w:t>
+      </w:r>
+    </w:p>
+    <w:p>
+      <w:pPr>
+        <w:numPr>
+          <w:ilvl w:val="0"/>
+          <w:numId w:val="26"/>
+        </w:numPr>
+        <w:spacing w:before="100" w:beforeAutospacing="1" w:after="100" w:afterAutospacing="1" w:line="28" w:lineRule="atLeast"/>
+        <w:rPr>
+          <w:rFonts w:asciiTheme="majorBidi" w:eastAsia="Times New Roman" w:hAnsiTheme="majorBidi" w:cstheme="majorBidi"/>
+          <w:sz w:val="24"/>
+          <w:szCs w:val="24"/>
+        </w:rPr>
+      </w:pPr>
+      <w:r>
+        <w:rPr>
+          <w:rFonts w:asciiTheme="majorBidi" w:eastAsia="Times New Roman" w:hAnsiTheme="majorBidi" w:cstheme="majorBidi"/>
+          <w:b/>
+          <w:bCs/>
+          <w:sz w:val="24"/>
+          <w:szCs w:val="24"/>
+        </w:rPr>
+        <w:t>Python Libraries:</w:t>
+      </w:r>
+      <w:r>
+        <w:rPr>
+          <w:rFonts w:asciiTheme="majorBidi" w:eastAsia="Times New Roman" w:hAnsiTheme="majorBidi" w:cstheme="majorBidi"/>
+          <w:sz w:val="24"/>
+          <w:szCs w:val="24"/>
+        </w:rPr>
+        <w:t xml:space="preserve"> Pandas, NumPy, Matplotlib, Seaborn, Plotly, Bokeh, Altair</w:t>
+      </w:r>
+    </w:p>
+    <w:p>
+      <w:pPr>
+        <w:numPr>
+          <w:ilvl w:val="0"/>
+          <w:numId w:val="26"/>
+        </w:numPr>
+        <w:spacing w:before="100" w:beforeAutospacing="1" w:after="100" w:afterAutospacing="1" w:line="28" w:lineRule="atLeast"/>
+        <w:rPr>
+          <w:rFonts w:asciiTheme="majorBidi" w:eastAsia="Times New Roman" w:hAnsiTheme="majorBidi" w:cstheme="majorBidi"/>
+          <w:sz w:val="24"/>
+          <w:szCs w:val="24"/>
+        </w:rPr>
+      </w:pPr>
+      <w:r>
+        <w:rPr>
+          <w:rFonts w:asciiTheme="majorBidi" w:eastAsia="Times New Roman" w:hAnsiTheme="majorBidi" w:cstheme="majorBidi"/>
+          <w:b/>
+          <w:bCs/>
+          <w:sz w:val="24"/>
+          <w:szCs w:val="24"/>
+        </w:rPr>
+        <w:lastRenderedPageBreak/>
+        <w:t>EDA &amp; Reporting:</w:t>
+      </w:r>
+      <w:r>
+        <w:rPr>
+          <w:rFonts w:asciiTheme="majorBidi" w:eastAsia="Times New Roman" w:hAnsiTheme="majorBidi" w:cstheme="majorBidi"/>
+          <w:sz w:val="24"/>
+          <w:szCs w:val="24"/>
+        </w:rPr>
+        <w:t xml:space="preserve"> Streamlit, Dash, Tableau, Power BI, Jupyter Notebook, Google Data Studio</w:t>
+      </w:r>
+    </w:p>
+    <w:p>
+      <w:pPr>
+        <w:numPr>
+          <w:ilvl w:val="0"/>
+          <w:numId w:val="26"/>
+        </w:numPr>
+        <w:spacing w:before="100" w:beforeAutospacing="1" w:after="100" w:afterAutospacing="1" w:line="28" w:lineRule="atLeast"/>
+        <w:rPr>
+          <w:rFonts w:asciiTheme="majorBidi" w:eastAsia="Times New Roman" w:hAnsiTheme="majorBidi" w:cstheme="majorBidi"/>
+          <w:sz w:val="24"/>
+          <w:szCs w:val="24"/>
+        </w:rPr>
+      </w:pPr>
+      <w:r>
+        <w:rPr>
+          <w:rFonts w:asciiTheme="majorBidi" w:eastAsia="Times New Roman" w:hAnsiTheme="majorBidi" w:cstheme="majorBidi"/>
+          <w:b/>
+          <w:bCs/>
+          <w:sz w:val="24"/>
+          <w:szCs w:val="24"/>
+        </w:rPr>
+        <w:t>Big Data Tools:</w:t>
+      </w:r>
+      <w:r>
+        <w:rPr>
+          <w:rFonts w:asciiTheme="majorBidi" w:eastAsia="Times New Roman" w:hAnsiTheme="majorBidi" w:cstheme="majorBidi"/>
+          <w:sz w:val="24"/>
+          <w:szCs w:val="24"/>
+        </w:rPr>
+        <w:t xml:space="preserve"> Apache Spark, PySpark, Hadoop (basics)</w:t>
+      </w:r>
+    </w:p>
+    <w:p>
+      <w:pPr>
+        <w:spacing w:before="100" w:beforeAutospacing="1" w:after="100" w:afterAutospacing="1" w:line="28" w:lineRule="atLeast"/>
+        <w:rPr>
+          <w:rFonts w:asciiTheme="majorBidi" w:eastAsia="Times New Roman" w:hAnsiTheme="majorBidi" w:cstheme="majorBidi"/>
+          <w:sz w:val="24"/>
+          <w:szCs w:val="24"/>
+        </w:rPr>
+      </w:pPr>
+      <w:r>
+        <w:rPr>
+          <w:rFonts w:asciiTheme="majorBidi" w:eastAsia="Times New Roman" w:hAnsiTheme="majorBidi" w:cstheme="majorBidi"/>
+          <w:b/>
+          <w:bCs/>
+          <w:sz w:val="24"/>
+          <w:szCs w:val="24"/>
+        </w:rPr>
+        <w:t>Version Control &amp; Collaboration:</w:t>
+      </w:r>
+    </w:p>
+    <w:p>
+      <w:pPr>
+        <w:numPr>
+          <w:ilvl w:val="0"/>
+          <w:numId w:val="27"/>
+        </w:numPr>
+        <w:spacing w:before="100" w:beforeAutospacing="1" w:after="100" w:afterAutospacing="1" w:line="28" w:lineRule="atLeast"/>
+        <w:rPr>
+          <w:rFonts w:asciiTheme="majorBidi" w:eastAsia="Times New Roman" w:hAnsiTheme="majorBidi" w:cstheme="majorBidi"/>
+          <w:sz w:val="24"/>
+          <w:szCs w:val="24"/>
+        </w:rPr>
+      </w:pPr>
+      <w:r>
+        <w:rPr>
+          <w:rFonts w:asciiTheme="majorBidi" w:eastAsia="Times New Roman" w:hAnsiTheme="majorBidi" w:cstheme="majorBidi"/>
+          <w:b/>
+          <w:bCs/>
+          <w:sz w:val="24"/>
+          <w:szCs w:val="24"/>
+        </w:rPr>
+        <w:t>Git:</w:t>
+      </w:r>
+      <w:r>
+        <w:rPr>
+          <w:rFonts w:asciiTheme="majorBidi" w:eastAsia="Times New Roman" w:hAnsiTheme="majorBidi" w:cstheme="majorBidi"/>
+          <w:sz w:val="24"/>
+          <w:szCs w:val="24"/>
+        </w:rPr>
+        <w:t xml:space="preserve"> Distributed version control system for tracking and managing code changes.</w:t>
+      </w:r>
+    </w:p>
+    <w:p>
+      <w:pPr>
+        <w:numPr>
+          <w:ilvl w:val="0"/>
+          <w:numId w:val="27"/>
+        </w:numPr>
+        <w:spacing w:before="100" w:beforeAutospacing="1" w:after="100" w:afterAutospacing="1" w:line="28" w:lineRule="atLeast"/>
+        <w:rPr>
+          <w:rFonts w:asciiTheme="majorBidi" w:eastAsia="Times New Roman" w:hAnsiTheme="majorBidi" w:cstheme="majorBidi"/>
+          <w:sz w:val="24"/>
+          <w:szCs w:val="24"/>
+        </w:rPr>
+      </w:pPr>
+      <w:r>
+        <w:rPr>
+          <w:rFonts w:asciiTheme="majorBidi" w:eastAsia="Times New Roman" w:hAnsiTheme="majorBidi" w:cstheme="majorBidi"/>
+          <w:b/>
+          <w:bCs/>
+          <w:sz w:val="24"/>
+          <w:szCs w:val="24"/>
+        </w:rPr>
+        <w:t>GitHub &amp; GitLab:</w:t>
+      </w:r>
+      <w:r>
+        <w:rPr>
+          <w:rFonts w:asciiTheme="majorBidi" w:eastAsia="Times New Roman" w:hAnsiTheme="majorBidi" w:cstheme="majorBidi"/>
+          <w:sz w:val="24"/>
+          <w:szCs w:val="24"/>
+        </w:rPr>
+        <w:t xml:space="preserve"> Cloud-based hosting, CI/CD integration, issue tracking, and project collaboration.</w:t>
+      </w:r>
+    </w:p>
+    <w:p>
+      <w:pPr>
+        <w:numPr>
+          <w:ilvl w:val="0"/>
+          <w:numId w:val="27"/>
+        </w:numPr>
+        <w:spacing w:before="100" w:beforeAutospacing="1" w:after="100" w:afterAutospacing="1" w:line="28" w:lineRule="atLeast"/>
+        <w:rPr>
+          <w:rFonts w:asciiTheme="majorBidi" w:eastAsia="Times New Roman" w:hAnsiTheme="majorBidi" w:cstheme="majorBidi"/>
+          <w:sz w:val="24"/>
+          <w:szCs w:val="24"/>
+        </w:rPr>
+      </w:pPr>
+      <w:r>
+        <w:rPr>
+          <w:rFonts w:asciiTheme="majorBidi" w:eastAsia="Times New Roman" w:hAnsiTheme="majorBidi" w:cstheme="majorBidi"/>
+          <w:b/>
+          <w:bCs/>
+          <w:sz w:val="24"/>
+          <w:szCs w:val="24"/>
+        </w:rPr>
+        <w:t>Other Tools:</w:t>
+      </w:r>
+      <w:r>
+        <w:rPr>
+          <w:rFonts w:asciiTheme="majorBidi" w:eastAsia="Times New Roman" w:hAnsiTheme="majorBidi" w:cstheme="majorBidi"/>
+          <w:sz w:val="24"/>
+          <w:szCs w:val="24"/>
+        </w:rPr>
+        <w:t xml:space="preserve"> Bitbucket, Jira, Trello, Slack</w:t>
+      </w:r>
+    </w:p>
+    <w:p>
+      <w:pPr>
+        <w:spacing w:before="100" w:beforeAutospacing="1" w:after="100" w:afterAutospacing="1" w:line="28" w:lineRule="atLeast"/>
+        <w:rPr>
+          <w:rFonts w:asciiTheme="majorBidi" w:eastAsia="Times New Roman" w:hAnsiTheme="majorBidi" w:cstheme="majorBidi"/>
+          <w:sz w:val="24"/>
+          <w:szCs w:val="24"/>
+        </w:rPr>
+      </w:pPr>
+      <w:r>
+        <w:rPr>
+          <w:rFonts w:asciiTheme="majorBidi" w:eastAsia="Times New Roman" w:hAnsiTheme="majorBidi" w:cstheme="majorBidi"/>
+          <w:b/>
+          <w:bCs/>
+          <w:sz w:val="24"/>
+          <w:szCs w:val="24"/>
+        </w:rPr>
+        <w:t>Operating Systems &amp; Tools:</w:t>
+      </w:r>
+    </w:p>
+    <w:p>
+      <w:pPr>
+        <w:numPr>
+          <w:ilvl w:val="0"/>
+          <w:numId w:val="28"/>
+        </w:numPr>
+        <w:spacing w:before="100" w:beforeAutospacing="1" w:after="100" w:afterAutospacing="1" w:line="28" w:lineRule="atLeast"/>
+        <w:rPr>
+          <w:rFonts w:asciiTheme="majorBidi" w:eastAsia="Times New Roman" w:hAnsiTheme="majorBidi" w:cstheme="majorBidi"/>
+          <w:sz w:val="24"/>
+          <w:szCs w:val="24"/>
+        </w:rPr>
+      </w:pPr>
+      <w:r>
+        <w:rPr>
+          <w:rFonts w:asciiTheme="majorBidi" w:eastAsia="Times New Roman" w:hAnsiTheme="majorBidi" w:cstheme="majorBidi"/>
+          <w:sz w:val="24"/>
+          <w:szCs w:val="24"/>
+        </w:rPr>
+        <w:t>Linux (Command Line, Shell Scripting, System Administration)</w:t>
+      </w:r>
+    </w:p>
+    <w:p>
+      <w:pPr>
+        <w:numPr>
+          <w:ilvl w:val="0"/>
+          <w:numId w:val="28"/>
+        </w:numPr>
+        <w:spacing w:before="100" w:beforeAutospacing="1" w:after="100" w:afterAutospacing="1" w:line="28" w:lineRule="atLeast"/>
+        <w:rPr>
+          <w:rFonts w:asciiTheme="majorBidi" w:eastAsia="Times New Roman" w:hAnsiTheme="majorBidi" w:cstheme="majorBidi"/>
+          <w:sz w:val="24"/>
+          <w:szCs w:val="24"/>
+        </w:rPr>
+      </w:pPr>
+      <w:r>
+        <w:rPr>
+          <w:rFonts w:asciiTheme="majorBidi" w:eastAsia="Times New Roman" w:hAnsiTheme="majorBidi" w:cstheme="majorBidi"/>
+          <w:sz w:val="24"/>
+          <w:szCs w:val="24"/>
+        </w:rPr>
+        <w:t>Docker (Containerization), Kubernetes (Orchestration), Ansible (Automation)</w:t>
+      </w:r>
+    </w:p>
+    <w:p>
+      <w:pPr>
+        <w:numPr>
+          <w:ilvl w:val="0"/>
+          <w:numId w:val="28"/>
+        </w:numPr>
+        <w:spacing w:before="100" w:beforeAutospacing="1" w:after="100" w:afterAutospacing="1" w:line="28" w:lineRule="atLeast"/>
+        <w:rPr>
+          <w:rFonts w:asciiTheme="majorBidi" w:eastAsia="Times New Roman" w:hAnsiTheme="majorBidi" w:cstheme="majorBidi"/>
+          <w:sz w:val="24"/>
+          <w:szCs w:val="24"/>
+        </w:rPr>
+      </w:pPr>
+      <w:r>
+        <w:rPr>
+          <w:rFonts w:asciiTheme="majorBidi" w:eastAsia="Times New Roman" w:hAnsiTheme="majorBidi" w:cstheme="majorBidi"/>
+          <w:sz w:val="24"/>
+          <w:szCs w:val="24"/>
+        </w:rPr>
+        <w:t>Virtualization: VMware, VirtualBox</w:t>
+      </w:r>
+    </w:p>
+    <w:p>
+      <w:pPr>
+        <w:numPr>
+          <w:ilvl w:val="0"/>
+          <w:numId w:val="28"/>
+        </w:numPr>
+        <w:spacing w:before="100" w:beforeAutospacing="1" w:after="100" w:afterAutospacing="1" w:line="28" w:lineRule="atLeast"/>
+        <w:rPr>
+          <w:rFonts w:asciiTheme="majorBidi" w:eastAsia="Times New Roman" w:hAnsiTheme="majorBidi" w:cstheme="majorBidi"/>
+          <w:sz w:val="24"/>
+          <w:szCs w:val="24"/>
+        </w:rPr>
+      </w:pPr>
+      <w:r>
+        <w:rPr>
+          <w:rFonts w:asciiTheme="majorBidi" w:eastAsia="Times New Roman" w:hAnsiTheme="majorBidi" w:cstheme="majorBidi"/>
+          <w:sz w:val="24"/>
+          <w:szCs w:val="24"/>
+        </w:rPr>
+        <w:t>VS Code, PyCharm, JupyterLab</w:t>
+      </w:r>
+    </w:p>
+    <w:p>
+      <w:pPr>
+        <w:spacing w:before="100" w:beforeAutospacing="1" w:after="100" w:afterAutospacing="1" w:line="28" w:lineRule="atLeast"/>
+        <w:rPr>
+          <w:rFonts w:asciiTheme="majorBidi" w:eastAsia="Times New Roman" w:hAnsiTheme="majorBidi" w:cstheme="majorBidi"/>
+          <w:sz w:val="24"/>
+          <w:szCs w:val="24"/>
+        </w:rPr>
+      </w:pPr>
+      <w:r>
+        <w:rPr>
+          <w:rFonts w:asciiTheme="majorBidi" w:eastAsia="Times New Roman" w:hAnsiTheme="majorBidi" w:cstheme="majorBidi"/>
+          <w:b/>
+          <w:bCs/>
+          <w:sz w:val="24"/>
+          <w:szCs w:val="24"/>
+        </w:rPr>
+        <w:t>IT &amp; Troubleshooting:</w:t>
+      </w:r>
+    </w:p>
+    <w:p>
+      <w:pPr>
+        <w:numPr>
+          <w:ilvl w:val="0"/>
+          <w:numId w:val="29"/>
+        </w:numPr>
+        <w:spacing w:before="100" w:beforeAutospacing="1" w:after="100" w:afterAutospacing="1" w:line="28" w:lineRule="atLeast"/>
+        <w:rPr>
+          <w:rFonts w:asciiTheme="majorBidi" w:eastAsia="Times New Roman" w:hAnsiTheme="majorBidi" w:cstheme="majorBidi"/>
+          <w:sz w:val="24"/>
+          <w:szCs w:val="24"/>
+        </w:rPr>
+      </w:pPr>
+      <w:r>
+        <w:rPr>
+          <w:rFonts w:asciiTheme="majorBidi" w:eastAsia="Times New Roman" w:hAnsiTheme="majorBidi" w:cstheme="majorBidi"/>
+          <w:sz w:val="24"/>
+          <w:szCs w:val="24"/>
+        </w:rPr>
+        <w:t>System Troubleshooting &amp; Maintenance</w:t>
+      </w:r>
+    </w:p>
+    <w:p>
+      <w:pPr>
+        <w:numPr>
+          <w:ilvl w:val="0"/>
+          <w:numId w:val="29"/>
+        </w:numPr>
+        <w:spacing w:before="100" w:beforeAutospacing="1" w:after="100" w:afterAutospacing="1" w:line="28" w:lineRule="atLeast"/>
+        <w:rPr>
+          <w:rFonts w:asciiTheme="majorBidi" w:eastAsia="Times New Roman" w:hAnsiTheme="majorBidi" w:cstheme="majorBidi"/>
+          <w:sz w:val="24"/>
+          <w:szCs w:val="24"/>
+        </w:rPr>
+      </w:pPr>
+      <w:r>
+        <w:rPr>
+          <w:rFonts w:asciiTheme="majorBidi" w:eastAsia="Times New Roman" w:hAnsiTheme="majorBidi" w:cstheme="majorBidi"/>
+          <w:sz w:val="24"/>
+          <w:szCs w:val="24"/>
+        </w:rPr>
+        <w:t>Performance Optimization &amp; Security Hardening</w:t>
+      </w:r>
+    </w:p>
+    <w:p>
+      <w:pPr>
+        <w:numPr>
+          <w:ilvl w:val="0"/>
+          <w:numId w:val="29"/>
+        </w:numPr>
+        <w:spacing w:before="100" w:beforeAutospacing="1" w:after="100" w:afterAutospacing="1" w:line="28" w:lineRule="atLeast"/>
+        <w:rPr>
+          <w:rFonts w:asciiTheme="majorBidi" w:eastAsia="Times New Roman" w:hAnsiTheme="majorBidi" w:cstheme="majorBidi"/>
+          <w:sz w:val="24"/>
+          <w:szCs w:val="24"/>
+        </w:rPr>
+      </w:pPr>
+      <w:r>
+        <w:rPr>
+          <w:rFonts w:asciiTheme="majorBidi" w:eastAsia="Times New Roman" w:hAnsiTheme="majorBidi" w:cstheme="majorBidi"/>
+          <w:sz w:val="24"/>
+          <w:szCs w:val="24"/>
+        </w:rPr>
+        <w:t>Issue Resolution &amp; Technical Support</w:t>
+      </w:r>
+    </w:p>
+    <w:p>
+      <w:pPr>
+        <w:spacing w:line="28" w:lineRule="atLeast"/>
         <w:jc w:val="both"/>
         <w:rPr>
           <w:rFonts w:asciiTheme="majorBidi" w:hAnsiTheme="majorBidi" w:cstheme="majorBidi"/>
@@ -439,7 +1140,7 @@
           <w:ilvl w:val="0"/>
           <w:numId w:val="17"/>
         </w:numPr>
-        <w:spacing w:line="360" w:lineRule="auto"/>
+        <w:spacing w:line="28" w:lineRule="atLeast"/>
         <w:jc w:val="both"/>
         <w:rPr>
           <w:rFonts w:asciiTheme="majorBidi" w:hAnsiTheme="majorBidi" w:cstheme="majorBidi"/>
@@ -451,7 +1152,23 @@
           <w:b/>
           <w:bCs/>
         </w:rPr>
-        <w:t>Nexus</w:t>
+        <w:t>N</w:t>
+      </w:r>
+      <w:r>
+        <w:rPr>
+          <w:rFonts w:asciiTheme="majorBidi" w:hAnsiTheme="majorBidi" w:cstheme="majorBidi"/>
+          <w:b/>
+          <w:bCs/>
+        </w:rPr>
+        <w:t>u</w:t>
+      </w:r>
+      <w:r>
+        <w:rPr>
+          <w:rFonts w:asciiTheme="majorBidi" w:hAnsiTheme="majorBidi" w:cstheme="majorBidi"/>
+          <w:b/>
+          <w:bCs/>
+        </w:rPr>
+        <w:t>exus</w:t>
       </w:r>
       <w:r>
         <w:rPr>
@@ -475,7 +1192,7 @@
           <w:ilvl w:val="0"/>
           <w:numId w:val="17"/>
         </w:numPr>
-        <w:spacing w:line="360" w:lineRule="auto"/>
+        <w:spacing w:line="28" w:lineRule="atLeast"/>
         <w:jc w:val="both"/>
         <w:rPr>
           <w:rFonts w:asciiTheme="majorBidi" w:hAnsiTheme="majorBidi" w:cstheme="majorBidi"/>
@@ -503,7 +1220,7 @@
           <w:ilvl w:val="0"/>
           <w:numId w:val="17"/>
         </w:numPr>
-        <w:spacing w:line="360" w:lineRule="auto"/>
+        <w:spacing w:line="28" w:lineRule="atLeast"/>
         <w:jc w:val="both"/>
         <w:rPr>
           <w:rFonts w:asciiTheme="majorBidi" w:hAnsiTheme="majorBidi" w:cstheme="majorBidi"/>
@@ -531,7 +1248,7 @@
           <w:ilvl w:val="0"/>
           <w:numId w:val="17"/>
         </w:numPr>
-        <w:spacing w:line="360" w:lineRule="auto"/>
+        <w:spacing w:line="28" w:lineRule="atLeast"/>
         <w:jc w:val="both"/>
         <w:rPr>
           <w:rFonts w:asciiTheme="majorBidi" w:hAnsiTheme="majorBidi" w:cstheme="majorBidi"/>
@@ -543,7 +1260,23 @@
           <w:b/>
           <w:bCs/>
         </w:rPr>
-        <w:t>Pincay</w:t>
+        <w:t>Pin</w:t>
+      </w:r>
+      <w:r>
+        <w:rPr>
+          <w:rFonts w:asciiTheme="majorBidi" w:hAnsiTheme="majorBidi" w:cstheme="majorBidi"/>
+          <w:b/>
+          <w:bCs/>
+        </w:rPr>
+        <w:t>g</w:t>
+      </w:r>
+      <w:r>
+        <w:rPr>
+          <w:rFonts w:asciiTheme="majorBidi" w:hAnsiTheme="majorBidi" w:cstheme="majorBidi"/>
+          <w:b/>
+          <w:bCs/>
+        </w:rPr>
+        <w:t>cay</w:t>
       </w:r>
       <w:r>
         <w:rPr>
@@ -566,7 +1299,7 @@
           <w:ilvl w:val="0"/>
           <w:numId w:val="17"/>
         </w:numPr>
-        <w:spacing w:line="360" w:lineRule="auto"/>
+        <w:spacing w:line="28" w:lineRule="atLeast"/>
         <w:jc w:val="both"/>
         <w:rPr>
           <w:rFonts w:asciiTheme="majorBidi" w:hAnsiTheme="majorBidi" w:cstheme="majorBidi"/>
@@ -615,7 +1348,7 @@
           <w:ilvl w:val="0"/>
           <w:numId w:val="17"/>
         </w:numPr>
-        <w:spacing w:line="360" w:lineRule="auto"/>
+        <w:spacing w:line="28" w:lineRule="atLeast"/>
         <w:jc w:val="both"/>
         <w:rPr>
           <w:rFonts w:asciiTheme="majorBidi" w:hAnsiTheme="majorBidi" w:cstheme="majorBidi"/>
@@ -678,7 +1411,7 @@
           <w:ilvl w:val="0"/>
           <w:numId w:val="17"/>
         </w:numPr>
-        <w:spacing w:line="360" w:lineRule="auto"/>
+        <w:spacing w:line="28" w:lineRule="atLeast"/>
         <w:jc w:val="both"/>
         <w:rPr>
           <w:rFonts w:asciiTheme="majorBidi" w:hAnsiTheme="majorBidi" w:cstheme="majorBidi"/>
@@ -742,24 +1475,72 @@
     </w:p>
     <w:p>
       <w:pPr>
-        <w:spacing w:line="360" w:lineRule="auto"/>
+        <w:pStyle w:val="NormalWeb"/>
+        <w:numPr>
+          <w:ilvl w:val="0"/>
+          <w:numId w:val="17"/>
+        </w:numPr>
+        <w:spacing w:line="28" w:lineRule="atLeast"/>
         <w:jc w:val="both"/>
         <w:rPr>
           <w:rFonts w:asciiTheme="majorBidi" w:hAnsiTheme="majorBidi" w:cstheme="majorBidi"/>
         </w:rPr>
       </w:pPr>
-    </w:p>
-    <w:p>
-      <w:pPr>
-        <w:spacing w:line="360" w:lineRule="auto"/>
-        <w:jc w:val="both"/>
+      <w:r>
         <w:rPr>
           <w:rFonts w:asciiTheme="majorBidi" w:hAnsiTheme="majorBidi" w:cstheme="majorBidi"/>
           <w:b/>
           <w:bCs/>
         </w:rPr>
-      </w:pPr>
-      <w:r>
+        <w:t>Cognitive Class</w:t>
+      </w:r>
+      <w:r>
+        <w:rPr>
+          <w:rFonts w:asciiTheme="majorBidi" w:hAnsiTheme="majorBidi" w:cstheme="majorBidi"/>
+        </w:rPr>
+        <w:t xml:space="preserve"> </w:t>
+      </w:r>
+      <w:r>
+        <w:rPr>
+          <w:rFonts w:asciiTheme="majorBidi" w:hAnsiTheme="majorBidi" w:cstheme="majorBidi"/>
+        </w:rPr>
+        <w:t>–</w:t>
+      </w:r>
+      <w:r>
+        <w:rPr>
+          <w:rFonts w:asciiTheme="majorBidi" w:hAnsiTheme="majorBidi" w:cstheme="majorBidi"/>
+        </w:rPr>
+        <w:t xml:space="preserve"> Prompt Engineering (</w:t>
+      </w:r>
+      <w:hyperlink r:id="rId11" w:history="1">
+        <w:r>
+          <w:rPr>
+            <w:rStyle w:val="Hyperlink"/>
+            <w:rFonts w:asciiTheme="majorBidi" w:hAnsiTheme="majorBidi" w:cstheme="majorBidi"/>
+          </w:rPr>
+          <w:t>Link</w:t>
+        </w:r>
+      </w:hyperlink>
+      <w:r>
+        <w:rPr>
+          <w:rFonts w:asciiTheme="majorBidi" w:hAnsiTheme="majorBidi" w:cstheme="majorBidi"/>
+        </w:rPr>
+        <w:t>)</w:t>
+      </w:r>
+    </w:p>
+    <w:p>
+      <w:pPr>
+        <w:spacing w:line="28" w:lineRule="atLeast"/>
+        <w:jc w:val="both"/>
+        <w:rPr>
+          <w:rFonts w:asciiTheme="majorBidi" w:hAnsiTheme="majorBidi" w:cstheme="majorBidi"/>
+        </w:rPr>
+      </w:pPr>
+    </w:p>
+    <w:p>
+      <w:pPr>
+        <w:spacing w:line="28" w:lineRule="atLeast"/>
+        <w:jc w:val="both"/>
         <w:rPr>
           <w:rFonts w:asciiTheme="majorBidi" w:hAnsiTheme="majorBidi" w:cstheme="majorBidi"/>
           <w:b/>
@@ -767,39 +1548,39 @@
           <w:sz w:val="28"/>
           <w:szCs w:val="28"/>
         </w:rPr>
-        <w:t xml:space="preserve">EXPERIENCE  </w:t>
-      </w:r>
-    </w:p>
-    <w:p>
-      <w:pPr>
-        <w:spacing w:before="100" w:beforeAutospacing="1" w:after="100" w:afterAutospacing="1" w:line="360" w:lineRule="auto"/>
+      </w:pPr>
+    </w:p>
+    <w:p>
+      <w:pPr>
+        <w:spacing w:line="28" w:lineRule="atLeast"/>
         <w:jc w:val="both"/>
         <w:rPr>
-          <w:rFonts w:asciiTheme="majorBidi" w:eastAsia="Times New Roman" w:hAnsiTheme="majorBidi" w:cstheme="majorBidi"/>
-          <w:sz w:val="24"/>
-          <w:szCs w:val="24"/>
-        </w:rPr>
-      </w:pPr>
-      <w:r>
-        <w:rPr>
-          <w:rFonts w:asciiTheme="majorBidi" w:eastAsia="Times New Roman" w:hAnsiTheme="majorBidi" w:cstheme="majorBidi"/>
+          <w:rFonts w:asciiTheme="majorBidi" w:hAnsiTheme="majorBidi" w:cstheme="majorBidi"/>
           <w:b/>
           <w:bCs/>
-          <w:sz w:val="24"/>
-          <w:szCs w:val="24"/>
-        </w:rPr>
-        <w:t xml:space="preserve">IT </w:t>
-      </w:r>
-      <w:r>
-        <w:rPr>
-          <w:rFonts w:asciiTheme="majorBidi" w:eastAsia="Times New Roman" w:hAnsiTheme="majorBidi" w:cstheme="majorBidi"/>
+        </w:rPr>
+      </w:pPr>
+      <w:r>
+        <w:rPr>
+          <w:rFonts w:asciiTheme="majorBidi" w:hAnsiTheme="majorBidi" w:cstheme="majorBidi"/>
           <w:b/>
           <w:bCs/>
-          <w:sz w:val="24"/>
-          <w:szCs w:val="24"/>
-        </w:rPr>
-        <w:t>Trainer &amp;</w:t>
-      </w:r>
+          <w:sz w:val="28"/>
+          <w:szCs w:val="28"/>
+        </w:rPr>
+        <w:t xml:space="preserve">EXPERIENCE  </w:t>
+      </w:r>
+    </w:p>
+    <w:p>
+      <w:pPr>
+        <w:spacing w:before="100" w:beforeAutospacing="1" w:after="100" w:afterAutospacing="1" w:line="28" w:lineRule="atLeast"/>
+        <w:jc w:val="both"/>
+        <w:rPr>
+          <w:rFonts w:asciiTheme="majorBidi" w:eastAsia="Times New Roman" w:hAnsiTheme="majorBidi" w:cstheme="majorBidi"/>
+          <w:sz w:val="24"/>
+          <w:szCs w:val="24"/>
+        </w:rPr>
+      </w:pPr>
       <w:r>
         <w:rPr>
           <w:rFonts w:asciiTheme="majorBidi" w:eastAsia="Times New Roman" w:hAnsiTheme="majorBidi" w:cstheme="majorBidi"/>
@@ -808,6 +1589,26 @@
           <w:sz w:val="24"/>
           <w:szCs w:val="24"/>
         </w:rPr>
+        <w:t xml:space="preserve">IT </w:t>
+      </w:r>
+      <w:r>
+        <w:rPr>
+          <w:rFonts w:asciiTheme="majorBidi" w:eastAsia="Times New Roman" w:hAnsiTheme="majorBidi" w:cstheme="majorBidi"/>
+          <w:b/>
+          <w:bCs/>
+          <w:sz w:val="24"/>
+          <w:szCs w:val="24"/>
+        </w:rPr>
+        <w:t>Trainer &amp;</w:t>
+      </w:r>
+      <w:r>
+        <w:rPr>
+          <w:rFonts w:asciiTheme="majorBidi" w:eastAsia="Times New Roman" w:hAnsiTheme="majorBidi" w:cstheme="majorBidi"/>
+          <w:b/>
+          <w:bCs/>
+          <w:sz w:val="24"/>
+          <w:szCs w:val="24"/>
+        </w:rPr>
         <w:t xml:space="preserve"> IT Administrator </w:t>
       </w:r>
       <w:r>
@@ -861,8 +1662,6 @@
       <w:r>
         <w:rPr>
           <w:rFonts w:asciiTheme="majorBidi" w:eastAsia="Times New Roman" w:hAnsiTheme="majorBidi" w:cstheme="majorBidi"/>
-          <w:i/>
-          <w:iCs/>
           <w:sz w:val="24"/>
           <w:szCs w:val="24"/>
         </w:rPr>
@@ -876,15 +1675,19 @@
           <w:ilvl w:val="0"/>
           <w:numId w:val="4"/>
         </w:numPr>
-        <w:spacing w:line="360" w:lineRule="auto"/>
+        <w:spacing w:line="28" w:lineRule="atLeast"/>
         <w:jc w:val="both"/>
         <w:rPr>
           <w:rFonts w:asciiTheme="majorBidi" w:hAnsiTheme="majorBidi" w:cstheme="majorBidi"/>
-        </w:rPr>
-      </w:pPr>
-      <w:r>
-        <w:rPr>
-          <w:rFonts w:asciiTheme="majorBidi" w:hAnsiTheme="majorBidi" w:cstheme="majorBidi"/>
+          <w:sz w:val="24"/>
+          <w:szCs w:val="24"/>
+        </w:rPr>
+      </w:pPr>
+      <w:r>
+        <w:rPr>
+          <w:rFonts w:asciiTheme="majorBidi" w:hAnsiTheme="majorBidi" w:cstheme="majorBidi"/>
+          <w:sz w:val="24"/>
+          <w:szCs w:val="24"/>
         </w:rPr>
         <w:t>Deliver training sessions on Artificial Intelligence, Python programming, and Linux system administration, enhancing staff and student technical expertise.</w:t>
       </w:r>
@@ -896,16 +1699,21 @@
           <w:ilvl w:val="0"/>
           <w:numId w:val="4"/>
         </w:numPr>
-        <w:spacing w:line="360" w:lineRule="auto"/>
+        <w:spacing w:line="28" w:lineRule="atLeast"/>
         <w:jc w:val="both"/>
         <w:rPr>
           <w:rFonts w:asciiTheme="majorBidi" w:hAnsiTheme="majorBidi" w:cstheme="majorBidi"/>
-        </w:rPr>
-      </w:pPr>
-      <w:r>
-        <w:rPr>
-          <w:rFonts w:asciiTheme="majorBidi" w:hAnsiTheme="majorBidi" w:cstheme="majorBidi"/>
-        </w:rPr>
+          <w:sz w:val="24"/>
+          <w:szCs w:val="24"/>
+        </w:rPr>
+      </w:pPr>
+      <w:r>
+        <w:rPr>
+          <w:rFonts w:asciiTheme="majorBidi" w:hAnsiTheme="majorBidi" w:cstheme="majorBidi"/>
+          <w:sz w:val="24"/>
+          <w:szCs w:val="24"/>
+        </w:rPr>
+        <w:lastRenderedPageBreak/>
         <w:t>Design and facilitate hands-on workshops on cloud platforms, data analysis, and IT troubleshooting best practices.</w:t>
       </w:r>
     </w:p>
@@ -916,15 +1724,19 @@
           <w:ilvl w:val="0"/>
           <w:numId w:val="4"/>
         </w:numPr>
-        <w:spacing w:line="360" w:lineRule="auto"/>
+        <w:spacing w:line="28" w:lineRule="atLeast"/>
         <w:jc w:val="both"/>
         <w:rPr>
           <w:rFonts w:asciiTheme="majorBidi" w:hAnsiTheme="majorBidi" w:cstheme="majorBidi"/>
-        </w:rPr>
-      </w:pPr>
-      <w:r>
-        <w:rPr>
-          <w:rFonts w:asciiTheme="majorBidi" w:hAnsiTheme="majorBidi" w:cstheme="majorBidi"/>
+          <w:sz w:val="24"/>
+          <w:szCs w:val="24"/>
+        </w:rPr>
+      </w:pPr>
+      <w:r>
+        <w:rPr>
+          <w:rFonts w:asciiTheme="majorBidi" w:hAnsiTheme="majorBidi" w:cstheme="majorBidi"/>
+          <w:sz w:val="24"/>
+          <w:szCs w:val="24"/>
         </w:rPr>
         <w:t>Administer day-to-day IT operations, ensuring reliable performance of office systems, networks, and user support.</w:t>
       </w:r>
@@ -936,22 +1748,26 @@
           <w:ilvl w:val="0"/>
           <w:numId w:val="4"/>
         </w:numPr>
-        <w:spacing w:line="360" w:lineRule="auto"/>
+        <w:spacing w:line="28" w:lineRule="atLeast"/>
         <w:jc w:val="both"/>
         <w:rPr>
           <w:rFonts w:asciiTheme="majorBidi" w:hAnsiTheme="majorBidi" w:cstheme="majorBidi"/>
-        </w:rPr>
-      </w:pPr>
-      <w:r>
-        <w:rPr>
-          <w:rFonts w:asciiTheme="majorBidi" w:hAnsiTheme="majorBidi" w:cstheme="majorBidi"/>
+          <w:sz w:val="24"/>
+          <w:szCs w:val="24"/>
+        </w:rPr>
+      </w:pPr>
+      <w:r>
+        <w:rPr>
+          <w:rFonts w:asciiTheme="majorBidi" w:hAnsiTheme="majorBidi" w:cstheme="majorBidi"/>
+          <w:sz w:val="24"/>
+          <w:szCs w:val="24"/>
         </w:rPr>
         <w:t>Manage office IT infrastructure and collaborate with management to streamline administrative and technical workflows.</w:t>
       </w:r>
     </w:p>
     <w:p>
       <w:pPr>
-        <w:spacing w:line="360" w:lineRule="auto"/>
+        <w:spacing w:line="28" w:lineRule="atLeast"/>
         <w:jc w:val="both"/>
         <w:rPr>
           <w:rFonts w:asciiTheme="majorBidi" w:hAnsiTheme="majorBidi" w:cstheme="majorBidi"/>
@@ -974,7 +1790,7 @@
     </w:p>
     <w:p>
       <w:pPr>
-        <w:spacing w:before="100" w:beforeAutospacing="1" w:after="100" w:afterAutospacing="1" w:line="360" w:lineRule="auto"/>
+        <w:spacing w:before="100" w:beforeAutospacing="1" w:after="100" w:afterAutospacing="1" w:line="28" w:lineRule="atLeast"/>
         <w:jc w:val="both"/>
         <w:rPr>
           <w:rFonts w:asciiTheme="majorBidi" w:eastAsia="Times New Roman" w:hAnsiTheme="majorBidi" w:cstheme="majorBidi"/>
@@ -999,7 +1815,7 @@
           <w:ilvl w:val="0"/>
           <w:numId w:val="5"/>
         </w:numPr>
-        <w:spacing w:before="100" w:beforeAutospacing="1" w:after="100" w:afterAutospacing="1" w:line="360" w:lineRule="auto"/>
+        <w:spacing w:before="100" w:beforeAutospacing="1" w:after="100" w:afterAutospacing="1" w:line="28" w:lineRule="atLeast"/>
         <w:jc w:val="both"/>
         <w:rPr>
           <w:rFonts w:asciiTheme="majorBidi" w:eastAsia="Times New Roman" w:hAnsiTheme="majorBidi" w:cstheme="majorBidi"/>
@@ -1022,7 +1838,7 @@
           <w:ilvl w:val="0"/>
           <w:numId w:val="5"/>
         </w:numPr>
-        <w:spacing w:before="100" w:beforeAutospacing="1" w:after="100" w:afterAutospacing="1" w:line="360" w:lineRule="auto"/>
+        <w:spacing w:before="100" w:beforeAutospacing="1" w:after="100" w:afterAutospacing="1" w:line="28" w:lineRule="atLeast"/>
         <w:jc w:val="both"/>
         <w:rPr>
           <w:rFonts w:asciiTheme="majorBidi" w:eastAsia="Times New Roman" w:hAnsiTheme="majorBidi" w:cstheme="majorBidi"/>
@@ -1051,7 +1867,7 @@
     </w:p>
     <w:p>
       <w:pPr>
-        <w:spacing w:before="100" w:beforeAutospacing="1" w:after="100" w:afterAutospacing="1" w:line="360" w:lineRule="auto"/>
+        <w:spacing w:before="100" w:beforeAutospacing="1" w:after="100" w:afterAutospacing="1" w:line="28" w:lineRule="atLeast"/>
         <w:jc w:val="both"/>
         <w:rPr>
           <w:rFonts w:asciiTheme="majorBidi" w:eastAsia="Times New Roman" w:hAnsiTheme="majorBidi" w:cstheme="majorBidi"/>
@@ -1076,7 +1892,7 @@
           <w:ilvl w:val="0"/>
           <w:numId w:val="6"/>
         </w:numPr>
-        <w:spacing w:before="100" w:beforeAutospacing="1" w:after="100" w:afterAutospacing="1" w:line="360" w:lineRule="auto"/>
+        <w:spacing w:before="100" w:beforeAutospacing="1" w:after="100" w:afterAutospacing="1" w:line="28" w:lineRule="atLeast"/>
         <w:jc w:val="both"/>
         <w:rPr>
           <w:rFonts w:asciiTheme="majorBidi" w:eastAsia="Times New Roman" w:hAnsiTheme="majorBidi" w:cstheme="majorBidi"/>
@@ -1099,7 +1915,7 @@
           <w:ilvl w:val="0"/>
           <w:numId w:val="6"/>
         </w:numPr>
-        <w:spacing w:before="100" w:beforeAutospacing="1" w:after="100" w:afterAutospacing="1" w:line="360" w:lineRule="auto"/>
+        <w:spacing w:before="100" w:beforeAutospacing="1" w:after="100" w:afterAutospacing="1" w:line="28" w:lineRule="atLeast"/>
         <w:jc w:val="both"/>
         <w:rPr>
           <w:rFonts w:asciiTheme="majorBidi" w:eastAsia="Times New Roman" w:hAnsiTheme="majorBidi" w:cstheme="majorBidi"/>
@@ -1123,28 +1939,12 @@
           <w:sz w:val="24"/>
           <w:szCs w:val="24"/>
         </w:rPr>
-        <w:t xml:space="preserve"> </w:t>
-      </w:r>
-      <w:r>
-        <w:rPr>
-          <w:rFonts w:asciiTheme="majorBidi" w:eastAsia="Times New Roman" w:hAnsiTheme="majorBidi" w:cstheme="majorBidi"/>
-          <w:sz w:val="24"/>
-          <w:szCs w:val="24"/>
-        </w:rPr>
-        <w:t>Power Bi ,Tablue,</w:t>
-      </w:r>
-      <w:r>
-        <w:rPr>
-          <w:rFonts w:asciiTheme="majorBidi" w:eastAsia="Times New Roman" w:hAnsiTheme="majorBidi" w:cstheme="majorBidi"/>
-          <w:sz w:val="24"/>
-          <w:szCs w:val="24"/>
-        </w:rPr>
-        <w:t>Python, Matplotlib, Pandas, SQL</w:t>
-      </w:r>
-    </w:p>
-    <w:p>
-      <w:pPr>
-        <w:spacing w:before="100" w:beforeAutospacing="1" w:after="100" w:afterAutospacing="1" w:line="360" w:lineRule="auto"/>
+        <w:t xml:space="preserve"> Power Bi ,Tablue,Python, Matplotlib, Pandas, SQL</w:t>
+      </w:r>
+    </w:p>
+    <w:p>
+      <w:pPr>
+        <w:spacing w:before="100" w:beforeAutospacing="1" w:after="100" w:afterAutospacing="1" w:line="28" w:lineRule="atLeast"/>
         <w:jc w:val="both"/>
         <w:rPr>
           <w:rFonts w:asciiTheme="majorBidi" w:eastAsia="Times New Roman" w:hAnsiTheme="majorBidi" w:cstheme="majorBidi"/>
@@ -1179,7 +1979,7 @@
           <w:ilvl w:val="0"/>
           <w:numId w:val="7"/>
         </w:numPr>
-        <w:spacing w:before="100" w:beforeAutospacing="1" w:after="100" w:afterAutospacing="1" w:line="360" w:lineRule="auto"/>
+        <w:spacing w:before="100" w:beforeAutospacing="1" w:after="100" w:afterAutospacing="1" w:line="28" w:lineRule="atLeast"/>
         <w:jc w:val="both"/>
         <w:rPr>
           <w:rFonts w:asciiTheme="majorBidi" w:eastAsia="Times New Roman" w:hAnsiTheme="majorBidi" w:cstheme="majorBidi"/>
@@ -1218,7 +2018,7 @@
           <w:ilvl w:val="0"/>
           <w:numId w:val="7"/>
         </w:numPr>
-        <w:spacing w:before="100" w:beforeAutospacing="1" w:after="100" w:afterAutospacing="1" w:line="360" w:lineRule="auto"/>
+        <w:spacing w:before="100" w:beforeAutospacing="1" w:after="100" w:afterAutospacing="1" w:line="28" w:lineRule="atLeast"/>
         <w:jc w:val="both"/>
         <w:rPr>
           <w:rFonts w:asciiTheme="majorBidi" w:eastAsia="Times New Roman" w:hAnsiTheme="majorBidi" w:cstheme="majorBidi"/>
@@ -1247,7 +2047,7 @@
     </w:p>
     <w:p>
       <w:pPr>
-        <w:spacing w:before="100" w:beforeAutospacing="1" w:after="100" w:afterAutospacing="1" w:line="360" w:lineRule="auto"/>
+        <w:spacing w:before="100" w:beforeAutospacing="1" w:after="100" w:afterAutospacing="1" w:line="28" w:lineRule="atLeast"/>
         <w:jc w:val="both"/>
         <w:rPr>
           <w:rFonts w:asciiTheme="majorBidi" w:eastAsia="Times New Roman" w:hAnsiTheme="majorBidi" w:cstheme="majorBidi"/>
@@ -1260,7 +2060,7 @@
     </w:p>
     <w:p>
       <w:pPr>
-        <w:spacing w:before="100" w:beforeAutospacing="1" w:after="100" w:afterAutospacing="1" w:line="360" w:lineRule="auto"/>
+        <w:spacing w:before="100" w:beforeAutospacing="1" w:after="100" w:afterAutospacing="1" w:line="28" w:lineRule="atLeast"/>
         <w:jc w:val="both"/>
         <w:rPr>
           <w:rFonts w:asciiTheme="majorBidi" w:eastAsia="Times New Roman" w:hAnsiTheme="majorBidi" w:cstheme="majorBidi"/>
@@ -1276,7 +2076,6 @@
           <w:sz w:val="24"/>
           <w:szCs w:val="24"/>
         </w:rPr>
-        <w:lastRenderedPageBreak/>
         <w:t>4</w:t>
       </w:r>
       <w:r>
@@ -1296,7 +2095,7 @@
           <w:ilvl w:val="0"/>
           <w:numId w:val="10"/>
         </w:numPr>
-        <w:spacing w:before="100" w:beforeAutospacing="1" w:after="100" w:afterAutospacing="1" w:line="360" w:lineRule="auto"/>
+        <w:spacing w:before="100" w:beforeAutospacing="1" w:after="100" w:afterAutospacing="1" w:line="28" w:lineRule="atLeast"/>
         <w:jc w:val="both"/>
         <w:rPr>
           <w:rFonts w:asciiTheme="majorBidi" w:eastAsia="Times New Roman" w:hAnsiTheme="majorBidi" w:cstheme="majorBidi"/>
@@ -1319,7 +2118,7 @@
           <w:ilvl w:val="0"/>
           <w:numId w:val="10"/>
         </w:numPr>
-        <w:spacing w:before="100" w:beforeAutospacing="1" w:after="100" w:afterAutospacing="1" w:line="360" w:lineRule="auto"/>
+        <w:spacing w:before="100" w:beforeAutospacing="1" w:after="100" w:afterAutospacing="1" w:line="28" w:lineRule="atLeast"/>
         <w:jc w:val="both"/>
         <w:rPr>
           <w:rFonts w:asciiTheme="majorBidi" w:eastAsia="Times New Roman" w:hAnsiTheme="majorBidi" w:cstheme="majorBidi"/>
@@ -1348,8 +2147,321 @@
     </w:p>
     <w:p>
       <w:pPr>
-        <w:spacing w:before="100" w:beforeAutospacing="1" w:after="100" w:afterAutospacing="1" w:line="360" w:lineRule="auto"/>
+        <w:spacing w:before="100" w:beforeAutospacing="1" w:after="100" w:afterAutospacing="1" w:line="28" w:lineRule="atLeast"/>
+        <w:outlineLvl w:val="1"/>
+        <w:rPr>
+          <w:rFonts w:ascii="Times New Roman" w:eastAsia="Times New Roman" w:hAnsi="Times New Roman" w:cs="Times New Roman"/>
+          <w:b/>
+          <w:bCs/>
+          <w:sz w:val="36"/>
+          <w:szCs w:val="36"/>
+        </w:rPr>
+      </w:pPr>
+    </w:p>
+    <w:p>
+      <w:pPr>
+        <w:spacing w:before="100" w:beforeAutospacing="1" w:after="100" w:afterAutospacing="1" w:line="28" w:lineRule="atLeast"/>
+        <w:outlineLvl w:val="1"/>
+        <w:rPr>
+          <w:rFonts w:ascii="Times New Roman" w:eastAsia="Times New Roman" w:hAnsi="Times New Roman" w:cs="Times New Roman"/>
+          <w:b/>
+          <w:bCs/>
+          <w:sz w:val="36"/>
+          <w:szCs w:val="36"/>
+        </w:rPr>
+      </w:pPr>
+    </w:p>
+    <w:p>
+      <w:pPr>
+        <w:spacing w:before="100" w:beforeAutospacing="1" w:after="100" w:afterAutospacing="1" w:line="28" w:lineRule="atLeast"/>
+        <w:outlineLvl w:val="1"/>
+        <w:rPr>
+          <w:rFonts w:ascii="Times New Roman" w:eastAsia="Times New Roman" w:hAnsi="Times New Roman" w:cs="Times New Roman"/>
+          <w:b/>
+          <w:bCs/>
+          <w:sz w:val="36"/>
+          <w:szCs w:val="36"/>
+        </w:rPr>
+      </w:pPr>
+      <w:r>
+        <w:rPr>
+          <w:rFonts w:ascii="Times New Roman" w:eastAsia="Times New Roman" w:hAnsi="Times New Roman" w:cs="Times New Roman"/>
+          <w:b/>
+          <w:bCs/>
+          <w:sz w:val="36"/>
+          <w:szCs w:val="36"/>
+        </w:rPr>
+        <w:t>Core Competencies</w:t>
+      </w:r>
+    </w:p>
+    <w:p>
+      <w:pPr>
+        <w:numPr>
+          <w:ilvl w:val="0"/>
+          <w:numId w:val="15"/>
+        </w:numPr>
+        <w:spacing w:before="100" w:beforeAutospacing="1" w:after="100" w:afterAutospacing="1" w:line="28" w:lineRule="atLeast"/>
+        <w:rPr>
+          <w:rFonts w:ascii="Times New Roman" w:eastAsia="Times New Roman" w:hAnsi="Times New Roman" w:cs="Times New Roman"/>
+          <w:sz w:val="24"/>
+          <w:szCs w:val="24"/>
+        </w:rPr>
+      </w:pPr>
+      <w:r>
+        <w:rPr>
+          <w:rFonts w:ascii="Times New Roman" w:eastAsia="Times New Roman" w:hAnsi="Times New Roman" w:cs="Times New Roman"/>
+          <w:b/>
+          <w:bCs/>
+          <w:sz w:val="24"/>
+          <w:szCs w:val="24"/>
+        </w:rPr>
+        <w:t>Full-Stack Application &amp; Web Development</w:t>
+      </w:r>
+      <w:r>
+        <w:rPr>
+          <w:rFonts w:ascii="Times New Roman" w:eastAsia="Times New Roman" w:hAnsi="Times New Roman" w:cs="Times New Roman"/>
+          <w:sz w:val="24"/>
+          <w:szCs w:val="24"/>
+        </w:rPr>
+        <w:t xml:space="preserve"> (Frontend, Backend, Databases, APIs)</w:t>
+      </w:r>
+    </w:p>
+    <w:p>
+      <w:pPr>
+        <w:numPr>
+          <w:ilvl w:val="0"/>
+          <w:numId w:val="15"/>
+        </w:numPr>
+        <w:spacing w:before="100" w:beforeAutospacing="1" w:after="100" w:afterAutospacing="1" w:line="28" w:lineRule="atLeast"/>
+        <w:rPr>
+          <w:rFonts w:ascii="Times New Roman" w:eastAsia="Times New Roman" w:hAnsi="Times New Roman" w:cs="Times New Roman"/>
+          <w:sz w:val="24"/>
+          <w:szCs w:val="24"/>
+        </w:rPr>
+      </w:pPr>
+      <w:r>
+        <w:rPr>
+          <w:rFonts w:ascii="Times New Roman" w:eastAsia="Times New Roman" w:hAnsi="Times New Roman" w:cs="Times New Roman"/>
+          <w:b/>
+          <w:bCs/>
+          <w:sz w:val="24"/>
+          <w:szCs w:val="24"/>
+        </w:rPr>
+        <w:t>Machine Learning &amp; Deep Learning</w:t>
+      </w:r>
+      <w:r>
+        <w:rPr>
+          <w:rFonts w:ascii="Times New Roman" w:eastAsia="Times New Roman" w:hAnsi="Times New Roman" w:cs="Times New Roman"/>
+          <w:sz w:val="24"/>
+          <w:szCs w:val="24"/>
+        </w:rPr>
+        <w:t xml:space="preserve"> (Model Development, Training &amp; Deployment)</w:t>
+      </w:r>
+    </w:p>
+    <w:p>
+      <w:pPr>
+        <w:numPr>
+          <w:ilvl w:val="0"/>
+          <w:numId w:val="15"/>
+        </w:numPr>
+        <w:spacing w:before="100" w:beforeAutospacing="1" w:after="100" w:afterAutospacing="1" w:line="28" w:lineRule="atLeast"/>
+        <w:rPr>
+          <w:rFonts w:ascii="Times New Roman" w:eastAsia="Times New Roman" w:hAnsi="Times New Roman" w:cs="Times New Roman"/>
+          <w:sz w:val="24"/>
+          <w:szCs w:val="24"/>
+        </w:rPr>
+      </w:pPr>
+      <w:r>
+        <w:rPr>
+          <w:rFonts w:ascii="Times New Roman" w:eastAsia="Times New Roman" w:hAnsi="Times New Roman" w:cs="Times New Roman"/>
+          <w:b/>
+          <w:bCs/>
+          <w:sz w:val="24"/>
+          <w:szCs w:val="24"/>
+        </w:rPr>
+        <w:t>Artificial Intelligence &amp; Automation</w:t>
+      </w:r>
+      <w:r>
+        <w:rPr>
+          <w:rFonts w:ascii="Times New Roman" w:eastAsia="Times New Roman" w:hAnsi="Times New Roman" w:cs="Times New Roman"/>
+          <w:sz w:val="24"/>
+          <w:szCs w:val="24"/>
+        </w:rPr>
+        <w:t xml:space="preserve"> (AI-powered Tools, NLP, Workflow Automation)</w:t>
+      </w:r>
+    </w:p>
+    <w:p>
+      <w:pPr>
+        <w:numPr>
+          <w:ilvl w:val="0"/>
+          <w:numId w:val="15"/>
+        </w:numPr>
+        <w:spacing w:before="100" w:beforeAutospacing="1" w:after="100" w:afterAutospacing="1" w:line="28" w:lineRule="atLeast"/>
+        <w:rPr>
+          <w:rFonts w:ascii="Times New Roman" w:eastAsia="Times New Roman" w:hAnsi="Times New Roman" w:cs="Times New Roman"/>
+          <w:sz w:val="24"/>
+          <w:szCs w:val="24"/>
+        </w:rPr>
+      </w:pPr>
+      <w:r>
+        <w:rPr>
+          <w:rFonts w:ascii="Times New Roman" w:eastAsia="Times New Roman" w:hAnsi="Times New Roman" w:cs="Times New Roman"/>
+          <w:b/>
+          <w:bCs/>
+          <w:sz w:val="24"/>
+          <w:szCs w:val="24"/>
+        </w:rPr>
+        <w:t>Data Analytics &amp; Visualization</w:t>
+      </w:r>
+      <w:r>
+        <w:rPr>
+          <w:rFonts w:ascii="Times New Roman" w:eastAsia="Times New Roman" w:hAnsi="Times New Roman" w:cs="Times New Roman"/>
+          <w:sz w:val="24"/>
+          <w:szCs w:val="24"/>
+        </w:rPr>
+        <w:t xml:space="preserve"> (Tableau, Power BI, Python Libraries)</w:t>
+      </w:r>
+    </w:p>
+    <w:p>
+      <w:pPr>
+        <w:numPr>
+          <w:ilvl w:val="0"/>
+          <w:numId w:val="15"/>
+        </w:numPr>
+        <w:spacing w:before="100" w:beforeAutospacing="1" w:after="100" w:afterAutospacing="1" w:line="28" w:lineRule="atLeast"/>
+        <w:rPr>
+          <w:rFonts w:ascii="Times New Roman" w:eastAsia="Times New Roman" w:hAnsi="Times New Roman" w:cs="Times New Roman"/>
+          <w:sz w:val="24"/>
+          <w:szCs w:val="24"/>
+        </w:rPr>
+      </w:pPr>
+      <w:r>
+        <w:rPr>
+          <w:rFonts w:ascii="Times New Roman" w:eastAsia="Times New Roman" w:hAnsi="Times New Roman" w:cs="Times New Roman"/>
+          <w:b/>
+          <w:bCs/>
+          <w:sz w:val="24"/>
+          <w:szCs w:val="24"/>
+        </w:rPr>
+        <w:t>Python Automation &amp; Web Scraping</w:t>
+      </w:r>
+      <w:r>
+        <w:rPr>
+          <w:rFonts w:ascii="Times New Roman" w:eastAsia="Times New Roman" w:hAnsi="Times New Roman" w:cs="Times New Roman"/>
+          <w:sz w:val="24"/>
+          <w:szCs w:val="24"/>
+        </w:rPr>
+        <w:t xml:space="preserve"> (Scripting, Data Extraction, ETL Pipelines)</w:t>
+      </w:r>
+    </w:p>
+    <w:p>
+      <w:pPr>
+        <w:numPr>
+          <w:ilvl w:val="0"/>
+          <w:numId w:val="15"/>
+        </w:numPr>
+        <w:spacing w:before="100" w:beforeAutospacing="1" w:after="100" w:afterAutospacing="1" w:line="28" w:lineRule="atLeast"/>
+        <w:rPr>
+          <w:rFonts w:ascii="Times New Roman" w:eastAsia="Times New Roman" w:hAnsi="Times New Roman" w:cs="Times New Roman"/>
+          <w:sz w:val="24"/>
+          <w:szCs w:val="24"/>
+        </w:rPr>
+      </w:pPr>
+      <w:r>
+        <w:rPr>
+          <w:rFonts w:ascii="Times New Roman" w:eastAsia="Times New Roman" w:hAnsi="Times New Roman" w:cs="Times New Roman"/>
+          <w:b/>
+          <w:bCs/>
+          <w:sz w:val="24"/>
+          <w:szCs w:val="24"/>
+        </w:rPr>
+        <w:t>Version Control &amp; Collaboration</w:t>
+      </w:r>
+      <w:r>
+        <w:rPr>
+          <w:rFonts w:ascii="Times New Roman" w:eastAsia="Times New Roman" w:hAnsi="Times New Roman" w:cs="Times New Roman"/>
+          <w:sz w:val="24"/>
+          <w:szCs w:val="24"/>
+        </w:rPr>
+        <w:t xml:space="preserve"> (Git/GitHub, CI/CD, Project Management)</w:t>
+      </w:r>
+    </w:p>
+    <w:p>
+      <w:pPr>
+        <w:numPr>
+          <w:ilvl w:val="0"/>
+          <w:numId w:val="15"/>
+        </w:numPr>
+        <w:spacing w:before="100" w:beforeAutospacing="1" w:after="100" w:afterAutospacing="1" w:line="28" w:lineRule="atLeast"/>
+        <w:rPr>
+          <w:rFonts w:ascii="Times New Roman" w:eastAsia="Times New Roman" w:hAnsi="Times New Roman" w:cs="Times New Roman"/>
+          <w:sz w:val="24"/>
+          <w:szCs w:val="24"/>
+        </w:rPr>
+      </w:pPr>
+      <w:r>
+        <w:rPr>
+          <w:rFonts w:ascii="Times New Roman" w:eastAsia="Times New Roman" w:hAnsi="Times New Roman" w:cs="Times New Roman"/>
+          <w:b/>
+          <w:bCs/>
+          <w:sz w:val="24"/>
+          <w:szCs w:val="24"/>
+        </w:rPr>
+        <w:lastRenderedPageBreak/>
+        <w:t>Technical Training &amp; Mentorship</w:t>
+      </w:r>
+      <w:r>
+        <w:rPr>
+          <w:rFonts w:ascii="Times New Roman" w:eastAsia="Times New Roman" w:hAnsi="Times New Roman" w:cs="Times New Roman"/>
+          <w:sz w:val="24"/>
+          <w:szCs w:val="24"/>
+        </w:rPr>
+        <w:t xml:space="preserve"> (Workshops, Knowledge Sharing, Student Engagement)</w:t>
+      </w:r>
+    </w:p>
+    <w:p>
+      <w:pPr>
+        <w:numPr>
+          <w:ilvl w:val="0"/>
+          <w:numId w:val="15"/>
+        </w:numPr>
+        <w:spacing w:before="100" w:beforeAutospacing="1" w:after="100" w:afterAutospacing="1" w:line="28" w:lineRule="atLeast"/>
+        <w:rPr>
+          <w:rFonts w:ascii="Times New Roman" w:eastAsia="Times New Roman" w:hAnsi="Times New Roman" w:cs="Times New Roman"/>
+          <w:sz w:val="24"/>
+          <w:szCs w:val="24"/>
+        </w:rPr>
+      </w:pPr>
+      <w:r>
+        <w:rPr>
+          <w:rFonts w:ascii="Times New Roman" w:eastAsia="Times New Roman" w:hAnsi="Times New Roman" w:cs="Times New Roman"/>
+          <w:b/>
+          <w:bCs/>
+          <w:sz w:val="24"/>
+          <w:szCs w:val="24"/>
+        </w:rPr>
+        <w:t>Agile Mindset &amp; Team Collaboration</w:t>
+      </w:r>
+      <w:r>
+        <w:rPr>
+          <w:rFonts w:ascii="Times New Roman" w:eastAsia="Times New Roman" w:hAnsi="Times New Roman" w:cs="Times New Roman"/>
+          <w:sz w:val="24"/>
+          <w:szCs w:val="24"/>
+        </w:rPr>
+        <w:t xml:space="preserve"> (Scrum, Kanban, Cross-functional Teams)</w:t>
+      </w:r>
+    </w:p>
+    <w:p>
+      <w:pPr>
+        <w:spacing w:before="100" w:beforeAutospacing="1" w:after="100" w:afterAutospacing="1" w:line="28" w:lineRule="atLeast"/>
         <w:jc w:val="both"/>
+        <w:rPr>
+          <w:rFonts w:asciiTheme="majorBidi" w:eastAsia="Times New Roman" w:hAnsiTheme="majorBidi" w:cstheme="majorBidi"/>
+          <w:sz w:val="24"/>
+          <w:szCs w:val="24"/>
+        </w:rPr>
+      </w:pPr>
+      <w:r>
         <w:rPr>
           <w:rFonts w:asciiTheme="majorBidi" w:hAnsiTheme="majorBidi" w:cstheme="majorBidi"/>
           <w:b/>
@@ -1357,228 +2469,12 @@
           <w:sz w:val="28"/>
           <w:szCs w:val="28"/>
         </w:rPr>
-      </w:pPr>
-      <w:r>
-        <w:rPr>
-          <w:rFonts w:asciiTheme="majorBidi" w:hAnsiTheme="majorBidi" w:cstheme="majorBidi"/>
-          <w:b/>
-          <w:bCs/>
-          <w:sz w:val="28"/>
-          <w:szCs w:val="28"/>
-        </w:rPr>
-        <w:t>Core Competencies</w:t>
-      </w:r>
-    </w:p>
-    <w:p>
-      <w:pPr>
-        <w:numPr>
-          <w:ilvl w:val="0"/>
-          <w:numId w:val="15"/>
-        </w:numPr>
-        <w:spacing w:before="100" w:beforeAutospacing="1" w:after="100" w:afterAutospacing="1" w:line="360" w:lineRule="auto"/>
-        <w:jc w:val="both"/>
-        <w:rPr>
-          <w:rFonts w:asciiTheme="majorBidi" w:eastAsia="Times New Roman" w:hAnsiTheme="majorBidi" w:cstheme="majorBidi"/>
-          <w:sz w:val="24"/>
-          <w:szCs w:val="24"/>
-        </w:rPr>
-      </w:pPr>
-      <w:r>
-        <w:rPr>
-          <w:rFonts w:asciiTheme="majorBidi" w:eastAsia="Times New Roman" w:hAnsiTheme="majorBidi" w:cstheme="majorBidi"/>
-          <w:sz w:val="24"/>
-          <w:szCs w:val="24"/>
-        </w:rPr>
-        <w:t>Full-Stack Application &amp; Web Development</w:t>
-      </w:r>
-    </w:p>
-    <w:p>
-      <w:pPr>
-        <w:numPr>
-          <w:ilvl w:val="0"/>
-          <w:numId w:val="15"/>
-        </w:numPr>
-        <w:spacing w:before="100" w:beforeAutospacing="1" w:after="100" w:afterAutospacing="1" w:line="360" w:lineRule="auto"/>
-        <w:jc w:val="both"/>
-        <w:rPr>
-          <w:rFonts w:asciiTheme="majorBidi" w:eastAsia="Times New Roman" w:hAnsiTheme="majorBidi" w:cstheme="majorBidi"/>
-          <w:sz w:val="24"/>
-          <w:szCs w:val="24"/>
-        </w:rPr>
-      </w:pPr>
-      <w:r>
-        <w:rPr>
-          <w:rFonts w:asciiTheme="majorBidi" w:eastAsia="Times New Roman" w:hAnsiTheme="majorBidi" w:cstheme="majorBidi"/>
-          <w:sz w:val="24"/>
-          <w:szCs w:val="24"/>
-        </w:rPr>
-        <w:t>Machine Learning &amp; Deep Learning (Model Development &amp; Deployment)</w:t>
-      </w:r>
-    </w:p>
-    <w:p>
-      <w:pPr>
-        <w:numPr>
-          <w:ilvl w:val="0"/>
-          <w:numId w:val="15"/>
-        </w:numPr>
-        <w:spacing w:before="100" w:beforeAutospacing="1" w:after="100" w:afterAutospacing="1" w:line="360" w:lineRule="auto"/>
-        <w:jc w:val="both"/>
-        <w:rPr>
-          <w:rFonts w:asciiTheme="majorBidi" w:eastAsia="Times New Roman" w:hAnsiTheme="majorBidi" w:cstheme="majorBidi"/>
-          <w:sz w:val="24"/>
-          <w:szCs w:val="24"/>
-        </w:rPr>
-      </w:pPr>
-      <w:r>
-        <w:rPr>
-          <w:rFonts w:asciiTheme="majorBidi" w:eastAsia="Times New Roman" w:hAnsiTheme="majorBidi" w:cstheme="majorBidi"/>
-          <w:sz w:val="24"/>
-          <w:szCs w:val="24"/>
-        </w:rPr>
-        <w:t>AI Automation Tools &amp; Workflows</w:t>
-      </w:r>
-    </w:p>
-    <w:p>
-      <w:pPr>
-        <w:numPr>
-          <w:ilvl w:val="0"/>
-          <w:numId w:val="15"/>
-        </w:numPr>
-        <w:spacing w:before="100" w:beforeAutospacing="1" w:after="100" w:afterAutospacing="1" w:line="360" w:lineRule="auto"/>
-        <w:jc w:val="both"/>
-        <w:rPr>
-          <w:rFonts w:asciiTheme="majorBidi" w:eastAsia="Times New Roman" w:hAnsiTheme="majorBidi" w:cstheme="majorBidi"/>
-          <w:sz w:val="24"/>
-          <w:szCs w:val="24"/>
-        </w:rPr>
-      </w:pPr>
-      <w:r>
-        <w:rPr>
-          <w:rFonts w:asciiTheme="majorBidi" w:eastAsia="Times New Roman" w:hAnsiTheme="majorBidi" w:cstheme="majorBidi"/>
-          <w:sz w:val="24"/>
-          <w:szCs w:val="24"/>
-        </w:rPr>
-        <w:t>Tableau &amp; Power BI Dashboard Development</w:t>
-      </w:r>
-    </w:p>
-    <w:p>
-      <w:pPr>
-        <w:numPr>
-          <w:ilvl w:val="0"/>
-          <w:numId w:val="15"/>
-        </w:numPr>
-        <w:spacing w:before="100" w:beforeAutospacing="1" w:after="100" w:afterAutospacing="1" w:line="360" w:lineRule="auto"/>
-        <w:jc w:val="both"/>
-        <w:rPr>
-          <w:rFonts w:asciiTheme="majorBidi" w:eastAsia="Times New Roman" w:hAnsiTheme="majorBidi" w:cstheme="majorBidi"/>
-          <w:sz w:val="24"/>
-          <w:szCs w:val="24"/>
-        </w:rPr>
-      </w:pPr>
-      <w:r>
-        <w:rPr>
-          <w:rFonts w:asciiTheme="majorBidi" w:eastAsia="Times New Roman" w:hAnsiTheme="majorBidi" w:cstheme="majorBidi"/>
-          <w:sz w:val="24"/>
-          <w:szCs w:val="24"/>
-        </w:rPr>
-        <w:t>Python Automation &amp; Web Scraping</w:t>
-      </w:r>
-    </w:p>
-    <w:p>
-      <w:pPr>
-        <w:numPr>
-          <w:ilvl w:val="0"/>
-          <w:numId w:val="15"/>
-        </w:numPr>
-        <w:spacing w:before="100" w:beforeAutospacing="1" w:after="100" w:afterAutospacing="1" w:line="360" w:lineRule="auto"/>
-        <w:jc w:val="both"/>
-        <w:rPr>
-          <w:rFonts w:asciiTheme="majorBidi" w:eastAsia="Times New Roman" w:hAnsiTheme="majorBidi" w:cstheme="majorBidi"/>
-          <w:sz w:val="24"/>
-          <w:szCs w:val="24"/>
-        </w:rPr>
-      </w:pPr>
-      <w:r>
-        <w:rPr>
-          <w:rFonts w:asciiTheme="majorBidi" w:eastAsia="Times New Roman" w:hAnsiTheme="majorBidi" w:cstheme="majorBidi"/>
-          <w:sz w:val="24"/>
-          <w:szCs w:val="24"/>
-        </w:rPr>
-        <w:t>Git/GitHub &amp; Version Control</w:t>
-      </w:r>
-    </w:p>
-    <w:p>
-      <w:pPr>
-        <w:numPr>
-          <w:ilvl w:val="0"/>
-          <w:numId w:val="15"/>
-        </w:numPr>
-        <w:spacing w:before="100" w:beforeAutospacing="1" w:after="100" w:afterAutospacing="1" w:line="360" w:lineRule="auto"/>
-        <w:jc w:val="both"/>
-        <w:rPr>
-          <w:rFonts w:asciiTheme="majorBidi" w:eastAsia="Times New Roman" w:hAnsiTheme="majorBidi" w:cstheme="majorBidi"/>
-          <w:sz w:val="24"/>
-          <w:szCs w:val="24"/>
-        </w:rPr>
-      </w:pPr>
-      <w:r>
-        <w:rPr>
-          <w:rFonts w:asciiTheme="majorBidi" w:eastAsia="Times New Roman" w:hAnsiTheme="majorBidi" w:cstheme="majorBidi"/>
-          <w:sz w:val="24"/>
-          <w:szCs w:val="24"/>
-        </w:rPr>
-        <w:t>Technical Training, Mentorship &amp; Knowledge Sharing</w:t>
-      </w:r>
-    </w:p>
-    <w:p>
-      <w:pPr>
-        <w:numPr>
-          <w:ilvl w:val="0"/>
-          <w:numId w:val="15"/>
-        </w:numPr>
-        <w:spacing w:before="100" w:beforeAutospacing="1" w:after="100" w:afterAutospacing="1" w:line="360" w:lineRule="auto"/>
-        <w:jc w:val="both"/>
-        <w:rPr>
-          <w:rFonts w:asciiTheme="majorBidi" w:eastAsia="Times New Roman" w:hAnsiTheme="majorBidi" w:cstheme="majorBidi"/>
-          <w:sz w:val="24"/>
-          <w:szCs w:val="24"/>
-        </w:rPr>
-      </w:pPr>
-      <w:r>
-        <w:rPr>
-          <w:rFonts w:asciiTheme="majorBidi" w:eastAsia="Times New Roman" w:hAnsiTheme="majorBidi" w:cstheme="majorBidi"/>
-          <w:sz w:val="24"/>
-          <w:szCs w:val="24"/>
-        </w:rPr>
-        <w:t>Agile Mindset &amp; Team Collaboration</w:t>
-      </w:r>
-    </w:p>
-    <w:p>
-      <w:pPr>
-        <w:spacing w:before="100" w:beforeAutospacing="1" w:after="100" w:afterAutospacing="1" w:line="360" w:lineRule="auto"/>
-        <w:jc w:val="both"/>
-        <w:rPr>
-          <w:rFonts w:asciiTheme="majorBidi" w:eastAsia="Times New Roman" w:hAnsiTheme="majorBidi" w:cstheme="majorBidi"/>
-          <w:sz w:val="24"/>
-          <w:szCs w:val="24"/>
-        </w:rPr>
-      </w:pPr>
-      <w:r>
-        <w:rPr>
-          <w:rFonts w:asciiTheme="majorBidi" w:hAnsiTheme="majorBidi" w:cstheme="majorBidi"/>
-          <w:b/>
-          <w:bCs/>
-          <w:sz w:val="28"/>
-          <w:szCs w:val="28"/>
-        </w:rPr>
         <w:t xml:space="preserve">EDUCATION  </w:t>
       </w:r>
-      <w:bookmarkStart w:id="0" w:name="_GoBack"/>
-      <w:bookmarkEnd w:id="0"/>
-    </w:p>
-    <w:p>
-      <w:pPr>
-        <w:spacing w:line="360" w:lineRule="auto"/>
+    </w:p>
+    <w:p>
+      <w:pPr>
+        <w:spacing w:line="28" w:lineRule="atLeast"/>
         <w:ind w:left="360"/>
         <w:jc w:val="both"/>
         <w:rPr>
@@ -1643,7 +2539,7 @@
     </w:p>
     <w:p>
       <w:pPr>
-        <w:spacing w:line="360" w:lineRule="auto"/>
+        <w:spacing w:line="28" w:lineRule="atLeast"/>
         <w:ind w:left="360"/>
         <w:jc w:val="both"/>
         <w:rPr>
@@ -1659,7 +2555,7 @@
     </w:p>
     <w:p>
       <w:pPr>
-        <w:spacing w:line="360" w:lineRule="auto"/>
+        <w:spacing w:line="28" w:lineRule="atLeast"/>
         <w:ind w:left="360"/>
         <w:jc w:val="both"/>
         <w:rPr>
@@ -1670,26 +2566,13 @@
         <w:rPr>
           <w:rFonts w:asciiTheme="majorBidi" w:hAnsiTheme="majorBidi" w:cstheme="majorBidi"/>
         </w:rPr>
-        <w:t xml:space="preserve"> [Achievement, e.g., among the top 5% of the batch]  </w:t>
-      </w:r>
-    </w:p>
-    <w:p>
-      <w:pPr>
-        <w:spacing w:before="100" w:beforeAutospacing="1" w:after="100" w:afterAutospacing="1" w:line="360" w:lineRule="auto"/>
-        <w:jc w:val="both"/>
-        <w:rPr>
-          <w:rFonts w:asciiTheme="majorBidi" w:eastAsia="Times New Roman" w:hAnsiTheme="majorBidi" w:cstheme="majorBidi"/>
-          <w:sz w:val="24"/>
-          <w:szCs w:val="24"/>
-        </w:rPr>
-      </w:pPr>
-      <w:r>
-        <w:rPr>
-          <w:rFonts w:asciiTheme="majorBidi" w:eastAsia="Times New Roman" w:hAnsiTheme="majorBidi" w:cstheme="majorBidi"/>
-          <w:sz w:val="24"/>
-          <w:szCs w:val="24"/>
-        </w:rPr>
-        <w:t xml:space="preserve">    </w:t>
+        <w:t xml:space="preserve"> [Achievement, e.g., </w:t>
+      </w:r>
+      <w:r>
+        <w:rPr>
+          <w:rFonts w:asciiTheme="majorBidi" w:hAnsiTheme="majorBidi" w:cstheme="majorBidi"/>
+        </w:rPr>
+        <w:t xml:space="preserve">among the top 5% of the batch] </w:t>
       </w:r>
     </w:p>
     <w:sectPr>
@@ -1705,6 +2588,155 @@
 <file path=word/numbering.xml><?xml version="1.0" encoding="utf-8"?>
 <w:numbering xmlns:wpc="http://schemas.microsoft.com/office/word/2010/wordprocessingCanvas" xmlns:cx="http://schemas.microsoft.com/office/drawing/2014/chartex" xmlns:cx1="http://schemas.microsoft.com/office/drawing/2015/9/8/chartex" xmlns:mc="http://schemas.openxmlformats.org/markup-compatibility/2006" xmlns:o="urn:schemas-microsoft-com:office:office" xmlns:r="http://schemas.openxmlformats.org/officeDocument/2006/relationships" xmlns:m="http://schemas.openxmlformats.org/officeDocument/2006/math" xmlns:v="urn:schemas-microsoft-com:vml" xmlns:wp14="http://schemas.microsoft.com/office/word/2010/wordprocessingDrawing" xmlns:wp="http://schemas.openxmlformats.org/drawingml/2006/wordprocessingDrawing" xmlns:w10="urn:schemas-microsoft-com:office:word" xmlns:w="http://schemas.openxmlformats.org/wordprocessingml/2006/main" xmlns:w14="http://schemas.microsoft.com/office/word/2010/wordml" xmlns:w15="http://schemas.microsoft.com/office/word/2012/wordml" xmlns:w16se="http://schemas.microsoft.com/office/word/2015/wordml/symex" xmlns:wpg="http://schemas.microsoft.com/office/word/2010/wordprocessingGroup" xmlns:wpi="http://schemas.microsoft.com/office/word/2010/wordprocessingInk" xmlns:wne="http://schemas.microsoft.com/office/word/2006/wordml" xmlns:wps="http://schemas.microsoft.com/office/word/2010/wordprocessingShape" mc:Ignorable="w14 w15 w16se wp14">
   <w:abstractNum w:abstractNumId="0" w15:restartNumberingAfterBreak="0">
+    <w:nsid w:val="00D646CE"/>
+    <w:multiLevelType w:val="multilevel"/>
+    <w:tmpl w:val="26AAC218"/>
+    <w:lvl w:ilvl="0">
+      <w:start w:val="1"/>
+      <w:numFmt w:val="bullet"/>
+      <w:lvlText w:val=""/>
+      <w:lvlJc w:val="left"/>
+      <w:pPr>
+        <w:tabs>
+          <w:tab w:val="num" w:pos="720"/>
+        </w:tabs>
+        <w:ind w:left="720" w:hanging="360"/>
+      </w:pPr>
+      <w:rPr>
+        <w:rFonts w:ascii="Symbol" w:hAnsi="Symbol" w:hint="default"/>
+        <w:sz w:val="20"/>
+      </w:rPr>
+    </w:lvl>
+    <w:lvl w:ilvl="1" w:tentative="1">
+      <w:start w:val="1"/>
+      <w:numFmt w:val="bullet"/>
+      <w:lvlText w:val="o"/>
+      <w:lvlJc w:val="left"/>
+      <w:pPr>
+        <w:tabs>
+          <w:tab w:val="num" w:pos="1440"/>
+        </w:tabs>
+        <w:ind w:left="1440" w:hanging="360"/>
+      </w:pPr>
+      <w:rPr>
+        <w:rFonts w:ascii="Courier New" w:hAnsi="Courier New" w:hint="default"/>
+        <w:sz w:val="20"/>
+      </w:rPr>
+    </w:lvl>
+    <w:lvl w:ilvl="2" w:tentative="1">
+      <w:start w:val="1"/>
+      <w:numFmt w:val="bullet"/>
+      <w:lvlText w:val=""/>
+      <w:lvlJc w:val="left"/>
+      <w:pPr>
+        <w:tabs>
+          <w:tab w:val="num" w:pos="2160"/>
+        </w:tabs>
+        <w:ind w:left="2160" w:hanging="360"/>
+      </w:pPr>
+      <w:rPr>
+        <w:rFonts w:ascii="Wingdings" w:hAnsi="Wingdings" w:hint="default"/>
+        <w:sz w:val="20"/>
+      </w:rPr>
+    </w:lvl>
+    <w:lvl w:ilvl="3" w:tentative="1">
+      <w:start w:val="1"/>
+      <w:numFmt w:val="bullet"/>
+      <w:lvlText w:val=""/>
+      <w:lvlJc w:val="left"/>
+      <w:pPr>
+        <w:tabs>
+          <w:tab w:val="num" w:pos="2880"/>
+        </w:tabs>
+        <w:ind w:left="2880" w:hanging="360"/>
+      </w:pPr>
+      <w:rPr>
+        <w:rFonts w:ascii="Wingdings" w:hAnsi="Wingdings" w:hint="default"/>
+        <w:sz w:val="20"/>
+      </w:rPr>
+    </w:lvl>
+    <w:lvl w:ilvl="4" w:tentative="1">
+      <w:start w:val="1"/>
+      <w:numFmt w:val="bullet"/>
+      <w:lvlText w:val=""/>
+      <w:lvlJc w:val="left"/>
+      <w:pPr>
+        <w:tabs>
+          <w:tab w:val="num" w:pos="3600"/>
+        </w:tabs>
+        <w:ind w:left="3600" w:hanging="360"/>
+      </w:pPr>
+      <w:rPr>
+        <w:rFonts w:ascii="Wingdings" w:hAnsi="Wingdings" w:hint="default"/>
+        <w:sz w:val="20"/>
+      </w:rPr>
+    </w:lvl>
+    <w:lvl w:ilvl="5" w:tentative="1">
+      <w:start w:val="1"/>
+      <w:numFmt w:val="bullet"/>
+      <w:lvlText w:val=""/>
+      <w:lvlJc w:val="left"/>
+      <w:pPr>
+        <w:tabs>
+          <w:tab w:val="num" w:pos="4320"/>
+        </w:tabs>
+        <w:ind w:left="4320" w:hanging="360"/>
+      </w:pPr>
+      <w:rPr>
+        <w:rFonts w:ascii="Wingdings" w:hAnsi="Wingdings" w:hint="default"/>
+        <w:sz w:val="20"/>
+      </w:rPr>
+    </w:lvl>
+    <w:lvl w:ilvl="6" w:tentative="1">
+      <w:start w:val="1"/>
+      <w:numFmt w:val="bullet"/>
+      <w:lvlText w:val=""/>
+      <w:lvlJc w:val="left"/>
+      <w:pPr>
+        <w:tabs>
+          <w:tab w:val="num" w:pos="5040"/>
+        </w:tabs>
+        <w:ind w:left="5040" w:hanging="360"/>
+      </w:pPr>
+      <w:rPr>
+        <w:rFonts w:ascii="Wingdings" w:hAnsi="Wingdings" w:hint="default"/>
+        <w:sz w:val="20"/>
+      </w:rPr>
+    </w:lvl>
+    <w:lvl w:ilvl="7" w:tentative="1">
+      <w:start w:val="1"/>
+      <w:numFmt w:val="bullet"/>
+      <w:lvlText w:val=""/>
+      <w:lvlJc w:val="left"/>
+      <w:pPr>
+        <w:tabs>
+          <w:tab w:val="num" w:pos="5760"/>
+        </w:tabs>
+        <w:ind w:left="5760" w:hanging="360"/>
+      </w:pPr>
+      <w:rPr>
+        <w:rFonts w:ascii="Wingdings" w:hAnsi="Wingdings" w:hint="default"/>
+        <w:sz w:val="20"/>
+      </w:rPr>
+    </w:lvl>
+    <w:lvl w:ilvl="8" w:tentative="1">
+      <w:start w:val="1"/>
+      <w:numFmt w:val="bullet"/>
+      <w:lvlText w:val=""/>
+      <w:lvlJc w:val="left"/>
+      <w:pPr>
+        <w:tabs>
+          <w:tab w:val="num" w:pos="6480"/>
+        </w:tabs>
+        <w:ind w:left="6480" w:hanging="360"/>
+      </w:pPr>
+      <w:rPr>
+        <w:rFonts w:ascii="Wingdings" w:hAnsi="Wingdings" w:hint="default"/>
+        <w:sz w:val="20"/>
+      </w:rPr>
+    </w:lvl>
+  </w:abstractNum>
+  <w:abstractNum w:abstractNumId="1" w15:restartNumberingAfterBreak="0">
     <w:nsid w:val="02F80FFD"/>
     <w:multiLevelType w:val="multilevel"/>
     <w:tmpl w:val="26AAC218"/>
@@ -1853,7 +2885,7 @@
       </w:rPr>
     </w:lvl>
   </w:abstractNum>
-  <w:abstractNum w:abstractNumId="1" w15:restartNumberingAfterBreak="0">
+  <w:abstractNum w:abstractNumId="2" w15:restartNumberingAfterBreak="0">
     <w:nsid w:val="081A7C5A"/>
     <w:multiLevelType w:val="hybridMultilevel"/>
     <w:tmpl w:val="92E0190A"/>
@@ -1966,7 +2998,7 @@
       </w:rPr>
     </w:lvl>
   </w:abstractNum>
-  <w:abstractNum w:abstractNumId="2" w15:restartNumberingAfterBreak="0">
+  <w:abstractNum w:abstractNumId="3" w15:restartNumberingAfterBreak="0">
     <w:nsid w:val="0DF355A8"/>
     <w:multiLevelType w:val="hybridMultilevel"/>
     <w:tmpl w:val="B18A8392"/>
@@ -2079,7 +3111,7 @@
       </w:rPr>
     </w:lvl>
   </w:abstractNum>
-  <w:abstractNum w:abstractNumId="3" w15:restartNumberingAfterBreak="0">
+  <w:abstractNum w:abstractNumId="4" w15:restartNumberingAfterBreak="0">
     <w:nsid w:val="111042ED"/>
     <w:multiLevelType w:val="multilevel"/>
     <w:tmpl w:val="818E953A"/>
@@ -2228,7 +3260,7 @@
       </w:rPr>
     </w:lvl>
   </w:abstractNum>
-  <w:abstractNum w:abstractNumId="4" w15:restartNumberingAfterBreak="0">
+  <w:abstractNum w:abstractNumId="5" w15:restartNumberingAfterBreak="0">
     <w:nsid w:val="198537A9"/>
     <w:multiLevelType w:val="multilevel"/>
     <w:tmpl w:val="1FA8B4CE"/>
@@ -2377,7 +3409,156 @@
       </w:rPr>
     </w:lvl>
   </w:abstractNum>
-  <w:abstractNum w:abstractNumId="5" w15:restartNumberingAfterBreak="0">
+  <w:abstractNum w:abstractNumId="6" w15:restartNumberingAfterBreak="0">
+    <w:nsid w:val="1C730B8A"/>
+    <w:multiLevelType w:val="multilevel"/>
+    <w:tmpl w:val="26AAC218"/>
+    <w:lvl w:ilvl="0">
+      <w:start w:val="1"/>
+      <w:numFmt w:val="bullet"/>
+      <w:lvlText w:val=""/>
+      <w:lvlJc w:val="left"/>
+      <w:pPr>
+        <w:tabs>
+          <w:tab w:val="num" w:pos="720"/>
+        </w:tabs>
+        <w:ind w:left="720" w:hanging="360"/>
+      </w:pPr>
+      <w:rPr>
+        <w:rFonts w:ascii="Symbol" w:hAnsi="Symbol" w:hint="default"/>
+        <w:sz w:val="20"/>
+      </w:rPr>
+    </w:lvl>
+    <w:lvl w:ilvl="1" w:tentative="1">
+      <w:start w:val="1"/>
+      <w:numFmt w:val="bullet"/>
+      <w:lvlText w:val="o"/>
+      <w:lvlJc w:val="left"/>
+      <w:pPr>
+        <w:tabs>
+          <w:tab w:val="num" w:pos="1440"/>
+        </w:tabs>
+        <w:ind w:left="1440" w:hanging="360"/>
+      </w:pPr>
+      <w:rPr>
+        <w:rFonts w:ascii="Courier New" w:hAnsi="Courier New" w:hint="default"/>
+        <w:sz w:val="20"/>
+      </w:rPr>
+    </w:lvl>
+    <w:lvl w:ilvl="2" w:tentative="1">
+      <w:start w:val="1"/>
+      <w:numFmt w:val="bullet"/>
+      <w:lvlText w:val=""/>
+      <w:lvlJc w:val="left"/>
+      <w:pPr>
+        <w:tabs>
+          <w:tab w:val="num" w:pos="2160"/>
+        </w:tabs>
+        <w:ind w:left="2160" w:hanging="360"/>
+      </w:pPr>
+      <w:rPr>
+        <w:rFonts w:ascii="Wingdings" w:hAnsi="Wingdings" w:hint="default"/>
+        <w:sz w:val="20"/>
+      </w:rPr>
+    </w:lvl>
+    <w:lvl w:ilvl="3" w:tentative="1">
+      <w:start w:val="1"/>
+      <w:numFmt w:val="bullet"/>
+      <w:lvlText w:val=""/>
+      <w:lvlJc w:val="left"/>
+      <w:pPr>
+        <w:tabs>
+          <w:tab w:val="num" w:pos="2880"/>
+        </w:tabs>
+        <w:ind w:left="2880" w:hanging="360"/>
+      </w:pPr>
+      <w:rPr>
+        <w:rFonts w:ascii="Wingdings" w:hAnsi="Wingdings" w:hint="default"/>
+        <w:sz w:val="20"/>
+      </w:rPr>
+    </w:lvl>
+    <w:lvl w:ilvl="4" w:tentative="1">
+      <w:start w:val="1"/>
+      <w:numFmt w:val="bullet"/>
+      <w:lvlText w:val=""/>
+      <w:lvlJc w:val="left"/>
+      <w:pPr>
+        <w:tabs>
+          <w:tab w:val="num" w:pos="3600"/>
+        </w:tabs>
+        <w:ind w:left="3600" w:hanging="360"/>
+      </w:pPr>
+      <w:rPr>
+        <w:rFonts w:ascii="Wingdings" w:hAnsi="Wingdings" w:hint="default"/>
+        <w:sz w:val="20"/>
+      </w:rPr>
+    </w:lvl>
+    <w:lvl w:ilvl="5" w:tentative="1">
+      <w:start w:val="1"/>
+      <w:numFmt w:val="bullet"/>
+      <w:lvlText w:val=""/>
+      <w:lvlJc w:val="left"/>
+      <w:pPr>
+        <w:tabs>
+          <w:tab w:val="num" w:pos="4320"/>
+        </w:tabs>
+        <w:ind w:left="4320" w:hanging="360"/>
+      </w:pPr>
+      <w:rPr>
+        <w:rFonts w:ascii="Wingdings" w:hAnsi="Wingdings" w:hint="default"/>
+        <w:sz w:val="20"/>
+      </w:rPr>
+    </w:lvl>
+    <w:lvl w:ilvl="6" w:tentative="1">
+      <w:start w:val="1"/>
+      <w:numFmt w:val="bullet"/>
+      <w:lvlText w:val=""/>
+      <w:lvlJc w:val="left"/>
+      <w:pPr>
+        <w:tabs>
+          <w:tab w:val="num" w:pos="5040"/>
+        </w:tabs>
+        <w:ind w:left="5040" w:hanging="360"/>
+      </w:pPr>
+      <w:rPr>
+        <w:rFonts w:ascii="Wingdings" w:hAnsi="Wingdings" w:hint="default"/>
+        <w:sz w:val="20"/>
+      </w:rPr>
+    </w:lvl>
+    <w:lvl w:ilvl="7" w:tentative="1">
+      <w:start w:val="1"/>
+      <w:numFmt w:val="bullet"/>
+      <w:lvlText w:val=""/>
+      <w:lvlJc w:val="left"/>
+      <w:pPr>
+        <w:tabs>
+          <w:tab w:val="num" w:pos="5760"/>
+        </w:tabs>
+        <w:ind w:left="5760" w:hanging="360"/>
+      </w:pPr>
+      <w:rPr>
+        <w:rFonts w:ascii="Wingdings" w:hAnsi="Wingdings" w:hint="default"/>
+        <w:sz w:val="20"/>
+      </w:rPr>
+    </w:lvl>
+    <w:lvl w:ilvl="8" w:tentative="1">
+      <w:start w:val="1"/>
+      <w:numFmt w:val="bullet"/>
+      <w:lvlText w:val=""/>
+      <w:lvlJc w:val="left"/>
+      <w:pPr>
+        <w:tabs>
+          <w:tab w:val="num" w:pos="6480"/>
+        </w:tabs>
+        <w:ind w:left="6480" w:hanging="360"/>
+      </w:pPr>
+      <w:rPr>
+        <w:rFonts w:ascii="Wingdings" w:hAnsi="Wingdings" w:hint="default"/>
+        <w:sz w:val="20"/>
+      </w:rPr>
+    </w:lvl>
+  </w:abstractNum>
+  <w:abstractNum w:abstractNumId="7" w15:restartNumberingAfterBreak="0">
     <w:nsid w:val="25B66375"/>
     <w:multiLevelType w:val="multilevel"/>
     <w:tmpl w:val="AD8698AC"/>
@@ -2526,7 +3707,7 @@
       </w:rPr>
     </w:lvl>
   </w:abstractNum>
-  <w:abstractNum w:abstractNumId="6" w15:restartNumberingAfterBreak="0">
+  <w:abstractNum w:abstractNumId="8" w15:restartNumberingAfterBreak="0">
     <w:nsid w:val="276E6576"/>
     <w:multiLevelType w:val="hybridMultilevel"/>
     <w:tmpl w:val="44EA256A"/>
@@ -2639,7 +3820,156 @@
       </w:rPr>
     </w:lvl>
   </w:abstractNum>
-  <w:abstractNum w:abstractNumId="7" w15:restartNumberingAfterBreak="0">
+  <w:abstractNum w:abstractNumId="9" w15:restartNumberingAfterBreak="0">
+    <w:nsid w:val="2B8C4C6E"/>
+    <w:multiLevelType w:val="multilevel"/>
+    <w:tmpl w:val="26AAC218"/>
+    <w:lvl w:ilvl="0">
+      <w:start w:val="1"/>
+      <w:numFmt w:val="bullet"/>
+      <w:lvlText w:val=""/>
+      <w:lvlJc w:val="left"/>
+      <w:pPr>
+        <w:tabs>
+          <w:tab w:val="num" w:pos="720"/>
+        </w:tabs>
+        <w:ind w:left="720" w:hanging="360"/>
+      </w:pPr>
+      <w:rPr>
+        <w:rFonts w:ascii="Symbol" w:hAnsi="Symbol" w:hint="default"/>
+        <w:sz w:val="20"/>
+      </w:rPr>
+    </w:lvl>
+    <w:lvl w:ilvl="1" w:tentative="1">
+      <w:start w:val="1"/>
+      <w:numFmt w:val="bullet"/>
+      <w:lvlText w:val="o"/>
+      <w:lvlJc w:val="left"/>
+      <w:pPr>
+        <w:tabs>
+          <w:tab w:val="num" w:pos="1440"/>
+        </w:tabs>
+        <w:ind w:left="1440" w:hanging="360"/>
+      </w:pPr>
+      <w:rPr>
+        <w:rFonts w:ascii="Courier New" w:hAnsi="Courier New" w:hint="default"/>
+        <w:sz w:val="20"/>
+      </w:rPr>
+    </w:lvl>
+    <w:lvl w:ilvl="2" w:tentative="1">
+      <w:start w:val="1"/>
+      <w:numFmt w:val="bullet"/>
+      <w:lvlText w:val=""/>
+      <w:lvlJc w:val="left"/>
+      <w:pPr>
+        <w:tabs>
+          <w:tab w:val="num" w:pos="2160"/>
+        </w:tabs>
+        <w:ind w:left="2160" w:hanging="360"/>
+      </w:pPr>
+      <w:rPr>
+        <w:rFonts w:ascii="Wingdings" w:hAnsi="Wingdings" w:hint="default"/>
+        <w:sz w:val="20"/>
+      </w:rPr>
+    </w:lvl>
+    <w:lvl w:ilvl="3" w:tentative="1">
+      <w:start w:val="1"/>
+      <w:numFmt w:val="bullet"/>
+      <w:lvlText w:val=""/>
+      <w:lvlJc w:val="left"/>
+      <w:pPr>
+        <w:tabs>
+          <w:tab w:val="num" w:pos="2880"/>
+        </w:tabs>
+        <w:ind w:left="2880" w:hanging="360"/>
+      </w:pPr>
+      <w:rPr>
+        <w:rFonts w:ascii="Wingdings" w:hAnsi="Wingdings" w:hint="default"/>
+        <w:sz w:val="20"/>
+      </w:rPr>
+    </w:lvl>
+    <w:lvl w:ilvl="4" w:tentative="1">
+      <w:start w:val="1"/>
+      <w:numFmt w:val="bullet"/>
+      <w:lvlText w:val=""/>
+      <w:lvlJc w:val="left"/>
+      <w:pPr>
+        <w:tabs>
+          <w:tab w:val="num" w:pos="3600"/>
+        </w:tabs>
+        <w:ind w:left="3600" w:hanging="360"/>
+      </w:pPr>
+      <w:rPr>
+        <w:rFonts w:ascii="Wingdings" w:hAnsi="Wingdings" w:hint="default"/>
+        <w:sz w:val="20"/>
+      </w:rPr>
+    </w:lvl>
+    <w:lvl w:ilvl="5" w:tentative="1">
+      <w:start w:val="1"/>
+      <w:numFmt w:val="bullet"/>
+      <w:lvlText w:val=""/>
+      <w:lvlJc w:val="left"/>
+      <w:pPr>
+        <w:tabs>
+          <w:tab w:val="num" w:pos="4320"/>
+        </w:tabs>
+        <w:ind w:left="4320" w:hanging="360"/>
+      </w:pPr>
+      <w:rPr>
+        <w:rFonts w:ascii="Wingdings" w:hAnsi="Wingdings" w:hint="default"/>
+        <w:sz w:val="20"/>
+      </w:rPr>
+    </w:lvl>
+    <w:lvl w:ilvl="6" w:tentative="1">
+      <w:start w:val="1"/>
+      <w:numFmt w:val="bullet"/>
+      <w:lvlText w:val=""/>
+      <w:lvlJc w:val="left"/>
+      <w:pPr>
+        <w:tabs>
+          <w:tab w:val="num" w:pos="5040"/>
+        </w:tabs>
+        <w:ind w:left="5040" w:hanging="360"/>
+      </w:pPr>
+      <w:rPr>
+        <w:rFonts w:ascii="Wingdings" w:hAnsi="Wingdings" w:hint="default"/>
+        <w:sz w:val="20"/>
+      </w:rPr>
+    </w:lvl>
+    <w:lvl w:ilvl="7" w:tentative="1">
+      <w:start w:val="1"/>
+      <w:numFmt w:val="bullet"/>
+      <w:lvlText w:val=""/>
+      <w:lvlJc w:val="left"/>
+      <w:pPr>
+        <w:tabs>
+          <w:tab w:val="num" w:pos="5760"/>
+        </w:tabs>
+        <w:ind w:left="5760" w:hanging="360"/>
+      </w:pPr>
+      <w:rPr>
+        <w:rFonts w:ascii="Wingdings" w:hAnsi="Wingdings" w:hint="default"/>
+        <w:sz w:val="20"/>
+      </w:rPr>
+    </w:lvl>
+    <w:lvl w:ilvl="8" w:tentative="1">
+      <w:start w:val="1"/>
+      <w:numFmt w:val="bullet"/>
+      <w:lvlText w:val=""/>
+      <w:lvlJc w:val="left"/>
+      <w:pPr>
+        <w:tabs>
+          <w:tab w:val="num" w:pos="6480"/>
+        </w:tabs>
+        <w:ind w:left="6480" w:hanging="360"/>
+      </w:pPr>
+      <w:rPr>
+        <w:rFonts w:ascii="Wingdings" w:hAnsi="Wingdings" w:hint="default"/>
+        <w:sz w:val="20"/>
+      </w:rPr>
+    </w:lvl>
+  </w:abstractNum>
+  <w:abstractNum w:abstractNumId="10" w15:restartNumberingAfterBreak="0">
     <w:nsid w:val="2BBC07B2"/>
     <w:multiLevelType w:val="hybridMultilevel"/>
     <w:tmpl w:val="CD8ABE28"/>
@@ -2752,7 +4082,7 @@
       </w:rPr>
     </w:lvl>
   </w:abstractNum>
-  <w:abstractNum w:abstractNumId="8" w15:restartNumberingAfterBreak="0">
+  <w:abstractNum w:abstractNumId="11" w15:restartNumberingAfterBreak="0">
     <w:nsid w:val="31B12329"/>
     <w:multiLevelType w:val="multilevel"/>
     <w:tmpl w:val="14C6435E"/>
@@ -2901,7 +4231,305 @@
       </w:rPr>
     </w:lvl>
   </w:abstractNum>
-  <w:abstractNum w:abstractNumId="9" w15:restartNumberingAfterBreak="0">
+  <w:abstractNum w:abstractNumId="12" w15:restartNumberingAfterBreak="0">
+    <w:nsid w:val="37ED3427"/>
+    <w:multiLevelType w:val="multilevel"/>
+    <w:tmpl w:val="26AAC218"/>
+    <w:lvl w:ilvl="0">
+      <w:start w:val="1"/>
+      <w:numFmt w:val="bullet"/>
+      <w:lvlText w:val=""/>
+      <w:lvlJc w:val="left"/>
+      <w:pPr>
+        <w:tabs>
+          <w:tab w:val="num" w:pos="720"/>
+        </w:tabs>
+        <w:ind w:left="720" w:hanging="360"/>
+      </w:pPr>
+      <w:rPr>
+        <w:rFonts w:ascii="Symbol" w:hAnsi="Symbol" w:hint="default"/>
+        <w:sz w:val="20"/>
+      </w:rPr>
+    </w:lvl>
+    <w:lvl w:ilvl="1" w:tentative="1">
+      <w:start w:val="1"/>
+      <w:numFmt w:val="bullet"/>
+      <w:lvlText w:val="o"/>
+      <w:lvlJc w:val="left"/>
+      <w:pPr>
+        <w:tabs>
+          <w:tab w:val="num" w:pos="1440"/>
+        </w:tabs>
+        <w:ind w:left="1440" w:hanging="360"/>
+      </w:pPr>
+      <w:rPr>
+        <w:rFonts w:ascii="Courier New" w:hAnsi="Courier New" w:hint="default"/>
+        <w:sz w:val="20"/>
+      </w:rPr>
+    </w:lvl>
+    <w:lvl w:ilvl="2" w:tentative="1">
+      <w:start w:val="1"/>
+      <w:numFmt w:val="bullet"/>
+      <w:lvlText w:val=""/>
+      <w:lvlJc w:val="left"/>
+      <w:pPr>
+        <w:tabs>
+          <w:tab w:val="num" w:pos="2160"/>
+        </w:tabs>
+        <w:ind w:left="2160" w:hanging="360"/>
+      </w:pPr>
+      <w:rPr>
+        <w:rFonts w:ascii="Wingdings" w:hAnsi="Wingdings" w:hint="default"/>
+        <w:sz w:val="20"/>
+      </w:rPr>
+    </w:lvl>
+    <w:lvl w:ilvl="3" w:tentative="1">
+      <w:start w:val="1"/>
+      <w:numFmt w:val="bullet"/>
+      <w:lvlText w:val=""/>
+      <w:lvlJc w:val="left"/>
+      <w:pPr>
+        <w:tabs>
+          <w:tab w:val="num" w:pos="2880"/>
+        </w:tabs>
+        <w:ind w:left="2880" w:hanging="360"/>
+      </w:pPr>
+      <w:rPr>
+        <w:rFonts w:ascii="Wingdings" w:hAnsi="Wingdings" w:hint="default"/>
+        <w:sz w:val="20"/>
+      </w:rPr>
+    </w:lvl>
+    <w:lvl w:ilvl="4" w:tentative="1">
+      <w:start w:val="1"/>
+      <w:numFmt w:val="bullet"/>
+      <w:lvlText w:val=""/>
+      <w:lvlJc w:val="left"/>
+      <w:pPr>
+        <w:tabs>
+          <w:tab w:val="num" w:pos="3600"/>
+        </w:tabs>
+        <w:ind w:left="3600" w:hanging="360"/>
+      </w:pPr>
+      <w:rPr>
+        <w:rFonts w:ascii="Wingdings" w:hAnsi="Wingdings" w:hint="default"/>
+        <w:sz w:val="20"/>
+      </w:rPr>
+    </w:lvl>
+    <w:lvl w:ilvl="5" w:tentative="1">
+      <w:start w:val="1"/>
+      <w:numFmt w:val="bullet"/>
+      <w:lvlText w:val=""/>
+      <w:lvlJc w:val="left"/>
+      <w:pPr>
+        <w:tabs>
+          <w:tab w:val="num" w:pos="4320"/>
+        </w:tabs>
+        <w:ind w:left="4320" w:hanging="360"/>
+      </w:pPr>
+      <w:rPr>
+        <w:rFonts w:ascii="Wingdings" w:hAnsi="Wingdings" w:hint="default"/>
+        <w:sz w:val="20"/>
+      </w:rPr>
+    </w:lvl>
+    <w:lvl w:ilvl="6" w:tentative="1">
+      <w:start w:val="1"/>
+      <w:numFmt w:val="bullet"/>
+      <w:lvlText w:val=""/>
+      <w:lvlJc w:val="left"/>
+      <w:pPr>
+        <w:tabs>
+          <w:tab w:val="num" w:pos="5040"/>
+        </w:tabs>
+        <w:ind w:left="5040" w:hanging="360"/>
+      </w:pPr>
+      <w:rPr>
+        <w:rFonts w:ascii="Wingdings" w:hAnsi="Wingdings" w:hint="default"/>
+        <w:sz w:val="20"/>
+      </w:rPr>
+    </w:lvl>
+    <w:lvl w:ilvl="7" w:tentative="1">
+      <w:start w:val="1"/>
+      <w:numFmt w:val="bullet"/>
+      <w:lvlText w:val=""/>
+      <w:lvlJc w:val="left"/>
+      <w:pPr>
+        <w:tabs>
+          <w:tab w:val="num" w:pos="5760"/>
+        </w:tabs>
+        <w:ind w:left="5760" w:hanging="360"/>
+      </w:pPr>
+      <w:rPr>
+        <w:rFonts w:ascii="Wingdings" w:hAnsi="Wingdings" w:hint="default"/>
+        <w:sz w:val="20"/>
+      </w:rPr>
+    </w:lvl>
+    <w:lvl w:ilvl="8" w:tentative="1">
+      <w:start w:val="1"/>
+      <w:numFmt w:val="bullet"/>
+      <w:lvlText w:val=""/>
+      <w:lvlJc w:val="left"/>
+      <w:pPr>
+        <w:tabs>
+          <w:tab w:val="num" w:pos="6480"/>
+        </w:tabs>
+        <w:ind w:left="6480" w:hanging="360"/>
+      </w:pPr>
+      <w:rPr>
+        <w:rFonts w:ascii="Wingdings" w:hAnsi="Wingdings" w:hint="default"/>
+        <w:sz w:val="20"/>
+      </w:rPr>
+    </w:lvl>
+  </w:abstractNum>
+  <w:abstractNum w:abstractNumId="13" w15:restartNumberingAfterBreak="0">
+    <w:nsid w:val="3E545AF6"/>
+    <w:multiLevelType w:val="multilevel"/>
+    <w:tmpl w:val="26AAC218"/>
+    <w:lvl w:ilvl="0">
+      <w:start w:val="1"/>
+      <w:numFmt w:val="bullet"/>
+      <w:lvlText w:val=""/>
+      <w:lvlJc w:val="left"/>
+      <w:pPr>
+        <w:tabs>
+          <w:tab w:val="num" w:pos="720"/>
+        </w:tabs>
+        <w:ind w:left="720" w:hanging="360"/>
+      </w:pPr>
+      <w:rPr>
+        <w:rFonts w:ascii="Symbol" w:hAnsi="Symbol" w:hint="default"/>
+        <w:sz w:val="20"/>
+      </w:rPr>
+    </w:lvl>
+    <w:lvl w:ilvl="1" w:tentative="1">
+      <w:start w:val="1"/>
+      <w:numFmt w:val="bullet"/>
+      <w:lvlText w:val="o"/>
+      <w:lvlJc w:val="left"/>
+      <w:pPr>
+        <w:tabs>
+          <w:tab w:val="num" w:pos="1440"/>
+        </w:tabs>
+        <w:ind w:left="1440" w:hanging="360"/>
+      </w:pPr>
+      <w:rPr>
+        <w:rFonts w:ascii="Courier New" w:hAnsi="Courier New" w:hint="default"/>
+        <w:sz w:val="20"/>
+      </w:rPr>
+    </w:lvl>
+    <w:lvl w:ilvl="2" w:tentative="1">
+      <w:start w:val="1"/>
+      <w:numFmt w:val="bullet"/>
+      <w:lvlText w:val=""/>
+      <w:lvlJc w:val="left"/>
+      <w:pPr>
+        <w:tabs>
+          <w:tab w:val="num" w:pos="2160"/>
+        </w:tabs>
+        <w:ind w:left="2160" w:hanging="360"/>
+      </w:pPr>
+      <w:rPr>
+        <w:rFonts w:ascii="Wingdings" w:hAnsi="Wingdings" w:hint="default"/>
+        <w:sz w:val="20"/>
+      </w:rPr>
+    </w:lvl>
+    <w:lvl w:ilvl="3" w:tentative="1">
+      <w:start w:val="1"/>
+      <w:numFmt w:val="bullet"/>
+      <w:lvlText w:val=""/>
+      <w:lvlJc w:val="left"/>
+      <w:pPr>
+        <w:tabs>
+          <w:tab w:val="num" w:pos="2880"/>
+        </w:tabs>
+        <w:ind w:left="2880" w:hanging="360"/>
+      </w:pPr>
+      <w:rPr>
+        <w:rFonts w:ascii="Wingdings" w:hAnsi="Wingdings" w:hint="default"/>
+        <w:sz w:val="20"/>
+      </w:rPr>
+    </w:lvl>
+    <w:lvl w:ilvl="4" w:tentative="1">
+      <w:start w:val="1"/>
+      <w:numFmt w:val="bullet"/>
+      <w:lvlText w:val=""/>
+      <w:lvlJc w:val="left"/>
+      <w:pPr>
+        <w:tabs>
+          <w:tab w:val="num" w:pos="3600"/>
+        </w:tabs>
+        <w:ind w:left="3600" w:hanging="360"/>
+      </w:pPr>
+      <w:rPr>
+        <w:rFonts w:ascii="Wingdings" w:hAnsi="Wingdings" w:hint="default"/>
+        <w:sz w:val="20"/>
+      </w:rPr>
+    </w:lvl>
+    <w:lvl w:ilvl="5" w:tentative="1">
+      <w:start w:val="1"/>
+      <w:numFmt w:val="bullet"/>
+      <w:lvlText w:val=""/>
+      <w:lvlJc w:val="left"/>
+      <w:pPr>
+        <w:tabs>
+          <w:tab w:val="num" w:pos="4320"/>
+        </w:tabs>
+        <w:ind w:left="4320" w:hanging="360"/>
+      </w:pPr>
+      <w:rPr>
+        <w:rFonts w:ascii="Wingdings" w:hAnsi="Wingdings" w:hint="default"/>
+        <w:sz w:val="20"/>
+      </w:rPr>
+    </w:lvl>
+    <w:lvl w:ilvl="6" w:tentative="1">
+      <w:start w:val="1"/>
+      <w:numFmt w:val="bullet"/>
+      <w:lvlText w:val=""/>
+      <w:lvlJc w:val="left"/>
+      <w:pPr>
+        <w:tabs>
+          <w:tab w:val="num" w:pos="5040"/>
+        </w:tabs>
+        <w:ind w:left="5040" w:hanging="360"/>
+      </w:pPr>
+      <w:rPr>
+        <w:rFonts w:ascii="Wingdings" w:hAnsi="Wingdings" w:hint="default"/>
+        <w:sz w:val="20"/>
+      </w:rPr>
+    </w:lvl>
+    <w:lvl w:ilvl="7" w:tentative="1">
+      <w:start w:val="1"/>
+      <w:numFmt w:val="bullet"/>
+      <w:lvlText w:val=""/>
+      <w:lvlJc w:val="left"/>
+      <w:pPr>
+        <w:tabs>
+          <w:tab w:val="num" w:pos="5760"/>
+        </w:tabs>
+        <w:ind w:left="5760" w:hanging="360"/>
+      </w:pPr>
+      <w:rPr>
+        <w:rFonts w:ascii="Wingdings" w:hAnsi="Wingdings" w:hint="default"/>
+        <w:sz w:val="20"/>
+      </w:rPr>
+    </w:lvl>
+    <w:lvl w:ilvl="8" w:tentative="1">
+      <w:start w:val="1"/>
+      <w:numFmt w:val="bullet"/>
+      <w:lvlText w:val=""/>
+      <w:lvlJc w:val="left"/>
+      <w:pPr>
+        <w:tabs>
+          <w:tab w:val="num" w:pos="6480"/>
+        </w:tabs>
+        <w:ind w:left="6480" w:hanging="360"/>
+      </w:pPr>
+      <w:rPr>
+        <w:rFonts w:ascii="Wingdings" w:hAnsi="Wingdings" w:hint="default"/>
+        <w:sz w:val="20"/>
+      </w:rPr>
+    </w:lvl>
+  </w:abstractNum>
+  <w:abstractNum w:abstractNumId="14" w15:restartNumberingAfterBreak="0">
     <w:nsid w:val="434023F2"/>
     <w:multiLevelType w:val="hybridMultilevel"/>
     <w:tmpl w:val="671657F4"/>
@@ -3014,7 +4642,7 @@
       </w:rPr>
     </w:lvl>
   </w:abstractNum>
-  <w:abstractNum w:abstractNumId="10" w15:restartNumberingAfterBreak="0">
+  <w:abstractNum w:abstractNumId="15" w15:restartNumberingAfterBreak="0">
     <w:nsid w:val="44FE02F2"/>
     <w:multiLevelType w:val="multilevel"/>
     <w:tmpl w:val="7A823392"/>
@@ -3163,7 +4791,156 @@
       </w:rPr>
     </w:lvl>
   </w:abstractNum>
-  <w:abstractNum w:abstractNumId="11" w15:restartNumberingAfterBreak="0">
+  <w:abstractNum w:abstractNumId="16" w15:restartNumberingAfterBreak="0">
+    <w:nsid w:val="474A306E"/>
+    <w:multiLevelType w:val="multilevel"/>
+    <w:tmpl w:val="26AAC218"/>
+    <w:lvl w:ilvl="0">
+      <w:start w:val="1"/>
+      <w:numFmt w:val="bullet"/>
+      <w:lvlText w:val=""/>
+      <w:lvlJc w:val="left"/>
+      <w:pPr>
+        <w:tabs>
+          <w:tab w:val="num" w:pos="720"/>
+        </w:tabs>
+        <w:ind w:left="720" w:hanging="360"/>
+      </w:pPr>
+      <w:rPr>
+        <w:rFonts w:ascii="Symbol" w:hAnsi="Symbol" w:hint="default"/>
+        <w:sz w:val="20"/>
+      </w:rPr>
+    </w:lvl>
+    <w:lvl w:ilvl="1" w:tentative="1">
+      <w:start w:val="1"/>
+      <w:numFmt w:val="bullet"/>
+      <w:lvlText w:val="o"/>
+      <w:lvlJc w:val="left"/>
+      <w:pPr>
+        <w:tabs>
+          <w:tab w:val="num" w:pos="1440"/>
+        </w:tabs>
+        <w:ind w:left="1440" w:hanging="360"/>
+      </w:pPr>
+      <w:rPr>
+        <w:rFonts w:ascii="Courier New" w:hAnsi="Courier New" w:hint="default"/>
+        <w:sz w:val="20"/>
+      </w:rPr>
+    </w:lvl>
+    <w:lvl w:ilvl="2" w:tentative="1">
+      <w:start w:val="1"/>
+      <w:numFmt w:val="bullet"/>
+      <w:lvlText w:val=""/>
+      <w:lvlJc w:val="left"/>
+      <w:pPr>
+        <w:tabs>
+          <w:tab w:val="num" w:pos="2160"/>
+        </w:tabs>
+        <w:ind w:left="2160" w:hanging="360"/>
+      </w:pPr>
+      <w:rPr>
+        <w:rFonts w:ascii="Wingdings" w:hAnsi="Wingdings" w:hint="default"/>
+        <w:sz w:val="20"/>
+      </w:rPr>
+    </w:lvl>
+    <w:lvl w:ilvl="3" w:tentative="1">
+      <w:start w:val="1"/>
+      <w:numFmt w:val="bullet"/>
+      <w:lvlText w:val=""/>
+      <w:lvlJc w:val="left"/>
+      <w:pPr>
+        <w:tabs>
+          <w:tab w:val="num" w:pos="2880"/>
+        </w:tabs>
+        <w:ind w:left="2880" w:hanging="360"/>
+      </w:pPr>
+      <w:rPr>
+        <w:rFonts w:ascii="Wingdings" w:hAnsi="Wingdings" w:hint="default"/>
+        <w:sz w:val="20"/>
+      </w:rPr>
+    </w:lvl>
+    <w:lvl w:ilvl="4" w:tentative="1">
+      <w:start w:val="1"/>
+      <w:numFmt w:val="bullet"/>
+      <w:lvlText w:val=""/>
+      <w:lvlJc w:val="left"/>
+      <w:pPr>
+        <w:tabs>
+          <w:tab w:val="num" w:pos="3600"/>
+        </w:tabs>
+        <w:ind w:left="3600" w:hanging="360"/>
+      </w:pPr>
+      <w:rPr>
+        <w:rFonts w:ascii="Wingdings" w:hAnsi="Wingdings" w:hint="default"/>
+        <w:sz w:val="20"/>
+      </w:rPr>
+    </w:lvl>
+    <w:lvl w:ilvl="5" w:tentative="1">
+      <w:start w:val="1"/>
+      <w:numFmt w:val="bullet"/>
+      <w:lvlText w:val=""/>
+      <w:lvlJc w:val="left"/>
+      <w:pPr>
+        <w:tabs>
+          <w:tab w:val="num" w:pos="4320"/>
+        </w:tabs>
+        <w:ind w:left="4320" w:hanging="360"/>
+      </w:pPr>
+      <w:rPr>
+        <w:rFonts w:ascii="Wingdings" w:hAnsi="Wingdings" w:hint="default"/>
+        <w:sz w:val="20"/>
+      </w:rPr>
+    </w:lvl>
+    <w:lvl w:ilvl="6" w:tentative="1">
+      <w:start w:val="1"/>
+      <w:numFmt w:val="bullet"/>
+      <w:lvlText w:val=""/>
+      <w:lvlJc w:val="left"/>
+      <w:pPr>
+        <w:tabs>
+          <w:tab w:val="num" w:pos="5040"/>
+        </w:tabs>
+        <w:ind w:left="5040" w:hanging="360"/>
+      </w:pPr>
+      <w:rPr>
+        <w:rFonts w:ascii="Wingdings" w:hAnsi="Wingdings" w:hint="default"/>
+        <w:sz w:val="20"/>
+      </w:rPr>
+    </w:lvl>
+    <w:lvl w:ilvl="7" w:tentative="1">
+      <w:start w:val="1"/>
+      <w:numFmt w:val="bullet"/>
+      <w:lvlText w:val=""/>
+      <w:lvlJc w:val="left"/>
+      <w:pPr>
+        <w:tabs>
+          <w:tab w:val="num" w:pos="5760"/>
+        </w:tabs>
+        <w:ind w:left="5760" w:hanging="360"/>
+      </w:pPr>
+      <w:rPr>
+        <w:rFonts w:ascii="Wingdings" w:hAnsi="Wingdings" w:hint="default"/>
+        <w:sz w:val="20"/>
+      </w:rPr>
+    </w:lvl>
+    <w:lvl w:ilvl="8" w:tentative="1">
+      <w:start w:val="1"/>
+      <w:numFmt w:val="bullet"/>
+      <w:lvlText w:val=""/>
+      <w:lvlJc w:val="left"/>
+      <w:pPr>
+        <w:tabs>
+          <w:tab w:val="num" w:pos="6480"/>
+        </w:tabs>
+        <w:ind w:left="6480" w:hanging="360"/>
+      </w:pPr>
+      <w:rPr>
+        <w:rFonts w:ascii="Wingdings" w:hAnsi="Wingdings" w:hint="default"/>
+        <w:sz w:val="20"/>
+      </w:rPr>
+    </w:lvl>
+  </w:abstractNum>
+  <w:abstractNum w:abstractNumId="17" w15:restartNumberingAfterBreak="0">
     <w:nsid w:val="48FE71CF"/>
     <w:multiLevelType w:val="multilevel"/>
     <w:tmpl w:val="DE3C41FE"/>
@@ -3312,7 +5089,7 @@
       </w:rPr>
     </w:lvl>
   </w:abstractNum>
-  <w:abstractNum w:abstractNumId="12" w15:restartNumberingAfterBreak="0">
+  <w:abstractNum w:abstractNumId="18" w15:restartNumberingAfterBreak="0">
     <w:nsid w:val="523465D0"/>
     <w:multiLevelType w:val="multilevel"/>
     <w:tmpl w:val="6A06C67A"/>
@@ -3461,7 +5238,268 @@
       </w:rPr>
     </w:lvl>
   </w:abstractNum>
-  <w:abstractNum w:abstractNumId="13" w15:restartNumberingAfterBreak="0">
+  <w:abstractNum w:abstractNumId="19" w15:restartNumberingAfterBreak="0">
+    <w:nsid w:val="52931C86"/>
+    <w:multiLevelType w:val="multilevel"/>
+    <w:tmpl w:val="26AAC218"/>
+    <w:lvl w:ilvl="0">
+      <w:start w:val="1"/>
+      <w:numFmt w:val="bullet"/>
+      <w:lvlText w:val=""/>
+      <w:lvlJc w:val="left"/>
+      <w:pPr>
+        <w:tabs>
+          <w:tab w:val="num" w:pos="720"/>
+        </w:tabs>
+        <w:ind w:left="720" w:hanging="360"/>
+      </w:pPr>
+      <w:rPr>
+        <w:rFonts w:ascii="Symbol" w:hAnsi="Symbol" w:hint="default"/>
+        <w:sz w:val="20"/>
+      </w:rPr>
+    </w:lvl>
+    <w:lvl w:ilvl="1" w:tentative="1">
+      <w:start w:val="1"/>
+      <w:numFmt w:val="bullet"/>
+      <w:lvlText w:val="o"/>
+      <w:lvlJc w:val="left"/>
+      <w:pPr>
+        <w:tabs>
+          <w:tab w:val="num" w:pos="1440"/>
+        </w:tabs>
+        <w:ind w:left="1440" w:hanging="360"/>
+      </w:pPr>
+      <w:rPr>
+        <w:rFonts w:ascii="Courier New" w:hAnsi="Courier New" w:hint="default"/>
+        <w:sz w:val="20"/>
+      </w:rPr>
+    </w:lvl>
+    <w:lvl w:ilvl="2" w:tentative="1">
+      <w:start w:val="1"/>
+      <w:numFmt w:val="bullet"/>
+      <w:lvlText w:val=""/>
+      <w:lvlJc w:val="left"/>
+      <w:pPr>
+        <w:tabs>
+          <w:tab w:val="num" w:pos="2160"/>
+        </w:tabs>
+        <w:ind w:left="2160" w:hanging="360"/>
+      </w:pPr>
+      <w:rPr>
+        <w:rFonts w:ascii="Wingdings" w:hAnsi="Wingdings" w:hint="default"/>
+        <w:sz w:val="20"/>
+      </w:rPr>
+    </w:lvl>
+    <w:lvl w:ilvl="3" w:tentative="1">
+      <w:start w:val="1"/>
+      <w:numFmt w:val="bullet"/>
+      <w:lvlText w:val=""/>
+      <w:lvlJc w:val="left"/>
+      <w:pPr>
+        <w:tabs>
+          <w:tab w:val="num" w:pos="2880"/>
+        </w:tabs>
+        <w:ind w:left="2880" w:hanging="360"/>
+      </w:pPr>
+      <w:rPr>
+        <w:rFonts w:ascii="Wingdings" w:hAnsi="Wingdings" w:hint="default"/>
+        <w:sz w:val="20"/>
+      </w:rPr>
+    </w:lvl>
+    <w:lvl w:ilvl="4" w:tentative="1">
+      <w:start w:val="1"/>
+      <w:numFmt w:val="bullet"/>
+      <w:lvlText w:val=""/>
+      <w:lvlJc w:val="left"/>
+      <w:pPr>
+        <w:tabs>
+          <w:tab w:val="num" w:pos="3600"/>
+        </w:tabs>
+        <w:ind w:left="3600" w:hanging="360"/>
+      </w:pPr>
+      <w:rPr>
+        <w:rFonts w:ascii="Wingdings" w:hAnsi="Wingdings" w:hint="default"/>
+        <w:sz w:val="20"/>
+      </w:rPr>
+    </w:lvl>
+    <w:lvl w:ilvl="5" w:tentative="1">
+      <w:start w:val="1"/>
+      <w:numFmt w:val="bullet"/>
+      <w:lvlText w:val=""/>
+      <w:lvlJc w:val="left"/>
+      <w:pPr>
+        <w:tabs>
+          <w:tab w:val="num" w:pos="4320"/>
+        </w:tabs>
+        <w:ind w:left="4320" w:hanging="360"/>
+      </w:pPr>
+      <w:rPr>
+        <w:rFonts w:ascii="Wingdings" w:hAnsi="Wingdings" w:hint="default"/>
+        <w:sz w:val="20"/>
+      </w:rPr>
+    </w:lvl>
+    <w:lvl w:ilvl="6" w:tentative="1">
+      <w:start w:val="1"/>
+      <w:numFmt w:val="bullet"/>
+      <w:lvlText w:val=""/>
+      <w:lvlJc w:val="left"/>
+      <w:pPr>
+        <w:tabs>
+          <w:tab w:val="num" w:pos="5040"/>
+        </w:tabs>
+        <w:ind w:left="5040" w:hanging="360"/>
+      </w:pPr>
+      <w:rPr>
+        <w:rFonts w:ascii="Wingdings" w:hAnsi="Wingdings" w:hint="default"/>
+        <w:sz w:val="20"/>
+      </w:rPr>
+    </w:lvl>
+    <w:lvl w:ilvl="7" w:tentative="1">
+      <w:start w:val="1"/>
+      <w:numFmt w:val="bullet"/>
+      <w:lvlText w:val=""/>
+      <w:lvlJc w:val="left"/>
+      <w:pPr>
+        <w:tabs>
+          <w:tab w:val="num" w:pos="5760"/>
+        </w:tabs>
+        <w:ind w:left="5760" w:hanging="360"/>
+      </w:pPr>
+      <w:rPr>
+        <w:rFonts w:ascii="Wingdings" w:hAnsi="Wingdings" w:hint="default"/>
+        <w:sz w:val="20"/>
+      </w:rPr>
+    </w:lvl>
+    <w:lvl w:ilvl="8" w:tentative="1">
+      <w:start w:val="1"/>
+      <w:numFmt w:val="bullet"/>
+      <w:lvlText w:val=""/>
+      <w:lvlJc w:val="left"/>
+      <w:pPr>
+        <w:tabs>
+          <w:tab w:val="num" w:pos="6480"/>
+        </w:tabs>
+        <w:ind w:left="6480" w:hanging="360"/>
+      </w:pPr>
+      <w:rPr>
+        <w:rFonts w:ascii="Wingdings" w:hAnsi="Wingdings" w:hint="default"/>
+        <w:sz w:val="20"/>
+      </w:rPr>
+    </w:lvl>
+  </w:abstractNum>
+  <w:abstractNum w:abstractNumId="20" w15:restartNumberingAfterBreak="0">
+    <w:nsid w:val="53534CB7"/>
+    <w:multiLevelType w:val="hybridMultilevel"/>
+    <w:tmpl w:val="20607B68"/>
+    <w:lvl w:ilvl="0" w:tplc="04090001">
+      <w:numFmt w:val="bullet"/>
+      <w:lvlText w:val=""/>
+      <w:lvlJc w:val="left"/>
+      <w:pPr>
+        <w:ind w:left="720" w:hanging="360"/>
+      </w:pPr>
+      <w:rPr>
+        <w:rFonts w:ascii="Symbol" w:eastAsia="Times New Roman" w:hAnsi="Symbol" w:cs="Times New Roman" w:hint="default"/>
+      </w:rPr>
+    </w:lvl>
+    <w:lvl w:ilvl="1" w:tplc="04090003" w:tentative="1">
+      <w:start w:val="1"/>
+      <w:numFmt w:val="bullet"/>
+      <w:lvlText w:val="o"/>
+      <w:lvlJc w:val="left"/>
+      <w:pPr>
+        <w:ind w:left="1440" w:hanging="360"/>
+      </w:pPr>
+      <w:rPr>
+        <w:rFonts w:ascii="Courier New" w:hAnsi="Courier New" w:cs="Courier New" w:hint="default"/>
+      </w:rPr>
+    </w:lvl>
+    <w:lvl w:ilvl="2" w:tplc="04090005" w:tentative="1">
+      <w:start w:val="1"/>
+      <w:numFmt w:val="bullet"/>
+      <w:lvlText w:val=""/>
+      <w:lvlJc w:val="left"/>
+      <w:pPr>
+        <w:ind w:left="2160" w:hanging="360"/>
+      </w:pPr>
+      <w:rPr>
+        <w:rFonts w:ascii="Wingdings" w:hAnsi="Wingdings" w:hint="default"/>
+      </w:rPr>
+    </w:lvl>
+    <w:lvl w:ilvl="3" w:tplc="04090001" w:tentative="1">
+      <w:start w:val="1"/>
+      <w:numFmt w:val="bullet"/>
+      <w:lvlText w:val=""/>
+      <w:lvlJc w:val="left"/>
+      <w:pPr>
+        <w:ind w:left="2880" w:hanging="360"/>
+      </w:pPr>
+      <w:rPr>
+        <w:rFonts w:ascii="Symbol" w:hAnsi="Symbol" w:hint="default"/>
+      </w:rPr>
+    </w:lvl>
+    <w:lvl w:ilvl="4" w:tplc="04090003" w:tentative="1">
+      <w:start w:val="1"/>
+      <w:numFmt w:val="bullet"/>
+      <w:lvlText w:val="o"/>
+      <w:lvlJc w:val="left"/>
+      <w:pPr>
+        <w:ind w:left="3600" w:hanging="360"/>
+      </w:pPr>
+      <w:rPr>
+        <w:rFonts w:ascii="Courier New" w:hAnsi="Courier New" w:cs="Courier New" w:hint="default"/>
+      </w:rPr>
+    </w:lvl>
+    <w:lvl w:ilvl="5" w:tplc="04090005" w:tentative="1">
+      <w:start w:val="1"/>
+      <w:numFmt w:val="bullet"/>
+      <w:lvlText w:val=""/>
+      <w:lvlJc w:val="left"/>
+      <w:pPr>
+        <w:ind w:left="4320" w:hanging="360"/>
+      </w:pPr>
+      <w:rPr>
+        <w:rFonts w:ascii="Wingdings" w:hAnsi="Wingdings" w:hint="default"/>
+      </w:rPr>
+    </w:lvl>
+    <w:lvl w:ilvl="6" w:tplc="04090001" w:tentative="1">
+      <w:start w:val="1"/>
+      <w:numFmt w:val="bullet"/>
+      <w:lvlText w:val=""/>
+      <w:lvlJc w:val="left"/>
+      <w:pPr>
+        <w:ind w:left="5040" w:hanging="360"/>
+      </w:pPr>
+      <w:rPr>
+        <w:rFonts w:ascii="Symbol" w:hAnsi="Symbol" w:hint="default"/>
+      </w:rPr>
+    </w:lvl>
+    <w:lvl w:ilvl="7" w:tplc="04090003" w:tentative="1">
+      <w:start w:val="1"/>
+      <w:numFmt w:val="bullet"/>
+      <w:lvlText w:val="o"/>
+      <w:lvlJc w:val="left"/>
+      <w:pPr>
+        <w:ind w:left="5760" w:hanging="360"/>
+      </w:pPr>
+      <w:rPr>
+        <w:rFonts w:ascii="Courier New" w:hAnsi="Courier New" w:cs="Courier New" w:hint="default"/>
+      </w:rPr>
+    </w:lvl>
+    <w:lvl w:ilvl="8" w:tplc="04090005" w:tentative="1">
+      <w:start w:val="1"/>
+      <w:numFmt w:val="bullet"/>
+      <w:lvlText w:val=""/>
+      <w:lvlJc w:val="left"/>
+      <w:pPr>
+        <w:ind w:left="6480" w:hanging="360"/>
+      </w:pPr>
+      <w:rPr>
+        <w:rFonts w:ascii="Wingdings" w:hAnsi="Wingdings" w:hint="default"/>
+      </w:rPr>
+    </w:lvl>
+  </w:abstractNum>
+  <w:abstractNum w:abstractNumId="21" w15:restartNumberingAfterBreak="0">
     <w:nsid w:val="53A11E3B"/>
     <w:multiLevelType w:val="hybridMultilevel"/>
     <w:tmpl w:val="20A6D67C"/>
@@ -3573,7 +5611,156 @@
       </w:rPr>
     </w:lvl>
   </w:abstractNum>
-  <w:abstractNum w:abstractNumId="14" w15:restartNumberingAfterBreak="0">
+  <w:abstractNum w:abstractNumId="22" w15:restartNumberingAfterBreak="0">
+    <w:nsid w:val="59C64173"/>
+    <w:multiLevelType w:val="multilevel"/>
+    <w:tmpl w:val="26AAC218"/>
+    <w:lvl w:ilvl="0">
+      <w:start w:val="1"/>
+      <w:numFmt w:val="bullet"/>
+      <w:lvlText w:val=""/>
+      <w:lvlJc w:val="left"/>
+      <w:pPr>
+        <w:tabs>
+          <w:tab w:val="num" w:pos="720"/>
+        </w:tabs>
+        <w:ind w:left="720" w:hanging="360"/>
+      </w:pPr>
+      <w:rPr>
+        <w:rFonts w:ascii="Symbol" w:hAnsi="Symbol" w:hint="default"/>
+        <w:sz w:val="20"/>
+      </w:rPr>
+    </w:lvl>
+    <w:lvl w:ilvl="1" w:tentative="1">
+      <w:start w:val="1"/>
+      <w:numFmt w:val="bullet"/>
+      <w:lvlText w:val="o"/>
+      <w:lvlJc w:val="left"/>
+      <w:pPr>
+        <w:tabs>
+          <w:tab w:val="num" w:pos="1440"/>
+        </w:tabs>
+        <w:ind w:left="1440" w:hanging="360"/>
+      </w:pPr>
+      <w:rPr>
+        <w:rFonts w:ascii="Courier New" w:hAnsi="Courier New" w:hint="default"/>
+        <w:sz w:val="20"/>
+      </w:rPr>
+    </w:lvl>
+    <w:lvl w:ilvl="2" w:tentative="1">
+      <w:start w:val="1"/>
+      <w:numFmt w:val="bullet"/>
+      <w:lvlText w:val=""/>
+      <w:lvlJc w:val="left"/>
+      <w:pPr>
+        <w:tabs>
+          <w:tab w:val="num" w:pos="2160"/>
+        </w:tabs>
+        <w:ind w:left="2160" w:hanging="360"/>
+      </w:pPr>
+      <w:rPr>
+        <w:rFonts w:ascii="Wingdings" w:hAnsi="Wingdings" w:hint="default"/>
+        <w:sz w:val="20"/>
+      </w:rPr>
+    </w:lvl>
+    <w:lvl w:ilvl="3" w:tentative="1">
+      <w:start w:val="1"/>
+      <w:numFmt w:val="bullet"/>
+      <w:lvlText w:val=""/>
+      <w:lvlJc w:val="left"/>
+      <w:pPr>
+        <w:tabs>
+          <w:tab w:val="num" w:pos="2880"/>
+        </w:tabs>
+        <w:ind w:left="2880" w:hanging="360"/>
+      </w:pPr>
+      <w:rPr>
+        <w:rFonts w:ascii="Wingdings" w:hAnsi="Wingdings" w:hint="default"/>
+        <w:sz w:val="20"/>
+      </w:rPr>
+    </w:lvl>
+    <w:lvl w:ilvl="4" w:tentative="1">
+      <w:start w:val="1"/>
+      <w:numFmt w:val="bullet"/>
+      <w:lvlText w:val=""/>
+      <w:lvlJc w:val="left"/>
+      <w:pPr>
+        <w:tabs>
+          <w:tab w:val="num" w:pos="3600"/>
+        </w:tabs>
+        <w:ind w:left="3600" w:hanging="360"/>
+      </w:pPr>
+      <w:rPr>
+        <w:rFonts w:ascii="Wingdings" w:hAnsi="Wingdings" w:hint="default"/>
+        <w:sz w:val="20"/>
+      </w:rPr>
+    </w:lvl>
+    <w:lvl w:ilvl="5" w:tentative="1">
+      <w:start w:val="1"/>
+      <w:numFmt w:val="bullet"/>
+      <w:lvlText w:val=""/>
+      <w:lvlJc w:val="left"/>
+      <w:pPr>
+        <w:tabs>
+          <w:tab w:val="num" w:pos="4320"/>
+        </w:tabs>
+        <w:ind w:left="4320" w:hanging="360"/>
+      </w:pPr>
+      <w:rPr>
+        <w:rFonts w:ascii="Wingdings" w:hAnsi="Wingdings" w:hint="default"/>
+        <w:sz w:val="20"/>
+      </w:rPr>
+    </w:lvl>
+    <w:lvl w:ilvl="6" w:tentative="1">
+      <w:start w:val="1"/>
+      <w:numFmt w:val="bullet"/>
+      <w:lvlText w:val=""/>
+      <w:lvlJc w:val="left"/>
+      <w:pPr>
+        <w:tabs>
+          <w:tab w:val="num" w:pos="5040"/>
+        </w:tabs>
+        <w:ind w:left="5040" w:hanging="360"/>
+      </w:pPr>
+      <w:rPr>
+        <w:rFonts w:ascii="Wingdings" w:hAnsi="Wingdings" w:hint="default"/>
+        <w:sz w:val="20"/>
+      </w:rPr>
+    </w:lvl>
+    <w:lvl w:ilvl="7" w:tentative="1">
+      <w:start w:val="1"/>
+      <w:numFmt w:val="bullet"/>
+      <w:lvlText w:val=""/>
+      <w:lvlJc w:val="left"/>
+      <w:pPr>
+        <w:tabs>
+          <w:tab w:val="num" w:pos="5760"/>
+        </w:tabs>
+        <w:ind w:left="5760" w:hanging="360"/>
+      </w:pPr>
+      <w:rPr>
+        <w:rFonts w:ascii="Wingdings" w:hAnsi="Wingdings" w:hint="default"/>
+        <w:sz w:val="20"/>
+      </w:rPr>
+    </w:lvl>
+    <w:lvl w:ilvl="8" w:tentative="1">
+      <w:start w:val="1"/>
+      <w:numFmt w:val="bullet"/>
+      <w:lvlText w:val=""/>
+      <w:lvlJc w:val="left"/>
+      <w:pPr>
+        <w:tabs>
+          <w:tab w:val="num" w:pos="6480"/>
+        </w:tabs>
+        <w:ind w:left="6480" w:hanging="360"/>
+      </w:pPr>
+      <w:rPr>
+        <w:rFonts w:ascii="Wingdings" w:hAnsi="Wingdings" w:hint="default"/>
+        <w:sz w:val="20"/>
+      </w:rPr>
+    </w:lvl>
+  </w:abstractNum>
+  <w:abstractNum w:abstractNumId="23" w15:restartNumberingAfterBreak="0">
     <w:nsid w:val="5A0079A2"/>
     <w:multiLevelType w:val="hybridMultilevel"/>
     <w:tmpl w:val="14A69EA8"/>
@@ -3686,7 +5873,7 @@
       </w:rPr>
     </w:lvl>
   </w:abstractNum>
-  <w:abstractNum w:abstractNumId="15" w15:restartNumberingAfterBreak="0">
+  <w:abstractNum w:abstractNumId="24" w15:restartNumberingAfterBreak="0">
     <w:nsid w:val="5F1870B7"/>
     <w:multiLevelType w:val="multilevel"/>
     <w:tmpl w:val="F7DC6EF6"/>
@@ -3835,7 +6022,156 @@
       </w:rPr>
     </w:lvl>
   </w:abstractNum>
-  <w:abstractNum w:abstractNumId="16" w15:restartNumberingAfterBreak="0">
+  <w:abstractNum w:abstractNumId="25" w15:restartNumberingAfterBreak="0">
+    <w:nsid w:val="603E6EB7"/>
+    <w:multiLevelType w:val="multilevel"/>
+    <w:tmpl w:val="26AAC218"/>
+    <w:lvl w:ilvl="0">
+      <w:start w:val="1"/>
+      <w:numFmt w:val="bullet"/>
+      <w:lvlText w:val=""/>
+      <w:lvlJc w:val="left"/>
+      <w:pPr>
+        <w:tabs>
+          <w:tab w:val="num" w:pos="720"/>
+        </w:tabs>
+        <w:ind w:left="720" w:hanging="360"/>
+      </w:pPr>
+      <w:rPr>
+        <w:rFonts w:ascii="Symbol" w:hAnsi="Symbol" w:hint="default"/>
+        <w:sz w:val="20"/>
+      </w:rPr>
+    </w:lvl>
+    <w:lvl w:ilvl="1" w:tentative="1">
+      <w:start w:val="1"/>
+      <w:numFmt w:val="bullet"/>
+      <w:lvlText w:val="o"/>
+      <w:lvlJc w:val="left"/>
+      <w:pPr>
+        <w:tabs>
+          <w:tab w:val="num" w:pos="1440"/>
+        </w:tabs>
+        <w:ind w:left="1440" w:hanging="360"/>
+      </w:pPr>
+      <w:rPr>
+        <w:rFonts w:ascii="Courier New" w:hAnsi="Courier New" w:hint="default"/>
+        <w:sz w:val="20"/>
+      </w:rPr>
+    </w:lvl>
+    <w:lvl w:ilvl="2" w:tentative="1">
+      <w:start w:val="1"/>
+      <w:numFmt w:val="bullet"/>
+      <w:lvlText w:val=""/>
+      <w:lvlJc w:val="left"/>
+      <w:pPr>
+        <w:tabs>
+          <w:tab w:val="num" w:pos="2160"/>
+        </w:tabs>
+        <w:ind w:left="2160" w:hanging="360"/>
+      </w:pPr>
+      <w:rPr>
+        <w:rFonts w:ascii="Wingdings" w:hAnsi="Wingdings" w:hint="default"/>
+        <w:sz w:val="20"/>
+      </w:rPr>
+    </w:lvl>
+    <w:lvl w:ilvl="3" w:tentative="1">
+      <w:start w:val="1"/>
+      <w:numFmt w:val="bullet"/>
+      <w:lvlText w:val=""/>
+      <w:lvlJc w:val="left"/>
+      <w:pPr>
+        <w:tabs>
+          <w:tab w:val="num" w:pos="2880"/>
+        </w:tabs>
+        <w:ind w:left="2880" w:hanging="360"/>
+      </w:pPr>
+      <w:rPr>
+        <w:rFonts w:ascii="Wingdings" w:hAnsi="Wingdings" w:hint="default"/>
+        <w:sz w:val="20"/>
+      </w:rPr>
+    </w:lvl>
+    <w:lvl w:ilvl="4" w:tentative="1">
+      <w:start w:val="1"/>
+      <w:numFmt w:val="bullet"/>
+      <w:lvlText w:val=""/>
+      <w:lvlJc w:val="left"/>
+      <w:pPr>
+        <w:tabs>
+          <w:tab w:val="num" w:pos="3600"/>
+        </w:tabs>
+        <w:ind w:left="3600" w:hanging="360"/>
+      </w:pPr>
+      <w:rPr>
+        <w:rFonts w:ascii="Wingdings" w:hAnsi="Wingdings" w:hint="default"/>
+        <w:sz w:val="20"/>
+      </w:rPr>
+    </w:lvl>
+    <w:lvl w:ilvl="5" w:tentative="1">
+      <w:start w:val="1"/>
+      <w:numFmt w:val="bullet"/>
+      <w:lvlText w:val=""/>
+      <w:lvlJc w:val="left"/>
+      <w:pPr>
+        <w:tabs>
+          <w:tab w:val="num" w:pos="4320"/>
+        </w:tabs>
+        <w:ind w:left="4320" w:hanging="360"/>
+      </w:pPr>
+      <w:rPr>
+        <w:rFonts w:ascii="Wingdings" w:hAnsi="Wingdings" w:hint="default"/>
+        <w:sz w:val="20"/>
+      </w:rPr>
+    </w:lvl>
+    <w:lvl w:ilvl="6" w:tentative="1">
+      <w:start w:val="1"/>
+      <w:numFmt w:val="bullet"/>
+      <w:lvlText w:val=""/>
+      <w:lvlJc w:val="left"/>
+      <w:pPr>
+        <w:tabs>
+          <w:tab w:val="num" w:pos="5040"/>
+        </w:tabs>
+        <w:ind w:left="5040" w:hanging="360"/>
+      </w:pPr>
+      <w:rPr>
+        <w:rFonts w:ascii="Wingdings" w:hAnsi="Wingdings" w:hint="default"/>
+        <w:sz w:val="20"/>
+      </w:rPr>
+    </w:lvl>
+    <w:lvl w:ilvl="7" w:tentative="1">
+      <w:start w:val="1"/>
+      <w:numFmt w:val="bullet"/>
+      <w:lvlText w:val=""/>
+      <w:lvlJc w:val="left"/>
+      <w:pPr>
+        <w:tabs>
+          <w:tab w:val="num" w:pos="5760"/>
+        </w:tabs>
+        <w:ind w:left="5760" w:hanging="360"/>
+      </w:pPr>
+      <w:rPr>
+        <w:rFonts w:ascii="Wingdings" w:hAnsi="Wingdings" w:hint="default"/>
+        <w:sz w:val="20"/>
+      </w:rPr>
+    </w:lvl>
+    <w:lvl w:ilvl="8" w:tentative="1">
+      <w:start w:val="1"/>
+      <w:numFmt w:val="bullet"/>
+      <w:lvlText w:val=""/>
+      <w:lvlJc w:val="left"/>
+      <w:pPr>
+        <w:tabs>
+          <w:tab w:val="num" w:pos="6480"/>
+        </w:tabs>
+        <w:ind w:left="6480" w:hanging="360"/>
+      </w:pPr>
+      <w:rPr>
+        <w:rFonts w:ascii="Wingdings" w:hAnsi="Wingdings" w:hint="default"/>
+        <w:sz w:val="20"/>
+      </w:rPr>
+    </w:lvl>
+  </w:abstractNum>
+  <w:abstractNum w:abstractNumId="26" w15:restartNumberingAfterBreak="0">
     <w:nsid w:val="6A5E6E87"/>
     <w:multiLevelType w:val="multilevel"/>
     <w:tmpl w:val="233AD358"/>
@@ -3984,7 +6320,156 @@
       </w:rPr>
     </w:lvl>
   </w:abstractNum>
-  <w:abstractNum w:abstractNumId="17" w15:restartNumberingAfterBreak="0">
+  <w:abstractNum w:abstractNumId="27" w15:restartNumberingAfterBreak="0">
+    <w:nsid w:val="6BE620D8"/>
+    <w:multiLevelType w:val="multilevel"/>
+    <w:tmpl w:val="26AAC218"/>
+    <w:lvl w:ilvl="0">
+      <w:start w:val="1"/>
+      <w:numFmt w:val="bullet"/>
+      <w:lvlText w:val=""/>
+      <w:lvlJc w:val="left"/>
+      <w:pPr>
+        <w:tabs>
+          <w:tab w:val="num" w:pos="720"/>
+        </w:tabs>
+        <w:ind w:left="720" w:hanging="360"/>
+      </w:pPr>
+      <w:rPr>
+        <w:rFonts w:ascii="Symbol" w:hAnsi="Symbol" w:hint="default"/>
+        <w:sz w:val="20"/>
+      </w:rPr>
+    </w:lvl>
+    <w:lvl w:ilvl="1" w:tentative="1">
+      <w:start w:val="1"/>
+      <w:numFmt w:val="bullet"/>
+      <w:lvlText w:val="o"/>
+      <w:lvlJc w:val="left"/>
+      <w:pPr>
+        <w:tabs>
+          <w:tab w:val="num" w:pos="1440"/>
+        </w:tabs>
+        <w:ind w:left="1440" w:hanging="360"/>
+      </w:pPr>
+      <w:rPr>
+        <w:rFonts w:ascii="Courier New" w:hAnsi="Courier New" w:hint="default"/>
+        <w:sz w:val="20"/>
+      </w:rPr>
+    </w:lvl>
+    <w:lvl w:ilvl="2" w:tentative="1">
+      <w:start w:val="1"/>
+      <w:numFmt w:val="bullet"/>
+      <w:lvlText w:val=""/>
+      <w:lvlJc w:val="left"/>
+      <w:pPr>
+        <w:tabs>
+          <w:tab w:val="num" w:pos="2160"/>
+        </w:tabs>
+        <w:ind w:left="2160" w:hanging="360"/>
+      </w:pPr>
+      <w:rPr>
+        <w:rFonts w:ascii="Wingdings" w:hAnsi="Wingdings" w:hint="default"/>
+        <w:sz w:val="20"/>
+      </w:rPr>
+    </w:lvl>
+    <w:lvl w:ilvl="3" w:tentative="1">
+      <w:start w:val="1"/>
+      <w:numFmt w:val="bullet"/>
+      <w:lvlText w:val=""/>
+      <w:lvlJc w:val="left"/>
+      <w:pPr>
+        <w:tabs>
+          <w:tab w:val="num" w:pos="2880"/>
+        </w:tabs>
+        <w:ind w:left="2880" w:hanging="360"/>
+      </w:pPr>
+      <w:rPr>
+        <w:rFonts w:ascii="Wingdings" w:hAnsi="Wingdings" w:hint="default"/>
+        <w:sz w:val="20"/>
+      </w:rPr>
+    </w:lvl>
+    <w:lvl w:ilvl="4" w:tentative="1">
+      <w:start w:val="1"/>
+      <w:numFmt w:val="bullet"/>
+      <w:lvlText w:val=""/>
+      <w:lvlJc w:val="left"/>
+      <w:pPr>
+        <w:tabs>
+          <w:tab w:val="num" w:pos="3600"/>
+        </w:tabs>
+        <w:ind w:left="3600" w:hanging="360"/>
+      </w:pPr>
+      <w:rPr>
+        <w:rFonts w:ascii="Wingdings" w:hAnsi="Wingdings" w:hint="default"/>
+        <w:sz w:val="20"/>
+      </w:rPr>
+    </w:lvl>
+    <w:lvl w:ilvl="5" w:tentative="1">
+      <w:start w:val="1"/>
+      <w:numFmt w:val="bullet"/>
+      <w:lvlText w:val=""/>
+      <w:lvlJc w:val="left"/>
+      <w:pPr>
+        <w:tabs>
+          <w:tab w:val="num" w:pos="4320"/>
+        </w:tabs>
+        <w:ind w:left="4320" w:hanging="360"/>
+      </w:pPr>
+      <w:rPr>
+        <w:rFonts w:ascii="Wingdings" w:hAnsi="Wingdings" w:hint="default"/>
+        <w:sz w:val="20"/>
+      </w:rPr>
+    </w:lvl>
+    <w:lvl w:ilvl="6" w:tentative="1">
+      <w:start w:val="1"/>
+      <w:numFmt w:val="bullet"/>
+      <w:lvlText w:val=""/>
+      <w:lvlJc w:val="left"/>
+      <w:pPr>
+        <w:tabs>
+          <w:tab w:val="num" w:pos="5040"/>
+        </w:tabs>
+        <w:ind w:left="5040" w:hanging="360"/>
+      </w:pPr>
+      <w:rPr>
+        <w:rFonts w:ascii="Wingdings" w:hAnsi="Wingdings" w:hint="default"/>
+        <w:sz w:val="20"/>
+      </w:rPr>
+    </w:lvl>
+    <w:lvl w:ilvl="7" w:tentative="1">
+      <w:start w:val="1"/>
+      <w:numFmt w:val="bullet"/>
+      <w:lvlText w:val=""/>
+      <w:lvlJc w:val="left"/>
+      <w:pPr>
+        <w:tabs>
+          <w:tab w:val="num" w:pos="5760"/>
+        </w:tabs>
+        <w:ind w:left="5760" w:hanging="360"/>
+      </w:pPr>
+      <w:rPr>
+        <w:rFonts w:ascii="Wingdings" w:hAnsi="Wingdings" w:hint="default"/>
+        <w:sz w:val="20"/>
+      </w:rPr>
+    </w:lvl>
+    <w:lvl w:ilvl="8" w:tentative="1">
+      <w:start w:val="1"/>
+      <w:numFmt w:val="bullet"/>
+      <w:lvlText w:val=""/>
+      <w:lvlJc w:val="left"/>
+      <w:pPr>
+        <w:tabs>
+          <w:tab w:val="num" w:pos="6480"/>
+        </w:tabs>
+        <w:ind w:left="6480" w:hanging="360"/>
+      </w:pPr>
+      <w:rPr>
+        <w:rFonts w:ascii="Wingdings" w:hAnsi="Wingdings" w:hint="default"/>
+        <w:sz w:val="20"/>
+      </w:rPr>
+    </w:lvl>
+  </w:abstractNum>
+  <w:abstractNum w:abstractNumId="28" w15:restartNumberingAfterBreak="0">
     <w:nsid w:val="704A16D3"/>
     <w:multiLevelType w:val="multilevel"/>
     <w:tmpl w:val="B3487920"/>
@@ -4133,7 +6618,7 @@
       </w:rPr>
     </w:lvl>
   </w:abstractNum>
-  <w:abstractNum w:abstractNumId="18" w15:restartNumberingAfterBreak="0">
+  <w:abstractNum w:abstractNumId="29" w15:restartNumberingAfterBreak="0">
     <w:nsid w:val="7EA971C9"/>
     <w:multiLevelType w:val="multilevel"/>
     <w:tmpl w:val="E2C2C4C2"/>
@@ -4283,61 +6768,94 @@
     </w:lvl>
   </w:abstractNum>
   <w:num w:numId="1">
+    <w:abstractNumId w:val="23"/>
+  </w:num>
+  <w:num w:numId="2">
     <w:abstractNumId w:val="14"/>
   </w:num>
-  <w:num w:numId="2">
+  <w:num w:numId="3">
+    <w:abstractNumId w:val="1"/>
+  </w:num>
+  <w:num w:numId="4">
+    <w:abstractNumId w:val="3"/>
+  </w:num>
+  <w:num w:numId="5">
+    <w:abstractNumId w:val="18"/>
+  </w:num>
+  <w:num w:numId="6">
+    <w:abstractNumId w:val="28"/>
+  </w:num>
+  <w:num w:numId="7">
+    <w:abstractNumId w:val="7"/>
+  </w:num>
+  <w:num w:numId="8">
+    <w:abstractNumId w:val="17"/>
+  </w:num>
+  <w:num w:numId="9">
+    <w:abstractNumId w:val="5"/>
+  </w:num>
+  <w:num w:numId="10">
+    <w:abstractNumId w:val="24"/>
+  </w:num>
+  <w:num w:numId="11">
+    <w:abstractNumId w:val="11"/>
+  </w:num>
+  <w:num w:numId="12">
+    <w:abstractNumId w:val="29"/>
+  </w:num>
+  <w:num w:numId="13">
+    <w:abstractNumId w:val="26"/>
+  </w:num>
+  <w:num w:numId="14">
+    <w:abstractNumId w:val="15"/>
+  </w:num>
+  <w:num w:numId="15">
+    <w:abstractNumId w:val="4"/>
+  </w:num>
+  <w:num w:numId="16">
+    <w:abstractNumId w:val="2"/>
+  </w:num>
+  <w:num w:numId="17">
+    <w:abstractNumId w:val="10"/>
+  </w:num>
+  <w:num w:numId="18">
+    <w:abstractNumId w:val="8"/>
+  </w:num>
+  <w:num w:numId="19">
+    <w:abstractNumId w:val="21"/>
+  </w:num>
+  <w:num w:numId="20">
     <w:abstractNumId w:val="9"/>
   </w:num>
-  <w:num w:numId="3">
-    <w:abstractNumId w:val="0"/>
+  <w:num w:numId="21">
+    <w:abstractNumId w:val="20"/>
   </w:num>
-  <w:num w:numId="4">
-    <w:abstractNumId w:val="2"/>
+  <w:num w:numId="22">
+    <w:abstractNumId w:val="19"/>
   </w:num>
-  <w:num w:numId="5">
+  <w:num w:numId="23">
+    <w:abstractNumId w:val="13"/>
+  </w:num>
+  <w:num w:numId="24">
+    <w:abstractNumId w:val="25"/>
+  </w:num>
+  <w:num w:numId="25">
     <w:abstractNumId w:val="12"/>
   </w:num>
-  <w:num w:numId="6">
-    <w:abstractNumId w:val="17"/>
+  <w:num w:numId="26">
+    <w:abstractNumId w:val="27"/>
   </w:num>
-  <w:num w:numId="7">
-    <w:abstractNumId w:val="5"/>
-  </w:num>
-  <w:num w:numId="8">
-    <w:abstractNumId w:val="11"/>
-  </w:num>
-  <w:num w:numId="9">
-    <w:abstractNumId w:val="4"/>
-  </w:num>
-  <w:num w:numId="10">
-    <w:abstractNumId w:val="15"/>
-  </w:num>
-  <w:num w:numId="11">
-    <w:abstractNumId w:val="8"/>
-  </w:num>
-  <w:num w:numId="12">
-    <w:abstractNumId w:val="18"/>
-  </w:num>
-  <w:num w:numId="13">
+  <w:num w:numId="27">
     <w:abstractNumId w:val="16"/>
   </w:num>
-  <w:num w:numId="14">
-    <w:abstractNumId w:val="10"/>
-  </w:num>
-  <w:num w:numId="15">
-    <w:abstractNumId w:val="3"/>
-  </w:num>
-  <w:num w:numId="16">
-    <w:abstractNumId w:val="1"/>
-  </w:num>
-  <w:num w:numId="17">
-    <w:abstractNumId w:val="7"/>
-  </w:num>
-  <w:num w:numId="18">
+  <w:num w:numId="28">
     <w:abstractNumId w:val="6"/>
   </w:num>
-  <w:num w:numId="19">
-    <w:abstractNumId w:val="13"/>
+  <w:num w:numId="29">
+    <w:abstractNumId w:val="22"/>
+  </w:num>
+  <w:num w:numId="30">
+    <w:abstractNumId w:val="0"/>
   </w:num>
 </w:numbering>
 </file>
@@ -4736,6 +7254,25 @@
     <w:name w:val="Normal"/>
     <w:qFormat/>
   </w:style>
+  <w:style w:type="paragraph" w:styleId="Heading2">
+    <w:name w:val="heading 2"/>
+    <w:basedOn w:val="Normal"/>
+    <w:link w:val="Heading2Char"/>
+    <w:uiPriority w:val="9"/>
+    <w:qFormat/>
+    <w:rsid w:val="0016157C"/>
+    <w:pPr>
+      <w:spacing w:before="100" w:beforeAutospacing="1" w:after="100" w:afterAutospacing="1" w:line="240" w:lineRule="auto"/>
+      <w:outlineLvl w:val="1"/>
+    </w:pPr>
+    <w:rPr>
+      <w:rFonts w:ascii="Times New Roman" w:eastAsia="Times New Roman" w:hAnsi="Times New Roman" w:cs="Times New Roman"/>
+      <w:b/>
+      <w:bCs/>
+      <w:sz w:val="36"/>
+      <w:szCs w:val="36"/>
+    </w:rPr>
+  </w:style>
   <w:style w:type="character" w:default="1" w:styleId="DefaultParagraphFont">
     <w:name w:val="Default Paragraph Font"/>
     <w:uiPriority w:val="1"/>
@@ -4862,6 +7399,20 @@
       <w:rFonts w:ascii="Segoe UI" w:hAnsi="Segoe UI" w:cs="Segoe UI"/>
       <w:sz w:val="18"/>
       <w:szCs w:val="18"/>
+    </w:rPr>
+  </w:style>
+  <w:style w:type="character" w:customStyle="1" w:styleId="Heading2Char">
+    <w:name w:val="Heading 2 Char"/>
+    <w:basedOn w:val="DefaultParagraphFont"/>
+    <w:link w:val="Heading2"/>
+    <w:uiPriority w:val="9"/>
+    <w:rsid w:val="0016157C"/>
+    <w:rPr>
+      <w:rFonts w:ascii="Times New Roman" w:eastAsia="Times New Roman" w:hAnsi="Times New Roman" w:cs="Times New Roman"/>
+      <w:b/>
+      <w:bCs/>
+      <w:sz w:val="36"/>
+      <w:szCs w:val="36"/>
     </w:rPr>
   </w:style>
 </w:styles>

--- a/Khawaja Muhammad Haroon.docx
+++ b/Khawaja Muhammad Haroon.docx
@@ -173,19 +173,139 @@
         <w:rPr>
           <w:rFonts w:asciiTheme="majorBidi" w:hAnsiTheme="majorBidi" w:cstheme="majorBidi"/>
         </w:rPr>
-        <w:t xml:space="preserve">Highly skilled and certified AI Engineer, Full Stack Expert, Data Scientist, and IT Administrator with a robust technical foundation in developing cutting-edge AI/ML models, designing scalable full-stack applications, and delivering data-driven insights. Possessing a solid understanding of AWS services (EC2, S3, </w:t>
-      </w:r>
-      <w:r>
-        <w:rPr>
-          <w:rFonts w:asciiTheme="majorBidi" w:hAnsiTheme="majorBidi" w:cstheme="majorBidi"/>
-        </w:rPr>
-        <w:t>and IAM</w:t>
-      </w:r>
-      <w:r>
-        <w:rPr>
-          <w:rFonts w:asciiTheme="majorBidi" w:hAnsiTheme="majorBidi" w:cstheme="majorBidi"/>
-        </w:rPr>
-        <w:t>), Git/GitHub, and Linux, complemented by hands-on experience in system administration and troubleshooting. Committed to leveraging advanced technologies to solve complex problems and drive innovation in dynamic, technology-driven environments.</w:t>
+        <w:t xml:space="preserve">Highly skilled and certified </w:t>
+      </w:r>
+      <w:r>
+        <w:rPr>
+          <w:rStyle w:val="Strong"/>
+          <w:rFonts w:asciiTheme="majorBidi" w:hAnsiTheme="majorBidi" w:cstheme="majorBidi"/>
+        </w:rPr>
+        <w:t>AI Engineer, Full Stack Developer, Data Scientist, and IT Administrator</w:t>
+      </w:r>
+      <w:r>
+        <w:rPr>
+          <w:rFonts w:asciiTheme="majorBidi" w:hAnsiTheme="majorBidi" w:cstheme="majorBidi"/>
+        </w:rPr>
+        <w:t xml:space="preserve"> with a strong technical foundation in building and deploying </w:t>
+      </w:r>
+      <w:r>
+        <w:rPr>
+          <w:rStyle w:val="Strong"/>
+          <w:rFonts w:asciiTheme="majorBidi" w:hAnsiTheme="majorBidi" w:cstheme="majorBidi"/>
+        </w:rPr>
+        <w:t>AI/ML models</w:t>
+      </w:r>
+      <w:r>
+        <w:rPr>
+          <w:rFonts w:asciiTheme="majorBidi" w:hAnsiTheme="majorBidi" w:cstheme="majorBidi"/>
+        </w:rPr>
+        <w:t xml:space="preserve">, designing </w:t>
+      </w:r>
+      <w:r>
+        <w:rPr>
+          <w:rStyle w:val="Strong"/>
+          <w:rFonts w:asciiTheme="majorBidi" w:hAnsiTheme="majorBidi" w:cstheme="majorBidi"/>
+        </w:rPr>
+        <w:t>scalable full-stack applications</w:t>
+      </w:r>
+      <w:r>
+        <w:rPr>
+          <w:rFonts w:asciiTheme="majorBidi" w:hAnsiTheme="majorBidi" w:cstheme="majorBidi"/>
+        </w:rPr>
+        <w:t xml:space="preserve">, and delivering </w:t>
+      </w:r>
+      <w:r>
+        <w:rPr>
+          <w:rStyle w:val="Strong"/>
+          <w:rFonts w:asciiTheme="majorBidi" w:hAnsiTheme="majorBidi" w:cstheme="majorBidi"/>
+        </w:rPr>
+        <w:t>data-driven business insights</w:t>
+      </w:r>
+      <w:r>
+        <w:rPr>
+          <w:rFonts w:asciiTheme="majorBidi" w:hAnsiTheme="majorBidi" w:cstheme="majorBidi"/>
+        </w:rPr>
+        <w:t xml:space="preserve">. Proficient in </w:t>
+      </w:r>
+      <w:bookmarkStart w:id="0" w:name="_GoBack"/>
+      <w:bookmarkEnd w:id="0"/>
+      <w:r>
+        <w:rPr>
+          <w:rStyle w:val="Strong"/>
+          <w:rFonts w:asciiTheme="majorBidi" w:hAnsiTheme="majorBidi" w:cstheme="majorBidi"/>
+        </w:rPr>
+        <w:t>AWS (EC2, S3, IAM)</w:t>
+      </w:r>
+      <w:r>
+        <w:rPr>
+          <w:rFonts w:asciiTheme="majorBidi" w:hAnsiTheme="majorBidi" w:cstheme="majorBidi"/>
+        </w:rPr>
+        <w:t xml:space="preserve">, </w:t>
+      </w:r>
+      <w:r>
+        <w:rPr>
+          <w:rStyle w:val="Strong"/>
+          <w:rFonts w:asciiTheme="majorBidi" w:hAnsiTheme="majorBidi" w:cstheme="majorBidi"/>
+        </w:rPr>
+        <w:t>Git/GitHub</w:t>
+      </w:r>
+      <w:r>
+        <w:rPr>
+          <w:rFonts w:asciiTheme="majorBidi" w:hAnsiTheme="majorBidi" w:cstheme="majorBidi"/>
+        </w:rPr>
+        <w:t xml:space="preserve">, and </w:t>
+      </w:r>
+      <w:r>
+        <w:rPr>
+          <w:rStyle w:val="Strong"/>
+          <w:rFonts w:asciiTheme="majorBidi" w:hAnsiTheme="majorBidi" w:cstheme="majorBidi"/>
+        </w:rPr>
+        <w:t>Linux</w:t>
+      </w:r>
+      <w:r>
+        <w:rPr>
+          <w:rFonts w:asciiTheme="majorBidi" w:hAnsiTheme="majorBidi" w:cstheme="majorBidi"/>
+        </w:rPr>
+        <w:t xml:space="preserve">, with proven expertise in </w:t>
+      </w:r>
+      <w:r>
+        <w:rPr>
+          <w:rStyle w:val="Strong"/>
+          <w:rFonts w:asciiTheme="majorBidi" w:hAnsiTheme="majorBidi" w:cstheme="majorBidi"/>
+        </w:rPr>
+        <w:t>system administration, troubleshooting, and performance optimization</w:t>
+      </w:r>
+      <w:r>
+        <w:rPr>
+          <w:rFonts w:asciiTheme="majorBidi" w:hAnsiTheme="majorBidi" w:cstheme="majorBidi"/>
+        </w:rPr>
+        <w:t xml:space="preserve">. Adept at leveraging </w:t>
+      </w:r>
+      <w:r>
+        <w:rPr>
+          <w:rStyle w:val="Strong"/>
+          <w:rFonts w:asciiTheme="majorBidi" w:hAnsiTheme="majorBidi" w:cstheme="majorBidi"/>
+        </w:rPr>
+        <w:t>advanced technologies, automation, and cloud solutions</w:t>
+      </w:r>
+      <w:r>
+        <w:rPr>
+          <w:rFonts w:asciiTheme="majorBidi" w:hAnsiTheme="majorBidi" w:cstheme="majorBidi"/>
+        </w:rPr>
+        <w:t xml:space="preserve"> to solve complex problems and drive innovation in fast-paced, technology-driven environments. Recognized for </w:t>
+      </w:r>
+      <w:r>
+        <w:rPr>
+          <w:rStyle w:val="Strong"/>
+          <w:rFonts w:asciiTheme="majorBidi" w:hAnsiTheme="majorBidi" w:cstheme="majorBidi"/>
+        </w:rPr>
+        <w:t>technical training, mentorship, and collaborative teamwork</w:t>
+      </w:r>
+      <w:r>
+        <w:rPr>
+          <w:rFonts w:asciiTheme="majorBidi" w:hAnsiTheme="majorBidi" w:cstheme="majorBidi"/>
+        </w:rPr>
+        <w:t xml:space="preserve"> that empower individuals and organizations to achieve their goals.</w:t>
       </w:r>
     </w:p>
     <w:p>
@@ -210,8 +330,6 @@
         </w:rPr>
         <w:t xml:space="preserve">SKILLS  </w:t>
       </w:r>
-      <w:bookmarkStart w:id="0" w:name="_GoBack"/>
-      <w:bookmarkEnd w:id="0"/>
     </w:p>
     <w:p>
       <w:pPr>
@@ -724,6 +842,7 @@
           <w:sz w:val="24"/>
           <w:szCs w:val="24"/>
         </w:rPr>
+        <w:lastRenderedPageBreak/>
         <w:t>Python Libraries:</w:t>
       </w:r>
       <w:r>
@@ -756,7 +875,6 @@
           <w:sz w:val="24"/>
           <w:szCs w:val="24"/>
         </w:rPr>
-        <w:lastRenderedPageBreak/>
         <w:t>EDA &amp; Reporting:</w:t>
       </w:r>
       <w:r>
@@ -1420,12 +1538,6 @@
       <w:r>
         <w:rPr>
           <w:rFonts w:asciiTheme="majorBidi" w:hAnsiTheme="majorBidi" w:cstheme="majorBidi"/>
-        </w:rPr>
-        <w:t xml:space="preserve"> </w:t>
-      </w:r>
-      <w:r>
-        <w:rPr>
-          <w:rFonts w:asciiTheme="majorBidi" w:hAnsiTheme="majorBidi" w:cstheme="majorBidi"/>
           <w:b/>
           <w:bCs/>
         </w:rPr>
@@ -1534,28 +1646,6 @@
         <w:jc w:val="both"/>
         <w:rPr>
           <w:rFonts w:asciiTheme="majorBidi" w:hAnsiTheme="majorBidi" w:cstheme="majorBidi"/>
-        </w:rPr>
-      </w:pPr>
-    </w:p>
-    <w:p>
-      <w:pPr>
-        <w:spacing w:line="28" w:lineRule="atLeast"/>
-        <w:jc w:val="both"/>
-        <w:rPr>
-          <w:rFonts w:asciiTheme="majorBidi" w:hAnsiTheme="majorBidi" w:cstheme="majorBidi"/>
-          <w:b/>
-          <w:bCs/>
-          <w:sz w:val="28"/>
-          <w:szCs w:val="28"/>
-        </w:rPr>
-      </w:pPr>
-    </w:p>
-    <w:p>
-      <w:pPr>
-        <w:spacing w:line="28" w:lineRule="atLeast"/>
-        <w:jc w:val="both"/>
-        <w:rPr>
-          <w:rFonts w:asciiTheme="majorBidi" w:hAnsiTheme="majorBidi" w:cstheme="majorBidi"/>
           <w:b/>
           <w:bCs/>
         </w:rPr>
@@ -1713,7 +1803,6 @@
           <w:sz w:val="24"/>
           <w:szCs w:val="24"/>
         </w:rPr>
-        <w:lastRenderedPageBreak/>
         <w:t>Design and facilitate hands-on workshops on cloud platforms, data analysis, and IT troubleshooting best practices.</w:t>
       </w:r>
     </w:p>
@@ -1738,6 +1827,7 @@
           <w:sz w:val="24"/>
           <w:szCs w:val="24"/>
         </w:rPr>
+        <w:lastRenderedPageBreak/>
         <w:t>Administer day-to-day IT operations, ensuring reliable performance of office systems, networks, and user support.</w:t>
       </w:r>
     </w:p>
@@ -2051,19 +2141,6 @@
         <w:jc w:val="both"/>
         <w:rPr>
           <w:rFonts w:asciiTheme="majorBidi" w:eastAsia="Times New Roman" w:hAnsiTheme="majorBidi" w:cstheme="majorBidi"/>
-          <w:b/>
-          <w:bCs/>
-          <w:sz w:val="24"/>
-          <w:szCs w:val="24"/>
-        </w:rPr>
-      </w:pPr>
-    </w:p>
-    <w:p>
-      <w:pPr>
-        <w:spacing w:before="100" w:beforeAutospacing="1" w:after="100" w:afterAutospacing="1" w:line="28" w:lineRule="atLeast"/>
-        <w:jc w:val="both"/>
-        <w:rPr>
-          <w:rFonts w:asciiTheme="majorBidi" w:eastAsia="Times New Roman" w:hAnsiTheme="majorBidi" w:cstheme="majorBidi"/>
           <w:sz w:val="24"/>
           <w:szCs w:val="24"/>
         </w:rPr>
@@ -2147,6 +2224,216 @@
     </w:p>
     <w:p>
       <w:pPr>
+        <w:spacing w:before="100" w:beforeAutospacing="1" w:after="100" w:afterAutospacing="1" w:line="240" w:lineRule="auto"/>
+        <w:rPr>
+          <w:rFonts w:ascii="Times New Roman" w:eastAsia="Times New Roman" w:hAnsi="Times New Roman" w:cs="Times New Roman"/>
+          <w:sz w:val="24"/>
+          <w:szCs w:val="24"/>
+        </w:rPr>
+      </w:pPr>
+      <w:r>
+        <w:rPr>
+          <w:rFonts w:ascii="Times New Roman" w:eastAsia="Times New Roman" w:hAnsi="Times New Roman" w:cs="Times New Roman"/>
+          <w:b/>
+          <w:bCs/>
+          <w:sz w:val="24"/>
+          <w:szCs w:val="24"/>
+        </w:rPr>
+        <w:t>5. Heart Disease Prediction Model</w:t>
+      </w:r>
+    </w:p>
+    <w:p>
+      <w:pPr>
+        <w:numPr>
+          <w:ilvl w:val="0"/>
+          <w:numId w:val="31"/>
+        </w:numPr>
+        <w:spacing w:before="100" w:beforeAutospacing="1" w:after="100" w:afterAutospacing="1" w:line="240" w:lineRule="auto"/>
+        <w:rPr>
+          <w:rFonts w:ascii="Times New Roman" w:eastAsia="Times New Roman" w:hAnsi="Times New Roman" w:cs="Times New Roman"/>
+          <w:sz w:val="24"/>
+          <w:szCs w:val="24"/>
+        </w:rPr>
+      </w:pPr>
+      <w:r>
+        <w:rPr>
+          <w:rFonts w:ascii="Times New Roman" w:eastAsia="Times New Roman" w:hAnsi="Times New Roman" w:cs="Times New Roman"/>
+          <w:sz w:val="24"/>
+          <w:szCs w:val="24"/>
+        </w:rPr>
+        <w:t>Developed a machine learning model to predict the likelihood of heart disease based on medical attributes.</w:t>
+      </w:r>
+    </w:p>
+    <w:p>
+      <w:pPr>
+        <w:numPr>
+          <w:ilvl w:val="0"/>
+          <w:numId w:val="31"/>
+        </w:numPr>
+        <w:spacing w:before="100" w:beforeAutospacing="1" w:after="100" w:afterAutospacing="1" w:line="240" w:lineRule="auto"/>
+        <w:rPr>
+          <w:rFonts w:ascii="Times New Roman" w:eastAsia="Times New Roman" w:hAnsi="Times New Roman" w:cs="Times New Roman"/>
+          <w:sz w:val="24"/>
+          <w:szCs w:val="24"/>
+        </w:rPr>
+      </w:pPr>
+      <w:r>
+        <w:rPr>
+          <w:rFonts w:ascii="Times New Roman" w:eastAsia="Times New Roman" w:hAnsi="Times New Roman" w:cs="Times New Roman"/>
+          <w:sz w:val="24"/>
+          <w:szCs w:val="24"/>
+        </w:rPr>
+        <w:t>Applied data preprocessing, feature engineering, and classification algorithms to improve accuracy.</w:t>
+      </w:r>
+    </w:p>
+    <w:p>
+      <w:pPr>
+        <w:numPr>
+          <w:ilvl w:val="0"/>
+          <w:numId w:val="31"/>
+        </w:numPr>
+        <w:spacing w:before="100" w:beforeAutospacing="1" w:after="100" w:afterAutospacing="1" w:line="240" w:lineRule="auto"/>
+        <w:rPr>
+          <w:rFonts w:ascii="Times New Roman" w:eastAsia="Times New Roman" w:hAnsi="Times New Roman" w:cs="Times New Roman"/>
+          <w:sz w:val="24"/>
+          <w:szCs w:val="24"/>
+        </w:rPr>
+      </w:pPr>
+      <w:r>
+        <w:rPr>
+          <w:rFonts w:ascii="Times New Roman" w:eastAsia="Times New Roman" w:hAnsi="Times New Roman" w:cs="Times New Roman"/>
+          <w:b/>
+          <w:bCs/>
+          <w:sz w:val="24"/>
+          <w:szCs w:val="24"/>
+        </w:rPr>
+        <w:t>Tools:</w:t>
+      </w:r>
+      <w:r>
+        <w:rPr>
+          <w:rFonts w:ascii="Times New Roman" w:eastAsia="Times New Roman" w:hAnsi="Times New Roman" w:cs="Times New Roman"/>
+          <w:sz w:val="24"/>
+          <w:szCs w:val="24"/>
+        </w:rPr>
+        <w:t xml:space="preserve"> Python, Scikit-learn, Pandas, NumPy, Matplotlib, Seaborn</w:t>
+      </w:r>
+    </w:p>
+    <w:p>
+      <w:pPr>
+        <w:spacing w:before="100" w:beforeAutospacing="1" w:after="100" w:afterAutospacing="1" w:line="240" w:lineRule="auto"/>
+        <w:rPr>
+          <w:rFonts w:ascii="Times New Roman" w:eastAsia="Times New Roman" w:hAnsi="Times New Roman" w:cs="Times New Roman"/>
+          <w:sz w:val="24"/>
+          <w:szCs w:val="24"/>
+        </w:rPr>
+      </w:pPr>
+      <w:r>
+        <w:rPr>
+          <w:rFonts w:ascii="Times New Roman" w:eastAsia="Times New Roman" w:hAnsi="Times New Roman" w:cs="Times New Roman"/>
+          <w:b/>
+          <w:bCs/>
+          <w:sz w:val="24"/>
+          <w:szCs w:val="24"/>
+        </w:rPr>
+        <w:t>6. AI Layered Architecture Implementation</w:t>
+      </w:r>
+    </w:p>
+    <w:p>
+      <w:pPr>
+        <w:numPr>
+          <w:ilvl w:val="0"/>
+          <w:numId w:val="32"/>
+        </w:numPr>
+        <w:spacing w:before="100" w:beforeAutospacing="1" w:after="100" w:afterAutospacing="1" w:line="240" w:lineRule="auto"/>
+        <w:rPr>
+          <w:rFonts w:ascii="Times New Roman" w:eastAsia="Times New Roman" w:hAnsi="Times New Roman" w:cs="Times New Roman"/>
+          <w:sz w:val="24"/>
+          <w:szCs w:val="24"/>
+        </w:rPr>
+      </w:pPr>
+      <w:r>
+        <w:rPr>
+          <w:rFonts w:ascii="Times New Roman" w:eastAsia="Times New Roman" w:hAnsi="Times New Roman" w:cs="Times New Roman"/>
+          <w:sz w:val="24"/>
+          <w:szCs w:val="24"/>
+        </w:rPr>
+        <w:t xml:space="preserve">Designed a modular AI system with layered architecture separating </w:t>
+      </w:r>
+      <w:r>
+        <w:rPr>
+          <w:rFonts w:ascii="Times New Roman" w:eastAsia="Times New Roman" w:hAnsi="Times New Roman" w:cs="Times New Roman"/>
+          <w:b/>
+          <w:bCs/>
+          <w:sz w:val="24"/>
+          <w:szCs w:val="24"/>
+        </w:rPr>
+        <w:t>data preprocessing, model training, and deployment pipelines</w:t>
+      </w:r>
+      <w:r>
+        <w:rPr>
+          <w:rFonts w:ascii="Times New Roman" w:eastAsia="Times New Roman" w:hAnsi="Times New Roman" w:cs="Times New Roman"/>
+          <w:sz w:val="24"/>
+          <w:szCs w:val="24"/>
+        </w:rPr>
+        <w:t>.</w:t>
+      </w:r>
+    </w:p>
+    <w:p>
+      <w:pPr>
+        <w:numPr>
+          <w:ilvl w:val="0"/>
+          <w:numId w:val="32"/>
+        </w:numPr>
+        <w:spacing w:before="100" w:beforeAutospacing="1" w:after="100" w:afterAutospacing="1" w:line="240" w:lineRule="auto"/>
+        <w:rPr>
+          <w:rFonts w:ascii="Times New Roman" w:eastAsia="Times New Roman" w:hAnsi="Times New Roman" w:cs="Times New Roman"/>
+          <w:sz w:val="24"/>
+          <w:szCs w:val="24"/>
+        </w:rPr>
+      </w:pPr>
+      <w:r>
+        <w:rPr>
+          <w:rFonts w:ascii="Times New Roman" w:eastAsia="Times New Roman" w:hAnsi="Times New Roman" w:cs="Times New Roman"/>
+          <w:sz w:val="24"/>
+          <w:szCs w:val="24"/>
+        </w:rPr>
+        <w:t>Ensured scalability, reusability, and easy integration of multiple AI/ML models into a single workflow.</w:t>
+      </w:r>
+    </w:p>
+    <w:p>
+      <w:pPr>
+        <w:numPr>
+          <w:ilvl w:val="0"/>
+          <w:numId w:val="32"/>
+        </w:numPr>
+        <w:spacing w:before="100" w:beforeAutospacing="1" w:after="100" w:afterAutospacing="1" w:line="240" w:lineRule="auto"/>
+        <w:rPr>
+          <w:rFonts w:ascii="Times New Roman" w:eastAsia="Times New Roman" w:hAnsi="Times New Roman" w:cs="Times New Roman"/>
+          <w:sz w:val="24"/>
+          <w:szCs w:val="24"/>
+        </w:rPr>
+      </w:pPr>
+      <w:r>
+        <w:rPr>
+          <w:rFonts w:ascii="Times New Roman" w:eastAsia="Times New Roman" w:hAnsi="Times New Roman" w:cs="Times New Roman"/>
+          <w:b/>
+          <w:bCs/>
+          <w:sz w:val="24"/>
+          <w:szCs w:val="24"/>
+        </w:rPr>
+        <w:t>Tools:</w:t>
+      </w:r>
+      <w:r>
+        <w:rPr>
+          <w:rFonts w:ascii="Times New Roman" w:eastAsia="Times New Roman" w:hAnsi="Times New Roman" w:cs="Times New Roman"/>
+          <w:sz w:val="24"/>
+          <w:szCs w:val="24"/>
+        </w:rPr>
+        <w:t xml:space="preserve"> Python, TensorFlow, Keras, MLflow, Docker</w:t>
+      </w:r>
+    </w:p>
+    <w:p>
+      <w:pPr>
         <w:spacing w:before="100" w:beforeAutospacing="1" w:after="100" w:afterAutospacing="1" w:line="28" w:lineRule="atLeast"/>
         <w:outlineLvl w:val="1"/>
         <w:rPr>
@@ -2157,11 +2444,7 @@
           <w:szCs w:val="36"/>
         </w:rPr>
       </w:pPr>
-    </w:p>
-    <w:p>
-      <w:pPr>
-        <w:spacing w:before="100" w:beforeAutospacing="1" w:after="100" w:afterAutospacing="1" w:line="28" w:lineRule="atLeast"/>
-        <w:outlineLvl w:val="1"/>
+      <w:r>
         <w:rPr>
           <w:rFonts w:ascii="Times New Roman" w:eastAsia="Times New Roman" w:hAnsi="Times New Roman" w:cs="Times New Roman"/>
           <w:b/>
@@ -2169,28 +2452,6 @@
           <w:sz w:val="36"/>
           <w:szCs w:val="36"/>
         </w:rPr>
-      </w:pPr>
-    </w:p>
-    <w:p>
-      <w:pPr>
-        <w:spacing w:before="100" w:beforeAutospacing="1" w:after="100" w:afterAutospacing="1" w:line="28" w:lineRule="atLeast"/>
-        <w:outlineLvl w:val="1"/>
-        <w:rPr>
-          <w:rFonts w:ascii="Times New Roman" w:eastAsia="Times New Roman" w:hAnsi="Times New Roman" w:cs="Times New Roman"/>
-          <w:b/>
-          <w:bCs/>
-          <w:sz w:val="36"/>
-          <w:szCs w:val="36"/>
-        </w:rPr>
-      </w:pPr>
-      <w:r>
-        <w:rPr>
-          <w:rFonts w:ascii="Times New Roman" w:eastAsia="Times New Roman" w:hAnsi="Times New Roman" w:cs="Times New Roman"/>
-          <w:b/>
-          <w:bCs/>
-          <w:sz w:val="36"/>
-          <w:szCs w:val="36"/>
-        </w:rPr>
         <w:t>Core Competencies</w:t>
       </w:r>
     </w:p>
@@ -2215,6 +2476,7 @@
           <w:sz w:val="24"/>
           <w:szCs w:val="24"/>
         </w:rPr>
+        <w:lastRenderedPageBreak/>
         <w:t>Full-Stack Application &amp; Web Development</w:t>
       </w:r>
       <w:r>
@@ -2407,7 +2669,6 @@
           <w:sz w:val="24"/>
           <w:szCs w:val="24"/>
         </w:rPr>
-        <w:lastRenderedPageBreak/>
         <w:t>Technical Training &amp; Mentorship</w:t>
       </w:r>
       <w:r>
@@ -4530,6 +4791,155 @@
     </w:lvl>
   </w:abstractNum>
   <w:abstractNum w:abstractNumId="14" w15:restartNumberingAfterBreak="0">
+    <w:nsid w:val="411C0BBC"/>
+    <w:multiLevelType w:val="multilevel"/>
+    <w:tmpl w:val="26AAC218"/>
+    <w:lvl w:ilvl="0">
+      <w:start w:val="1"/>
+      <w:numFmt w:val="bullet"/>
+      <w:lvlText w:val=""/>
+      <w:lvlJc w:val="left"/>
+      <w:pPr>
+        <w:tabs>
+          <w:tab w:val="num" w:pos="720"/>
+        </w:tabs>
+        <w:ind w:left="720" w:hanging="360"/>
+      </w:pPr>
+      <w:rPr>
+        <w:rFonts w:ascii="Symbol" w:hAnsi="Symbol" w:hint="default"/>
+        <w:sz w:val="20"/>
+      </w:rPr>
+    </w:lvl>
+    <w:lvl w:ilvl="1" w:tentative="1">
+      <w:start w:val="1"/>
+      <w:numFmt w:val="bullet"/>
+      <w:lvlText w:val="o"/>
+      <w:lvlJc w:val="left"/>
+      <w:pPr>
+        <w:tabs>
+          <w:tab w:val="num" w:pos="1440"/>
+        </w:tabs>
+        <w:ind w:left="1440" w:hanging="360"/>
+      </w:pPr>
+      <w:rPr>
+        <w:rFonts w:ascii="Courier New" w:hAnsi="Courier New" w:hint="default"/>
+        <w:sz w:val="20"/>
+      </w:rPr>
+    </w:lvl>
+    <w:lvl w:ilvl="2" w:tentative="1">
+      <w:start w:val="1"/>
+      <w:numFmt w:val="bullet"/>
+      <w:lvlText w:val=""/>
+      <w:lvlJc w:val="left"/>
+      <w:pPr>
+        <w:tabs>
+          <w:tab w:val="num" w:pos="2160"/>
+        </w:tabs>
+        <w:ind w:left="2160" w:hanging="360"/>
+      </w:pPr>
+      <w:rPr>
+        <w:rFonts w:ascii="Wingdings" w:hAnsi="Wingdings" w:hint="default"/>
+        <w:sz w:val="20"/>
+      </w:rPr>
+    </w:lvl>
+    <w:lvl w:ilvl="3" w:tentative="1">
+      <w:start w:val="1"/>
+      <w:numFmt w:val="bullet"/>
+      <w:lvlText w:val=""/>
+      <w:lvlJc w:val="left"/>
+      <w:pPr>
+        <w:tabs>
+          <w:tab w:val="num" w:pos="2880"/>
+        </w:tabs>
+        <w:ind w:left="2880" w:hanging="360"/>
+      </w:pPr>
+      <w:rPr>
+        <w:rFonts w:ascii="Wingdings" w:hAnsi="Wingdings" w:hint="default"/>
+        <w:sz w:val="20"/>
+      </w:rPr>
+    </w:lvl>
+    <w:lvl w:ilvl="4" w:tentative="1">
+      <w:start w:val="1"/>
+      <w:numFmt w:val="bullet"/>
+      <w:lvlText w:val=""/>
+      <w:lvlJc w:val="left"/>
+      <w:pPr>
+        <w:tabs>
+          <w:tab w:val="num" w:pos="3600"/>
+        </w:tabs>
+        <w:ind w:left="3600" w:hanging="360"/>
+      </w:pPr>
+      <w:rPr>
+        <w:rFonts w:ascii="Wingdings" w:hAnsi="Wingdings" w:hint="default"/>
+        <w:sz w:val="20"/>
+      </w:rPr>
+    </w:lvl>
+    <w:lvl w:ilvl="5" w:tentative="1">
+      <w:start w:val="1"/>
+      <w:numFmt w:val="bullet"/>
+      <w:lvlText w:val=""/>
+      <w:lvlJc w:val="left"/>
+      <w:pPr>
+        <w:tabs>
+          <w:tab w:val="num" w:pos="4320"/>
+        </w:tabs>
+        <w:ind w:left="4320" w:hanging="360"/>
+      </w:pPr>
+      <w:rPr>
+        <w:rFonts w:ascii="Wingdings" w:hAnsi="Wingdings" w:hint="default"/>
+        <w:sz w:val="20"/>
+      </w:rPr>
+    </w:lvl>
+    <w:lvl w:ilvl="6" w:tentative="1">
+      <w:start w:val="1"/>
+      <w:numFmt w:val="bullet"/>
+      <w:lvlText w:val=""/>
+      <w:lvlJc w:val="left"/>
+      <w:pPr>
+        <w:tabs>
+          <w:tab w:val="num" w:pos="5040"/>
+        </w:tabs>
+        <w:ind w:left="5040" w:hanging="360"/>
+      </w:pPr>
+      <w:rPr>
+        <w:rFonts w:ascii="Wingdings" w:hAnsi="Wingdings" w:hint="default"/>
+        <w:sz w:val="20"/>
+      </w:rPr>
+    </w:lvl>
+    <w:lvl w:ilvl="7" w:tentative="1">
+      <w:start w:val="1"/>
+      <w:numFmt w:val="bullet"/>
+      <w:lvlText w:val=""/>
+      <w:lvlJc w:val="left"/>
+      <w:pPr>
+        <w:tabs>
+          <w:tab w:val="num" w:pos="5760"/>
+        </w:tabs>
+        <w:ind w:left="5760" w:hanging="360"/>
+      </w:pPr>
+      <w:rPr>
+        <w:rFonts w:ascii="Wingdings" w:hAnsi="Wingdings" w:hint="default"/>
+        <w:sz w:val="20"/>
+      </w:rPr>
+    </w:lvl>
+    <w:lvl w:ilvl="8" w:tentative="1">
+      <w:start w:val="1"/>
+      <w:numFmt w:val="bullet"/>
+      <w:lvlText w:val=""/>
+      <w:lvlJc w:val="left"/>
+      <w:pPr>
+        <w:tabs>
+          <w:tab w:val="num" w:pos="6480"/>
+        </w:tabs>
+        <w:ind w:left="6480" w:hanging="360"/>
+      </w:pPr>
+      <w:rPr>
+        <w:rFonts w:ascii="Wingdings" w:hAnsi="Wingdings" w:hint="default"/>
+        <w:sz w:val="20"/>
+      </w:rPr>
+    </w:lvl>
+  </w:abstractNum>
+  <w:abstractNum w:abstractNumId="15" w15:restartNumberingAfterBreak="0">
     <w:nsid w:val="434023F2"/>
     <w:multiLevelType w:val="hybridMultilevel"/>
     <w:tmpl w:val="671657F4"/>
@@ -4642,7 +5052,7 @@
       </w:rPr>
     </w:lvl>
   </w:abstractNum>
-  <w:abstractNum w:abstractNumId="15" w15:restartNumberingAfterBreak="0">
+  <w:abstractNum w:abstractNumId="16" w15:restartNumberingAfterBreak="0">
     <w:nsid w:val="44FE02F2"/>
     <w:multiLevelType w:val="multilevel"/>
     <w:tmpl w:val="7A823392"/>
@@ -4791,7 +5201,7 @@
       </w:rPr>
     </w:lvl>
   </w:abstractNum>
-  <w:abstractNum w:abstractNumId="16" w15:restartNumberingAfterBreak="0">
+  <w:abstractNum w:abstractNumId="17" w15:restartNumberingAfterBreak="0">
     <w:nsid w:val="474A306E"/>
     <w:multiLevelType w:val="multilevel"/>
     <w:tmpl w:val="26AAC218"/>
@@ -4940,7 +5350,7 @@
       </w:rPr>
     </w:lvl>
   </w:abstractNum>
-  <w:abstractNum w:abstractNumId="17" w15:restartNumberingAfterBreak="0">
+  <w:abstractNum w:abstractNumId="18" w15:restartNumberingAfterBreak="0">
     <w:nsid w:val="48FE71CF"/>
     <w:multiLevelType w:val="multilevel"/>
     <w:tmpl w:val="DE3C41FE"/>
@@ -5089,7 +5499,156 @@
       </w:rPr>
     </w:lvl>
   </w:abstractNum>
-  <w:abstractNum w:abstractNumId="18" w15:restartNumberingAfterBreak="0">
+  <w:abstractNum w:abstractNumId="19" w15:restartNumberingAfterBreak="0">
+    <w:nsid w:val="4997716A"/>
+    <w:multiLevelType w:val="multilevel"/>
+    <w:tmpl w:val="26AAC218"/>
+    <w:lvl w:ilvl="0">
+      <w:start w:val="1"/>
+      <w:numFmt w:val="bullet"/>
+      <w:lvlText w:val=""/>
+      <w:lvlJc w:val="left"/>
+      <w:pPr>
+        <w:tabs>
+          <w:tab w:val="num" w:pos="720"/>
+        </w:tabs>
+        <w:ind w:left="720" w:hanging="360"/>
+      </w:pPr>
+      <w:rPr>
+        <w:rFonts w:ascii="Symbol" w:hAnsi="Symbol" w:hint="default"/>
+        <w:sz w:val="20"/>
+      </w:rPr>
+    </w:lvl>
+    <w:lvl w:ilvl="1" w:tentative="1">
+      <w:start w:val="1"/>
+      <w:numFmt w:val="bullet"/>
+      <w:lvlText w:val="o"/>
+      <w:lvlJc w:val="left"/>
+      <w:pPr>
+        <w:tabs>
+          <w:tab w:val="num" w:pos="1440"/>
+        </w:tabs>
+        <w:ind w:left="1440" w:hanging="360"/>
+      </w:pPr>
+      <w:rPr>
+        <w:rFonts w:ascii="Courier New" w:hAnsi="Courier New" w:hint="default"/>
+        <w:sz w:val="20"/>
+      </w:rPr>
+    </w:lvl>
+    <w:lvl w:ilvl="2" w:tentative="1">
+      <w:start w:val="1"/>
+      <w:numFmt w:val="bullet"/>
+      <w:lvlText w:val=""/>
+      <w:lvlJc w:val="left"/>
+      <w:pPr>
+        <w:tabs>
+          <w:tab w:val="num" w:pos="2160"/>
+        </w:tabs>
+        <w:ind w:left="2160" w:hanging="360"/>
+      </w:pPr>
+      <w:rPr>
+        <w:rFonts w:ascii="Wingdings" w:hAnsi="Wingdings" w:hint="default"/>
+        <w:sz w:val="20"/>
+      </w:rPr>
+    </w:lvl>
+    <w:lvl w:ilvl="3" w:tentative="1">
+      <w:start w:val="1"/>
+      <w:numFmt w:val="bullet"/>
+      <w:lvlText w:val=""/>
+      <w:lvlJc w:val="left"/>
+      <w:pPr>
+        <w:tabs>
+          <w:tab w:val="num" w:pos="2880"/>
+        </w:tabs>
+        <w:ind w:left="2880" w:hanging="360"/>
+      </w:pPr>
+      <w:rPr>
+        <w:rFonts w:ascii="Wingdings" w:hAnsi="Wingdings" w:hint="default"/>
+        <w:sz w:val="20"/>
+      </w:rPr>
+    </w:lvl>
+    <w:lvl w:ilvl="4" w:tentative="1">
+      <w:start w:val="1"/>
+      <w:numFmt w:val="bullet"/>
+      <w:lvlText w:val=""/>
+      <w:lvlJc w:val="left"/>
+      <w:pPr>
+        <w:tabs>
+          <w:tab w:val="num" w:pos="3600"/>
+        </w:tabs>
+        <w:ind w:left="3600" w:hanging="360"/>
+      </w:pPr>
+      <w:rPr>
+        <w:rFonts w:ascii="Wingdings" w:hAnsi="Wingdings" w:hint="default"/>
+        <w:sz w:val="20"/>
+      </w:rPr>
+    </w:lvl>
+    <w:lvl w:ilvl="5" w:tentative="1">
+      <w:start w:val="1"/>
+      <w:numFmt w:val="bullet"/>
+      <w:lvlText w:val=""/>
+      <w:lvlJc w:val="left"/>
+      <w:pPr>
+        <w:tabs>
+          <w:tab w:val="num" w:pos="4320"/>
+        </w:tabs>
+        <w:ind w:left="4320" w:hanging="360"/>
+      </w:pPr>
+      <w:rPr>
+        <w:rFonts w:ascii="Wingdings" w:hAnsi="Wingdings" w:hint="default"/>
+        <w:sz w:val="20"/>
+      </w:rPr>
+    </w:lvl>
+    <w:lvl w:ilvl="6" w:tentative="1">
+      <w:start w:val="1"/>
+      <w:numFmt w:val="bullet"/>
+      <w:lvlText w:val=""/>
+      <w:lvlJc w:val="left"/>
+      <w:pPr>
+        <w:tabs>
+          <w:tab w:val="num" w:pos="5040"/>
+        </w:tabs>
+        <w:ind w:left="5040" w:hanging="360"/>
+      </w:pPr>
+      <w:rPr>
+        <w:rFonts w:ascii="Wingdings" w:hAnsi="Wingdings" w:hint="default"/>
+        <w:sz w:val="20"/>
+      </w:rPr>
+    </w:lvl>
+    <w:lvl w:ilvl="7" w:tentative="1">
+      <w:start w:val="1"/>
+      <w:numFmt w:val="bullet"/>
+      <w:lvlText w:val=""/>
+      <w:lvlJc w:val="left"/>
+      <w:pPr>
+        <w:tabs>
+          <w:tab w:val="num" w:pos="5760"/>
+        </w:tabs>
+        <w:ind w:left="5760" w:hanging="360"/>
+      </w:pPr>
+      <w:rPr>
+        <w:rFonts w:ascii="Wingdings" w:hAnsi="Wingdings" w:hint="default"/>
+        <w:sz w:val="20"/>
+      </w:rPr>
+    </w:lvl>
+    <w:lvl w:ilvl="8" w:tentative="1">
+      <w:start w:val="1"/>
+      <w:numFmt w:val="bullet"/>
+      <w:lvlText w:val=""/>
+      <w:lvlJc w:val="left"/>
+      <w:pPr>
+        <w:tabs>
+          <w:tab w:val="num" w:pos="6480"/>
+        </w:tabs>
+        <w:ind w:left="6480" w:hanging="360"/>
+      </w:pPr>
+      <w:rPr>
+        <w:rFonts w:ascii="Wingdings" w:hAnsi="Wingdings" w:hint="default"/>
+        <w:sz w:val="20"/>
+      </w:rPr>
+    </w:lvl>
+  </w:abstractNum>
+  <w:abstractNum w:abstractNumId="20" w15:restartNumberingAfterBreak="0">
     <w:nsid w:val="523465D0"/>
     <w:multiLevelType w:val="multilevel"/>
     <w:tmpl w:val="6A06C67A"/>
@@ -5238,7 +5797,7 @@
       </w:rPr>
     </w:lvl>
   </w:abstractNum>
-  <w:abstractNum w:abstractNumId="19" w15:restartNumberingAfterBreak="0">
+  <w:abstractNum w:abstractNumId="21" w15:restartNumberingAfterBreak="0">
     <w:nsid w:val="52931C86"/>
     <w:multiLevelType w:val="multilevel"/>
     <w:tmpl w:val="26AAC218"/>
@@ -5387,7 +5946,7 @@
       </w:rPr>
     </w:lvl>
   </w:abstractNum>
-  <w:abstractNum w:abstractNumId="20" w15:restartNumberingAfterBreak="0">
+  <w:abstractNum w:abstractNumId="22" w15:restartNumberingAfterBreak="0">
     <w:nsid w:val="53534CB7"/>
     <w:multiLevelType w:val="hybridMultilevel"/>
     <w:tmpl w:val="20607B68"/>
@@ -5499,7 +6058,7 @@
       </w:rPr>
     </w:lvl>
   </w:abstractNum>
-  <w:abstractNum w:abstractNumId="21" w15:restartNumberingAfterBreak="0">
+  <w:abstractNum w:abstractNumId="23" w15:restartNumberingAfterBreak="0">
     <w:nsid w:val="53A11E3B"/>
     <w:multiLevelType w:val="hybridMultilevel"/>
     <w:tmpl w:val="20A6D67C"/>
@@ -5611,7 +6170,7 @@
       </w:rPr>
     </w:lvl>
   </w:abstractNum>
-  <w:abstractNum w:abstractNumId="22" w15:restartNumberingAfterBreak="0">
+  <w:abstractNum w:abstractNumId="24" w15:restartNumberingAfterBreak="0">
     <w:nsid w:val="59C64173"/>
     <w:multiLevelType w:val="multilevel"/>
     <w:tmpl w:val="26AAC218"/>
@@ -5760,7 +6319,7 @@
       </w:rPr>
     </w:lvl>
   </w:abstractNum>
-  <w:abstractNum w:abstractNumId="23" w15:restartNumberingAfterBreak="0">
+  <w:abstractNum w:abstractNumId="25" w15:restartNumberingAfterBreak="0">
     <w:nsid w:val="5A0079A2"/>
     <w:multiLevelType w:val="hybridMultilevel"/>
     <w:tmpl w:val="14A69EA8"/>
@@ -5873,7 +6432,7 @@
       </w:rPr>
     </w:lvl>
   </w:abstractNum>
-  <w:abstractNum w:abstractNumId="24" w15:restartNumberingAfterBreak="0">
+  <w:abstractNum w:abstractNumId="26" w15:restartNumberingAfterBreak="0">
     <w:nsid w:val="5F1870B7"/>
     <w:multiLevelType w:val="multilevel"/>
     <w:tmpl w:val="F7DC6EF6"/>
@@ -6022,7 +6581,7 @@
       </w:rPr>
     </w:lvl>
   </w:abstractNum>
-  <w:abstractNum w:abstractNumId="25" w15:restartNumberingAfterBreak="0">
+  <w:abstractNum w:abstractNumId="27" w15:restartNumberingAfterBreak="0">
     <w:nsid w:val="603E6EB7"/>
     <w:multiLevelType w:val="multilevel"/>
     <w:tmpl w:val="26AAC218"/>
@@ -6171,7 +6730,7 @@
       </w:rPr>
     </w:lvl>
   </w:abstractNum>
-  <w:abstractNum w:abstractNumId="26" w15:restartNumberingAfterBreak="0">
+  <w:abstractNum w:abstractNumId="28" w15:restartNumberingAfterBreak="0">
     <w:nsid w:val="6A5E6E87"/>
     <w:multiLevelType w:val="multilevel"/>
     <w:tmpl w:val="233AD358"/>
@@ -6320,7 +6879,7 @@
       </w:rPr>
     </w:lvl>
   </w:abstractNum>
-  <w:abstractNum w:abstractNumId="27" w15:restartNumberingAfterBreak="0">
+  <w:abstractNum w:abstractNumId="29" w15:restartNumberingAfterBreak="0">
     <w:nsid w:val="6BE620D8"/>
     <w:multiLevelType w:val="multilevel"/>
     <w:tmpl w:val="26AAC218"/>
@@ -6469,7 +7028,7 @@
       </w:rPr>
     </w:lvl>
   </w:abstractNum>
-  <w:abstractNum w:abstractNumId="28" w15:restartNumberingAfterBreak="0">
+  <w:abstractNum w:abstractNumId="30" w15:restartNumberingAfterBreak="0">
     <w:nsid w:val="704A16D3"/>
     <w:multiLevelType w:val="multilevel"/>
     <w:tmpl w:val="B3487920"/>
@@ -6618,7 +7177,7 @@
       </w:rPr>
     </w:lvl>
   </w:abstractNum>
-  <w:abstractNum w:abstractNumId="29" w15:restartNumberingAfterBreak="0">
+  <w:abstractNum w:abstractNumId="31" w15:restartNumberingAfterBreak="0">
     <w:nsid w:val="7EA971C9"/>
     <w:multiLevelType w:val="multilevel"/>
     <w:tmpl w:val="E2C2C4C2"/>
@@ -6768,10 +7327,10 @@
     </w:lvl>
   </w:abstractNum>
   <w:num w:numId="1">
-    <w:abstractNumId w:val="23"/>
+    <w:abstractNumId w:val="25"/>
   </w:num>
   <w:num w:numId="2">
-    <w:abstractNumId w:val="14"/>
+    <w:abstractNumId w:val="15"/>
   </w:num>
   <w:num w:numId="3">
     <w:abstractNumId w:val="1"/>
@@ -6780,34 +7339,34 @@
     <w:abstractNumId w:val="3"/>
   </w:num>
   <w:num w:numId="5">
-    <w:abstractNumId w:val="18"/>
+    <w:abstractNumId w:val="20"/>
   </w:num>
   <w:num w:numId="6">
-    <w:abstractNumId w:val="28"/>
+    <w:abstractNumId w:val="30"/>
   </w:num>
   <w:num w:numId="7">
     <w:abstractNumId w:val="7"/>
   </w:num>
   <w:num w:numId="8">
-    <w:abstractNumId w:val="17"/>
+    <w:abstractNumId w:val="18"/>
   </w:num>
   <w:num w:numId="9">
     <w:abstractNumId w:val="5"/>
   </w:num>
   <w:num w:numId="10">
-    <w:abstractNumId w:val="24"/>
+    <w:abstractNumId w:val="26"/>
   </w:num>
   <w:num w:numId="11">
     <w:abstractNumId w:val="11"/>
   </w:num>
   <w:num w:numId="12">
-    <w:abstractNumId w:val="29"/>
+    <w:abstractNumId w:val="31"/>
   </w:num>
   <w:num w:numId="13">
-    <w:abstractNumId w:val="26"/>
+    <w:abstractNumId w:val="28"/>
   </w:num>
   <w:num w:numId="14">
-    <w:abstractNumId w:val="15"/>
+    <w:abstractNumId w:val="16"/>
   </w:num>
   <w:num w:numId="15">
     <w:abstractNumId w:val="4"/>
@@ -6822,40 +7381,46 @@
     <w:abstractNumId w:val="8"/>
   </w:num>
   <w:num w:numId="19">
-    <w:abstractNumId w:val="21"/>
+    <w:abstractNumId w:val="23"/>
   </w:num>
   <w:num w:numId="20">
     <w:abstractNumId w:val="9"/>
   </w:num>
   <w:num w:numId="21">
-    <w:abstractNumId w:val="20"/>
+    <w:abstractNumId w:val="22"/>
   </w:num>
   <w:num w:numId="22">
-    <w:abstractNumId w:val="19"/>
+    <w:abstractNumId w:val="21"/>
   </w:num>
   <w:num w:numId="23">
     <w:abstractNumId w:val="13"/>
   </w:num>
   <w:num w:numId="24">
-    <w:abstractNumId w:val="25"/>
+    <w:abstractNumId w:val="27"/>
   </w:num>
   <w:num w:numId="25">
     <w:abstractNumId w:val="12"/>
   </w:num>
   <w:num w:numId="26">
-    <w:abstractNumId w:val="27"/>
+    <w:abstractNumId w:val="29"/>
   </w:num>
   <w:num w:numId="27">
-    <w:abstractNumId w:val="16"/>
+    <w:abstractNumId w:val="17"/>
   </w:num>
   <w:num w:numId="28">
     <w:abstractNumId w:val="6"/>
   </w:num>
   <w:num w:numId="29">
-    <w:abstractNumId w:val="22"/>
+    <w:abstractNumId w:val="24"/>
   </w:num>
   <w:num w:numId="30">
     <w:abstractNumId w:val="0"/>
+  </w:num>
+  <w:num w:numId="31">
+    <w:abstractNumId w:val="19"/>
+  </w:num>
+  <w:num w:numId="32">
+    <w:abstractNumId w:val="14"/>
   </w:num>
 </w:numbering>
 </file>

--- a/Khawaja Muhammad Haroon.docx
+++ b/Khawaja Muhammad Haroon.docx
@@ -227,8 +227,6 @@
         </w:rPr>
         <w:t xml:space="preserve">. Proficient in </w:t>
       </w:r>
-      <w:bookmarkStart w:id="0" w:name="_GoBack"/>
-      <w:bookmarkEnd w:id="0"/>
       <w:r>
         <w:rPr>
           <w:rStyle w:val="Strong"/>
@@ -806,18 +804,31 @@
         <w:spacing w:before="100" w:beforeAutospacing="1" w:after="100" w:afterAutospacing="1" w:line="28" w:lineRule="atLeast"/>
         <w:rPr>
           <w:rFonts w:asciiTheme="majorBidi" w:eastAsia="Times New Roman" w:hAnsiTheme="majorBidi" w:cstheme="majorBidi"/>
-          <w:sz w:val="24"/>
-          <w:szCs w:val="24"/>
-        </w:rPr>
-      </w:pPr>
-      <w:r>
-        <w:rPr>
-          <w:rFonts w:asciiTheme="majorBidi" w:eastAsia="Times New Roman" w:hAnsiTheme="majorBidi" w:cstheme="majorBidi"/>
           <w:b/>
           <w:bCs/>
           <w:sz w:val="24"/>
           <w:szCs w:val="24"/>
         </w:rPr>
+      </w:pPr>
+    </w:p>
+    <w:p>
+      <w:pPr>
+        <w:spacing w:before="100" w:beforeAutospacing="1" w:after="100" w:afterAutospacing="1" w:line="28" w:lineRule="atLeast"/>
+        <w:rPr>
+          <w:rFonts w:asciiTheme="majorBidi" w:eastAsia="Times New Roman" w:hAnsiTheme="majorBidi" w:cstheme="majorBidi"/>
+          <w:sz w:val="24"/>
+          <w:szCs w:val="24"/>
+        </w:rPr>
+      </w:pPr>
+      <w:r>
+        <w:rPr>
+          <w:rFonts w:asciiTheme="majorBidi" w:eastAsia="Times New Roman" w:hAnsiTheme="majorBidi" w:cstheme="majorBidi"/>
+          <w:b/>
+          <w:bCs/>
+          <w:sz w:val="24"/>
+          <w:szCs w:val="24"/>
+        </w:rPr>
+        <w:lastRenderedPageBreak/>
         <w:t>Data Analytics &amp; Visualization:</w:t>
       </w:r>
     </w:p>
@@ -842,7 +853,6 @@
           <w:sz w:val="24"/>
           <w:szCs w:val="24"/>
         </w:rPr>
-        <w:lastRenderedPageBreak/>
         <w:t>Python Libraries:</w:t>
       </w:r>
       <w:r>
@@ -867,6 +877,8 @@
           <w:szCs w:val="24"/>
         </w:rPr>
       </w:pPr>
+      <w:bookmarkStart w:id="0" w:name="_GoBack"/>
+      <w:bookmarkEnd w:id="0"/>
       <w:r>
         <w:rPr>
           <w:rFonts w:asciiTheme="majorBidi" w:eastAsia="Times New Roman" w:hAnsiTheme="majorBidi" w:cstheme="majorBidi"/>
@@ -1803,6 +1815,7 @@
           <w:sz w:val="24"/>
           <w:szCs w:val="24"/>
         </w:rPr>
+        <w:lastRenderedPageBreak/>
         <w:t>Design and facilitate hands-on workshops on cloud platforms, data analysis, and IT troubleshooting best practices.</w:t>
       </w:r>
     </w:p>
@@ -1827,7 +1840,6 @@
           <w:sz w:val="24"/>
           <w:szCs w:val="24"/>
         </w:rPr>
-        <w:lastRenderedPageBreak/>
         <w:t>Administer day-to-day IT operations, ensuring reliable performance of office systems, networks, and user support.</w:t>
       </w:r>
     </w:p>
@@ -2452,6 +2464,7 @@
           <w:sz w:val="36"/>
           <w:szCs w:val="36"/>
         </w:rPr>
+        <w:lastRenderedPageBreak/>
         <w:t>Core Competencies</w:t>
       </w:r>
     </w:p>
@@ -2476,7 +2489,6 @@
           <w:sz w:val="24"/>
           <w:szCs w:val="24"/>
         </w:rPr>
-        <w:lastRenderedPageBreak/>
         <w:t>Full-Stack Application &amp; Web Development</w:t>
       </w:r>
       <w:r>

--- a/Khawaja Muhammad Haroon.docx
+++ b/Khawaja Muhammad Haroon.docx
@@ -4,7 +4,7 @@
   <w:body>
     <w:p>
       <w:pPr>
-        <w:spacing w:line="28" w:lineRule="atLeast"/>
+        <w:spacing w:line="276" w:lineRule="auto"/>
         <w:jc w:val="center"/>
         <w:rPr>
           <w:rFonts w:asciiTheme="majorBidi" w:hAnsiTheme="majorBidi" w:cstheme="majorBidi"/>
@@ -27,7 +27,7 @@
     </w:p>
     <w:p>
       <w:pPr>
-        <w:spacing w:line="28" w:lineRule="atLeast"/>
+        <w:spacing w:line="276" w:lineRule="auto"/>
         <w:jc w:val="center"/>
         <w:rPr>
           <w:rFonts w:asciiTheme="majorBidi" w:hAnsiTheme="majorBidi" w:cstheme="majorBidi"/>
@@ -137,7 +137,7 @@
     </w:p>
     <w:p>
       <w:pPr>
-        <w:spacing w:line="28" w:lineRule="atLeast"/>
+        <w:spacing w:line="276" w:lineRule="auto"/>
         <w:jc w:val="both"/>
         <w:rPr>
           <w:rFonts w:asciiTheme="majorBidi" w:hAnsiTheme="majorBidi" w:cstheme="majorBidi"/>
@@ -162,153 +162,483 @@
     </w:p>
     <w:p>
       <w:pPr>
-        <w:pStyle w:val="NormalWeb"/>
-        <w:spacing w:line="28" w:lineRule="atLeast"/>
+        <w:spacing w:before="100" w:beforeAutospacing="1" w:after="100" w:afterAutospacing="1" w:line="276" w:lineRule="auto"/>
         <w:jc w:val="both"/>
         <w:rPr>
-          <w:rFonts w:asciiTheme="majorBidi" w:hAnsiTheme="majorBidi" w:cstheme="majorBidi"/>
-        </w:rPr>
-      </w:pPr>
-      <w:r>
-        <w:rPr>
-          <w:rFonts w:asciiTheme="majorBidi" w:hAnsiTheme="majorBidi" w:cstheme="majorBidi"/>
-        </w:rPr>
-        <w:t xml:space="preserve">Highly skilled and certified </w:t>
-      </w:r>
-      <w:r>
-        <w:rPr>
-          <w:rStyle w:val="Strong"/>
-          <w:rFonts w:asciiTheme="majorBidi" w:hAnsiTheme="majorBidi" w:cstheme="majorBidi"/>
-        </w:rPr>
-        <w:t>AI Engineer, Full Stack Developer, Data Scientist, and IT Administrator</w:t>
-      </w:r>
-      <w:r>
-        <w:rPr>
-          <w:rFonts w:asciiTheme="majorBidi" w:hAnsiTheme="majorBidi" w:cstheme="majorBidi"/>
-        </w:rPr>
-        <w:t xml:space="preserve"> with a strong technical foundation in building and deploying </w:t>
-      </w:r>
-      <w:r>
-        <w:rPr>
-          <w:rStyle w:val="Strong"/>
-          <w:rFonts w:asciiTheme="majorBidi" w:hAnsiTheme="majorBidi" w:cstheme="majorBidi"/>
-        </w:rPr>
-        <w:t>AI/ML models</w:t>
-      </w:r>
-      <w:r>
-        <w:rPr>
-          <w:rFonts w:asciiTheme="majorBidi" w:hAnsiTheme="majorBidi" w:cstheme="majorBidi"/>
-        </w:rPr>
-        <w:t xml:space="preserve">, designing </w:t>
-      </w:r>
-      <w:r>
-        <w:rPr>
-          <w:rStyle w:val="Strong"/>
-          <w:rFonts w:asciiTheme="majorBidi" w:hAnsiTheme="majorBidi" w:cstheme="majorBidi"/>
-        </w:rPr>
-        <w:t>scalable full-stack applications</w:t>
-      </w:r>
-      <w:r>
-        <w:rPr>
-          <w:rFonts w:asciiTheme="majorBidi" w:hAnsiTheme="majorBidi" w:cstheme="majorBidi"/>
-        </w:rPr>
-        <w:t xml:space="preserve">, and delivering </w:t>
-      </w:r>
-      <w:r>
-        <w:rPr>
-          <w:rStyle w:val="Strong"/>
-          <w:rFonts w:asciiTheme="majorBidi" w:hAnsiTheme="majorBidi" w:cstheme="majorBidi"/>
-        </w:rPr>
-        <w:t>data-driven business insights</w:t>
-      </w:r>
-      <w:r>
-        <w:rPr>
-          <w:rFonts w:asciiTheme="majorBidi" w:hAnsiTheme="majorBidi" w:cstheme="majorBidi"/>
-        </w:rPr>
-        <w:t xml:space="preserve">. Proficient in </w:t>
-      </w:r>
-      <w:r>
-        <w:rPr>
-          <w:rStyle w:val="Strong"/>
-          <w:rFonts w:asciiTheme="majorBidi" w:hAnsiTheme="majorBidi" w:cstheme="majorBidi"/>
-        </w:rPr>
-        <w:t>AWS (EC2, S3, IAM)</w:t>
-      </w:r>
-      <w:r>
-        <w:rPr>
-          <w:rFonts w:asciiTheme="majorBidi" w:hAnsiTheme="majorBidi" w:cstheme="majorBidi"/>
-        </w:rPr>
-        <w:t xml:space="preserve">, </w:t>
-      </w:r>
-      <w:r>
-        <w:rPr>
-          <w:rStyle w:val="Strong"/>
-          <w:rFonts w:asciiTheme="majorBidi" w:hAnsiTheme="majorBidi" w:cstheme="majorBidi"/>
-        </w:rPr>
-        <w:t>Git/GitHub</w:t>
-      </w:r>
-      <w:r>
-        <w:rPr>
-          <w:rFonts w:asciiTheme="majorBidi" w:hAnsiTheme="majorBidi" w:cstheme="majorBidi"/>
-        </w:rPr>
-        <w:t xml:space="preserve">, and </w:t>
-      </w:r>
-      <w:r>
-        <w:rPr>
-          <w:rStyle w:val="Strong"/>
-          <w:rFonts w:asciiTheme="majorBidi" w:hAnsiTheme="majorBidi" w:cstheme="majorBidi"/>
-        </w:rPr>
-        <w:t>Linux</w:t>
-      </w:r>
-      <w:r>
-        <w:rPr>
-          <w:rFonts w:asciiTheme="majorBidi" w:hAnsiTheme="majorBidi" w:cstheme="majorBidi"/>
-        </w:rPr>
-        <w:t xml:space="preserve">, with proven expertise in </w:t>
-      </w:r>
-      <w:r>
-        <w:rPr>
-          <w:rStyle w:val="Strong"/>
-          <w:rFonts w:asciiTheme="majorBidi" w:hAnsiTheme="majorBidi" w:cstheme="majorBidi"/>
-        </w:rPr>
-        <w:t>system administration, troubleshooting, and performance optimization</w:t>
-      </w:r>
-      <w:r>
-        <w:rPr>
-          <w:rFonts w:asciiTheme="majorBidi" w:hAnsiTheme="majorBidi" w:cstheme="majorBidi"/>
-        </w:rPr>
-        <w:t xml:space="preserve">. Adept at leveraging </w:t>
-      </w:r>
-      <w:r>
-        <w:rPr>
-          <w:rStyle w:val="Strong"/>
-          <w:rFonts w:asciiTheme="majorBidi" w:hAnsiTheme="majorBidi" w:cstheme="majorBidi"/>
-        </w:rPr>
-        <w:t>advanced technologies, automation, and cloud solutions</w:t>
-      </w:r>
-      <w:r>
-        <w:rPr>
-          <w:rFonts w:asciiTheme="majorBidi" w:hAnsiTheme="majorBidi" w:cstheme="majorBidi"/>
-        </w:rPr>
-        <w:t xml:space="preserve"> to solve complex problems and drive innovation in fast-paced, technology-driven environments. Recognized for </w:t>
-      </w:r>
-      <w:r>
-        <w:rPr>
-          <w:rStyle w:val="Strong"/>
-          <w:rFonts w:asciiTheme="majorBidi" w:hAnsiTheme="majorBidi" w:cstheme="majorBidi"/>
-        </w:rPr>
-        <w:t>technical training, mentorship, and collaborative teamwork</w:t>
-      </w:r>
-      <w:r>
-        <w:rPr>
-          <w:rFonts w:asciiTheme="majorBidi" w:hAnsiTheme="majorBidi" w:cstheme="majorBidi"/>
-        </w:rPr>
-        <w:t xml:space="preserve"> that empower individuals and organizations to achieve their goals.</w:t>
-      </w:r>
-    </w:p>
-    <w:p>
-      <w:pPr>
-        <w:spacing w:line="28" w:lineRule="atLeast"/>
+          <w:rFonts w:asciiTheme="majorBidi" w:eastAsia="Times New Roman" w:hAnsiTheme="majorBidi" w:cstheme="majorBidi"/>
+          <w:sz w:val="24"/>
+          <w:szCs w:val="24"/>
+        </w:rPr>
+      </w:pPr>
+      <w:r>
+        <w:rPr>
+          <w:rFonts w:asciiTheme="majorBidi" w:eastAsia="Times New Roman" w:hAnsiTheme="majorBidi" w:cstheme="majorBidi"/>
+          <w:sz w:val="24"/>
+          <w:szCs w:val="24"/>
+        </w:rPr>
+        <w:t xml:space="preserve">Highly experienced professional with </w:t>
+      </w:r>
+      <w:r>
+        <w:rPr>
+          <w:rFonts w:asciiTheme="majorBidi" w:eastAsia="Times New Roman" w:hAnsiTheme="majorBidi" w:cstheme="majorBidi"/>
+          <w:b/>
+          <w:bCs/>
+          <w:sz w:val="24"/>
+          <w:szCs w:val="24"/>
+        </w:rPr>
+        <w:t>strong expertise in Public Dealing and University-Level Supervision</w:t>
+      </w:r>
+      <w:r>
+        <w:rPr>
+          <w:rFonts w:asciiTheme="majorBidi" w:eastAsia="Times New Roman" w:hAnsiTheme="majorBidi" w:cstheme="majorBidi"/>
+          <w:sz w:val="24"/>
+          <w:szCs w:val="24"/>
+        </w:rPr>
+        <w:t xml:space="preserve">, gained through hands-on experience as a </w:t>
+      </w:r>
+      <w:r>
+        <w:rPr>
+          <w:rFonts w:asciiTheme="majorBidi" w:eastAsia="Times New Roman" w:hAnsiTheme="majorBidi" w:cstheme="majorBidi"/>
+          <w:b/>
+          <w:bCs/>
+          <w:sz w:val="24"/>
+          <w:szCs w:val="24"/>
+        </w:rPr>
+        <w:t>Supervisor in an academic environment</w:t>
+      </w:r>
+      <w:r>
+        <w:rPr>
+          <w:rFonts w:asciiTheme="majorBidi" w:eastAsia="Times New Roman" w:hAnsiTheme="majorBidi" w:cstheme="majorBidi"/>
+          <w:sz w:val="24"/>
+          <w:szCs w:val="24"/>
+        </w:rPr>
+        <w:t xml:space="preserve">, managing </w:t>
+      </w:r>
+      <w:r>
+        <w:rPr>
+          <w:rFonts w:asciiTheme="majorBidi" w:eastAsia="Times New Roman" w:hAnsiTheme="majorBidi" w:cstheme="majorBidi"/>
+          <w:b/>
+          <w:bCs/>
+          <w:sz w:val="24"/>
+          <w:szCs w:val="24"/>
+        </w:rPr>
+        <w:t>student coordination, public relations, front-desk operations, admissions support, and inter-depa</w:t>
+      </w:r>
+      <w:bookmarkStart w:id="0" w:name="_GoBack"/>
+      <w:bookmarkEnd w:id="0"/>
+      <w:r>
+        <w:rPr>
+          <w:rFonts w:asciiTheme="majorBidi" w:eastAsia="Times New Roman" w:hAnsiTheme="majorBidi" w:cstheme="majorBidi"/>
+          <w:b/>
+          <w:bCs/>
+          <w:sz w:val="24"/>
+          <w:szCs w:val="24"/>
+        </w:rPr>
+        <w:t>rtment communication</w:t>
+      </w:r>
+      <w:r>
+        <w:rPr>
+          <w:rFonts w:asciiTheme="majorBidi" w:eastAsia="Times New Roman" w:hAnsiTheme="majorBidi" w:cstheme="majorBidi"/>
+          <w:sz w:val="24"/>
+          <w:szCs w:val="24"/>
+        </w:rPr>
+        <w:t xml:space="preserve"> with professionalism, confidence, and leadership.</w:t>
+      </w:r>
+    </w:p>
+    <w:p>
+      <w:pPr>
+        <w:spacing w:before="100" w:beforeAutospacing="1" w:after="100" w:afterAutospacing="1" w:line="276" w:lineRule="auto"/>
+        <w:jc w:val="both"/>
+        <w:rPr>
+          <w:rFonts w:asciiTheme="majorBidi" w:eastAsia="Times New Roman" w:hAnsiTheme="majorBidi" w:cstheme="majorBidi"/>
+          <w:sz w:val="24"/>
+          <w:szCs w:val="24"/>
+        </w:rPr>
+      </w:pPr>
+      <w:r>
+        <w:rPr>
+          <w:rFonts w:asciiTheme="majorBidi" w:eastAsia="Times New Roman" w:hAnsiTheme="majorBidi" w:cstheme="majorBidi"/>
+          <w:sz w:val="24"/>
+          <w:szCs w:val="24"/>
+        </w:rPr>
+        <w:t xml:space="preserve">Alongside this, I am a </w:t>
+      </w:r>
+      <w:r>
+        <w:rPr>
+          <w:rFonts w:asciiTheme="majorBidi" w:eastAsia="Times New Roman" w:hAnsiTheme="majorBidi" w:cstheme="majorBidi"/>
+          <w:b/>
+          <w:bCs/>
+          <w:sz w:val="24"/>
+          <w:szCs w:val="24"/>
+        </w:rPr>
+        <w:t>certified and skilled AI Engineer</w:t>
+      </w:r>
+      <w:r>
+        <w:rPr>
+          <w:rFonts w:asciiTheme="majorBidi" w:eastAsia="Times New Roman" w:hAnsiTheme="majorBidi" w:cstheme="majorBidi"/>
+          <w:sz w:val="24"/>
+          <w:szCs w:val="24"/>
+        </w:rPr>
+        <w:t xml:space="preserve"> with a strong foundation in </w:t>
+      </w:r>
+      <w:r>
+        <w:rPr>
+          <w:rFonts w:asciiTheme="majorBidi" w:eastAsia="Times New Roman" w:hAnsiTheme="majorBidi" w:cstheme="majorBidi"/>
+          <w:b/>
+          <w:bCs/>
+          <w:sz w:val="24"/>
+          <w:szCs w:val="24"/>
+        </w:rPr>
+        <w:t>building, training, and deploying machine learning and artificial intelligence models</w:t>
+      </w:r>
+      <w:r>
+        <w:rPr>
+          <w:rFonts w:asciiTheme="majorBidi" w:eastAsia="Times New Roman" w:hAnsiTheme="majorBidi" w:cstheme="majorBidi"/>
+          <w:sz w:val="24"/>
+          <w:szCs w:val="24"/>
+        </w:rPr>
+        <w:t xml:space="preserve"> for real-world applications, including </w:t>
+      </w:r>
+      <w:r>
+        <w:rPr>
+          <w:rFonts w:asciiTheme="majorBidi" w:eastAsia="Times New Roman" w:hAnsiTheme="majorBidi" w:cstheme="majorBidi"/>
+          <w:b/>
+          <w:bCs/>
+          <w:sz w:val="24"/>
+          <w:szCs w:val="24"/>
+        </w:rPr>
+        <w:t>data analysis, automation, prediction systems, and intelligent decision-making solutions</w:t>
+      </w:r>
+      <w:r>
+        <w:rPr>
+          <w:rFonts w:asciiTheme="majorBidi" w:eastAsia="Times New Roman" w:hAnsiTheme="majorBidi" w:cstheme="majorBidi"/>
+          <w:sz w:val="24"/>
+          <w:szCs w:val="24"/>
+        </w:rPr>
+        <w:t>.</w:t>
+      </w:r>
+    </w:p>
+    <w:p>
+      <w:pPr>
+        <w:spacing w:before="100" w:beforeAutospacing="1" w:after="100" w:afterAutospacing="1" w:line="276" w:lineRule="auto"/>
+        <w:jc w:val="both"/>
+        <w:rPr>
+          <w:rFonts w:asciiTheme="majorBidi" w:eastAsia="Times New Roman" w:hAnsiTheme="majorBidi" w:cstheme="majorBidi"/>
+          <w:sz w:val="24"/>
+          <w:szCs w:val="24"/>
+        </w:rPr>
+      </w:pPr>
+      <w:r>
+        <w:rPr>
+          <w:rFonts w:asciiTheme="majorBidi" w:eastAsia="Times New Roman" w:hAnsiTheme="majorBidi" w:cstheme="majorBidi"/>
+          <w:sz w:val="24"/>
+          <w:szCs w:val="24"/>
+        </w:rPr>
+        <w:t xml:space="preserve">I am also a </w:t>
+      </w:r>
+      <w:r>
+        <w:rPr>
+          <w:rFonts w:asciiTheme="majorBidi" w:eastAsia="Times New Roman" w:hAnsiTheme="majorBidi" w:cstheme="majorBidi"/>
+          <w:b/>
+          <w:bCs/>
+          <w:sz w:val="24"/>
+          <w:szCs w:val="24"/>
+        </w:rPr>
+        <w:t>High-Performance Full Stack Developer</w:t>
+      </w:r>
+      <w:r>
+        <w:rPr>
+          <w:rFonts w:asciiTheme="majorBidi" w:eastAsia="Times New Roman" w:hAnsiTheme="majorBidi" w:cstheme="majorBidi"/>
+          <w:sz w:val="24"/>
+          <w:szCs w:val="24"/>
+        </w:rPr>
+        <w:t xml:space="preserve">, experienced in developing </w:t>
+      </w:r>
+      <w:r>
+        <w:rPr>
+          <w:rFonts w:asciiTheme="majorBidi" w:eastAsia="Times New Roman" w:hAnsiTheme="majorBidi" w:cstheme="majorBidi"/>
+          <w:b/>
+          <w:bCs/>
+          <w:sz w:val="24"/>
+          <w:szCs w:val="24"/>
+        </w:rPr>
+        <w:t>scalable, secure, and user-focused web applications</w:t>
+      </w:r>
+      <w:r>
+        <w:rPr>
+          <w:rFonts w:asciiTheme="majorBidi" w:eastAsia="Times New Roman" w:hAnsiTheme="majorBidi" w:cstheme="majorBidi"/>
+          <w:sz w:val="24"/>
+          <w:szCs w:val="24"/>
+        </w:rPr>
+        <w:t xml:space="preserve">, with strong command over </w:t>
+      </w:r>
+      <w:r>
+        <w:rPr>
+          <w:rFonts w:asciiTheme="majorBidi" w:eastAsia="Times New Roman" w:hAnsiTheme="majorBidi" w:cstheme="majorBidi"/>
+          <w:b/>
+          <w:bCs/>
+          <w:sz w:val="24"/>
+          <w:szCs w:val="24"/>
+        </w:rPr>
+        <w:t>both front-end and back-end technologies</w:t>
+      </w:r>
+      <w:r>
+        <w:rPr>
+          <w:rFonts w:asciiTheme="majorBidi" w:eastAsia="Times New Roman" w:hAnsiTheme="majorBidi" w:cstheme="majorBidi"/>
+          <w:sz w:val="24"/>
+          <w:szCs w:val="24"/>
+        </w:rPr>
+        <w:t>, API development, responsive UI/UX design, and database management.</w:t>
+      </w:r>
+    </w:p>
+    <w:p>
+      <w:pPr>
+        <w:spacing w:before="100" w:beforeAutospacing="1" w:after="100" w:afterAutospacing="1" w:line="276" w:lineRule="auto"/>
+        <w:jc w:val="both"/>
+        <w:rPr>
+          <w:rFonts w:asciiTheme="majorBidi" w:eastAsia="Times New Roman" w:hAnsiTheme="majorBidi" w:cstheme="majorBidi"/>
+          <w:sz w:val="24"/>
+          <w:szCs w:val="24"/>
+        </w:rPr>
+      </w:pPr>
+      <w:r>
+        <w:rPr>
+          <w:rFonts w:asciiTheme="majorBidi" w:eastAsia="Times New Roman" w:hAnsiTheme="majorBidi" w:cstheme="majorBidi"/>
+          <w:sz w:val="24"/>
+          <w:szCs w:val="24"/>
+        </w:rPr>
+        <w:t xml:space="preserve">Additionally, I hold strong expertise as a </w:t>
+      </w:r>
+      <w:r>
+        <w:rPr>
+          <w:rFonts w:asciiTheme="majorBidi" w:eastAsia="Times New Roman" w:hAnsiTheme="majorBidi" w:cstheme="majorBidi"/>
+          <w:b/>
+          <w:bCs/>
+          <w:sz w:val="24"/>
+          <w:szCs w:val="24"/>
+        </w:rPr>
+        <w:t>Data Scientist and IT Administrator</w:t>
+      </w:r>
+      <w:r>
+        <w:rPr>
+          <w:rFonts w:asciiTheme="majorBidi" w:eastAsia="Times New Roman" w:hAnsiTheme="majorBidi" w:cstheme="majorBidi"/>
+          <w:sz w:val="24"/>
+          <w:szCs w:val="24"/>
+        </w:rPr>
+        <w:t xml:space="preserve">, with proven skills in </w:t>
+      </w:r>
+      <w:r>
+        <w:rPr>
+          <w:rFonts w:asciiTheme="majorBidi" w:eastAsia="Times New Roman" w:hAnsiTheme="majorBidi" w:cstheme="majorBidi"/>
+          <w:b/>
+          <w:bCs/>
+          <w:sz w:val="24"/>
+          <w:szCs w:val="24"/>
+        </w:rPr>
+        <w:t xml:space="preserve">AWS (EC2, S3, </w:t>
+      </w:r>
+      <w:proofErr w:type="gramStart"/>
+      <w:r>
+        <w:rPr>
+          <w:rFonts w:asciiTheme="majorBidi" w:eastAsia="Times New Roman" w:hAnsiTheme="majorBidi" w:cstheme="majorBidi"/>
+          <w:b/>
+          <w:bCs/>
+          <w:sz w:val="24"/>
+          <w:szCs w:val="24"/>
+        </w:rPr>
+        <w:t>IAM</w:t>
+      </w:r>
+      <w:proofErr w:type="gramEnd"/>
+      <w:r>
+        <w:rPr>
+          <w:rFonts w:asciiTheme="majorBidi" w:eastAsia="Times New Roman" w:hAnsiTheme="majorBidi" w:cstheme="majorBidi"/>
+          <w:b/>
+          <w:bCs/>
+          <w:sz w:val="24"/>
+          <w:szCs w:val="24"/>
+        </w:rPr>
+        <w:t xml:space="preserve">), </w:t>
+      </w:r>
+      <w:proofErr w:type="spellStart"/>
+      <w:r>
+        <w:rPr>
+          <w:rFonts w:asciiTheme="majorBidi" w:eastAsia="Times New Roman" w:hAnsiTheme="majorBidi" w:cstheme="majorBidi"/>
+          <w:b/>
+          <w:bCs/>
+          <w:sz w:val="24"/>
+          <w:szCs w:val="24"/>
+        </w:rPr>
+        <w:t>Git</w:t>
+      </w:r>
+      <w:proofErr w:type="spellEnd"/>
+      <w:r>
+        <w:rPr>
+          <w:rFonts w:asciiTheme="majorBidi" w:eastAsia="Times New Roman" w:hAnsiTheme="majorBidi" w:cstheme="majorBidi"/>
+          <w:b/>
+          <w:bCs/>
+          <w:sz w:val="24"/>
+          <w:szCs w:val="24"/>
+        </w:rPr>
+        <w:t>/GitHub, and Linux</w:t>
+      </w:r>
+      <w:r>
+        <w:rPr>
+          <w:rFonts w:asciiTheme="majorBidi" w:eastAsia="Times New Roman" w:hAnsiTheme="majorBidi" w:cstheme="majorBidi"/>
+          <w:sz w:val="24"/>
+          <w:szCs w:val="24"/>
+        </w:rPr>
+        <w:t xml:space="preserve">, along with </w:t>
+      </w:r>
+      <w:r>
+        <w:rPr>
+          <w:rFonts w:asciiTheme="majorBidi" w:eastAsia="Times New Roman" w:hAnsiTheme="majorBidi" w:cstheme="majorBidi"/>
+          <w:b/>
+          <w:bCs/>
+          <w:sz w:val="24"/>
+          <w:szCs w:val="24"/>
+        </w:rPr>
+        <w:t>system administration, automation, troubleshooting, cybersecurity best practices, and performance optimization</w:t>
+      </w:r>
+      <w:r>
+        <w:rPr>
+          <w:rFonts w:asciiTheme="majorBidi" w:eastAsia="Times New Roman" w:hAnsiTheme="majorBidi" w:cstheme="majorBidi"/>
+          <w:sz w:val="24"/>
+          <w:szCs w:val="24"/>
+        </w:rPr>
+        <w:t>.</w:t>
+      </w:r>
+    </w:p>
+    <w:p>
+      <w:pPr>
+        <w:spacing w:before="100" w:beforeAutospacing="1" w:after="100" w:afterAutospacing="1" w:line="276" w:lineRule="auto"/>
+        <w:jc w:val="both"/>
+        <w:rPr>
+          <w:rFonts w:asciiTheme="majorBidi" w:eastAsia="Times New Roman" w:hAnsiTheme="majorBidi" w:cstheme="majorBidi"/>
+          <w:sz w:val="24"/>
+          <w:szCs w:val="24"/>
+        </w:rPr>
+      </w:pPr>
+      <w:r>
+        <w:rPr>
+          <w:rFonts w:asciiTheme="majorBidi" w:eastAsia="Times New Roman" w:hAnsiTheme="majorBidi" w:cstheme="majorBidi"/>
+          <w:sz w:val="24"/>
+          <w:szCs w:val="24"/>
+        </w:rPr>
+        <w:t xml:space="preserve">At the operational level, I also bring solid experience in </w:t>
+      </w:r>
+      <w:r>
+        <w:rPr>
+          <w:rFonts w:asciiTheme="majorBidi" w:eastAsia="Times New Roman" w:hAnsiTheme="majorBidi" w:cstheme="majorBidi"/>
+          <w:b/>
+          <w:bCs/>
+          <w:sz w:val="24"/>
+          <w:szCs w:val="24"/>
+        </w:rPr>
+        <w:t>Office Management and Team Leadership</w:t>
+      </w:r>
+      <w:r>
+        <w:rPr>
+          <w:rFonts w:asciiTheme="majorBidi" w:eastAsia="Times New Roman" w:hAnsiTheme="majorBidi" w:cstheme="majorBidi"/>
+          <w:sz w:val="24"/>
+          <w:szCs w:val="24"/>
+        </w:rPr>
+        <w:t xml:space="preserve">, where I actively work as a </w:t>
+      </w:r>
+      <w:r>
+        <w:rPr>
+          <w:rFonts w:asciiTheme="majorBidi" w:eastAsia="Times New Roman" w:hAnsiTheme="majorBidi" w:cstheme="majorBidi"/>
+          <w:b/>
+          <w:bCs/>
+          <w:sz w:val="24"/>
+          <w:szCs w:val="24"/>
+        </w:rPr>
+        <w:t>Team Leader</w:t>
+      </w:r>
+      <w:r>
+        <w:rPr>
+          <w:rFonts w:asciiTheme="majorBidi" w:eastAsia="Times New Roman" w:hAnsiTheme="majorBidi" w:cstheme="majorBidi"/>
+          <w:sz w:val="24"/>
+          <w:szCs w:val="24"/>
+        </w:rPr>
+        <w:t xml:space="preserve">, managing </w:t>
+      </w:r>
+      <w:r>
+        <w:rPr>
+          <w:rFonts w:asciiTheme="majorBidi" w:eastAsia="Times New Roman" w:hAnsiTheme="majorBidi" w:cstheme="majorBidi"/>
+          <w:b/>
+          <w:bCs/>
+          <w:sz w:val="24"/>
+          <w:szCs w:val="24"/>
+        </w:rPr>
+        <w:t>staff performance, task distribution, daily operations, reporting, coordination, and overall team productivity</w:t>
+      </w:r>
+      <w:r>
+        <w:rPr>
+          <w:rFonts w:asciiTheme="majorBidi" w:eastAsia="Times New Roman" w:hAnsiTheme="majorBidi" w:cstheme="majorBidi"/>
+          <w:sz w:val="24"/>
+          <w:szCs w:val="24"/>
+        </w:rPr>
+        <w:t xml:space="preserve"> to ensure smooth workflow and organizational efficiency.</w:t>
+      </w:r>
+    </w:p>
+    <w:p>
+      <w:pPr>
+        <w:spacing w:before="100" w:beforeAutospacing="1" w:after="100" w:afterAutospacing="1" w:line="276" w:lineRule="auto"/>
+        <w:jc w:val="both"/>
+        <w:rPr>
+          <w:rFonts w:asciiTheme="majorBidi" w:eastAsia="Times New Roman" w:hAnsiTheme="majorBidi" w:cstheme="majorBidi"/>
+          <w:sz w:val="24"/>
+          <w:szCs w:val="24"/>
+        </w:rPr>
+      </w:pPr>
+      <w:r>
+        <w:rPr>
+          <w:rFonts w:asciiTheme="majorBidi" w:eastAsia="Times New Roman" w:hAnsiTheme="majorBidi" w:cstheme="majorBidi"/>
+          <w:sz w:val="24"/>
+          <w:szCs w:val="24"/>
+        </w:rPr>
+        <w:t xml:space="preserve">Recognized for </w:t>
+      </w:r>
+      <w:r>
+        <w:rPr>
+          <w:rFonts w:asciiTheme="majorBidi" w:eastAsia="Times New Roman" w:hAnsiTheme="majorBidi" w:cstheme="majorBidi"/>
+          <w:b/>
+          <w:bCs/>
+          <w:sz w:val="24"/>
+          <w:szCs w:val="24"/>
+        </w:rPr>
+        <w:t>excellent communication, leadership, public interaction, mentorship, and collaborative teamwork</w:t>
+      </w:r>
+      <w:r>
+        <w:rPr>
+          <w:rFonts w:asciiTheme="majorBidi" w:eastAsia="Times New Roman" w:hAnsiTheme="majorBidi" w:cstheme="majorBidi"/>
+          <w:sz w:val="24"/>
+          <w:szCs w:val="24"/>
+        </w:rPr>
+        <w:t xml:space="preserve">, I bridge the gap between </w:t>
+      </w:r>
+      <w:r>
+        <w:rPr>
+          <w:rFonts w:asciiTheme="majorBidi" w:eastAsia="Times New Roman" w:hAnsiTheme="majorBidi" w:cstheme="majorBidi"/>
+          <w:b/>
+          <w:bCs/>
+          <w:sz w:val="24"/>
+          <w:szCs w:val="24"/>
+        </w:rPr>
+        <w:t>public dealing, technical innovation, and team management</w:t>
+      </w:r>
+      <w:r>
+        <w:rPr>
+          <w:rFonts w:asciiTheme="majorBidi" w:eastAsia="Times New Roman" w:hAnsiTheme="majorBidi" w:cstheme="majorBidi"/>
+          <w:sz w:val="24"/>
+          <w:szCs w:val="24"/>
+        </w:rPr>
+        <w:t xml:space="preserve"> to help organizations grow and succeed in the digital era.</w:t>
+      </w:r>
+    </w:p>
+    <w:p>
+      <w:pPr>
+        <w:spacing w:line="276" w:lineRule="auto"/>
         <w:jc w:val="both"/>
         <w:rPr>
           <w:rFonts w:asciiTheme="majorBidi" w:hAnsiTheme="majorBidi" w:cstheme="majorBidi"/>
@@ -318,7 +648,11 @@
           <w:szCs w:val="28"/>
         </w:rPr>
       </w:pPr>
-      <w:r>
+    </w:p>
+    <w:p>
+      <w:pPr>
+        <w:spacing w:line="276" w:lineRule="auto"/>
+        <w:jc w:val="both"/>
         <w:rPr>
           <w:rFonts w:asciiTheme="majorBidi" w:hAnsiTheme="majorBidi" w:cstheme="majorBidi"/>
           <w:b/>
@@ -326,12 +660,205 @@
           <w:sz w:val="28"/>
           <w:szCs w:val="28"/>
         </w:rPr>
+      </w:pPr>
+    </w:p>
+    <w:p>
+      <w:pPr>
+        <w:spacing w:line="276" w:lineRule="auto"/>
+        <w:jc w:val="both"/>
+        <w:rPr>
+          <w:rFonts w:asciiTheme="majorBidi" w:hAnsiTheme="majorBidi" w:cstheme="majorBidi"/>
+          <w:b/>
+          <w:bCs/>
+          <w:sz w:val="28"/>
+          <w:szCs w:val="28"/>
+        </w:rPr>
+      </w:pPr>
+      <w:r>
+        <w:rPr>
+          <w:rFonts w:asciiTheme="majorBidi" w:hAnsiTheme="majorBidi" w:cstheme="majorBidi"/>
+          <w:b/>
+          <w:bCs/>
+          <w:sz w:val="28"/>
+          <w:szCs w:val="28"/>
+        </w:rPr>
         <w:t xml:space="preserve">SKILLS  </w:t>
       </w:r>
     </w:p>
     <w:p>
       <w:pPr>
-        <w:spacing w:before="100" w:beforeAutospacing="1" w:after="100" w:afterAutospacing="1" w:line="28" w:lineRule="atLeast"/>
+        <w:pStyle w:val="Heading3"/>
+        <w:spacing w:line="276" w:lineRule="auto"/>
+        <w:rPr>
+          <w:rFonts w:asciiTheme="majorBidi" w:hAnsiTheme="majorBidi"/>
+          <w:b/>
+          <w:bCs/>
+        </w:rPr>
+      </w:pPr>
+      <w:r>
+        <w:rPr>
+          <w:rFonts w:asciiTheme="majorBidi" w:hAnsiTheme="majorBidi"/>
+          <w:b/>
+          <w:bCs/>
+        </w:rPr>
+        <w:t xml:space="preserve"> </w:t>
+      </w:r>
+      <w:r>
+        <w:rPr>
+          <w:rFonts w:asciiTheme="majorBidi" w:eastAsia="Times New Roman" w:hAnsiTheme="majorBidi"/>
+          <w:b/>
+          <w:bCs/>
+          <w:color w:val="auto"/>
+        </w:rPr>
+        <w:t>Public Dealing, Office Work &amp; Team Leadership</w:t>
+      </w:r>
+      <w:r>
+        <w:rPr>
+          <w:rFonts w:asciiTheme="majorBidi" w:eastAsia="Times New Roman" w:hAnsiTheme="majorBidi"/>
+          <w:b/>
+          <w:bCs/>
+          <w:color w:val="auto"/>
+        </w:rPr>
+        <w:t>:</w:t>
+      </w:r>
+    </w:p>
+    <w:p>
+      <w:pPr>
+        <w:pStyle w:val="NormalWeb"/>
+        <w:numPr>
+          <w:ilvl w:val="0"/>
+          <w:numId w:val="33"/>
+        </w:numPr>
+        <w:spacing w:line="276" w:lineRule="auto"/>
+        <w:rPr>
+          <w:rFonts w:asciiTheme="majorBidi" w:hAnsiTheme="majorBidi" w:cstheme="majorBidi"/>
+        </w:rPr>
+      </w:pPr>
+      <w:r>
+        <w:rPr>
+          <w:rFonts w:asciiTheme="majorBidi" w:hAnsiTheme="majorBidi" w:cstheme="majorBidi"/>
+        </w:rPr>
+        <w:t>Public Dealing &amp; Client/Student Handling</w:t>
+      </w:r>
+    </w:p>
+    <w:p>
+      <w:pPr>
+        <w:pStyle w:val="NormalWeb"/>
+        <w:numPr>
+          <w:ilvl w:val="0"/>
+          <w:numId w:val="33"/>
+        </w:numPr>
+        <w:spacing w:line="276" w:lineRule="auto"/>
+        <w:rPr>
+          <w:rFonts w:asciiTheme="majorBidi" w:hAnsiTheme="majorBidi" w:cstheme="majorBidi"/>
+        </w:rPr>
+      </w:pPr>
+      <w:r>
+        <w:rPr>
+          <w:rFonts w:asciiTheme="majorBidi" w:hAnsiTheme="majorBidi" w:cstheme="majorBidi"/>
+        </w:rPr>
+        <w:t>University-Level Supervision &amp; Coordination</w:t>
+      </w:r>
+    </w:p>
+    <w:p>
+      <w:pPr>
+        <w:pStyle w:val="NormalWeb"/>
+        <w:numPr>
+          <w:ilvl w:val="0"/>
+          <w:numId w:val="33"/>
+        </w:numPr>
+        <w:spacing w:line="276" w:lineRule="auto"/>
+        <w:rPr>
+          <w:rFonts w:asciiTheme="majorBidi" w:hAnsiTheme="majorBidi" w:cstheme="majorBidi"/>
+        </w:rPr>
+      </w:pPr>
+      <w:r>
+        <w:rPr>
+          <w:rFonts w:asciiTheme="majorBidi" w:hAnsiTheme="majorBidi" w:cstheme="majorBidi"/>
+        </w:rPr>
+        <w:lastRenderedPageBreak/>
+        <w:t>Office Management &amp; Administrative Operations</w:t>
+      </w:r>
+    </w:p>
+    <w:p>
+      <w:pPr>
+        <w:pStyle w:val="NormalWeb"/>
+        <w:numPr>
+          <w:ilvl w:val="0"/>
+          <w:numId w:val="33"/>
+        </w:numPr>
+        <w:spacing w:line="276" w:lineRule="auto"/>
+        <w:rPr>
+          <w:rFonts w:asciiTheme="majorBidi" w:hAnsiTheme="majorBidi" w:cstheme="majorBidi"/>
+        </w:rPr>
+      </w:pPr>
+      <w:r>
+        <w:rPr>
+          <w:rFonts w:asciiTheme="majorBidi" w:hAnsiTheme="majorBidi" w:cstheme="majorBidi"/>
+        </w:rPr>
+        <w:t>Team Leadership &amp; Staff Management</w:t>
+      </w:r>
+    </w:p>
+    <w:p>
+      <w:pPr>
+        <w:pStyle w:val="NormalWeb"/>
+        <w:numPr>
+          <w:ilvl w:val="0"/>
+          <w:numId w:val="33"/>
+        </w:numPr>
+        <w:spacing w:line="276" w:lineRule="auto"/>
+        <w:rPr>
+          <w:rFonts w:asciiTheme="majorBidi" w:hAnsiTheme="majorBidi" w:cstheme="majorBidi"/>
+        </w:rPr>
+      </w:pPr>
+      <w:r>
+        <w:rPr>
+          <w:rFonts w:asciiTheme="majorBidi" w:hAnsiTheme="majorBidi" w:cstheme="majorBidi"/>
+        </w:rPr>
+        <w:t>Task Distribution, Daily Reporting &amp; Workflow Monitoring</w:t>
+      </w:r>
+    </w:p>
+    <w:p>
+      <w:pPr>
+        <w:pStyle w:val="NormalWeb"/>
+        <w:numPr>
+          <w:ilvl w:val="0"/>
+          <w:numId w:val="33"/>
+        </w:numPr>
+        <w:spacing w:line="276" w:lineRule="auto"/>
+        <w:rPr>
+          <w:rFonts w:asciiTheme="majorBidi" w:hAnsiTheme="majorBidi" w:cstheme="majorBidi"/>
+        </w:rPr>
+      </w:pPr>
+      <w:r>
+        <w:rPr>
+          <w:rFonts w:asciiTheme="majorBidi" w:hAnsiTheme="majorBidi" w:cstheme="majorBidi"/>
+        </w:rPr>
+        <w:t>Communication, Conflict Handling &amp; Professional Coordination</w:t>
+      </w:r>
+    </w:p>
+    <w:p>
+      <w:pPr>
+        <w:pStyle w:val="NormalWeb"/>
+        <w:numPr>
+          <w:ilvl w:val="0"/>
+          <w:numId w:val="33"/>
+        </w:numPr>
+        <w:spacing w:line="276" w:lineRule="auto"/>
+        <w:rPr>
+          <w:rFonts w:asciiTheme="majorBidi" w:hAnsiTheme="majorBidi" w:cstheme="majorBidi"/>
+        </w:rPr>
+      </w:pPr>
+      <w:r>
+        <w:rPr>
+          <w:rFonts w:asciiTheme="majorBidi" w:hAnsiTheme="majorBidi" w:cstheme="majorBidi"/>
+        </w:rPr>
+        <w:t>Front Desk Operations &amp; Admissions Support</w:t>
+      </w:r>
+    </w:p>
+    <w:p>
+      <w:pPr>
+        <w:spacing w:before="100" w:beforeAutospacing="1" w:after="100" w:afterAutospacing="1" w:line="276" w:lineRule="auto"/>
         <w:rPr>
           <w:rFonts w:asciiTheme="majorBidi" w:eastAsia="Times New Roman" w:hAnsiTheme="majorBidi" w:cstheme="majorBidi"/>
           <w:sz w:val="24"/>
@@ -355,7 +882,7 @@
           <w:ilvl w:val="0"/>
           <w:numId w:val="23"/>
         </w:numPr>
-        <w:spacing w:before="100" w:beforeAutospacing="1" w:after="100" w:afterAutospacing="1" w:line="28" w:lineRule="atLeast"/>
+        <w:spacing w:before="100" w:beforeAutospacing="1" w:after="100" w:afterAutospacing="1" w:line="276" w:lineRule="auto"/>
         <w:rPr>
           <w:rFonts w:asciiTheme="majorBidi" w:eastAsia="Times New Roman" w:hAnsiTheme="majorBidi" w:cstheme="majorBidi"/>
           <w:sz w:val="24"/>
@@ -387,7 +914,7 @@
           <w:ilvl w:val="0"/>
           <w:numId w:val="23"/>
         </w:numPr>
-        <w:spacing w:before="100" w:beforeAutospacing="1" w:after="100" w:afterAutospacing="1" w:line="28" w:lineRule="atLeast"/>
+        <w:spacing w:before="100" w:beforeAutospacing="1" w:after="100" w:afterAutospacing="1" w:line="276" w:lineRule="auto"/>
         <w:rPr>
           <w:rFonts w:asciiTheme="majorBidi" w:eastAsia="Times New Roman" w:hAnsiTheme="majorBidi" w:cstheme="majorBidi"/>
           <w:sz w:val="24"/>
@@ -419,7 +946,7 @@
           <w:ilvl w:val="0"/>
           <w:numId w:val="23"/>
         </w:numPr>
-        <w:spacing w:before="100" w:beforeAutospacing="1" w:after="100" w:afterAutospacing="1" w:line="28" w:lineRule="atLeast"/>
+        <w:spacing w:before="100" w:beforeAutospacing="1" w:after="100" w:afterAutospacing="1" w:line="276" w:lineRule="auto"/>
         <w:rPr>
           <w:rFonts w:asciiTheme="majorBidi" w:eastAsia="Times New Roman" w:hAnsiTheme="majorBidi" w:cstheme="majorBidi"/>
           <w:sz w:val="24"/>
@@ -458,15 +985,7 @@
           <w:sz w:val="24"/>
           <w:szCs w:val="24"/>
         </w:rPr>
-        <w:t>(TiDB)</w:t>
-      </w:r>
-      <w:r>
-        <w:rPr>
-          <w:rFonts w:asciiTheme="majorBidi" w:eastAsia="Times New Roman" w:hAnsiTheme="majorBidi" w:cstheme="majorBidi"/>
-          <w:sz w:val="24"/>
-          <w:szCs w:val="24"/>
-        </w:rPr>
-        <w:t>, MongoDB, Firebase, SQLite</w:t>
+        <w:t>(TiDB), MongoDB, Firebase, SQLite</w:t>
       </w:r>
     </w:p>
     <w:p>
@@ -475,7 +994,7 @@
           <w:ilvl w:val="0"/>
           <w:numId w:val="23"/>
         </w:numPr>
-        <w:spacing w:before="100" w:beforeAutospacing="1" w:after="100" w:afterAutospacing="1" w:line="28" w:lineRule="atLeast"/>
+        <w:spacing w:before="100" w:beforeAutospacing="1" w:after="100" w:afterAutospacing="1" w:line="276" w:lineRule="auto"/>
         <w:rPr>
           <w:rFonts w:asciiTheme="majorBidi" w:eastAsia="Times New Roman" w:hAnsiTheme="majorBidi" w:cstheme="majorBidi"/>
           <w:sz w:val="24"/>
@@ -503,7 +1022,7 @@
     </w:p>
     <w:p>
       <w:pPr>
-        <w:spacing w:before="100" w:beforeAutospacing="1" w:after="100" w:afterAutospacing="1" w:line="28" w:lineRule="atLeast"/>
+        <w:spacing w:before="100" w:beforeAutospacing="1" w:after="100" w:afterAutospacing="1" w:line="276" w:lineRule="auto"/>
         <w:rPr>
           <w:rFonts w:asciiTheme="majorBidi" w:eastAsia="Times New Roman" w:hAnsiTheme="majorBidi" w:cstheme="majorBidi"/>
           <w:sz w:val="24"/>
@@ -527,7 +1046,7 @@
           <w:ilvl w:val="0"/>
           <w:numId w:val="25"/>
         </w:numPr>
-        <w:spacing w:before="100" w:beforeAutospacing="1" w:after="100" w:afterAutospacing="1" w:line="28" w:lineRule="atLeast"/>
+        <w:spacing w:before="100" w:beforeAutospacing="1" w:after="100" w:afterAutospacing="1" w:line="276" w:lineRule="auto"/>
         <w:rPr>
           <w:rFonts w:asciiTheme="majorBidi" w:eastAsia="Times New Roman" w:hAnsiTheme="majorBidi" w:cstheme="majorBidi"/>
           <w:sz w:val="24"/>
@@ -559,7 +1078,7 @@
           <w:ilvl w:val="0"/>
           <w:numId w:val="25"/>
         </w:numPr>
-        <w:spacing w:before="100" w:beforeAutospacing="1" w:after="100" w:afterAutospacing="1" w:line="28" w:lineRule="atLeast"/>
+        <w:spacing w:before="100" w:beforeAutospacing="1" w:after="100" w:afterAutospacing="1" w:line="276" w:lineRule="auto"/>
         <w:rPr>
           <w:rFonts w:asciiTheme="majorBidi" w:eastAsia="Times New Roman" w:hAnsiTheme="majorBidi" w:cstheme="majorBidi"/>
           <w:sz w:val="24"/>
@@ -591,7 +1110,7 @@
           <w:ilvl w:val="0"/>
           <w:numId w:val="25"/>
         </w:numPr>
-        <w:spacing w:before="100" w:beforeAutospacing="1" w:after="100" w:afterAutospacing="1" w:line="28" w:lineRule="atLeast"/>
+        <w:spacing w:before="100" w:beforeAutospacing="1" w:after="100" w:afterAutospacing="1" w:line="276" w:lineRule="auto"/>
         <w:rPr>
           <w:rFonts w:asciiTheme="majorBidi" w:eastAsia="Times New Roman" w:hAnsiTheme="majorBidi" w:cstheme="majorBidi"/>
           <w:sz w:val="24"/>
@@ -623,7 +1142,7 @@
           <w:ilvl w:val="0"/>
           <w:numId w:val="25"/>
         </w:numPr>
-        <w:spacing w:before="100" w:beforeAutospacing="1" w:after="100" w:afterAutospacing="1" w:line="28" w:lineRule="atLeast"/>
+        <w:spacing w:before="100" w:beforeAutospacing="1" w:after="100" w:afterAutospacing="1" w:line="276" w:lineRule="auto"/>
         <w:rPr>
           <w:rFonts w:asciiTheme="majorBidi" w:eastAsia="Times New Roman" w:hAnsiTheme="majorBidi" w:cstheme="majorBidi"/>
           <w:sz w:val="24"/>
@@ -655,7 +1174,7 @@
           <w:ilvl w:val="0"/>
           <w:numId w:val="25"/>
         </w:numPr>
-        <w:spacing w:before="100" w:beforeAutospacing="1" w:after="100" w:afterAutospacing="1" w:line="28" w:lineRule="atLeast"/>
+        <w:spacing w:before="100" w:beforeAutospacing="1" w:after="100" w:afterAutospacing="1" w:line="276" w:lineRule="auto"/>
         <w:rPr>
           <w:rFonts w:asciiTheme="majorBidi" w:eastAsia="Times New Roman" w:hAnsiTheme="majorBidi" w:cstheme="majorBidi"/>
           <w:sz w:val="24"/>
@@ -687,7 +1206,7 @@
           <w:ilvl w:val="0"/>
           <w:numId w:val="25"/>
         </w:numPr>
-        <w:spacing w:before="100" w:beforeAutospacing="1" w:after="100" w:afterAutospacing="1" w:line="28" w:lineRule="atLeast"/>
+        <w:spacing w:before="100" w:beforeAutospacing="1" w:after="100" w:afterAutospacing="1" w:line="276" w:lineRule="auto"/>
         <w:rPr>
           <w:rFonts w:asciiTheme="majorBidi" w:eastAsia="Times New Roman" w:hAnsiTheme="majorBidi" w:cstheme="majorBidi"/>
           <w:sz w:val="24"/>
@@ -715,7 +1234,7 @@
     </w:p>
     <w:p>
       <w:pPr>
-        <w:spacing w:before="100" w:beforeAutospacing="1" w:after="100" w:afterAutospacing="1" w:line="28" w:lineRule="atLeast"/>
+        <w:spacing w:before="100" w:beforeAutospacing="1" w:after="100" w:afterAutospacing="1" w:line="276" w:lineRule="auto"/>
         <w:rPr>
           <w:rFonts w:asciiTheme="majorBidi" w:eastAsia="Times New Roman" w:hAnsiTheme="majorBidi" w:cstheme="majorBidi"/>
           <w:sz w:val="24"/>
@@ -739,7 +1258,7 @@
           <w:ilvl w:val="0"/>
           <w:numId w:val="24"/>
         </w:numPr>
-        <w:spacing w:before="100" w:beforeAutospacing="1" w:after="100" w:afterAutospacing="1" w:line="28" w:lineRule="atLeast"/>
+        <w:spacing w:before="100" w:beforeAutospacing="1" w:after="100" w:afterAutospacing="1" w:line="276" w:lineRule="auto"/>
         <w:rPr>
           <w:rFonts w:asciiTheme="majorBidi" w:eastAsia="Times New Roman" w:hAnsiTheme="majorBidi" w:cstheme="majorBidi"/>
           <w:sz w:val="24"/>
@@ -761,7 +1280,7 @@
           <w:ilvl w:val="0"/>
           <w:numId w:val="24"/>
         </w:numPr>
-        <w:spacing w:before="100" w:beforeAutospacing="1" w:after="100" w:afterAutospacing="1" w:line="28" w:lineRule="atLeast"/>
+        <w:spacing w:before="100" w:beforeAutospacing="1" w:after="100" w:afterAutospacing="1" w:line="276" w:lineRule="auto"/>
         <w:rPr>
           <w:rFonts w:asciiTheme="majorBidi" w:eastAsia="Times New Roman" w:hAnsiTheme="majorBidi" w:cstheme="majorBidi"/>
           <w:sz w:val="24"/>
@@ -783,7 +1302,7 @@
           <w:ilvl w:val="0"/>
           <w:numId w:val="24"/>
         </w:numPr>
-        <w:spacing w:before="100" w:beforeAutospacing="1" w:after="100" w:afterAutospacing="1" w:line="28" w:lineRule="atLeast"/>
+        <w:spacing w:before="100" w:beforeAutospacing="1" w:after="100" w:afterAutospacing="1" w:line="276" w:lineRule="auto"/>
         <w:rPr>
           <w:rFonts w:asciiTheme="majorBidi" w:eastAsia="Times New Roman" w:hAnsiTheme="majorBidi" w:cstheme="majorBidi"/>
           <w:sz w:val="24"/>
@@ -801,34 +1320,33 @@
     </w:p>
     <w:p>
       <w:pPr>
-        <w:spacing w:before="100" w:beforeAutospacing="1" w:after="100" w:afterAutospacing="1" w:line="28" w:lineRule="atLeast"/>
-        <w:rPr>
-          <w:rFonts w:asciiTheme="majorBidi" w:eastAsia="Times New Roman" w:hAnsiTheme="majorBidi" w:cstheme="majorBidi"/>
-          <w:b/>
-          <w:bCs/>
-          <w:sz w:val="24"/>
-          <w:szCs w:val="24"/>
-        </w:rPr>
-      </w:pPr>
-    </w:p>
-    <w:p>
-      <w:pPr>
-        <w:spacing w:before="100" w:beforeAutospacing="1" w:after="100" w:afterAutospacing="1" w:line="28" w:lineRule="atLeast"/>
-        <w:rPr>
-          <w:rFonts w:asciiTheme="majorBidi" w:eastAsia="Times New Roman" w:hAnsiTheme="majorBidi" w:cstheme="majorBidi"/>
-          <w:sz w:val="24"/>
-          <w:szCs w:val="24"/>
-        </w:rPr>
-      </w:pPr>
-      <w:r>
-        <w:rPr>
-          <w:rFonts w:asciiTheme="majorBidi" w:eastAsia="Times New Roman" w:hAnsiTheme="majorBidi" w:cstheme="majorBidi"/>
-          <w:b/>
-          <w:bCs/>
-          <w:sz w:val="24"/>
-          <w:szCs w:val="24"/>
-        </w:rPr>
-        <w:lastRenderedPageBreak/>
+        <w:spacing w:before="100" w:beforeAutospacing="1" w:after="100" w:afterAutospacing="1" w:line="276" w:lineRule="auto"/>
+        <w:rPr>
+          <w:rFonts w:asciiTheme="majorBidi" w:eastAsia="Times New Roman" w:hAnsiTheme="majorBidi" w:cstheme="majorBidi"/>
+          <w:b/>
+          <w:bCs/>
+          <w:sz w:val="24"/>
+          <w:szCs w:val="24"/>
+        </w:rPr>
+      </w:pPr>
+    </w:p>
+    <w:p>
+      <w:pPr>
+        <w:spacing w:before="100" w:beforeAutospacing="1" w:after="100" w:afterAutospacing="1" w:line="276" w:lineRule="auto"/>
+        <w:rPr>
+          <w:rFonts w:asciiTheme="majorBidi" w:eastAsia="Times New Roman" w:hAnsiTheme="majorBidi" w:cstheme="majorBidi"/>
+          <w:sz w:val="24"/>
+          <w:szCs w:val="24"/>
+        </w:rPr>
+      </w:pPr>
+      <w:r>
+        <w:rPr>
+          <w:rFonts w:asciiTheme="majorBidi" w:eastAsia="Times New Roman" w:hAnsiTheme="majorBidi" w:cstheme="majorBidi"/>
+          <w:b/>
+          <w:bCs/>
+          <w:sz w:val="24"/>
+          <w:szCs w:val="24"/>
+        </w:rPr>
         <w:t>Data Analytics &amp; Visualization:</w:t>
       </w:r>
     </w:p>
@@ -838,7 +1356,7 @@
           <w:ilvl w:val="0"/>
           <w:numId w:val="26"/>
         </w:numPr>
-        <w:spacing w:before="100" w:beforeAutospacing="1" w:after="100" w:afterAutospacing="1" w:line="28" w:lineRule="atLeast"/>
+        <w:spacing w:before="100" w:beforeAutospacing="1" w:after="100" w:afterAutospacing="1" w:line="276" w:lineRule="auto"/>
         <w:rPr>
           <w:rFonts w:asciiTheme="majorBidi" w:eastAsia="Times New Roman" w:hAnsiTheme="majorBidi" w:cstheme="majorBidi"/>
           <w:sz w:val="24"/>
@@ -870,15 +1388,13 @@
           <w:ilvl w:val="0"/>
           <w:numId w:val="26"/>
         </w:numPr>
-        <w:spacing w:before="100" w:beforeAutospacing="1" w:after="100" w:afterAutospacing="1" w:line="28" w:lineRule="atLeast"/>
-        <w:rPr>
-          <w:rFonts w:asciiTheme="majorBidi" w:eastAsia="Times New Roman" w:hAnsiTheme="majorBidi" w:cstheme="majorBidi"/>
-          <w:sz w:val="24"/>
-          <w:szCs w:val="24"/>
-        </w:rPr>
-      </w:pPr>
-      <w:bookmarkStart w:id="0" w:name="_GoBack"/>
-      <w:bookmarkEnd w:id="0"/>
+        <w:spacing w:before="100" w:beforeAutospacing="1" w:after="100" w:afterAutospacing="1" w:line="276" w:lineRule="auto"/>
+        <w:rPr>
+          <w:rFonts w:asciiTheme="majorBidi" w:eastAsia="Times New Roman" w:hAnsiTheme="majorBidi" w:cstheme="majorBidi"/>
+          <w:sz w:val="24"/>
+          <w:szCs w:val="24"/>
+        </w:rPr>
+      </w:pPr>
       <w:r>
         <w:rPr>
           <w:rFonts w:asciiTheme="majorBidi" w:eastAsia="Times New Roman" w:hAnsiTheme="majorBidi" w:cstheme="majorBidi"/>
@@ -904,7 +1420,7 @@
           <w:ilvl w:val="0"/>
           <w:numId w:val="26"/>
         </w:numPr>
-        <w:spacing w:before="100" w:beforeAutospacing="1" w:after="100" w:afterAutospacing="1" w:line="28" w:lineRule="atLeast"/>
+        <w:spacing w:before="100" w:beforeAutospacing="1" w:after="100" w:afterAutospacing="1" w:line="276" w:lineRule="auto"/>
         <w:rPr>
           <w:rFonts w:asciiTheme="majorBidi" w:eastAsia="Times New Roman" w:hAnsiTheme="majorBidi" w:cstheme="majorBidi"/>
           <w:sz w:val="24"/>
@@ -932,21 +1448,22 @@
     </w:p>
     <w:p>
       <w:pPr>
-        <w:spacing w:before="100" w:beforeAutospacing="1" w:after="100" w:afterAutospacing="1" w:line="28" w:lineRule="atLeast"/>
-        <w:rPr>
-          <w:rFonts w:asciiTheme="majorBidi" w:eastAsia="Times New Roman" w:hAnsiTheme="majorBidi" w:cstheme="majorBidi"/>
-          <w:sz w:val="24"/>
-          <w:szCs w:val="24"/>
-        </w:rPr>
-      </w:pPr>
-      <w:r>
-        <w:rPr>
-          <w:rFonts w:asciiTheme="majorBidi" w:eastAsia="Times New Roman" w:hAnsiTheme="majorBidi" w:cstheme="majorBidi"/>
-          <w:b/>
-          <w:bCs/>
-          <w:sz w:val="24"/>
-          <w:szCs w:val="24"/>
-        </w:rPr>
+        <w:spacing w:before="100" w:beforeAutospacing="1" w:after="100" w:afterAutospacing="1" w:line="276" w:lineRule="auto"/>
+        <w:rPr>
+          <w:rFonts w:asciiTheme="majorBidi" w:eastAsia="Times New Roman" w:hAnsiTheme="majorBidi" w:cstheme="majorBidi"/>
+          <w:sz w:val="24"/>
+          <w:szCs w:val="24"/>
+        </w:rPr>
+      </w:pPr>
+      <w:r>
+        <w:rPr>
+          <w:rFonts w:asciiTheme="majorBidi" w:eastAsia="Times New Roman" w:hAnsiTheme="majorBidi" w:cstheme="majorBidi"/>
+          <w:b/>
+          <w:bCs/>
+          <w:sz w:val="24"/>
+          <w:szCs w:val="24"/>
+        </w:rPr>
+        <w:lastRenderedPageBreak/>
         <w:t>Version Control &amp; Collaboration:</w:t>
       </w:r>
     </w:p>
@@ -956,7 +1473,7 @@
           <w:ilvl w:val="0"/>
           <w:numId w:val="27"/>
         </w:numPr>
-        <w:spacing w:before="100" w:beforeAutospacing="1" w:after="100" w:afterAutospacing="1" w:line="28" w:lineRule="atLeast"/>
+        <w:spacing w:before="100" w:beforeAutospacing="1" w:after="100" w:afterAutospacing="1" w:line="276" w:lineRule="auto"/>
         <w:rPr>
           <w:rFonts w:asciiTheme="majorBidi" w:eastAsia="Times New Roman" w:hAnsiTheme="majorBidi" w:cstheme="majorBidi"/>
           <w:sz w:val="24"/>
@@ -988,7 +1505,7 @@
           <w:ilvl w:val="0"/>
           <w:numId w:val="27"/>
         </w:numPr>
-        <w:spacing w:before="100" w:beforeAutospacing="1" w:after="100" w:afterAutospacing="1" w:line="28" w:lineRule="atLeast"/>
+        <w:spacing w:before="100" w:beforeAutospacing="1" w:after="100" w:afterAutospacing="1" w:line="276" w:lineRule="auto"/>
         <w:rPr>
           <w:rFonts w:asciiTheme="majorBidi" w:eastAsia="Times New Roman" w:hAnsiTheme="majorBidi" w:cstheme="majorBidi"/>
           <w:sz w:val="24"/>
@@ -1020,7 +1537,7 @@
           <w:ilvl w:val="0"/>
           <w:numId w:val="27"/>
         </w:numPr>
-        <w:spacing w:before="100" w:beforeAutospacing="1" w:after="100" w:afterAutospacing="1" w:line="28" w:lineRule="atLeast"/>
+        <w:spacing w:before="100" w:beforeAutospacing="1" w:after="100" w:afterAutospacing="1" w:line="276" w:lineRule="auto"/>
         <w:rPr>
           <w:rFonts w:asciiTheme="majorBidi" w:eastAsia="Times New Roman" w:hAnsiTheme="majorBidi" w:cstheme="majorBidi"/>
           <w:sz w:val="24"/>
@@ -1048,7 +1565,7 @@
     </w:p>
     <w:p>
       <w:pPr>
-        <w:spacing w:before="100" w:beforeAutospacing="1" w:after="100" w:afterAutospacing="1" w:line="28" w:lineRule="atLeast"/>
+        <w:spacing w:before="100" w:beforeAutospacing="1" w:after="100" w:afterAutospacing="1" w:line="276" w:lineRule="auto"/>
         <w:rPr>
           <w:rFonts w:asciiTheme="majorBidi" w:eastAsia="Times New Roman" w:hAnsiTheme="majorBidi" w:cstheme="majorBidi"/>
           <w:sz w:val="24"/>
@@ -1072,7 +1589,7 @@
           <w:ilvl w:val="0"/>
           <w:numId w:val="28"/>
         </w:numPr>
-        <w:spacing w:before="100" w:beforeAutospacing="1" w:after="100" w:afterAutospacing="1" w:line="28" w:lineRule="atLeast"/>
+        <w:spacing w:before="100" w:beforeAutospacing="1" w:after="100" w:afterAutospacing="1" w:line="276" w:lineRule="auto"/>
         <w:rPr>
           <w:rFonts w:asciiTheme="majorBidi" w:eastAsia="Times New Roman" w:hAnsiTheme="majorBidi" w:cstheme="majorBidi"/>
           <w:sz w:val="24"/>
@@ -1094,7 +1611,7 @@
           <w:ilvl w:val="0"/>
           <w:numId w:val="28"/>
         </w:numPr>
-        <w:spacing w:before="100" w:beforeAutospacing="1" w:after="100" w:afterAutospacing="1" w:line="28" w:lineRule="atLeast"/>
+        <w:spacing w:before="100" w:beforeAutospacing="1" w:after="100" w:afterAutospacing="1" w:line="276" w:lineRule="auto"/>
         <w:rPr>
           <w:rFonts w:asciiTheme="majorBidi" w:eastAsia="Times New Roman" w:hAnsiTheme="majorBidi" w:cstheme="majorBidi"/>
           <w:sz w:val="24"/>
@@ -1116,7 +1633,7 @@
           <w:ilvl w:val="0"/>
           <w:numId w:val="28"/>
         </w:numPr>
-        <w:spacing w:before="100" w:beforeAutospacing="1" w:after="100" w:afterAutospacing="1" w:line="28" w:lineRule="atLeast"/>
+        <w:spacing w:before="100" w:beforeAutospacing="1" w:after="100" w:afterAutospacing="1" w:line="276" w:lineRule="auto"/>
         <w:rPr>
           <w:rFonts w:asciiTheme="majorBidi" w:eastAsia="Times New Roman" w:hAnsiTheme="majorBidi" w:cstheme="majorBidi"/>
           <w:sz w:val="24"/>
@@ -1138,7 +1655,7 @@
           <w:ilvl w:val="0"/>
           <w:numId w:val="28"/>
         </w:numPr>
-        <w:spacing w:before="100" w:beforeAutospacing="1" w:after="100" w:afterAutospacing="1" w:line="28" w:lineRule="atLeast"/>
+        <w:spacing w:before="100" w:beforeAutospacing="1" w:after="100" w:afterAutospacing="1" w:line="276" w:lineRule="auto"/>
         <w:rPr>
           <w:rFonts w:asciiTheme="majorBidi" w:eastAsia="Times New Roman" w:hAnsiTheme="majorBidi" w:cstheme="majorBidi"/>
           <w:sz w:val="24"/>
@@ -1156,7 +1673,7 @@
     </w:p>
     <w:p>
       <w:pPr>
-        <w:spacing w:before="100" w:beforeAutospacing="1" w:after="100" w:afterAutospacing="1" w:line="28" w:lineRule="atLeast"/>
+        <w:spacing w:before="100" w:beforeAutospacing="1" w:after="100" w:afterAutospacing="1" w:line="276" w:lineRule="auto"/>
         <w:rPr>
           <w:rFonts w:asciiTheme="majorBidi" w:eastAsia="Times New Roman" w:hAnsiTheme="majorBidi" w:cstheme="majorBidi"/>
           <w:sz w:val="24"/>
@@ -1180,7 +1697,7 @@
           <w:ilvl w:val="0"/>
           <w:numId w:val="29"/>
         </w:numPr>
-        <w:spacing w:before="100" w:beforeAutospacing="1" w:after="100" w:afterAutospacing="1" w:line="28" w:lineRule="atLeast"/>
+        <w:spacing w:before="100" w:beforeAutospacing="1" w:after="100" w:afterAutospacing="1" w:line="276" w:lineRule="auto"/>
         <w:rPr>
           <w:rFonts w:asciiTheme="majorBidi" w:eastAsia="Times New Roman" w:hAnsiTheme="majorBidi" w:cstheme="majorBidi"/>
           <w:sz w:val="24"/>
@@ -1202,7 +1719,7 @@
           <w:ilvl w:val="0"/>
           <w:numId w:val="29"/>
         </w:numPr>
-        <w:spacing w:before="100" w:beforeAutospacing="1" w:after="100" w:afterAutospacing="1" w:line="28" w:lineRule="atLeast"/>
+        <w:spacing w:before="100" w:beforeAutospacing="1" w:after="100" w:afterAutospacing="1" w:line="276" w:lineRule="auto"/>
         <w:rPr>
           <w:rFonts w:asciiTheme="majorBidi" w:eastAsia="Times New Roman" w:hAnsiTheme="majorBidi" w:cstheme="majorBidi"/>
           <w:sz w:val="24"/>
@@ -1224,7 +1741,7 @@
           <w:ilvl w:val="0"/>
           <w:numId w:val="29"/>
         </w:numPr>
-        <w:spacing w:before="100" w:beforeAutospacing="1" w:after="100" w:afterAutospacing="1" w:line="28" w:lineRule="atLeast"/>
+        <w:spacing w:before="100" w:beforeAutospacing="1" w:after="100" w:afterAutospacing="1" w:line="276" w:lineRule="auto"/>
         <w:rPr>
           <w:rFonts w:asciiTheme="majorBidi" w:eastAsia="Times New Roman" w:hAnsiTheme="majorBidi" w:cstheme="majorBidi"/>
           <w:sz w:val="24"/>
@@ -1242,7 +1759,7 @@
     </w:p>
     <w:p>
       <w:pPr>
-        <w:spacing w:line="28" w:lineRule="atLeast"/>
+        <w:spacing w:line="276" w:lineRule="auto"/>
         <w:jc w:val="both"/>
         <w:rPr>
           <w:rFonts w:asciiTheme="majorBidi" w:hAnsiTheme="majorBidi" w:cstheme="majorBidi"/>
@@ -1270,7 +1787,7 @@
           <w:ilvl w:val="0"/>
           <w:numId w:val="17"/>
         </w:numPr>
-        <w:spacing w:line="28" w:lineRule="atLeast"/>
+        <w:spacing w:line="276" w:lineRule="auto"/>
         <w:jc w:val="both"/>
         <w:rPr>
           <w:rFonts w:asciiTheme="majorBidi" w:hAnsiTheme="majorBidi" w:cstheme="majorBidi"/>
@@ -1322,7 +1839,7 @@
           <w:ilvl w:val="0"/>
           <w:numId w:val="17"/>
         </w:numPr>
-        <w:spacing w:line="28" w:lineRule="atLeast"/>
+        <w:spacing w:line="276" w:lineRule="auto"/>
         <w:jc w:val="both"/>
         <w:rPr>
           <w:rFonts w:asciiTheme="majorBidi" w:hAnsiTheme="majorBidi" w:cstheme="majorBidi"/>
@@ -1350,7 +1867,7 @@
           <w:ilvl w:val="0"/>
           <w:numId w:val="17"/>
         </w:numPr>
-        <w:spacing w:line="28" w:lineRule="atLeast"/>
+        <w:spacing w:line="276" w:lineRule="auto"/>
         <w:jc w:val="both"/>
         <w:rPr>
           <w:rFonts w:asciiTheme="majorBidi" w:hAnsiTheme="majorBidi" w:cstheme="majorBidi"/>
@@ -1378,7 +1895,7 @@
           <w:ilvl w:val="0"/>
           <w:numId w:val="17"/>
         </w:numPr>
-        <w:spacing w:line="28" w:lineRule="atLeast"/>
+        <w:spacing w:line="276" w:lineRule="auto"/>
         <w:jc w:val="both"/>
         <w:rPr>
           <w:rFonts w:asciiTheme="majorBidi" w:hAnsiTheme="majorBidi" w:cstheme="majorBidi"/>
@@ -1429,7 +1946,7 @@
           <w:ilvl w:val="0"/>
           <w:numId w:val="17"/>
         </w:numPr>
-        <w:spacing w:line="28" w:lineRule="atLeast"/>
+        <w:spacing w:line="276" w:lineRule="auto"/>
         <w:jc w:val="both"/>
         <w:rPr>
           <w:rFonts w:asciiTheme="majorBidi" w:hAnsiTheme="majorBidi" w:cstheme="majorBidi"/>
@@ -1478,7 +1995,7 @@
           <w:ilvl w:val="0"/>
           <w:numId w:val="17"/>
         </w:numPr>
-        <w:spacing w:line="28" w:lineRule="atLeast"/>
+        <w:spacing w:line="276" w:lineRule="auto"/>
         <w:jc w:val="both"/>
         <w:rPr>
           <w:rFonts w:asciiTheme="majorBidi" w:hAnsiTheme="majorBidi" w:cstheme="majorBidi"/>
@@ -1541,7 +2058,7 @@
           <w:ilvl w:val="0"/>
           <w:numId w:val="17"/>
         </w:numPr>
-        <w:spacing w:line="28" w:lineRule="atLeast"/>
+        <w:spacing w:line="276" w:lineRule="auto"/>
         <w:jc w:val="both"/>
         <w:rPr>
           <w:rFonts w:asciiTheme="majorBidi" w:hAnsiTheme="majorBidi" w:cstheme="majorBidi"/>
@@ -1604,7 +2121,7 @@
           <w:ilvl w:val="0"/>
           <w:numId w:val="17"/>
         </w:numPr>
-        <w:spacing w:line="28" w:lineRule="atLeast"/>
+        <w:spacing w:line="276" w:lineRule="auto"/>
         <w:jc w:val="both"/>
         <w:rPr>
           <w:rFonts w:asciiTheme="majorBidi" w:hAnsiTheme="majorBidi" w:cstheme="majorBidi"/>
@@ -1622,19 +2139,7 @@
         <w:rPr>
           <w:rFonts w:asciiTheme="majorBidi" w:hAnsiTheme="majorBidi" w:cstheme="majorBidi"/>
         </w:rPr>
-        <w:t xml:space="preserve"> </w:t>
-      </w:r>
-      <w:r>
-        <w:rPr>
-          <w:rFonts w:asciiTheme="majorBidi" w:hAnsiTheme="majorBidi" w:cstheme="majorBidi"/>
-        </w:rPr>
-        <w:t>–</w:t>
-      </w:r>
-      <w:r>
-        <w:rPr>
-          <w:rFonts w:asciiTheme="majorBidi" w:hAnsiTheme="majorBidi" w:cstheme="majorBidi"/>
-        </w:rPr>
-        <w:t xml:space="preserve"> Prompt Engineering (</w:t>
+        <w:t xml:space="preserve"> – Prompt Engineering (</w:t>
       </w:r>
       <w:hyperlink r:id="rId11" w:history="1">
         <w:r>
@@ -1654,7 +2159,7 @@
     </w:p>
     <w:p>
       <w:pPr>
-        <w:spacing w:line="28" w:lineRule="atLeast"/>
+        <w:spacing w:line="276" w:lineRule="auto"/>
         <w:jc w:val="both"/>
         <w:rPr>
           <w:rFonts w:asciiTheme="majorBidi" w:hAnsiTheme="majorBidi" w:cstheme="majorBidi"/>
@@ -1675,7 +2180,7 @@
     </w:p>
     <w:p>
       <w:pPr>
-        <w:spacing w:before="100" w:beforeAutospacing="1" w:after="100" w:afterAutospacing="1" w:line="28" w:lineRule="atLeast"/>
+        <w:spacing w:before="100" w:beforeAutospacing="1" w:after="100" w:afterAutospacing="1" w:line="276" w:lineRule="auto"/>
         <w:jc w:val="both"/>
         <w:rPr>
           <w:rFonts w:asciiTheme="majorBidi" w:eastAsia="Times New Roman" w:hAnsiTheme="majorBidi" w:cstheme="majorBidi"/>
@@ -1775,23 +2280,77 @@
         <w:pStyle w:val="ListParagraph"/>
         <w:numPr>
           <w:ilvl w:val="0"/>
-          <w:numId w:val="4"/>
+          <w:numId w:val="17"/>
         </w:numPr>
-        <w:spacing w:line="28" w:lineRule="atLeast"/>
+        <w:spacing w:before="100" w:beforeAutospacing="1" w:after="100" w:afterAutospacing="1" w:line="276" w:lineRule="auto"/>
         <w:jc w:val="both"/>
         <w:rPr>
-          <w:rFonts w:asciiTheme="majorBidi" w:hAnsiTheme="majorBidi" w:cstheme="majorBidi"/>
-          <w:sz w:val="24"/>
-          <w:szCs w:val="24"/>
-        </w:rPr>
-      </w:pPr>
-      <w:r>
-        <w:rPr>
-          <w:rFonts w:asciiTheme="majorBidi" w:hAnsiTheme="majorBidi" w:cstheme="majorBidi"/>
-          <w:sz w:val="24"/>
-          <w:szCs w:val="24"/>
-        </w:rPr>
-        <w:t>Deliver training sessions on Artificial Intelligence, Python programming, and Linux system administration, enhancing staff and student technical expertise.</w:t>
+          <w:rFonts w:asciiTheme="majorBidi" w:eastAsia="Times New Roman" w:hAnsiTheme="majorBidi" w:cstheme="majorBidi"/>
+          <w:sz w:val="24"/>
+          <w:szCs w:val="24"/>
+        </w:rPr>
+      </w:pPr>
+      <w:r>
+        <w:rPr>
+          <w:rFonts w:asciiTheme="majorBidi" w:eastAsia="Times New Roman" w:hAnsiTheme="majorBidi" w:cstheme="majorBidi"/>
+          <w:sz w:val="24"/>
+          <w:szCs w:val="24"/>
+        </w:rPr>
+        <w:t xml:space="preserve">Deliver </w:t>
+      </w:r>
+      <w:r>
+        <w:rPr>
+          <w:rFonts w:asciiTheme="majorBidi" w:eastAsia="Times New Roman" w:hAnsiTheme="majorBidi" w:cstheme="majorBidi"/>
+          <w:b/>
+          <w:bCs/>
+          <w:sz w:val="24"/>
+          <w:szCs w:val="24"/>
+        </w:rPr>
+        <w:t>professional training sessions</w:t>
+      </w:r>
+      <w:r>
+        <w:rPr>
+          <w:rFonts w:asciiTheme="majorBidi" w:eastAsia="Times New Roman" w:hAnsiTheme="majorBidi" w:cstheme="majorBidi"/>
+          <w:sz w:val="24"/>
+          <w:szCs w:val="24"/>
+        </w:rPr>
+        <w:t xml:space="preserve"> in </w:t>
+      </w:r>
+      <w:r>
+        <w:rPr>
+          <w:rFonts w:asciiTheme="majorBidi" w:eastAsia="Times New Roman" w:hAnsiTheme="majorBidi" w:cstheme="majorBidi"/>
+          <w:b/>
+          <w:bCs/>
+          <w:sz w:val="24"/>
+          <w:szCs w:val="24"/>
+        </w:rPr>
+        <w:t>Artificial Intelligence, Python Programming, and Linux System Administration</w:t>
+      </w:r>
+      <w:r>
+        <w:rPr>
+          <w:rFonts w:asciiTheme="majorBidi" w:eastAsia="Times New Roman" w:hAnsiTheme="majorBidi" w:cstheme="majorBidi"/>
+          <w:sz w:val="24"/>
+          <w:szCs w:val="24"/>
+        </w:rPr>
+        <w:t xml:space="preserve">, significantly improving </w:t>
+      </w:r>
+      <w:r>
+        <w:rPr>
+          <w:rFonts w:asciiTheme="majorBidi" w:eastAsia="Times New Roman" w:hAnsiTheme="majorBidi" w:cstheme="majorBidi"/>
+          <w:b/>
+          <w:bCs/>
+          <w:sz w:val="24"/>
+          <w:szCs w:val="24"/>
+        </w:rPr>
+        <w:t>technical skills of students and staff</w:t>
+      </w:r>
+      <w:r>
+        <w:rPr>
+          <w:rFonts w:asciiTheme="majorBidi" w:eastAsia="Times New Roman" w:hAnsiTheme="majorBidi" w:cstheme="majorBidi"/>
+          <w:sz w:val="24"/>
+          <w:szCs w:val="24"/>
+        </w:rPr>
+        <w:t>.</w:t>
       </w:r>
     </w:p>
     <w:p>
@@ -1799,24 +2358,81 @@
         <w:pStyle w:val="ListParagraph"/>
         <w:numPr>
           <w:ilvl w:val="0"/>
-          <w:numId w:val="4"/>
+          <w:numId w:val="17"/>
         </w:numPr>
-        <w:spacing w:line="28" w:lineRule="atLeast"/>
+        <w:spacing w:before="100" w:beforeAutospacing="1" w:after="100" w:afterAutospacing="1" w:line="276" w:lineRule="auto"/>
         <w:jc w:val="both"/>
         <w:rPr>
-          <w:rFonts w:asciiTheme="majorBidi" w:hAnsiTheme="majorBidi" w:cstheme="majorBidi"/>
-          <w:sz w:val="24"/>
-          <w:szCs w:val="24"/>
-        </w:rPr>
-      </w:pPr>
-      <w:r>
-        <w:rPr>
-          <w:rFonts w:asciiTheme="majorBidi" w:hAnsiTheme="majorBidi" w:cstheme="majorBidi"/>
-          <w:sz w:val="24"/>
-          <w:szCs w:val="24"/>
-        </w:rPr>
-        <w:lastRenderedPageBreak/>
-        <w:t>Design and facilitate hands-on workshops on cloud platforms, data analysis, and IT troubleshooting best practices.</w:t>
+          <w:rFonts w:asciiTheme="majorBidi" w:eastAsia="Times New Roman" w:hAnsiTheme="majorBidi" w:cstheme="majorBidi"/>
+          <w:sz w:val="24"/>
+          <w:szCs w:val="24"/>
+        </w:rPr>
+      </w:pPr>
+      <w:r>
+        <w:rPr>
+          <w:rFonts w:asciiTheme="majorBidi" w:eastAsia="Times New Roman" w:hAnsiTheme="majorBidi" w:cstheme="majorBidi"/>
+          <w:sz w:val="24"/>
+          <w:szCs w:val="24"/>
+        </w:rPr>
+        <w:t xml:space="preserve">Design and conduct </w:t>
+      </w:r>
+      <w:r>
+        <w:rPr>
+          <w:rFonts w:asciiTheme="majorBidi" w:eastAsia="Times New Roman" w:hAnsiTheme="majorBidi" w:cstheme="majorBidi"/>
+          <w:b/>
+          <w:bCs/>
+          <w:sz w:val="24"/>
+          <w:szCs w:val="24"/>
+        </w:rPr>
+        <w:t>hands-on workshops</w:t>
+      </w:r>
+      <w:r>
+        <w:rPr>
+          <w:rFonts w:asciiTheme="majorBidi" w:eastAsia="Times New Roman" w:hAnsiTheme="majorBidi" w:cstheme="majorBidi"/>
+          <w:sz w:val="24"/>
+          <w:szCs w:val="24"/>
+        </w:rPr>
+        <w:t xml:space="preserve"> on </w:t>
+      </w:r>
+      <w:r>
+        <w:rPr>
+          <w:rFonts w:asciiTheme="majorBidi" w:eastAsia="Times New Roman" w:hAnsiTheme="majorBidi" w:cstheme="majorBidi"/>
+          <w:b/>
+          <w:bCs/>
+          <w:sz w:val="24"/>
+          <w:szCs w:val="24"/>
+        </w:rPr>
+        <w:t xml:space="preserve">Cloud Platforms, Data Analysis, and IT </w:t>
+      </w:r>
+      <w:proofErr w:type="gramStart"/>
+      <w:r>
+        <w:rPr>
+          <w:rFonts w:asciiTheme="majorBidi" w:eastAsia="Times New Roman" w:hAnsiTheme="majorBidi" w:cstheme="majorBidi"/>
+          <w:b/>
+          <w:bCs/>
+          <w:sz w:val="24"/>
+          <w:szCs w:val="24"/>
+        </w:rPr>
+        <w:t>Troubleshooting</w:t>
+      </w:r>
+      <w:proofErr w:type="gramEnd"/>
+      <w:r>
+        <w:rPr>
+          <w:rFonts w:asciiTheme="majorBidi" w:eastAsia="Times New Roman" w:hAnsiTheme="majorBidi" w:cstheme="majorBidi"/>
+          <w:b/>
+          <w:bCs/>
+          <w:sz w:val="24"/>
+          <w:szCs w:val="24"/>
+        </w:rPr>
+        <w:t xml:space="preserve"> best practices</w:t>
+      </w:r>
+      <w:r>
+        <w:rPr>
+          <w:rFonts w:asciiTheme="majorBidi" w:eastAsia="Times New Roman" w:hAnsiTheme="majorBidi" w:cstheme="majorBidi"/>
+          <w:sz w:val="24"/>
+          <w:szCs w:val="24"/>
+        </w:rPr>
+        <w:t xml:space="preserve"> for real-world practical exposure.</w:t>
       </w:r>
     </w:p>
     <w:p>
@@ -1824,23 +2440,60 @@
         <w:pStyle w:val="ListParagraph"/>
         <w:numPr>
           <w:ilvl w:val="0"/>
-          <w:numId w:val="4"/>
+          <w:numId w:val="17"/>
         </w:numPr>
-        <w:spacing w:line="28" w:lineRule="atLeast"/>
+        <w:spacing w:before="100" w:beforeAutospacing="1" w:after="100" w:afterAutospacing="1" w:line="276" w:lineRule="auto"/>
         <w:jc w:val="both"/>
         <w:rPr>
-          <w:rFonts w:asciiTheme="majorBidi" w:hAnsiTheme="majorBidi" w:cstheme="majorBidi"/>
-          <w:sz w:val="24"/>
-          <w:szCs w:val="24"/>
-        </w:rPr>
-      </w:pPr>
-      <w:r>
-        <w:rPr>
-          <w:rFonts w:asciiTheme="majorBidi" w:hAnsiTheme="majorBidi" w:cstheme="majorBidi"/>
-          <w:sz w:val="24"/>
-          <w:szCs w:val="24"/>
-        </w:rPr>
-        <w:t>Administer day-to-day IT operations, ensuring reliable performance of office systems, networks, and user support.</w:t>
+          <w:rFonts w:asciiTheme="majorBidi" w:eastAsia="Times New Roman" w:hAnsiTheme="majorBidi" w:cstheme="majorBidi"/>
+          <w:sz w:val="24"/>
+          <w:szCs w:val="24"/>
+        </w:rPr>
+      </w:pPr>
+      <w:r>
+        <w:rPr>
+          <w:rFonts w:asciiTheme="majorBidi" w:eastAsia="Times New Roman" w:hAnsiTheme="majorBidi" w:cstheme="majorBidi"/>
+          <w:sz w:val="24"/>
+          <w:szCs w:val="24"/>
+        </w:rPr>
+        <w:lastRenderedPageBreak/>
+        <w:t xml:space="preserve">Administer </w:t>
+      </w:r>
+      <w:r>
+        <w:rPr>
+          <w:rFonts w:asciiTheme="majorBidi" w:eastAsia="Times New Roman" w:hAnsiTheme="majorBidi" w:cstheme="majorBidi"/>
+          <w:b/>
+          <w:bCs/>
+          <w:sz w:val="24"/>
+          <w:szCs w:val="24"/>
+        </w:rPr>
+        <w:t>day-to-day IT operations</w:t>
+      </w:r>
+      <w:r>
+        <w:rPr>
+          <w:rFonts w:asciiTheme="majorBidi" w:eastAsia="Times New Roman" w:hAnsiTheme="majorBidi" w:cstheme="majorBidi"/>
+          <w:sz w:val="24"/>
+          <w:szCs w:val="24"/>
+        </w:rPr>
+        <w:t xml:space="preserve">, ensuring </w:t>
+      </w:r>
+      <w:r>
+        <w:rPr>
+          <w:rFonts w:asciiTheme="majorBidi" w:eastAsia="Times New Roman" w:hAnsiTheme="majorBidi" w:cstheme="majorBidi"/>
+          <w:b/>
+          <w:bCs/>
+          <w:sz w:val="24"/>
+          <w:szCs w:val="24"/>
+        </w:rPr>
+        <w:t>smooth performance of office systems, networks, hardware, and end-user support services</w:t>
+      </w:r>
+      <w:r>
+        <w:rPr>
+          <w:rFonts w:asciiTheme="majorBidi" w:eastAsia="Times New Roman" w:hAnsiTheme="majorBidi" w:cstheme="majorBidi"/>
+          <w:sz w:val="24"/>
+          <w:szCs w:val="24"/>
+        </w:rPr>
+        <w:t>.</w:t>
       </w:r>
     </w:p>
     <w:p>
@@ -1848,28 +2501,124 @@
         <w:pStyle w:val="ListParagraph"/>
         <w:numPr>
           <w:ilvl w:val="0"/>
-          <w:numId w:val="4"/>
+          <w:numId w:val="17"/>
         </w:numPr>
-        <w:spacing w:line="28" w:lineRule="atLeast"/>
+        <w:spacing w:before="100" w:beforeAutospacing="1" w:after="100" w:afterAutospacing="1" w:line="276" w:lineRule="auto"/>
         <w:jc w:val="both"/>
         <w:rPr>
-          <w:rFonts w:asciiTheme="majorBidi" w:hAnsiTheme="majorBidi" w:cstheme="majorBidi"/>
-          <w:sz w:val="24"/>
-          <w:szCs w:val="24"/>
-        </w:rPr>
-      </w:pPr>
-      <w:r>
-        <w:rPr>
-          <w:rFonts w:asciiTheme="majorBidi" w:hAnsiTheme="majorBidi" w:cstheme="majorBidi"/>
-          <w:sz w:val="24"/>
-          <w:szCs w:val="24"/>
-        </w:rPr>
-        <w:t>Manage office IT infrastructure and collaborate with management to streamline administrative and technical workflows.</w:t>
-      </w:r>
-    </w:p>
-    <w:p>
-      <w:pPr>
-        <w:spacing w:line="28" w:lineRule="atLeast"/>
+          <w:rFonts w:asciiTheme="majorBidi" w:eastAsia="Times New Roman" w:hAnsiTheme="majorBidi" w:cstheme="majorBidi"/>
+          <w:sz w:val="24"/>
+          <w:szCs w:val="24"/>
+        </w:rPr>
+      </w:pPr>
+      <w:r>
+        <w:rPr>
+          <w:rFonts w:asciiTheme="majorBidi" w:eastAsia="Times New Roman" w:hAnsiTheme="majorBidi" w:cstheme="majorBidi"/>
+          <w:sz w:val="24"/>
+          <w:szCs w:val="24"/>
+        </w:rPr>
+        <w:t xml:space="preserve">Manage and maintain </w:t>
+      </w:r>
+      <w:r>
+        <w:rPr>
+          <w:rFonts w:asciiTheme="majorBidi" w:eastAsia="Times New Roman" w:hAnsiTheme="majorBidi" w:cstheme="majorBidi"/>
+          <w:b/>
+          <w:bCs/>
+          <w:sz w:val="24"/>
+          <w:szCs w:val="24"/>
+        </w:rPr>
+        <w:t>office IT infrastructure</w:t>
+      </w:r>
+      <w:r>
+        <w:rPr>
+          <w:rFonts w:asciiTheme="majorBidi" w:eastAsia="Times New Roman" w:hAnsiTheme="majorBidi" w:cstheme="majorBidi"/>
+          <w:sz w:val="24"/>
+          <w:szCs w:val="24"/>
+        </w:rPr>
+        <w:t xml:space="preserve">, including </w:t>
+      </w:r>
+      <w:r>
+        <w:rPr>
+          <w:rFonts w:asciiTheme="majorBidi" w:eastAsia="Times New Roman" w:hAnsiTheme="majorBidi" w:cstheme="majorBidi"/>
+          <w:b/>
+          <w:bCs/>
+          <w:sz w:val="24"/>
+          <w:szCs w:val="24"/>
+        </w:rPr>
+        <w:t>systems, software, and security</w:t>
+      </w:r>
+      <w:r>
+        <w:rPr>
+          <w:rFonts w:asciiTheme="majorBidi" w:eastAsia="Times New Roman" w:hAnsiTheme="majorBidi" w:cstheme="majorBidi"/>
+          <w:sz w:val="24"/>
+          <w:szCs w:val="24"/>
+        </w:rPr>
+        <w:t xml:space="preserve">, while coordinating with management to </w:t>
+      </w:r>
+      <w:r>
+        <w:rPr>
+          <w:rFonts w:asciiTheme="majorBidi" w:eastAsia="Times New Roman" w:hAnsiTheme="majorBidi" w:cstheme="majorBidi"/>
+          <w:b/>
+          <w:bCs/>
+          <w:sz w:val="24"/>
+          <w:szCs w:val="24"/>
+        </w:rPr>
+        <w:t>streamline both administrative and technical workflows</w:t>
+      </w:r>
+      <w:r>
+        <w:rPr>
+          <w:rFonts w:asciiTheme="majorBidi" w:eastAsia="Times New Roman" w:hAnsiTheme="majorBidi" w:cstheme="majorBidi"/>
+          <w:sz w:val="24"/>
+          <w:szCs w:val="24"/>
+        </w:rPr>
+        <w:t>.</w:t>
+      </w:r>
+    </w:p>
+    <w:p>
+      <w:pPr>
+        <w:pStyle w:val="ListParagraph"/>
+        <w:numPr>
+          <w:ilvl w:val="0"/>
+          <w:numId w:val="17"/>
+        </w:numPr>
+        <w:spacing w:before="100" w:beforeAutospacing="1" w:after="100" w:afterAutospacing="1" w:line="276" w:lineRule="auto"/>
+        <w:jc w:val="both"/>
+        <w:rPr>
+          <w:rFonts w:asciiTheme="majorBidi" w:eastAsia="Times New Roman" w:hAnsiTheme="majorBidi" w:cstheme="majorBidi"/>
+          <w:sz w:val="24"/>
+          <w:szCs w:val="24"/>
+        </w:rPr>
+      </w:pPr>
+      <w:r>
+        <w:rPr>
+          <w:rFonts w:asciiTheme="majorBidi" w:eastAsia="Times New Roman" w:hAnsiTheme="majorBidi" w:cstheme="majorBidi"/>
+          <w:sz w:val="24"/>
+          <w:szCs w:val="24"/>
+        </w:rPr>
+        <w:t xml:space="preserve">Provide </w:t>
+      </w:r>
+      <w:r>
+        <w:rPr>
+          <w:rFonts w:asciiTheme="majorBidi" w:eastAsia="Times New Roman" w:hAnsiTheme="majorBidi" w:cstheme="majorBidi"/>
+          <w:b/>
+          <w:bCs/>
+          <w:sz w:val="24"/>
+          <w:szCs w:val="24"/>
+        </w:rPr>
+        <w:t>technical leadership, mentoring, and on-the-job guidance</w:t>
+      </w:r>
+      <w:r>
+        <w:rPr>
+          <w:rFonts w:asciiTheme="majorBidi" w:eastAsia="Times New Roman" w:hAnsiTheme="majorBidi" w:cstheme="majorBidi"/>
+          <w:sz w:val="24"/>
+          <w:szCs w:val="24"/>
+        </w:rPr>
+        <w:t xml:space="preserve"> to junior staff and trainees to enhance productivity and service quality.</w:t>
+      </w:r>
+    </w:p>
+    <w:p>
+      <w:pPr>
+        <w:spacing w:line="276" w:lineRule="auto"/>
         <w:jc w:val="both"/>
         <w:rPr>
           <w:rFonts w:asciiTheme="majorBidi" w:hAnsiTheme="majorBidi" w:cstheme="majorBidi"/>
@@ -1892,7 +2641,7 @@
     </w:p>
     <w:p>
       <w:pPr>
-        <w:spacing w:before="100" w:beforeAutospacing="1" w:after="100" w:afterAutospacing="1" w:line="28" w:lineRule="atLeast"/>
+        <w:spacing w:before="100" w:beforeAutospacing="1" w:after="100" w:afterAutospacing="1" w:line="276" w:lineRule="auto"/>
         <w:jc w:val="both"/>
         <w:rPr>
           <w:rFonts w:asciiTheme="majorBidi" w:eastAsia="Times New Roman" w:hAnsiTheme="majorBidi" w:cstheme="majorBidi"/>
@@ -1917,7 +2666,7 @@
           <w:ilvl w:val="0"/>
           <w:numId w:val="5"/>
         </w:numPr>
-        <w:spacing w:before="100" w:beforeAutospacing="1" w:after="100" w:afterAutospacing="1" w:line="28" w:lineRule="atLeast"/>
+        <w:spacing w:before="100" w:beforeAutospacing="1" w:after="100" w:afterAutospacing="1" w:line="276" w:lineRule="auto"/>
         <w:jc w:val="both"/>
         <w:rPr>
           <w:rFonts w:asciiTheme="majorBidi" w:eastAsia="Times New Roman" w:hAnsiTheme="majorBidi" w:cstheme="majorBidi"/>
@@ -1940,7 +2689,7 @@
           <w:ilvl w:val="0"/>
           <w:numId w:val="5"/>
         </w:numPr>
-        <w:spacing w:before="100" w:beforeAutospacing="1" w:after="100" w:afterAutospacing="1" w:line="28" w:lineRule="atLeast"/>
+        <w:spacing w:before="100" w:beforeAutospacing="1" w:after="100" w:afterAutospacing="1" w:line="276" w:lineRule="auto"/>
         <w:jc w:val="both"/>
         <w:rPr>
           <w:rFonts w:asciiTheme="majorBidi" w:eastAsia="Times New Roman" w:hAnsiTheme="majorBidi" w:cstheme="majorBidi"/>
@@ -1969,7 +2718,7 @@
     </w:p>
     <w:p>
       <w:pPr>
-        <w:spacing w:before="100" w:beforeAutospacing="1" w:after="100" w:afterAutospacing="1" w:line="28" w:lineRule="atLeast"/>
+        <w:spacing w:before="100" w:beforeAutospacing="1" w:after="100" w:afterAutospacing="1" w:line="276" w:lineRule="auto"/>
         <w:jc w:val="both"/>
         <w:rPr>
           <w:rFonts w:asciiTheme="majorBidi" w:eastAsia="Times New Roman" w:hAnsiTheme="majorBidi" w:cstheme="majorBidi"/>
@@ -1994,7 +2743,7 @@
           <w:ilvl w:val="0"/>
           <w:numId w:val="6"/>
         </w:numPr>
-        <w:spacing w:before="100" w:beforeAutospacing="1" w:after="100" w:afterAutospacing="1" w:line="28" w:lineRule="atLeast"/>
+        <w:spacing w:before="100" w:beforeAutospacing="1" w:after="100" w:afterAutospacing="1" w:line="276" w:lineRule="auto"/>
         <w:jc w:val="both"/>
         <w:rPr>
           <w:rFonts w:asciiTheme="majorBidi" w:eastAsia="Times New Roman" w:hAnsiTheme="majorBidi" w:cstheme="majorBidi"/>
@@ -2017,7 +2766,7 @@
           <w:ilvl w:val="0"/>
           <w:numId w:val="6"/>
         </w:numPr>
-        <w:spacing w:before="100" w:beforeAutospacing="1" w:after="100" w:afterAutospacing="1" w:line="28" w:lineRule="atLeast"/>
+        <w:spacing w:before="100" w:beforeAutospacing="1" w:after="100" w:afterAutospacing="1" w:line="276" w:lineRule="auto"/>
         <w:jc w:val="both"/>
         <w:rPr>
           <w:rFonts w:asciiTheme="majorBidi" w:eastAsia="Times New Roman" w:hAnsiTheme="majorBidi" w:cstheme="majorBidi"/>
@@ -2046,7 +2795,7 @@
     </w:p>
     <w:p>
       <w:pPr>
-        <w:spacing w:before="100" w:beforeAutospacing="1" w:after="100" w:afterAutospacing="1" w:line="28" w:lineRule="atLeast"/>
+        <w:spacing w:before="100" w:beforeAutospacing="1" w:after="100" w:afterAutospacing="1" w:line="276" w:lineRule="auto"/>
         <w:jc w:val="both"/>
         <w:rPr>
           <w:rFonts w:asciiTheme="majorBidi" w:eastAsia="Times New Roman" w:hAnsiTheme="majorBidi" w:cstheme="majorBidi"/>
@@ -2081,7 +2830,7 @@
           <w:ilvl w:val="0"/>
           <w:numId w:val="7"/>
         </w:numPr>
-        <w:spacing w:before="100" w:beforeAutospacing="1" w:after="100" w:afterAutospacing="1" w:line="28" w:lineRule="atLeast"/>
+        <w:spacing w:before="100" w:beforeAutospacing="1" w:after="100" w:afterAutospacing="1" w:line="276" w:lineRule="auto"/>
         <w:jc w:val="both"/>
         <w:rPr>
           <w:rFonts w:asciiTheme="majorBidi" w:eastAsia="Times New Roman" w:hAnsiTheme="majorBidi" w:cstheme="majorBidi"/>
@@ -2120,7 +2869,7 @@
           <w:ilvl w:val="0"/>
           <w:numId w:val="7"/>
         </w:numPr>
-        <w:spacing w:before="100" w:beforeAutospacing="1" w:after="100" w:afterAutospacing="1" w:line="28" w:lineRule="atLeast"/>
+        <w:spacing w:before="100" w:beforeAutospacing="1" w:after="100" w:afterAutospacing="1" w:line="276" w:lineRule="auto"/>
         <w:jc w:val="both"/>
         <w:rPr>
           <w:rFonts w:asciiTheme="majorBidi" w:eastAsia="Times New Roman" w:hAnsiTheme="majorBidi" w:cstheme="majorBidi"/>
@@ -2149,7 +2898,7 @@
     </w:p>
     <w:p>
       <w:pPr>
-        <w:spacing w:before="100" w:beforeAutospacing="1" w:after="100" w:afterAutospacing="1" w:line="28" w:lineRule="atLeast"/>
+        <w:spacing w:before="100" w:beforeAutospacing="1" w:after="100" w:afterAutospacing="1" w:line="276" w:lineRule="auto"/>
         <w:jc w:val="both"/>
         <w:rPr>
           <w:rFonts w:asciiTheme="majorBidi" w:eastAsia="Times New Roman" w:hAnsiTheme="majorBidi" w:cstheme="majorBidi"/>
@@ -2184,7 +2933,7 @@
           <w:ilvl w:val="0"/>
           <w:numId w:val="10"/>
         </w:numPr>
-        <w:spacing w:before="100" w:beforeAutospacing="1" w:after="100" w:afterAutospacing="1" w:line="28" w:lineRule="atLeast"/>
+        <w:spacing w:before="100" w:beforeAutospacing="1" w:after="100" w:afterAutospacing="1" w:line="276" w:lineRule="auto"/>
         <w:jc w:val="both"/>
         <w:rPr>
           <w:rFonts w:asciiTheme="majorBidi" w:eastAsia="Times New Roman" w:hAnsiTheme="majorBidi" w:cstheme="majorBidi"/>
@@ -2207,7 +2956,7 @@
           <w:ilvl w:val="0"/>
           <w:numId w:val="10"/>
         </w:numPr>
-        <w:spacing w:before="100" w:beforeAutospacing="1" w:after="100" w:afterAutospacing="1" w:line="28" w:lineRule="atLeast"/>
+        <w:spacing w:before="100" w:beforeAutospacing="1" w:after="100" w:afterAutospacing="1" w:line="276" w:lineRule="auto"/>
         <w:jc w:val="both"/>
         <w:rPr>
           <w:rFonts w:asciiTheme="majorBidi" w:eastAsia="Times New Roman" w:hAnsiTheme="majorBidi" w:cstheme="majorBidi"/>
@@ -2236,16 +2985,16 @@
     </w:p>
     <w:p>
       <w:pPr>
-        <w:spacing w:before="100" w:beforeAutospacing="1" w:after="100" w:afterAutospacing="1" w:line="240" w:lineRule="auto"/>
-        <w:rPr>
-          <w:rFonts w:ascii="Times New Roman" w:eastAsia="Times New Roman" w:hAnsi="Times New Roman" w:cs="Times New Roman"/>
-          <w:sz w:val="24"/>
-          <w:szCs w:val="24"/>
-        </w:rPr>
-      </w:pPr>
-      <w:r>
-        <w:rPr>
-          <w:rFonts w:ascii="Times New Roman" w:eastAsia="Times New Roman" w:hAnsi="Times New Roman" w:cs="Times New Roman"/>
+        <w:spacing w:before="100" w:beforeAutospacing="1" w:after="100" w:afterAutospacing="1" w:line="276" w:lineRule="auto"/>
+        <w:rPr>
+          <w:rFonts w:asciiTheme="majorBidi" w:eastAsia="Times New Roman" w:hAnsiTheme="majorBidi" w:cstheme="majorBidi"/>
+          <w:sz w:val="24"/>
+          <w:szCs w:val="24"/>
+        </w:rPr>
+      </w:pPr>
+      <w:r>
+        <w:rPr>
+          <w:rFonts w:asciiTheme="majorBidi" w:eastAsia="Times New Roman" w:hAnsiTheme="majorBidi" w:cstheme="majorBidi"/>
           <w:b/>
           <w:bCs/>
           <w:sz w:val="24"/>
@@ -2260,16 +3009,16 @@
           <w:ilvl w:val="0"/>
           <w:numId w:val="31"/>
         </w:numPr>
-        <w:spacing w:before="100" w:beforeAutospacing="1" w:after="100" w:afterAutospacing="1" w:line="240" w:lineRule="auto"/>
-        <w:rPr>
-          <w:rFonts w:ascii="Times New Roman" w:eastAsia="Times New Roman" w:hAnsi="Times New Roman" w:cs="Times New Roman"/>
-          <w:sz w:val="24"/>
-          <w:szCs w:val="24"/>
-        </w:rPr>
-      </w:pPr>
-      <w:r>
-        <w:rPr>
-          <w:rFonts w:ascii="Times New Roman" w:eastAsia="Times New Roman" w:hAnsi="Times New Roman" w:cs="Times New Roman"/>
+        <w:spacing w:before="100" w:beforeAutospacing="1" w:after="100" w:afterAutospacing="1" w:line="276" w:lineRule="auto"/>
+        <w:rPr>
+          <w:rFonts w:asciiTheme="majorBidi" w:eastAsia="Times New Roman" w:hAnsiTheme="majorBidi" w:cstheme="majorBidi"/>
+          <w:sz w:val="24"/>
+          <w:szCs w:val="24"/>
+        </w:rPr>
+      </w:pPr>
+      <w:r>
+        <w:rPr>
+          <w:rFonts w:asciiTheme="majorBidi" w:eastAsia="Times New Roman" w:hAnsiTheme="majorBidi" w:cstheme="majorBidi"/>
           <w:sz w:val="24"/>
           <w:szCs w:val="24"/>
         </w:rPr>
@@ -2282,16 +3031,16 @@
           <w:ilvl w:val="0"/>
           <w:numId w:val="31"/>
         </w:numPr>
-        <w:spacing w:before="100" w:beforeAutospacing="1" w:after="100" w:afterAutospacing="1" w:line="240" w:lineRule="auto"/>
-        <w:rPr>
-          <w:rFonts w:ascii="Times New Roman" w:eastAsia="Times New Roman" w:hAnsi="Times New Roman" w:cs="Times New Roman"/>
-          <w:sz w:val="24"/>
-          <w:szCs w:val="24"/>
-        </w:rPr>
-      </w:pPr>
-      <w:r>
-        <w:rPr>
-          <w:rFonts w:ascii="Times New Roman" w:eastAsia="Times New Roman" w:hAnsi="Times New Roman" w:cs="Times New Roman"/>
+        <w:spacing w:before="100" w:beforeAutospacing="1" w:after="100" w:afterAutospacing="1" w:line="276" w:lineRule="auto"/>
+        <w:rPr>
+          <w:rFonts w:asciiTheme="majorBidi" w:eastAsia="Times New Roman" w:hAnsiTheme="majorBidi" w:cstheme="majorBidi"/>
+          <w:sz w:val="24"/>
+          <w:szCs w:val="24"/>
+        </w:rPr>
+      </w:pPr>
+      <w:r>
+        <w:rPr>
+          <w:rFonts w:asciiTheme="majorBidi" w:eastAsia="Times New Roman" w:hAnsiTheme="majorBidi" w:cstheme="majorBidi"/>
           <w:sz w:val="24"/>
           <w:szCs w:val="24"/>
         </w:rPr>
@@ -2304,16 +3053,16 @@
           <w:ilvl w:val="0"/>
           <w:numId w:val="31"/>
         </w:numPr>
-        <w:spacing w:before="100" w:beforeAutospacing="1" w:after="100" w:afterAutospacing="1" w:line="240" w:lineRule="auto"/>
-        <w:rPr>
-          <w:rFonts w:ascii="Times New Roman" w:eastAsia="Times New Roman" w:hAnsi="Times New Roman" w:cs="Times New Roman"/>
-          <w:sz w:val="24"/>
-          <w:szCs w:val="24"/>
-        </w:rPr>
-      </w:pPr>
-      <w:r>
-        <w:rPr>
-          <w:rFonts w:ascii="Times New Roman" w:eastAsia="Times New Roman" w:hAnsi="Times New Roman" w:cs="Times New Roman"/>
+        <w:spacing w:before="100" w:beforeAutospacing="1" w:after="100" w:afterAutospacing="1" w:line="276" w:lineRule="auto"/>
+        <w:rPr>
+          <w:rFonts w:asciiTheme="majorBidi" w:eastAsia="Times New Roman" w:hAnsiTheme="majorBidi" w:cstheme="majorBidi"/>
+          <w:sz w:val="24"/>
+          <w:szCs w:val="24"/>
+        </w:rPr>
+      </w:pPr>
+      <w:r>
+        <w:rPr>
+          <w:rFonts w:asciiTheme="majorBidi" w:eastAsia="Times New Roman" w:hAnsiTheme="majorBidi" w:cstheme="majorBidi"/>
           <w:b/>
           <w:bCs/>
           <w:sz w:val="24"/>
@@ -2323,7 +3072,7 @@
       </w:r>
       <w:r>
         <w:rPr>
-          <w:rFonts w:ascii="Times New Roman" w:eastAsia="Times New Roman" w:hAnsi="Times New Roman" w:cs="Times New Roman"/>
+          <w:rFonts w:asciiTheme="majorBidi" w:eastAsia="Times New Roman" w:hAnsiTheme="majorBidi" w:cstheme="majorBidi"/>
           <w:sz w:val="24"/>
           <w:szCs w:val="24"/>
         </w:rPr>
@@ -2332,16 +3081,16 @@
     </w:p>
     <w:p>
       <w:pPr>
-        <w:spacing w:before="100" w:beforeAutospacing="1" w:after="100" w:afterAutospacing="1" w:line="240" w:lineRule="auto"/>
-        <w:rPr>
-          <w:rFonts w:ascii="Times New Roman" w:eastAsia="Times New Roman" w:hAnsi="Times New Roman" w:cs="Times New Roman"/>
-          <w:sz w:val="24"/>
-          <w:szCs w:val="24"/>
-        </w:rPr>
-      </w:pPr>
-      <w:r>
-        <w:rPr>
-          <w:rFonts w:ascii="Times New Roman" w:eastAsia="Times New Roman" w:hAnsi="Times New Roman" w:cs="Times New Roman"/>
+        <w:spacing w:before="100" w:beforeAutospacing="1" w:after="100" w:afterAutospacing="1" w:line="276" w:lineRule="auto"/>
+        <w:rPr>
+          <w:rFonts w:asciiTheme="majorBidi" w:eastAsia="Times New Roman" w:hAnsiTheme="majorBidi" w:cstheme="majorBidi"/>
+          <w:sz w:val="24"/>
+          <w:szCs w:val="24"/>
+        </w:rPr>
+      </w:pPr>
+      <w:r>
+        <w:rPr>
+          <w:rFonts w:asciiTheme="majorBidi" w:eastAsia="Times New Roman" w:hAnsiTheme="majorBidi" w:cstheme="majorBidi"/>
           <w:b/>
           <w:bCs/>
           <w:sz w:val="24"/>
@@ -2356,24 +3105,25 @@
           <w:ilvl w:val="0"/>
           <w:numId w:val="32"/>
         </w:numPr>
-        <w:spacing w:before="100" w:beforeAutospacing="1" w:after="100" w:afterAutospacing="1" w:line="240" w:lineRule="auto"/>
-        <w:rPr>
-          <w:rFonts w:ascii="Times New Roman" w:eastAsia="Times New Roman" w:hAnsi="Times New Roman" w:cs="Times New Roman"/>
-          <w:sz w:val="24"/>
-          <w:szCs w:val="24"/>
-        </w:rPr>
-      </w:pPr>
-      <w:r>
-        <w:rPr>
-          <w:rFonts w:ascii="Times New Roman" w:eastAsia="Times New Roman" w:hAnsi="Times New Roman" w:cs="Times New Roman"/>
-          <w:sz w:val="24"/>
-          <w:szCs w:val="24"/>
-        </w:rPr>
+        <w:spacing w:before="100" w:beforeAutospacing="1" w:after="100" w:afterAutospacing="1" w:line="276" w:lineRule="auto"/>
+        <w:rPr>
+          <w:rFonts w:asciiTheme="majorBidi" w:eastAsia="Times New Roman" w:hAnsiTheme="majorBidi" w:cstheme="majorBidi"/>
+          <w:sz w:val="24"/>
+          <w:szCs w:val="24"/>
+        </w:rPr>
+      </w:pPr>
+      <w:r>
+        <w:rPr>
+          <w:rFonts w:asciiTheme="majorBidi" w:eastAsia="Times New Roman" w:hAnsiTheme="majorBidi" w:cstheme="majorBidi"/>
+          <w:sz w:val="24"/>
+          <w:szCs w:val="24"/>
+        </w:rPr>
+        <w:lastRenderedPageBreak/>
         <w:t xml:space="preserve">Designed a modular AI system with layered architecture separating </w:t>
       </w:r>
       <w:r>
         <w:rPr>
-          <w:rFonts w:ascii="Times New Roman" w:eastAsia="Times New Roman" w:hAnsi="Times New Roman" w:cs="Times New Roman"/>
+          <w:rFonts w:asciiTheme="majorBidi" w:eastAsia="Times New Roman" w:hAnsiTheme="majorBidi" w:cstheme="majorBidi"/>
           <w:b/>
           <w:bCs/>
           <w:sz w:val="24"/>
@@ -2383,7 +3133,7 @@
       </w:r>
       <w:r>
         <w:rPr>
-          <w:rFonts w:ascii="Times New Roman" w:eastAsia="Times New Roman" w:hAnsi="Times New Roman" w:cs="Times New Roman"/>
+          <w:rFonts w:asciiTheme="majorBidi" w:eastAsia="Times New Roman" w:hAnsiTheme="majorBidi" w:cstheme="majorBidi"/>
           <w:sz w:val="24"/>
           <w:szCs w:val="24"/>
         </w:rPr>
@@ -2396,16 +3146,16 @@
           <w:ilvl w:val="0"/>
           <w:numId w:val="32"/>
         </w:numPr>
-        <w:spacing w:before="100" w:beforeAutospacing="1" w:after="100" w:afterAutospacing="1" w:line="240" w:lineRule="auto"/>
-        <w:rPr>
-          <w:rFonts w:ascii="Times New Roman" w:eastAsia="Times New Roman" w:hAnsi="Times New Roman" w:cs="Times New Roman"/>
-          <w:sz w:val="24"/>
-          <w:szCs w:val="24"/>
-        </w:rPr>
-      </w:pPr>
-      <w:r>
-        <w:rPr>
-          <w:rFonts w:ascii="Times New Roman" w:eastAsia="Times New Roman" w:hAnsi="Times New Roman" w:cs="Times New Roman"/>
+        <w:spacing w:before="100" w:beforeAutospacing="1" w:after="100" w:afterAutospacing="1" w:line="276" w:lineRule="auto"/>
+        <w:rPr>
+          <w:rFonts w:asciiTheme="majorBidi" w:eastAsia="Times New Roman" w:hAnsiTheme="majorBidi" w:cstheme="majorBidi"/>
+          <w:sz w:val="24"/>
+          <w:szCs w:val="24"/>
+        </w:rPr>
+      </w:pPr>
+      <w:r>
+        <w:rPr>
+          <w:rFonts w:asciiTheme="majorBidi" w:eastAsia="Times New Roman" w:hAnsiTheme="majorBidi" w:cstheme="majorBidi"/>
           <w:sz w:val="24"/>
           <w:szCs w:val="24"/>
         </w:rPr>
@@ -2418,16 +3168,16 @@
           <w:ilvl w:val="0"/>
           <w:numId w:val="32"/>
         </w:numPr>
-        <w:spacing w:before="100" w:beforeAutospacing="1" w:after="100" w:afterAutospacing="1" w:line="240" w:lineRule="auto"/>
-        <w:rPr>
-          <w:rFonts w:ascii="Times New Roman" w:eastAsia="Times New Roman" w:hAnsi="Times New Roman" w:cs="Times New Roman"/>
-          <w:sz w:val="24"/>
-          <w:szCs w:val="24"/>
-        </w:rPr>
-      </w:pPr>
-      <w:r>
-        <w:rPr>
-          <w:rFonts w:ascii="Times New Roman" w:eastAsia="Times New Roman" w:hAnsi="Times New Roman" w:cs="Times New Roman"/>
+        <w:spacing w:before="100" w:beforeAutospacing="1" w:after="100" w:afterAutospacing="1" w:line="276" w:lineRule="auto"/>
+        <w:rPr>
+          <w:rFonts w:asciiTheme="majorBidi" w:eastAsia="Times New Roman" w:hAnsiTheme="majorBidi" w:cstheme="majorBidi"/>
+          <w:sz w:val="24"/>
+          <w:szCs w:val="24"/>
+        </w:rPr>
+      </w:pPr>
+      <w:r>
+        <w:rPr>
+          <w:rFonts w:asciiTheme="majorBidi" w:eastAsia="Times New Roman" w:hAnsiTheme="majorBidi" w:cstheme="majorBidi"/>
           <w:b/>
           <w:bCs/>
           <w:sz w:val="24"/>
@@ -2437,7 +3187,7 @@
       </w:r>
       <w:r>
         <w:rPr>
-          <w:rFonts w:ascii="Times New Roman" w:eastAsia="Times New Roman" w:hAnsi="Times New Roman" w:cs="Times New Roman"/>
+          <w:rFonts w:asciiTheme="majorBidi" w:eastAsia="Times New Roman" w:hAnsiTheme="majorBidi" w:cstheme="majorBidi"/>
           <w:sz w:val="24"/>
           <w:szCs w:val="24"/>
         </w:rPr>
@@ -2446,10 +3196,10 @@
     </w:p>
     <w:p>
       <w:pPr>
-        <w:spacing w:before="100" w:beforeAutospacing="1" w:after="100" w:afterAutospacing="1" w:line="28" w:lineRule="atLeast"/>
+        <w:spacing w:before="100" w:beforeAutospacing="1" w:after="100" w:afterAutospacing="1" w:line="276" w:lineRule="auto"/>
         <w:outlineLvl w:val="1"/>
         <w:rPr>
-          <w:rFonts w:ascii="Times New Roman" w:eastAsia="Times New Roman" w:hAnsi="Times New Roman" w:cs="Times New Roman"/>
+          <w:rFonts w:asciiTheme="majorBidi" w:eastAsia="Times New Roman" w:hAnsiTheme="majorBidi" w:cstheme="majorBidi"/>
           <w:b/>
           <w:bCs/>
           <w:sz w:val="36"/>
@@ -2458,256 +3208,314 @@
       </w:pPr>
       <w:r>
         <w:rPr>
-          <w:rFonts w:ascii="Times New Roman" w:eastAsia="Times New Roman" w:hAnsi="Times New Roman" w:cs="Times New Roman"/>
+          <w:rFonts w:asciiTheme="majorBidi" w:eastAsia="Times New Roman" w:hAnsiTheme="majorBidi" w:cstheme="majorBidi"/>
           <w:b/>
           <w:bCs/>
           <w:sz w:val="36"/>
           <w:szCs w:val="36"/>
         </w:rPr>
-        <w:lastRenderedPageBreak/>
         <w:t>Core Competencies</w:t>
       </w:r>
     </w:p>
     <w:p>
       <w:pPr>
+        <w:pStyle w:val="ListParagraph"/>
         <w:numPr>
           <w:ilvl w:val="0"/>
-          <w:numId w:val="15"/>
+          <w:numId w:val="32"/>
         </w:numPr>
-        <w:spacing w:before="100" w:beforeAutospacing="1" w:after="100" w:afterAutospacing="1" w:line="28" w:lineRule="atLeast"/>
-        <w:rPr>
-          <w:rFonts w:ascii="Times New Roman" w:eastAsia="Times New Roman" w:hAnsi="Times New Roman" w:cs="Times New Roman"/>
-          <w:sz w:val="24"/>
-          <w:szCs w:val="24"/>
-        </w:rPr>
-      </w:pPr>
-      <w:r>
-        <w:rPr>
-          <w:rFonts w:ascii="Times New Roman" w:eastAsia="Times New Roman" w:hAnsi="Times New Roman" w:cs="Times New Roman"/>
-          <w:b/>
-          <w:bCs/>
-          <w:sz w:val="24"/>
-          <w:szCs w:val="24"/>
-        </w:rPr>
-        <w:t>Full-Stack Application &amp; Web Development</w:t>
-      </w:r>
-      <w:r>
-        <w:rPr>
-          <w:rFonts w:ascii="Times New Roman" w:eastAsia="Times New Roman" w:hAnsi="Times New Roman" w:cs="Times New Roman"/>
-          <w:sz w:val="24"/>
-          <w:szCs w:val="24"/>
-        </w:rPr>
-        <w:t xml:space="preserve"> (Frontend, Backend, Databases, APIs)</w:t>
-      </w:r>
-    </w:p>
-    <w:p>
-      <w:pPr>
+        <w:spacing w:before="100" w:beforeAutospacing="1" w:after="100" w:afterAutospacing="1" w:line="276" w:lineRule="auto"/>
+        <w:rPr>
+          <w:rFonts w:asciiTheme="majorBidi" w:eastAsia="Times New Roman" w:hAnsiTheme="majorBidi" w:cstheme="majorBidi"/>
+          <w:sz w:val="24"/>
+          <w:szCs w:val="24"/>
+        </w:rPr>
+      </w:pPr>
+      <w:r>
+        <w:rPr>
+          <w:rFonts w:asciiTheme="majorBidi" w:eastAsia="Times New Roman" w:hAnsiTheme="majorBidi" w:cstheme="majorBidi"/>
+          <w:b/>
+          <w:bCs/>
+          <w:sz w:val="24"/>
+          <w:szCs w:val="24"/>
+        </w:rPr>
+        <w:t>Public Dealing, Client Handling &amp; University-Level Coordination</w:t>
+      </w:r>
+      <w:r>
+        <w:rPr>
+          <w:rFonts w:asciiTheme="majorBidi" w:eastAsia="Times New Roman" w:hAnsiTheme="majorBidi" w:cstheme="majorBidi"/>
+          <w:sz w:val="24"/>
+          <w:szCs w:val="24"/>
+        </w:rPr>
+        <w:t xml:space="preserve"> (Student Support, Front Desk Operations, Admissions Assistance, Professional Communication)</w:t>
+      </w:r>
+    </w:p>
+    <w:p>
+      <w:pPr>
+        <w:pStyle w:val="ListParagraph"/>
         <w:numPr>
           <w:ilvl w:val="0"/>
-          <w:numId w:val="15"/>
+          <w:numId w:val="32"/>
         </w:numPr>
-        <w:spacing w:before="100" w:beforeAutospacing="1" w:after="100" w:afterAutospacing="1" w:line="28" w:lineRule="atLeast"/>
-        <w:rPr>
-          <w:rFonts w:ascii="Times New Roman" w:eastAsia="Times New Roman" w:hAnsi="Times New Roman" w:cs="Times New Roman"/>
-          <w:sz w:val="24"/>
-          <w:szCs w:val="24"/>
-        </w:rPr>
-      </w:pPr>
-      <w:r>
-        <w:rPr>
-          <w:rFonts w:ascii="Times New Roman" w:eastAsia="Times New Roman" w:hAnsi="Times New Roman" w:cs="Times New Roman"/>
-          <w:b/>
-          <w:bCs/>
-          <w:sz w:val="24"/>
-          <w:szCs w:val="24"/>
-        </w:rPr>
-        <w:t>Machine Learning &amp; Deep Learning</w:t>
-      </w:r>
-      <w:r>
-        <w:rPr>
-          <w:rFonts w:ascii="Times New Roman" w:eastAsia="Times New Roman" w:hAnsi="Times New Roman" w:cs="Times New Roman"/>
-          <w:sz w:val="24"/>
-          <w:szCs w:val="24"/>
-        </w:rPr>
-        <w:t xml:space="preserve"> (Model Development, Training &amp; Deployment)</w:t>
-      </w:r>
-    </w:p>
-    <w:p>
-      <w:pPr>
+        <w:spacing w:before="100" w:beforeAutospacing="1" w:after="100" w:afterAutospacing="1" w:line="276" w:lineRule="auto"/>
+        <w:rPr>
+          <w:rFonts w:asciiTheme="majorBidi" w:eastAsia="Times New Roman" w:hAnsiTheme="majorBidi" w:cstheme="majorBidi"/>
+          <w:sz w:val="24"/>
+          <w:szCs w:val="24"/>
+        </w:rPr>
+      </w:pPr>
+      <w:r>
+        <w:rPr>
+          <w:rFonts w:asciiTheme="majorBidi" w:eastAsia="Times New Roman" w:hAnsiTheme="majorBidi" w:cstheme="majorBidi"/>
+          <w:b/>
+          <w:bCs/>
+          <w:sz w:val="24"/>
+          <w:szCs w:val="24"/>
+        </w:rPr>
+        <w:t>Full-Stack Application &amp; Web Development</w:t>
+      </w:r>
+      <w:r>
+        <w:rPr>
+          <w:rFonts w:asciiTheme="majorBidi" w:eastAsia="Times New Roman" w:hAnsiTheme="majorBidi" w:cstheme="majorBidi"/>
+          <w:sz w:val="24"/>
+          <w:szCs w:val="24"/>
+        </w:rPr>
+        <w:t xml:space="preserve"> (Frontend, Backend, Databases, RESTful APIs &amp; Integrations)</w:t>
+      </w:r>
+    </w:p>
+    <w:p>
+      <w:pPr>
+        <w:pStyle w:val="ListParagraph"/>
         <w:numPr>
           <w:ilvl w:val="0"/>
-          <w:numId w:val="15"/>
+          <w:numId w:val="32"/>
         </w:numPr>
-        <w:spacing w:before="100" w:beforeAutospacing="1" w:after="100" w:afterAutospacing="1" w:line="28" w:lineRule="atLeast"/>
-        <w:rPr>
-          <w:rFonts w:ascii="Times New Roman" w:eastAsia="Times New Roman" w:hAnsi="Times New Roman" w:cs="Times New Roman"/>
-          <w:sz w:val="24"/>
-          <w:szCs w:val="24"/>
-        </w:rPr>
-      </w:pPr>
-      <w:r>
-        <w:rPr>
-          <w:rFonts w:ascii="Times New Roman" w:eastAsia="Times New Roman" w:hAnsi="Times New Roman" w:cs="Times New Roman"/>
-          <w:b/>
-          <w:bCs/>
-          <w:sz w:val="24"/>
-          <w:szCs w:val="24"/>
-        </w:rPr>
-        <w:t>Artificial Intelligence &amp; Automation</w:t>
-      </w:r>
-      <w:r>
-        <w:rPr>
-          <w:rFonts w:ascii="Times New Roman" w:eastAsia="Times New Roman" w:hAnsi="Times New Roman" w:cs="Times New Roman"/>
-          <w:sz w:val="24"/>
-          <w:szCs w:val="24"/>
-        </w:rPr>
-        <w:t xml:space="preserve"> (AI-powered Tools, NLP, Workflow Automation)</w:t>
-      </w:r>
-    </w:p>
-    <w:p>
-      <w:pPr>
+        <w:spacing w:before="100" w:beforeAutospacing="1" w:after="100" w:afterAutospacing="1" w:line="276" w:lineRule="auto"/>
+        <w:rPr>
+          <w:rFonts w:asciiTheme="majorBidi" w:eastAsia="Times New Roman" w:hAnsiTheme="majorBidi" w:cstheme="majorBidi"/>
+          <w:sz w:val="24"/>
+          <w:szCs w:val="24"/>
+        </w:rPr>
+      </w:pPr>
+      <w:r>
+        <w:rPr>
+          <w:rFonts w:asciiTheme="majorBidi" w:eastAsia="Times New Roman" w:hAnsiTheme="majorBidi" w:cstheme="majorBidi"/>
+          <w:b/>
+          <w:bCs/>
+          <w:sz w:val="24"/>
+          <w:szCs w:val="24"/>
+        </w:rPr>
+        <w:t>Machine Learning &amp; Deep Learning</w:t>
+      </w:r>
+      <w:r>
+        <w:rPr>
+          <w:rFonts w:asciiTheme="majorBidi" w:eastAsia="Times New Roman" w:hAnsiTheme="majorBidi" w:cstheme="majorBidi"/>
+          <w:sz w:val="24"/>
+          <w:szCs w:val="24"/>
+        </w:rPr>
+        <w:t xml:space="preserve"> (Model Development, Training, Testing &amp; Production Deployment)</w:t>
+      </w:r>
+    </w:p>
+    <w:p>
+      <w:pPr>
+        <w:pStyle w:val="ListParagraph"/>
         <w:numPr>
           <w:ilvl w:val="0"/>
-          <w:numId w:val="15"/>
+          <w:numId w:val="32"/>
         </w:numPr>
-        <w:spacing w:before="100" w:beforeAutospacing="1" w:after="100" w:afterAutospacing="1" w:line="28" w:lineRule="atLeast"/>
-        <w:rPr>
-          <w:rFonts w:ascii="Times New Roman" w:eastAsia="Times New Roman" w:hAnsi="Times New Roman" w:cs="Times New Roman"/>
-          <w:sz w:val="24"/>
-          <w:szCs w:val="24"/>
-        </w:rPr>
-      </w:pPr>
-      <w:r>
-        <w:rPr>
-          <w:rFonts w:ascii="Times New Roman" w:eastAsia="Times New Roman" w:hAnsi="Times New Roman" w:cs="Times New Roman"/>
-          <w:b/>
-          <w:bCs/>
-          <w:sz w:val="24"/>
-          <w:szCs w:val="24"/>
-        </w:rPr>
-        <w:t>Data Analytics &amp; Visualization</w:t>
-      </w:r>
-      <w:r>
-        <w:rPr>
-          <w:rFonts w:ascii="Times New Roman" w:eastAsia="Times New Roman" w:hAnsi="Times New Roman" w:cs="Times New Roman"/>
-          <w:sz w:val="24"/>
-          <w:szCs w:val="24"/>
-        </w:rPr>
-        <w:t xml:space="preserve"> (Tableau, Power BI, Python Libraries)</w:t>
-      </w:r>
-    </w:p>
-    <w:p>
-      <w:pPr>
+        <w:spacing w:before="100" w:beforeAutospacing="1" w:after="100" w:afterAutospacing="1" w:line="276" w:lineRule="auto"/>
+        <w:rPr>
+          <w:rFonts w:asciiTheme="majorBidi" w:eastAsia="Times New Roman" w:hAnsiTheme="majorBidi" w:cstheme="majorBidi"/>
+          <w:sz w:val="24"/>
+          <w:szCs w:val="24"/>
+        </w:rPr>
+      </w:pPr>
+      <w:r>
+        <w:rPr>
+          <w:rFonts w:asciiTheme="majorBidi" w:eastAsia="Times New Roman" w:hAnsiTheme="majorBidi" w:cstheme="majorBidi"/>
+          <w:b/>
+          <w:bCs/>
+          <w:sz w:val="24"/>
+          <w:szCs w:val="24"/>
+        </w:rPr>
+        <w:t>Artificial Intelligence &amp; Automation</w:t>
+      </w:r>
+      <w:r>
+        <w:rPr>
+          <w:rFonts w:asciiTheme="majorBidi" w:eastAsia="Times New Roman" w:hAnsiTheme="majorBidi" w:cstheme="majorBidi"/>
+          <w:sz w:val="24"/>
+          <w:szCs w:val="24"/>
+        </w:rPr>
+        <w:t xml:space="preserve"> (AI-Powered Tools, NLP, Intelligent Systems &amp; Workflow Automation)</w:t>
+      </w:r>
+    </w:p>
+    <w:p>
+      <w:pPr>
+        <w:pStyle w:val="ListParagraph"/>
         <w:numPr>
           <w:ilvl w:val="0"/>
-          <w:numId w:val="15"/>
+          <w:numId w:val="32"/>
         </w:numPr>
-        <w:spacing w:before="100" w:beforeAutospacing="1" w:after="100" w:afterAutospacing="1" w:line="28" w:lineRule="atLeast"/>
-        <w:rPr>
-          <w:rFonts w:ascii="Times New Roman" w:eastAsia="Times New Roman" w:hAnsi="Times New Roman" w:cs="Times New Roman"/>
-          <w:sz w:val="24"/>
-          <w:szCs w:val="24"/>
-        </w:rPr>
-      </w:pPr>
-      <w:r>
-        <w:rPr>
-          <w:rFonts w:ascii="Times New Roman" w:eastAsia="Times New Roman" w:hAnsi="Times New Roman" w:cs="Times New Roman"/>
-          <w:b/>
-          <w:bCs/>
-          <w:sz w:val="24"/>
-          <w:szCs w:val="24"/>
-        </w:rPr>
-        <w:t>Python Automation &amp; Web Scraping</w:t>
-      </w:r>
-      <w:r>
-        <w:rPr>
-          <w:rFonts w:ascii="Times New Roman" w:eastAsia="Times New Roman" w:hAnsi="Times New Roman" w:cs="Times New Roman"/>
-          <w:sz w:val="24"/>
-          <w:szCs w:val="24"/>
-        </w:rPr>
-        <w:t xml:space="preserve"> (Scripting, Data Extraction, ETL Pipelines)</w:t>
-      </w:r>
-    </w:p>
-    <w:p>
-      <w:pPr>
+        <w:spacing w:before="100" w:beforeAutospacing="1" w:after="100" w:afterAutospacing="1" w:line="276" w:lineRule="auto"/>
+        <w:rPr>
+          <w:rFonts w:asciiTheme="majorBidi" w:eastAsia="Times New Roman" w:hAnsiTheme="majorBidi" w:cstheme="majorBidi"/>
+          <w:sz w:val="24"/>
+          <w:szCs w:val="24"/>
+        </w:rPr>
+      </w:pPr>
+      <w:r>
+        <w:rPr>
+          <w:rFonts w:asciiTheme="majorBidi" w:eastAsia="Times New Roman" w:hAnsiTheme="majorBidi" w:cstheme="majorBidi"/>
+          <w:b/>
+          <w:bCs/>
+          <w:sz w:val="24"/>
+          <w:szCs w:val="24"/>
+        </w:rPr>
+        <w:t>Data Analytics &amp; Visualization</w:t>
+      </w:r>
+      <w:r>
+        <w:rPr>
+          <w:rFonts w:asciiTheme="majorBidi" w:eastAsia="Times New Roman" w:hAnsiTheme="majorBidi" w:cstheme="majorBidi"/>
+          <w:sz w:val="24"/>
+          <w:szCs w:val="24"/>
+        </w:rPr>
+        <w:t xml:space="preserve"> (Tableau, Power BI, Python-Based Visualization Libraries)</w:t>
+      </w:r>
+    </w:p>
+    <w:p>
+      <w:pPr>
+        <w:pStyle w:val="ListParagraph"/>
         <w:numPr>
           <w:ilvl w:val="0"/>
-          <w:numId w:val="15"/>
+          <w:numId w:val="32"/>
         </w:numPr>
-        <w:spacing w:before="100" w:beforeAutospacing="1" w:after="100" w:afterAutospacing="1" w:line="28" w:lineRule="atLeast"/>
-        <w:rPr>
-          <w:rFonts w:ascii="Times New Roman" w:eastAsia="Times New Roman" w:hAnsi="Times New Roman" w:cs="Times New Roman"/>
-          <w:sz w:val="24"/>
-          <w:szCs w:val="24"/>
-        </w:rPr>
-      </w:pPr>
-      <w:r>
-        <w:rPr>
-          <w:rFonts w:ascii="Times New Roman" w:eastAsia="Times New Roman" w:hAnsi="Times New Roman" w:cs="Times New Roman"/>
-          <w:b/>
-          <w:bCs/>
-          <w:sz w:val="24"/>
-          <w:szCs w:val="24"/>
-        </w:rPr>
-        <w:t>Version Control &amp; Collaboration</w:t>
-      </w:r>
-      <w:r>
-        <w:rPr>
-          <w:rFonts w:ascii="Times New Roman" w:eastAsia="Times New Roman" w:hAnsi="Times New Roman" w:cs="Times New Roman"/>
-          <w:sz w:val="24"/>
-          <w:szCs w:val="24"/>
-        </w:rPr>
-        <w:t xml:space="preserve"> (Git/GitHub, CI/CD, Project Management)</w:t>
-      </w:r>
-    </w:p>
-    <w:p>
-      <w:pPr>
+        <w:spacing w:before="100" w:beforeAutospacing="1" w:after="100" w:afterAutospacing="1" w:line="276" w:lineRule="auto"/>
+        <w:rPr>
+          <w:rFonts w:asciiTheme="majorBidi" w:eastAsia="Times New Roman" w:hAnsiTheme="majorBidi" w:cstheme="majorBidi"/>
+          <w:sz w:val="24"/>
+          <w:szCs w:val="24"/>
+        </w:rPr>
+      </w:pPr>
+      <w:r>
+        <w:rPr>
+          <w:rFonts w:asciiTheme="majorBidi" w:eastAsia="Times New Roman" w:hAnsiTheme="majorBidi" w:cstheme="majorBidi"/>
+          <w:b/>
+          <w:bCs/>
+          <w:sz w:val="24"/>
+          <w:szCs w:val="24"/>
+        </w:rPr>
+        <w:t>Python Automation &amp; Web Scraping</w:t>
+      </w:r>
+      <w:r>
+        <w:rPr>
+          <w:rFonts w:asciiTheme="majorBidi" w:eastAsia="Times New Roman" w:hAnsiTheme="majorBidi" w:cstheme="majorBidi"/>
+          <w:sz w:val="24"/>
+          <w:szCs w:val="24"/>
+        </w:rPr>
+        <w:t xml:space="preserve"> (Scripting, Data Extraction, ETL Pipelines &amp; Process Automation)</w:t>
+      </w:r>
+    </w:p>
+    <w:p>
+      <w:pPr>
+        <w:pStyle w:val="ListParagraph"/>
         <w:numPr>
           <w:ilvl w:val="0"/>
-          <w:numId w:val="15"/>
+          <w:numId w:val="32"/>
         </w:numPr>
-        <w:spacing w:before="100" w:beforeAutospacing="1" w:after="100" w:afterAutospacing="1" w:line="28" w:lineRule="atLeast"/>
-        <w:rPr>
-          <w:rFonts w:ascii="Times New Roman" w:eastAsia="Times New Roman" w:hAnsi="Times New Roman" w:cs="Times New Roman"/>
-          <w:sz w:val="24"/>
-          <w:szCs w:val="24"/>
-        </w:rPr>
-      </w:pPr>
-      <w:r>
-        <w:rPr>
-          <w:rFonts w:ascii="Times New Roman" w:eastAsia="Times New Roman" w:hAnsi="Times New Roman" w:cs="Times New Roman"/>
-          <w:b/>
-          <w:bCs/>
-          <w:sz w:val="24"/>
-          <w:szCs w:val="24"/>
-        </w:rPr>
-        <w:t>Technical Training &amp; Mentorship</w:t>
-      </w:r>
-      <w:r>
-        <w:rPr>
-          <w:rFonts w:ascii="Times New Roman" w:eastAsia="Times New Roman" w:hAnsi="Times New Roman" w:cs="Times New Roman"/>
-          <w:sz w:val="24"/>
-          <w:szCs w:val="24"/>
-        </w:rPr>
-        <w:t xml:space="preserve"> (Workshops, Knowledge Sharing, Student Engagement)</w:t>
-      </w:r>
-    </w:p>
-    <w:p>
-      <w:pPr>
+        <w:spacing w:before="100" w:beforeAutospacing="1" w:after="100" w:afterAutospacing="1" w:line="276" w:lineRule="auto"/>
+        <w:rPr>
+          <w:rFonts w:asciiTheme="majorBidi" w:eastAsia="Times New Roman" w:hAnsiTheme="majorBidi" w:cstheme="majorBidi"/>
+          <w:sz w:val="24"/>
+          <w:szCs w:val="24"/>
+        </w:rPr>
+      </w:pPr>
+      <w:r>
+        <w:rPr>
+          <w:rFonts w:asciiTheme="majorBidi" w:eastAsia="Times New Roman" w:hAnsiTheme="majorBidi" w:cstheme="majorBidi"/>
+          <w:b/>
+          <w:bCs/>
+          <w:sz w:val="24"/>
+          <w:szCs w:val="24"/>
+        </w:rPr>
+        <w:t>Version Control &amp; Collaboration</w:t>
+      </w:r>
+      <w:r>
+        <w:rPr>
+          <w:rFonts w:asciiTheme="majorBidi" w:eastAsia="Times New Roman" w:hAnsiTheme="majorBidi" w:cstheme="majorBidi"/>
+          <w:sz w:val="24"/>
+          <w:szCs w:val="24"/>
+        </w:rPr>
+        <w:t xml:space="preserve"> (</w:t>
+      </w:r>
+      <w:proofErr w:type="spellStart"/>
+      <w:r>
+        <w:rPr>
+          <w:rFonts w:asciiTheme="majorBidi" w:eastAsia="Times New Roman" w:hAnsiTheme="majorBidi" w:cstheme="majorBidi"/>
+          <w:sz w:val="24"/>
+          <w:szCs w:val="24"/>
+        </w:rPr>
+        <w:t>Git</w:t>
+      </w:r>
+      <w:proofErr w:type="spellEnd"/>
+      <w:r>
+        <w:rPr>
+          <w:rFonts w:asciiTheme="majorBidi" w:eastAsia="Times New Roman" w:hAnsiTheme="majorBidi" w:cstheme="majorBidi"/>
+          <w:sz w:val="24"/>
+          <w:szCs w:val="24"/>
+        </w:rPr>
+        <w:t>/GitHub, CI/CD Pipelines, Agile Project Management)</w:t>
+      </w:r>
+    </w:p>
+    <w:p>
+      <w:pPr>
+        <w:pStyle w:val="ListParagraph"/>
         <w:numPr>
           <w:ilvl w:val="0"/>
-          <w:numId w:val="15"/>
+          <w:numId w:val="32"/>
         </w:numPr>
-        <w:spacing w:before="100" w:beforeAutospacing="1" w:after="100" w:afterAutospacing="1" w:line="28" w:lineRule="atLeast"/>
-        <w:rPr>
-          <w:rFonts w:ascii="Times New Roman" w:eastAsia="Times New Roman" w:hAnsi="Times New Roman" w:cs="Times New Roman"/>
-          <w:sz w:val="24"/>
-          <w:szCs w:val="24"/>
-        </w:rPr>
-      </w:pPr>
-      <w:r>
-        <w:rPr>
-          <w:rFonts w:ascii="Times New Roman" w:eastAsia="Times New Roman" w:hAnsi="Times New Roman" w:cs="Times New Roman"/>
+        <w:spacing w:before="100" w:beforeAutospacing="1" w:after="100" w:afterAutospacing="1" w:line="276" w:lineRule="auto"/>
+        <w:rPr>
+          <w:rFonts w:asciiTheme="majorBidi" w:eastAsia="Times New Roman" w:hAnsiTheme="majorBidi" w:cstheme="majorBidi"/>
+          <w:sz w:val="24"/>
+          <w:szCs w:val="24"/>
+        </w:rPr>
+      </w:pPr>
+      <w:r>
+        <w:rPr>
+          <w:rFonts w:asciiTheme="majorBidi" w:eastAsia="Times New Roman" w:hAnsiTheme="majorBidi" w:cstheme="majorBidi"/>
+          <w:b/>
+          <w:bCs/>
+          <w:sz w:val="24"/>
+          <w:szCs w:val="24"/>
+        </w:rPr>
+        <w:t>Technical Training &amp; Mentorship</w:t>
+      </w:r>
+      <w:r>
+        <w:rPr>
+          <w:rFonts w:asciiTheme="majorBidi" w:eastAsia="Times New Roman" w:hAnsiTheme="majorBidi" w:cstheme="majorBidi"/>
+          <w:sz w:val="24"/>
+          <w:szCs w:val="24"/>
+        </w:rPr>
+        <w:t xml:space="preserve"> (Workshops, Knowledge Sharing, Student &amp; Staff Engagement)</w:t>
+      </w:r>
+    </w:p>
+    <w:p>
+      <w:pPr>
+        <w:pStyle w:val="ListParagraph"/>
+        <w:numPr>
+          <w:ilvl w:val="0"/>
+          <w:numId w:val="32"/>
+        </w:numPr>
+        <w:spacing w:before="100" w:beforeAutospacing="1" w:after="100" w:afterAutospacing="1" w:line="276" w:lineRule="auto"/>
+        <w:rPr>
+          <w:rFonts w:asciiTheme="majorBidi" w:eastAsia="Times New Roman" w:hAnsiTheme="majorBidi" w:cstheme="majorBidi"/>
+          <w:sz w:val="24"/>
+          <w:szCs w:val="24"/>
+        </w:rPr>
+      </w:pPr>
+      <w:r>
+        <w:rPr>
+          <w:rFonts w:asciiTheme="majorBidi" w:eastAsia="Times New Roman" w:hAnsiTheme="majorBidi" w:cstheme="majorBidi"/>
           <w:b/>
           <w:bCs/>
           <w:sz w:val="24"/>
@@ -2717,16 +3525,16 @@
       </w:r>
       <w:r>
         <w:rPr>
-          <w:rFonts w:ascii="Times New Roman" w:eastAsia="Times New Roman" w:hAnsi="Times New Roman" w:cs="Times New Roman"/>
-          <w:sz w:val="24"/>
-          <w:szCs w:val="24"/>
-        </w:rPr>
-        <w:t xml:space="preserve"> (Scrum, Kanban, Cross-functional Teams)</w:t>
-      </w:r>
-    </w:p>
-    <w:p>
-      <w:pPr>
-        <w:spacing w:before="100" w:beforeAutospacing="1" w:after="100" w:afterAutospacing="1" w:line="28" w:lineRule="atLeast"/>
+          <w:rFonts w:asciiTheme="majorBidi" w:eastAsia="Times New Roman" w:hAnsiTheme="majorBidi" w:cstheme="majorBidi"/>
+          <w:sz w:val="24"/>
+          <w:szCs w:val="24"/>
+        </w:rPr>
+        <w:t xml:space="preserve"> (Scrum, Kanban, Cross-Functional Team Environments)</w:t>
+      </w:r>
+    </w:p>
+    <w:p>
+      <w:pPr>
+        <w:spacing w:before="100" w:beforeAutospacing="1" w:after="100" w:afterAutospacing="1" w:line="276" w:lineRule="auto"/>
         <w:jc w:val="both"/>
         <w:rPr>
           <w:rFonts w:asciiTheme="majorBidi" w:eastAsia="Times New Roman" w:hAnsiTheme="majorBidi" w:cstheme="majorBidi"/>
@@ -2747,64 +3555,76 @@
     </w:p>
     <w:p>
       <w:pPr>
-        <w:spacing w:line="28" w:lineRule="atLeast"/>
+        <w:spacing w:line="276" w:lineRule="auto"/>
         <w:ind w:left="360"/>
         <w:jc w:val="both"/>
         <w:rPr>
           <w:rFonts w:asciiTheme="majorBidi" w:hAnsiTheme="majorBidi" w:cstheme="majorBidi"/>
+          <w:sz w:val="24"/>
+          <w:szCs w:val="24"/>
         </w:rPr>
       </w:pPr>
       <w:r>
         <w:rPr>
           <w:rFonts w:asciiTheme="majorBidi" w:hAnsiTheme="majorBidi" w:cstheme="majorBidi"/>
+          <w:sz w:val="24"/>
+          <w:szCs w:val="24"/>
         </w:rPr>
         <w:t xml:space="preserve">Virtual University </w:t>
       </w:r>
       <w:r>
         <w:rPr>
           <w:rFonts w:asciiTheme="majorBidi" w:hAnsiTheme="majorBidi" w:cstheme="majorBidi"/>
+          <w:sz w:val="24"/>
+          <w:szCs w:val="24"/>
         </w:rPr>
         <w:tab/>
       </w:r>
       <w:r>
         <w:rPr>
           <w:rFonts w:asciiTheme="majorBidi" w:hAnsiTheme="majorBidi" w:cstheme="majorBidi"/>
+          <w:sz w:val="24"/>
+          <w:szCs w:val="24"/>
         </w:rPr>
         <w:tab/>
       </w:r>
       <w:r>
         <w:rPr>
           <w:rFonts w:asciiTheme="majorBidi" w:hAnsiTheme="majorBidi" w:cstheme="majorBidi"/>
+          <w:sz w:val="24"/>
+          <w:szCs w:val="24"/>
         </w:rPr>
         <w:tab/>
       </w:r>
       <w:r>
         <w:rPr>
           <w:rFonts w:asciiTheme="majorBidi" w:hAnsiTheme="majorBidi" w:cstheme="majorBidi"/>
+          <w:sz w:val="24"/>
+          <w:szCs w:val="24"/>
         </w:rPr>
         <w:tab/>
       </w:r>
       <w:r>
         <w:rPr>
           <w:rFonts w:asciiTheme="majorBidi" w:hAnsiTheme="majorBidi" w:cstheme="majorBidi"/>
+          <w:sz w:val="24"/>
+          <w:szCs w:val="24"/>
         </w:rPr>
         <w:tab/>
       </w:r>
       <w:r>
         <w:rPr>
           <w:rFonts w:asciiTheme="majorBidi" w:hAnsiTheme="majorBidi" w:cstheme="majorBidi"/>
+          <w:sz w:val="24"/>
+          <w:szCs w:val="24"/>
         </w:rPr>
         <w:tab/>
       </w:r>
       <w:r>
         <w:rPr>
           <w:rFonts w:asciiTheme="majorBidi" w:hAnsiTheme="majorBidi" w:cstheme="majorBidi"/>
-        </w:rPr>
-        <w:tab/>
-      </w:r>
-      <w:r>
-        <w:rPr>
-          <w:rFonts w:asciiTheme="majorBidi" w:hAnsiTheme="majorBidi" w:cstheme="majorBidi"/>
+          <w:sz w:val="24"/>
+          <w:szCs w:val="24"/>
         </w:rPr>
         <w:tab/>
         <w:t>BS CS [2025 – 2029]</w:t>
@@ -2812,38 +3632,48 @@
     </w:p>
     <w:p>
       <w:pPr>
-        <w:spacing w:line="28" w:lineRule="atLeast"/>
+        <w:spacing w:line="276" w:lineRule="auto"/>
         <w:ind w:left="360"/>
         <w:jc w:val="both"/>
         <w:rPr>
           <w:rFonts w:asciiTheme="majorBidi" w:hAnsiTheme="majorBidi" w:cstheme="majorBidi"/>
+          <w:sz w:val="24"/>
+          <w:szCs w:val="24"/>
         </w:rPr>
       </w:pPr>
       <w:r>
         <w:rPr>
           <w:rFonts w:asciiTheme="majorBidi" w:hAnsiTheme="majorBidi" w:cstheme="majorBidi"/>
+          <w:sz w:val="24"/>
+          <w:szCs w:val="24"/>
         </w:rPr>
         <w:t xml:space="preserve">Muzaffarabad  </w:t>
       </w:r>
     </w:p>
     <w:p>
       <w:pPr>
-        <w:spacing w:line="28" w:lineRule="atLeast"/>
+        <w:spacing w:line="276" w:lineRule="auto"/>
         <w:ind w:left="360"/>
         <w:jc w:val="both"/>
         <w:rPr>
           <w:rFonts w:asciiTheme="majorBidi" w:hAnsiTheme="majorBidi" w:cstheme="majorBidi"/>
+          <w:sz w:val="24"/>
+          <w:szCs w:val="24"/>
         </w:rPr>
       </w:pPr>
       <w:r>
         <w:rPr>
           <w:rFonts w:asciiTheme="majorBidi" w:hAnsiTheme="majorBidi" w:cstheme="majorBidi"/>
+          <w:sz w:val="24"/>
+          <w:szCs w:val="24"/>
         </w:rPr>
         <w:t xml:space="preserve"> [Achievement, e.g., </w:t>
       </w:r>
       <w:r>
         <w:rPr>
           <w:rFonts w:asciiTheme="majorBidi" w:hAnsiTheme="majorBidi" w:cstheme="majorBidi"/>
+          <w:sz w:val="24"/>
+          <w:szCs w:val="24"/>
         </w:rPr>
         <w:t xml:space="preserve">among the top 5% of the batch] </w:t>
       </w:r>
@@ -3534,6 +4364,119 @@
     </w:lvl>
   </w:abstractNum>
   <w:abstractNum w:abstractNumId="5" w15:restartNumberingAfterBreak="0">
+    <w:nsid w:val="14D850EA"/>
+    <w:multiLevelType w:val="hybridMultilevel"/>
+    <w:tmpl w:val="A98E50B0"/>
+    <w:lvl w:ilvl="0" w:tplc="04090001">
+      <w:start w:val="1"/>
+      <w:numFmt w:val="bullet"/>
+      <w:lvlText w:val=""/>
+      <w:lvlJc w:val="left"/>
+      <w:pPr>
+        <w:ind w:left="720" w:hanging="360"/>
+      </w:pPr>
+      <w:rPr>
+        <w:rFonts w:ascii="Symbol" w:hAnsi="Symbol" w:hint="default"/>
+      </w:rPr>
+    </w:lvl>
+    <w:lvl w:ilvl="1" w:tplc="04090003" w:tentative="1">
+      <w:start w:val="1"/>
+      <w:numFmt w:val="bullet"/>
+      <w:lvlText w:val="o"/>
+      <w:lvlJc w:val="left"/>
+      <w:pPr>
+        <w:ind w:left="1440" w:hanging="360"/>
+      </w:pPr>
+      <w:rPr>
+        <w:rFonts w:ascii="Courier New" w:hAnsi="Courier New" w:cs="Courier New" w:hint="default"/>
+      </w:rPr>
+    </w:lvl>
+    <w:lvl w:ilvl="2" w:tplc="04090005" w:tentative="1">
+      <w:start w:val="1"/>
+      <w:numFmt w:val="bullet"/>
+      <w:lvlText w:val=""/>
+      <w:lvlJc w:val="left"/>
+      <w:pPr>
+        <w:ind w:left="2160" w:hanging="360"/>
+      </w:pPr>
+      <w:rPr>
+        <w:rFonts w:ascii="Wingdings" w:hAnsi="Wingdings" w:hint="default"/>
+      </w:rPr>
+    </w:lvl>
+    <w:lvl w:ilvl="3" w:tplc="04090001" w:tentative="1">
+      <w:start w:val="1"/>
+      <w:numFmt w:val="bullet"/>
+      <w:lvlText w:val=""/>
+      <w:lvlJc w:val="left"/>
+      <w:pPr>
+        <w:ind w:left="2880" w:hanging="360"/>
+      </w:pPr>
+      <w:rPr>
+        <w:rFonts w:ascii="Symbol" w:hAnsi="Symbol" w:hint="default"/>
+      </w:rPr>
+    </w:lvl>
+    <w:lvl w:ilvl="4" w:tplc="04090003" w:tentative="1">
+      <w:start w:val="1"/>
+      <w:numFmt w:val="bullet"/>
+      <w:lvlText w:val="o"/>
+      <w:lvlJc w:val="left"/>
+      <w:pPr>
+        <w:ind w:left="3600" w:hanging="360"/>
+      </w:pPr>
+      <w:rPr>
+        <w:rFonts w:ascii="Courier New" w:hAnsi="Courier New" w:cs="Courier New" w:hint="default"/>
+      </w:rPr>
+    </w:lvl>
+    <w:lvl w:ilvl="5" w:tplc="04090005" w:tentative="1">
+      <w:start w:val="1"/>
+      <w:numFmt w:val="bullet"/>
+      <w:lvlText w:val=""/>
+      <w:lvlJc w:val="left"/>
+      <w:pPr>
+        <w:ind w:left="4320" w:hanging="360"/>
+      </w:pPr>
+      <w:rPr>
+        <w:rFonts w:ascii="Wingdings" w:hAnsi="Wingdings" w:hint="default"/>
+      </w:rPr>
+    </w:lvl>
+    <w:lvl w:ilvl="6" w:tplc="04090001" w:tentative="1">
+      <w:start w:val="1"/>
+      <w:numFmt w:val="bullet"/>
+      <w:lvlText w:val=""/>
+      <w:lvlJc w:val="left"/>
+      <w:pPr>
+        <w:ind w:left="5040" w:hanging="360"/>
+      </w:pPr>
+      <w:rPr>
+        <w:rFonts w:ascii="Symbol" w:hAnsi="Symbol" w:hint="default"/>
+      </w:rPr>
+    </w:lvl>
+    <w:lvl w:ilvl="7" w:tplc="04090003" w:tentative="1">
+      <w:start w:val="1"/>
+      <w:numFmt w:val="bullet"/>
+      <w:lvlText w:val="o"/>
+      <w:lvlJc w:val="left"/>
+      <w:pPr>
+        <w:ind w:left="5760" w:hanging="360"/>
+      </w:pPr>
+      <w:rPr>
+        <w:rFonts w:ascii="Courier New" w:hAnsi="Courier New" w:cs="Courier New" w:hint="default"/>
+      </w:rPr>
+    </w:lvl>
+    <w:lvl w:ilvl="8" w:tplc="04090005" w:tentative="1">
+      <w:start w:val="1"/>
+      <w:numFmt w:val="bullet"/>
+      <w:lvlText w:val=""/>
+      <w:lvlJc w:val="left"/>
+      <w:pPr>
+        <w:ind w:left="6480" w:hanging="360"/>
+      </w:pPr>
+      <w:rPr>
+        <w:rFonts w:ascii="Wingdings" w:hAnsi="Wingdings" w:hint="default"/>
+      </w:rPr>
+    </w:lvl>
+  </w:abstractNum>
+  <w:abstractNum w:abstractNumId="6" w15:restartNumberingAfterBreak="0">
     <w:nsid w:val="198537A9"/>
     <w:multiLevelType w:val="multilevel"/>
     <w:tmpl w:val="1FA8B4CE"/>
@@ -3682,7 +4625,7 @@
       </w:rPr>
     </w:lvl>
   </w:abstractNum>
-  <w:abstractNum w:abstractNumId="6" w15:restartNumberingAfterBreak="0">
+  <w:abstractNum w:abstractNumId="7" w15:restartNumberingAfterBreak="0">
     <w:nsid w:val="1C730B8A"/>
     <w:multiLevelType w:val="multilevel"/>
     <w:tmpl w:val="26AAC218"/>
@@ -3831,7 +4774,7 @@
       </w:rPr>
     </w:lvl>
   </w:abstractNum>
-  <w:abstractNum w:abstractNumId="7" w15:restartNumberingAfterBreak="0">
+  <w:abstractNum w:abstractNumId="8" w15:restartNumberingAfterBreak="0">
     <w:nsid w:val="25B66375"/>
     <w:multiLevelType w:val="multilevel"/>
     <w:tmpl w:val="AD8698AC"/>
@@ -3980,7 +4923,7 @@
       </w:rPr>
     </w:lvl>
   </w:abstractNum>
-  <w:abstractNum w:abstractNumId="8" w15:restartNumberingAfterBreak="0">
+  <w:abstractNum w:abstractNumId="9" w15:restartNumberingAfterBreak="0">
     <w:nsid w:val="276E6576"/>
     <w:multiLevelType w:val="hybridMultilevel"/>
     <w:tmpl w:val="44EA256A"/>
@@ -4093,7 +5036,7 @@
       </w:rPr>
     </w:lvl>
   </w:abstractNum>
-  <w:abstractNum w:abstractNumId="9" w15:restartNumberingAfterBreak="0">
+  <w:abstractNum w:abstractNumId="10" w15:restartNumberingAfterBreak="0">
     <w:nsid w:val="2B8C4C6E"/>
     <w:multiLevelType w:val="multilevel"/>
     <w:tmpl w:val="26AAC218"/>
@@ -4242,7 +5185,7 @@
       </w:rPr>
     </w:lvl>
   </w:abstractNum>
-  <w:abstractNum w:abstractNumId="10" w15:restartNumberingAfterBreak="0">
+  <w:abstractNum w:abstractNumId="11" w15:restartNumberingAfterBreak="0">
     <w:nsid w:val="2BBC07B2"/>
     <w:multiLevelType w:val="hybridMultilevel"/>
     <w:tmpl w:val="CD8ABE28"/>
@@ -4355,7 +5298,7 @@
       </w:rPr>
     </w:lvl>
   </w:abstractNum>
-  <w:abstractNum w:abstractNumId="11" w15:restartNumberingAfterBreak="0">
+  <w:abstractNum w:abstractNumId="12" w15:restartNumberingAfterBreak="0">
     <w:nsid w:val="31B12329"/>
     <w:multiLevelType w:val="multilevel"/>
     <w:tmpl w:val="14C6435E"/>
@@ -4504,7 +5447,7 @@
       </w:rPr>
     </w:lvl>
   </w:abstractNum>
-  <w:abstractNum w:abstractNumId="12" w15:restartNumberingAfterBreak="0">
+  <w:abstractNum w:abstractNumId="13" w15:restartNumberingAfterBreak="0">
     <w:nsid w:val="37ED3427"/>
     <w:multiLevelType w:val="multilevel"/>
     <w:tmpl w:val="26AAC218"/>
@@ -4653,7 +5596,7 @@
       </w:rPr>
     </w:lvl>
   </w:abstractNum>
-  <w:abstractNum w:abstractNumId="13" w15:restartNumberingAfterBreak="0">
+  <w:abstractNum w:abstractNumId="14" w15:restartNumberingAfterBreak="0">
     <w:nsid w:val="3E545AF6"/>
     <w:multiLevelType w:val="multilevel"/>
     <w:tmpl w:val="26AAC218"/>
@@ -4802,7 +5745,7 @@
       </w:rPr>
     </w:lvl>
   </w:abstractNum>
-  <w:abstractNum w:abstractNumId="14" w15:restartNumberingAfterBreak="0">
+  <w:abstractNum w:abstractNumId="15" w15:restartNumberingAfterBreak="0">
     <w:nsid w:val="411C0BBC"/>
     <w:multiLevelType w:val="multilevel"/>
     <w:tmpl w:val="26AAC218"/>
@@ -4951,7 +5894,7 @@
       </w:rPr>
     </w:lvl>
   </w:abstractNum>
-  <w:abstractNum w:abstractNumId="15" w15:restartNumberingAfterBreak="0">
+  <w:abstractNum w:abstractNumId="16" w15:restartNumberingAfterBreak="0">
     <w:nsid w:val="434023F2"/>
     <w:multiLevelType w:val="hybridMultilevel"/>
     <w:tmpl w:val="671657F4"/>
@@ -5064,7 +6007,7 @@
       </w:rPr>
     </w:lvl>
   </w:abstractNum>
-  <w:abstractNum w:abstractNumId="16" w15:restartNumberingAfterBreak="0">
+  <w:abstractNum w:abstractNumId="17" w15:restartNumberingAfterBreak="0">
     <w:nsid w:val="44FE02F2"/>
     <w:multiLevelType w:val="multilevel"/>
     <w:tmpl w:val="7A823392"/>
@@ -5213,7 +6156,7 @@
       </w:rPr>
     </w:lvl>
   </w:abstractNum>
-  <w:abstractNum w:abstractNumId="17" w15:restartNumberingAfterBreak="0">
+  <w:abstractNum w:abstractNumId="18" w15:restartNumberingAfterBreak="0">
     <w:nsid w:val="474A306E"/>
     <w:multiLevelType w:val="multilevel"/>
     <w:tmpl w:val="26AAC218"/>
@@ -5362,7 +6305,7 @@
       </w:rPr>
     </w:lvl>
   </w:abstractNum>
-  <w:abstractNum w:abstractNumId="18" w15:restartNumberingAfterBreak="0">
+  <w:abstractNum w:abstractNumId="19" w15:restartNumberingAfterBreak="0">
     <w:nsid w:val="48FE71CF"/>
     <w:multiLevelType w:val="multilevel"/>
     <w:tmpl w:val="DE3C41FE"/>
@@ -5511,7 +6454,7 @@
       </w:rPr>
     </w:lvl>
   </w:abstractNum>
-  <w:abstractNum w:abstractNumId="19" w15:restartNumberingAfterBreak="0">
+  <w:abstractNum w:abstractNumId="20" w15:restartNumberingAfterBreak="0">
     <w:nsid w:val="4997716A"/>
     <w:multiLevelType w:val="multilevel"/>
     <w:tmpl w:val="26AAC218"/>
@@ -5660,7 +6603,120 @@
       </w:rPr>
     </w:lvl>
   </w:abstractNum>
-  <w:abstractNum w:abstractNumId="20" w15:restartNumberingAfterBreak="0">
+  <w:abstractNum w:abstractNumId="21" w15:restartNumberingAfterBreak="0">
+    <w:nsid w:val="4FA47DAA"/>
+    <w:multiLevelType w:val="hybridMultilevel"/>
+    <w:tmpl w:val="75D27414"/>
+    <w:lvl w:ilvl="0" w:tplc="04090001">
+      <w:start w:val="1"/>
+      <w:numFmt w:val="bullet"/>
+      <w:lvlText w:val=""/>
+      <w:lvlJc w:val="left"/>
+      <w:pPr>
+        <w:ind w:left="720" w:hanging="360"/>
+      </w:pPr>
+      <w:rPr>
+        <w:rFonts w:ascii="Symbol" w:hAnsi="Symbol" w:hint="default"/>
+      </w:rPr>
+    </w:lvl>
+    <w:lvl w:ilvl="1" w:tplc="04090003" w:tentative="1">
+      <w:start w:val="1"/>
+      <w:numFmt w:val="bullet"/>
+      <w:lvlText w:val="o"/>
+      <w:lvlJc w:val="left"/>
+      <w:pPr>
+        <w:ind w:left="1440" w:hanging="360"/>
+      </w:pPr>
+      <w:rPr>
+        <w:rFonts w:ascii="Courier New" w:hAnsi="Courier New" w:cs="Courier New" w:hint="default"/>
+      </w:rPr>
+    </w:lvl>
+    <w:lvl w:ilvl="2" w:tplc="04090005" w:tentative="1">
+      <w:start w:val="1"/>
+      <w:numFmt w:val="bullet"/>
+      <w:lvlText w:val=""/>
+      <w:lvlJc w:val="left"/>
+      <w:pPr>
+        <w:ind w:left="2160" w:hanging="360"/>
+      </w:pPr>
+      <w:rPr>
+        <w:rFonts w:ascii="Wingdings" w:hAnsi="Wingdings" w:hint="default"/>
+      </w:rPr>
+    </w:lvl>
+    <w:lvl w:ilvl="3" w:tplc="04090001" w:tentative="1">
+      <w:start w:val="1"/>
+      <w:numFmt w:val="bullet"/>
+      <w:lvlText w:val=""/>
+      <w:lvlJc w:val="left"/>
+      <w:pPr>
+        <w:ind w:left="2880" w:hanging="360"/>
+      </w:pPr>
+      <w:rPr>
+        <w:rFonts w:ascii="Symbol" w:hAnsi="Symbol" w:hint="default"/>
+      </w:rPr>
+    </w:lvl>
+    <w:lvl w:ilvl="4" w:tplc="04090003" w:tentative="1">
+      <w:start w:val="1"/>
+      <w:numFmt w:val="bullet"/>
+      <w:lvlText w:val="o"/>
+      <w:lvlJc w:val="left"/>
+      <w:pPr>
+        <w:ind w:left="3600" w:hanging="360"/>
+      </w:pPr>
+      <w:rPr>
+        <w:rFonts w:ascii="Courier New" w:hAnsi="Courier New" w:cs="Courier New" w:hint="default"/>
+      </w:rPr>
+    </w:lvl>
+    <w:lvl w:ilvl="5" w:tplc="04090005" w:tentative="1">
+      <w:start w:val="1"/>
+      <w:numFmt w:val="bullet"/>
+      <w:lvlText w:val=""/>
+      <w:lvlJc w:val="left"/>
+      <w:pPr>
+        <w:ind w:left="4320" w:hanging="360"/>
+      </w:pPr>
+      <w:rPr>
+        <w:rFonts w:ascii="Wingdings" w:hAnsi="Wingdings" w:hint="default"/>
+      </w:rPr>
+    </w:lvl>
+    <w:lvl w:ilvl="6" w:tplc="04090001" w:tentative="1">
+      <w:start w:val="1"/>
+      <w:numFmt w:val="bullet"/>
+      <w:lvlText w:val=""/>
+      <w:lvlJc w:val="left"/>
+      <w:pPr>
+        <w:ind w:left="5040" w:hanging="360"/>
+      </w:pPr>
+      <w:rPr>
+        <w:rFonts w:ascii="Symbol" w:hAnsi="Symbol" w:hint="default"/>
+      </w:rPr>
+    </w:lvl>
+    <w:lvl w:ilvl="7" w:tplc="04090003" w:tentative="1">
+      <w:start w:val="1"/>
+      <w:numFmt w:val="bullet"/>
+      <w:lvlText w:val="o"/>
+      <w:lvlJc w:val="left"/>
+      <w:pPr>
+        <w:ind w:left="5760" w:hanging="360"/>
+      </w:pPr>
+      <w:rPr>
+        <w:rFonts w:ascii="Courier New" w:hAnsi="Courier New" w:cs="Courier New" w:hint="default"/>
+      </w:rPr>
+    </w:lvl>
+    <w:lvl w:ilvl="8" w:tplc="04090005" w:tentative="1">
+      <w:start w:val="1"/>
+      <w:numFmt w:val="bullet"/>
+      <w:lvlText w:val=""/>
+      <w:lvlJc w:val="left"/>
+      <w:pPr>
+        <w:ind w:left="6480" w:hanging="360"/>
+      </w:pPr>
+      <w:rPr>
+        <w:rFonts w:ascii="Wingdings" w:hAnsi="Wingdings" w:hint="default"/>
+      </w:rPr>
+    </w:lvl>
+  </w:abstractNum>
+  <w:abstractNum w:abstractNumId="22" w15:restartNumberingAfterBreak="0">
     <w:nsid w:val="523465D0"/>
     <w:multiLevelType w:val="multilevel"/>
     <w:tmpl w:val="6A06C67A"/>
@@ -5809,7 +6865,7 @@
       </w:rPr>
     </w:lvl>
   </w:abstractNum>
-  <w:abstractNum w:abstractNumId="21" w15:restartNumberingAfterBreak="0">
+  <w:abstractNum w:abstractNumId="23" w15:restartNumberingAfterBreak="0">
     <w:nsid w:val="52931C86"/>
     <w:multiLevelType w:val="multilevel"/>
     <w:tmpl w:val="26AAC218"/>
@@ -5958,7 +7014,7 @@
       </w:rPr>
     </w:lvl>
   </w:abstractNum>
-  <w:abstractNum w:abstractNumId="22" w15:restartNumberingAfterBreak="0">
+  <w:abstractNum w:abstractNumId="24" w15:restartNumberingAfterBreak="0">
     <w:nsid w:val="53534CB7"/>
     <w:multiLevelType w:val="hybridMultilevel"/>
     <w:tmpl w:val="20607B68"/>
@@ -6070,7 +7126,7 @@
       </w:rPr>
     </w:lvl>
   </w:abstractNum>
-  <w:abstractNum w:abstractNumId="23" w15:restartNumberingAfterBreak="0">
+  <w:abstractNum w:abstractNumId="25" w15:restartNumberingAfterBreak="0">
     <w:nsid w:val="53A11E3B"/>
     <w:multiLevelType w:val="hybridMultilevel"/>
     <w:tmpl w:val="20A6D67C"/>
@@ -6182,7 +7238,7 @@
       </w:rPr>
     </w:lvl>
   </w:abstractNum>
-  <w:abstractNum w:abstractNumId="24" w15:restartNumberingAfterBreak="0">
+  <w:abstractNum w:abstractNumId="26" w15:restartNumberingAfterBreak="0">
     <w:nsid w:val="59C64173"/>
     <w:multiLevelType w:val="multilevel"/>
     <w:tmpl w:val="26AAC218"/>
@@ -6331,7 +7387,7 @@
       </w:rPr>
     </w:lvl>
   </w:abstractNum>
-  <w:abstractNum w:abstractNumId="25" w15:restartNumberingAfterBreak="0">
+  <w:abstractNum w:abstractNumId="27" w15:restartNumberingAfterBreak="0">
     <w:nsid w:val="5A0079A2"/>
     <w:multiLevelType w:val="hybridMultilevel"/>
     <w:tmpl w:val="14A69EA8"/>
@@ -6444,7 +7500,7 @@
       </w:rPr>
     </w:lvl>
   </w:abstractNum>
-  <w:abstractNum w:abstractNumId="26" w15:restartNumberingAfterBreak="0">
+  <w:abstractNum w:abstractNumId="28" w15:restartNumberingAfterBreak="0">
     <w:nsid w:val="5F1870B7"/>
     <w:multiLevelType w:val="multilevel"/>
     <w:tmpl w:val="F7DC6EF6"/>
@@ -6593,7 +7649,7 @@
       </w:rPr>
     </w:lvl>
   </w:abstractNum>
-  <w:abstractNum w:abstractNumId="27" w15:restartNumberingAfterBreak="0">
+  <w:abstractNum w:abstractNumId="29" w15:restartNumberingAfterBreak="0">
     <w:nsid w:val="603E6EB7"/>
     <w:multiLevelType w:val="multilevel"/>
     <w:tmpl w:val="26AAC218"/>
@@ -6742,7 +7798,7 @@
       </w:rPr>
     </w:lvl>
   </w:abstractNum>
-  <w:abstractNum w:abstractNumId="28" w15:restartNumberingAfterBreak="0">
+  <w:abstractNum w:abstractNumId="30" w15:restartNumberingAfterBreak="0">
     <w:nsid w:val="6A5E6E87"/>
     <w:multiLevelType w:val="multilevel"/>
     <w:tmpl w:val="233AD358"/>
@@ -6891,7 +7947,156 @@
       </w:rPr>
     </w:lvl>
   </w:abstractNum>
-  <w:abstractNum w:abstractNumId="29" w15:restartNumberingAfterBreak="0">
+  <w:abstractNum w:abstractNumId="31" w15:restartNumberingAfterBreak="0">
+    <w:nsid w:val="6AA9217B"/>
+    <w:multiLevelType w:val="multilevel"/>
+    <w:tmpl w:val="54F4946E"/>
+    <w:lvl w:ilvl="0">
+      <w:start w:val="1"/>
+      <w:numFmt w:val="bullet"/>
+      <w:lvlText w:val=""/>
+      <w:lvlJc w:val="left"/>
+      <w:pPr>
+        <w:tabs>
+          <w:tab w:val="num" w:pos="720"/>
+        </w:tabs>
+        <w:ind w:left="720" w:hanging="360"/>
+      </w:pPr>
+      <w:rPr>
+        <w:rFonts w:ascii="Symbol" w:hAnsi="Symbol" w:hint="default"/>
+        <w:sz w:val="20"/>
+      </w:rPr>
+    </w:lvl>
+    <w:lvl w:ilvl="1" w:tentative="1">
+      <w:start w:val="1"/>
+      <w:numFmt w:val="bullet"/>
+      <w:lvlText w:val="o"/>
+      <w:lvlJc w:val="left"/>
+      <w:pPr>
+        <w:tabs>
+          <w:tab w:val="num" w:pos="1440"/>
+        </w:tabs>
+        <w:ind w:left="1440" w:hanging="360"/>
+      </w:pPr>
+      <w:rPr>
+        <w:rFonts w:ascii="Courier New" w:hAnsi="Courier New" w:hint="default"/>
+        <w:sz w:val="20"/>
+      </w:rPr>
+    </w:lvl>
+    <w:lvl w:ilvl="2" w:tentative="1">
+      <w:start w:val="1"/>
+      <w:numFmt w:val="bullet"/>
+      <w:lvlText w:val=""/>
+      <w:lvlJc w:val="left"/>
+      <w:pPr>
+        <w:tabs>
+          <w:tab w:val="num" w:pos="2160"/>
+        </w:tabs>
+        <w:ind w:left="2160" w:hanging="360"/>
+      </w:pPr>
+      <w:rPr>
+        <w:rFonts w:ascii="Wingdings" w:hAnsi="Wingdings" w:hint="default"/>
+        <w:sz w:val="20"/>
+      </w:rPr>
+    </w:lvl>
+    <w:lvl w:ilvl="3" w:tentative="1">
+      <w:start w:val="1"/>
+      <w:numFmt w:val="bullet"/>
+      <w:lvlText w:val=""/>
+      <w:lvlJc w:val="left"/>
+      <w:pPr>
+        <w:tabs>
+          <w:tab w:val="num" w:pos="2880"/>
+        </w:tabs>
+        <w:ind w:left="2880" w:hanging="360"/>
+      </w:pPr>
+      <w:rPr>
+        <w:rFonts w:ascii="Wingdings" w:hAnsi="Wingdings" w:hint="default"/>
+        <w:sz w:val="20"/>
+      </w:rPr>
+    </w:lvl>
+    <w:lvl w:ilvl="4" w:tentative="1">
+      <w:start w:val="1"/>
+      <w:numFmt w:val="bullet"/>
+      <w:lvlText w:val=""/>
+      <w:lvlJc w:val="left"/>
+      <w:pPr>
+        <w:tabs>
+          <w:tab w:val="num" w:pos="3600"/>
+        </w:tabs>
+        <w:ind w:left="3600" w:hanging="360"/>
+      </w:pPr>
+      <w:rPr>
+        <w:rFonts w:ascii="Wingdings" w:hAnsi="Wingdings" w:hint="default"/>
+        <w:sz w:val="20"/>
+      </w:rPr>
+    </w:lvl>
+    <w:lvl w:ilvl="5" w:tentative="1">
+      <w:start w:val="1"/>
+      <w:numFmt w:val="bullet"/>
+      <w:lvlText w:val=""/>
+      <w:lvlJc w:val="left"/>
+      <w:pPr>
+        <w:tabs>
+          <w:tab w:val="num" w:pos="4320"/>
+        </w:tabs>
+        <w:ind w:left="4320" w:hanging="360"/>
+      </w:pPr>
+      <w:rPr>
+        <w:rFonts w:ascii="Wingdings" w:hAnsi="Wingdings" w:hint="default"/>
+        <w:sz w:val="20"/>
+      </w:rPr>
+    </w:lvl>
+    <w:lvl w:ilvl="6" w:tentative="1">
+      <w:start w:val="1"/>
+      <w:numFmt w:val="bullet"/>
+      <w:lvlText w:val=""/>
+      <w:lvlJc w:val="left"/>
+      <w:pPr>
+        <w:tabs>
+          <w:tab w:val="num" w:pos="5040"/>
+        </w:tabs>
+        <w:ind w:left="5040" w:hanging="360"/>
+      </w:pPr>
+      <w:rPr>
+        <w:rFonts w:ascii="Wingdings" w:hAnsi="Wingdings" w:hint="default"/>
+        <w:sz w:val="20"/>
+      </w:rPr>
+    </w:lvl>
+    <w:lvl w:ilvl="7" w:tentative="1">
+      <w:start w:val="1"/>
+      <w:numFmt w:val="bullet"/>
+      <w:lvlText w:val=""/>
+      <w:lvlJc w:val="left"/>
+      <w:pPr>
+        <w:tabs>
+          <w:tab w:val="num" w:pos="5760"/>
+        </w:tabs>
+        <w:ind w:left="5760" w:hanging="360"/>
+      </w:pPr>
+      <w:rPr>
+        <w:rFonts w:ascii="Wingdings" w:hAnsi="Wingdings" w:hint="default"/>
+        <w:sz w:val="20"/>
+      </w:rPr>
+    </w:lvl>
+    <w:lvl w:ilvl="8" w:tentative="1">
+      <w:start w:val="1"/>
+      <w:numFmt w:val="bullet"/>
+      <w:lvlText w:val=""/>
+      <w:lvlJc w:val="left"/>
+      <w:pPr>
+        <w:tabs>
+          <w:tab w:val="num" w:pos="6480"/>
+        </w:tabs>
+        <w:ind w:left="6480" w:hanging="360"/>
+      </w:pPr>
+      <w:rPr>
+        <w:rFonts w:ascii="Wingdings" w:hAnsi="Wingdings" w:hint="default"/>
+        <w:sz w:val="20"/>
+      </w:rPr>
+    </w:lvl>
+  </w:abstractNum>
+  <w:abstractNum w:abstractNumId="32" w15:restartNumberingAfterBreak="0">
     <w:nsid w:val="6BE620D8"/>
     <w:multiLevelType w:val="multilevel"/>
     <w:tmpl w:val="26AAC218"/>
@@ -7040,7 +8245,7 @@
       </w:rPr>
     </w:lvl>
   </w:abstractNum>
-  <w:abstractNum w:abstractNumId="30" w15:restartNumberingAfterBreak="0">
+  <w:abstractNum w:abstractNumId="33" w15:restartNumberingAfterBreak="0">
     <w:nsid w:val="704A16D3"/>
     <w:multiLevelType w:val="multilevel"/>
     <w:tmpl w:val="B3487920"/>
@@ -7189,7 +8394,7 @@
       </w:rPr>
     </w:lvl>
   </w:abstractNum>
-  <w:abstractNum w:abstractNumId="31" w15:restartNumberingAfterBreak="0">
+  <w:abstractNum w:abstractNumId="34" w15:restartNumberingAfterBreak="0">
     <w:nsid w:val="7EA971C9"/>
     <w:multiLevelType w:val="multilevel"/>
     <w:tmpl w:val="E2C2C4C2"/>
@@ -7339,10 +8544,10 @@
     </w:lvl>
   </w:abstractNum>
   <w:num w:numId="1">
-    <w:abstractNumId w:val="25"/>
+    <w:abstractNumId w:val="27"/>
   </w:num>
   <w:num w:numId="2">
-    <w:abstractNumId w:val="15"/>
+    <w:abstractNumId w:val="16"/>
   </w:num>
   <w:num w:numId="3">
     <w:abstractNumId w:val="1"/>
@@ -7351,34 +8556,34 @@
     <w:abstractNumId w:val="3"/>
   </w:num>
   <w:num w:numId="5">
-    <w:abstractNumId w:val="20"/>
+    <w:abstractNumId w:val="22"/>
   </w:num>
   <w:num w:numId="6">
+    <w:abstractNumId w:val="33"/>
+  </w:num>
+  <w:num w:numId="7">
+    <w:abstractNumId w:val="8"/>
+  </w:num>
+  <w:num w:numId="8">
+    <w:abstractNumId w:val="19"/>
+  </w:num>
+  <w:num w:numId="9">
+    <w:abstractNumId w:val="6"/>
+  </w:num>
+  <w:num w:numId="10">
+    <w:abstractNumId w:val="28"/>
+  </w:num>
+  <w:num w:numId="11">
+    <w:abstractNumId w:val="12"/>
+  </w:num>
+  <w:num w:numId="12">
+    <w:abstractNumId w:val="34"/>
+  </w:num>
+  <w:num w:numId="13">
     <w:abstractNumId w:val="30"/>
   </w:num>
-  <w:num w:numId="7">
-    <w:abstractNumId w:val="7"/>
-  </w:num>
-  <w:num w:numId="8">
-    <w:abstractNumId w:val="18"/>
-  </w:num>
-  <w:num w:numId="9">
-    <w:abstractNumId w:val="5"/>
-  </w:num>
-  <w:num w:numId="10">
-    <w:abstractNumId w:val="26"/>
-  </w:num>
-  <w:num w:numId="11">
-    <w:abstractNumId w:val="11"/>
-  </w:num>
-  <w:num w:numId="12">
-    <w:abstractNumId w:val="31"/>
-  </w:num>
-  <w:num w:numId="13">
-    <w:abstractNumId w:val="28"/>
-  </w:num>
   <w:num w:numId="14">
-    <w:abstractNumId w:val="16"/>
+    <w:abstractNumId w:val="17"/>
   </w:num>
   <w:num w:numId="15">
     <w:abstractNumId w:val="4"/>
@@ -7387,52 +8592,61 @@
     <w:abstractNumId w:val="2"/>
   </w:num>
   <w:num w:numId="17">
+    <w:abstractNumId w:val="11"/>
+  </w:num>
+  <w:num w:numId="18">
+    <w:abstractNumId w:val="9"/>
+  </w:num>
+  <w:num w:numId="19">
+    <w:abstractNumId w:val="25"/>
+  </w:num>
+  <w:num w:numId="20">
     <w:abstractNumId w:val="10"/>
   </w:num>
-  <w:num w:numId="18">
-    <w:abstractNumId w:val="8"/>
+  <w:num w:numId="21">
+    <w:abstractNumId w:val="24"/>
   </w:num>
-  <w:num w:numId="19">
+  <w:num w:numId="22">
     <w:abstractNumId w:val="23"/>
   </w:num>
-  <w:num w:numId="20">
-    <w:abstractNumId w:val="9"/>
+  <w:num w:numId="23">
+    <w:abstractNumId w:val="14"/>
   </w:num>
-  <w:num w:numId="21">
-    <w:abstractNumId w:val="22"/>
+  <w:num w:numId="24">
+    <w:abstractNumId w:val="29"/>
   </w:num>
-  <w:num w:numId="22">
-    <w:abstractNumId w:val="21"/>
-  </w:num>
-  <w:num w:numId="23">
+  <w:num w:numId="25">
     <w:abstractNumId w:val="13"/>
   </w:num>
-  <w:num w:numId="24">
-    <w:abstractNumId w:val="27"/>
-  </w:num>
-  <w:num w:numId="25">
-    <w:abstractNumId w:val="12"/>
-  </w:num>
   <w:num w:numId="26">
-    <w:abstractNumId w:val="29"/>
+    <w:abstractNumId w:val="32"/>
   </w:num>
   <w:num w:numId="27">
-    <w:abstractNumId w:val="17"/>
+    <w:abstractNumId w:val="18"/>
   </w:num>
   <w:num w:numId="28">
-    <w:abstractNumId w:val="6"/>
+    <w:abstractNumId w:val="7"/>
   </w:num>
   <w:num w:numId="29">
-    <w:abstractNumId w:val="24"/>
+    <w:abstractNumId w:val="26"/>
   </w:num>
   <w:num w:numId="30">
     <w:abstractNumId w:val="0"/>
   </w:num>
   <w:num w:numId="31">
-    <w:abstractNumId w:val="19"/>
+    <w:abstractNumId w:val="20"/>
   </w:num>
   <w:num w:numId="32">
-    <w:abstractNumId w:val="14"/>
+    <w:abstractNumId w:val="15"/>
+  </w:num>
+  <w:num w:numId="33">
+    <w:abstractNumId w:val="31"/>
+  </w:num>
+  <w:num w:numId="34">
+    <w:abstractNumId w:val="21"/>
+  </w:num>
+  <w:num w:numId="35">
+    <w:abstractNumId w:val="5"/>
   </w:num>
 </w:numbering>
 </file>
@@ -7850,6 +9064,29 @@
       <w:szCs w:val="36"/>
     </w:rPr>
   </w:style>
+  <w:style w:type="paragraph" w:styleId="Heading3">
+    <w:name w:val="heading 3"/>
+    <w:basedOn w:val="Normal"/>
+    <w:next w:val="Normal"/>
+    <w:link w:val="Heading3Char"/>
+    <w:uiPriority w:val="9"/>
+    <w:semiHidden/>
+    <w:unhideWhenUsed/>
+    <w:qFormat/>
+    <w:rsid w:val="00A72B76"/>
+    <w:pPr>
+      <w:keepNext/>
+      <w:keepLines/>
+      <w:spacing w:before="40" w:after="0"/>
+      <w:outlineLvl w:val="2"/>
+    </w:pPr>
+    <w:rPr>
+      <w:rFonts w:asciiTheme="majorHAnsi" w:eastAsiaTheme="majorEastAsia" w:hAnsiTheme="majorHAnsi" w:cstheme="majorBidi"/>
+      <w:color w:val="1F4D78" w:themeColor="accent1" w:themeShade="7F"/>
+      <w:sz w:val="24"/>
+      <w:szCs w:val="24"/>
+    </w:rPr>
+  </w:style>
   <w:style w:type="character" w:default="1" w:styleId="DefaultParagraphFont">
     <w:name w:val="Default Paragraph Font"/>
     <w:uiPriority w:val="1"/>
@@ -7990,6 +9227,20 @@
       <w:bCs/>
       <w:sz w:val="36"/>
       <w:szCs w:val="36"/>
+    </w:rPr>
+  </w:style>
+  <w:style w:type="character" w:customStyle="1" w:styleId="Heading3Char">
+    <w:name w:val="Heading 3 Char"/>
+    <w:basedOn w:val="DefaultParagraphFont"/>
+    <w:link w:val="Heading3"/>
+    <w:uiPriority w:val="9"/>
+    <w:semiHidden/>
+    <w:rsid w:val="00A72B76"/>
+    <w:rPr>
+      <w:rFonts w:asciiTheme="majorHAnsi" w:eastAsiaTheme="majorEastAsia" w:hAnsiTheme="majorHAnsi" w:cstheme="majorBidi"/>
+      <w:color w:val="1F4D78" w:themeColor="accent1" w:themeShade="7F"/>
+      <w:sz w:val="24"/>
+      <w:szCs w:val="24"/>
     </w:rPr>
   </w:style>
 </w:styles>

--- a/Khawaja Muhammad Haroon.docx
+++ b/Khawaja Muhammad Haroon.docx
@@ -1,6 +1,6 @@
 
 <file path=word/document.xml><?xml version="1.0" encoding="utf-8"?>
-<w:document xmlns:wpc="http://schemas.microsoft.com/office/word/2010/wordprocessingCanvas" xmlns:cx="http://schemas.microsoft.com/office/drawing/2014/chartex" xmlns:cx1="http://schemas.microsoft.com/office/drawing/2015/9/8/chartex" xmlns:mc="http://schemas.openxmlformats.org/markup-compatibility/2006" xmlns:o="urn:schemas-microsoft-com:office:office" xmlns:r="http://schemas.openxmlformats.org/officeDocument/2006/relationships" xmlns:m="http://schemas.openxmlformats.org/officeDocument/2006/math" xmlns:v="urn:schemas-microsoft-com:vml" xmlns:wp14="http://schemas.microsoft.com/office/word/2010/wordprocessingDrawing" xmlns:wp="http://schemas.openxmlformats.org/drawingml/2006/wordprocessingDrawing" xmlns:w10="urn:schemas-microsoft-com:office:word" xmlns:w="http://schemas.openxmlformats.org/wordprocessingml/2006/main" xmlns:w14="http://schemas.microsoft.com/office/word/2010/wordml" xmlns:w15="http://schemas.microsoft.com/office/word/2012/wordml" xmlns:w16se="http://schemas.microsoft.com/office/word/2015/wordml/symex" xmlns:wpg="http://schemas.microsoft.com/office/word/2010/wordprocessingGroup" xmlns:wpi="http://schemas.microsoft.com/office/word/2010/wordprocessingInk" xmlns:wne="http://schemas.microsoft.com/office/word/2006/wordml" xmlns:wps="http://schemas.microsoft.com/office/word/2010/wordprocessingShape" mc:Ignorable="w14 w15 w16se wp14">
+<w:document xmlns:wpc="http://schemas.microsoft.com/office/word/2010/wordprocessingCanvas" xmlns:cx="http://schemas.microsoft.com/office/drawing/2014/chartex" xmlns:mc="http://schemas.openxmlformats.org/markup-compatibility/2006" xmlns:o="urn:schemas-microsoft-com:office:office" xmlns:r="http://schemas.openxmlformats.org/officeDocument/2006/relationships" xmlns:m="http://schemas.openxmlformats.org/officeDocument/2006/math" xmlns:v="urn:schemas-microsoft-com:vml" xmlns:wp14="http://schemas.microsoft.com/office/word/2010/wordprocessingDrawing" xmlns:wp="http://schemas.openxmlformats.org/drawingml/2006/wordprocessingDrawing" xmlns:w10="urn:schemas-microsoft-com:office:word" xmlns:w="http://schemas.openxmlformats.org/wordprocessingml/2006/main" xmlns:w14="http://schemas.microsoft.com/office/word/2010/wordml" xmlns:w15="http://schemas.microsoft.com/office/word/2012/wordml" xmlns:w16se="http://schemas.microsoft.com/office/word/2015/wordml/symex" xmlns:wpg="http://schemas.microsoft.com/office/word/2010/wordprocessingGroup" xmlns:wpi="http://schemas.microsoft.com/office/word/2010/wordprocessingInk" xmlns:wne="http://schemas.microsoft.com/office/word/2006/wordml" xmlns:wps="http://schemas.microsoft.com/office/word/2010/wordprocessingShape" mc:Ignorable="w14 w15 w16se wp14">
   <w:body>
     <w:p>
       <w:pPr>
@@ -59,7 +59,7 @@
         </w:rPr>
         <w:t xml:space="preserve">| </w:t>
       </w:r>
-      <w:hyperlink r:id="rId5" w:history="1">
+      <w:hyperlink r:id="rId6" w:history="1">
         <w:r>
           <w:rPr>
             <w:rStyle w:val="Hyperlink"/>
@@ -87,7 +87,7 @@
         </w:rPr>
         <w:t xml:space="preserve">| </w:t>
       </w:r>
-      <w:hyperlink r:id="rId6" w:history="1">
+      <w:hyperlink r:id="rId7" w:history="1">
         <w:r>
           <w:rPr>
             <w:rStyle w:val="Hyperlink"/>
@@ -123,7 +123,7 @@
         </w:rPr>
         <w:t xml:space="preserve"> </w:t>
       </w:r>
-      <w:hyperlink r:id="rId7" w:history="1">
+      <w:hyperlink r:id="rId8" w:history="1">
         <w:r>
           <w:rPr>
             <w:rStyle w:val="Hyperlink"/>
@@ -162,492 +162,109 @@
     </w:p>
     <w:p>
       <w:pPr>
-        <w:spacing w:before="100" w:beforeAutospacing="1" w:after="100" w:afterAutospacing="1" w:line="276" w:lineRule="auto"/>
+        <w:pStyle w:val="NormalWeb"/>
         <w:jc w:val="both"/>
         <w:rPr>
-          <w:rFonts w:asciiTheme="majorBidi" w:eastAsia="Times New Roman" w:hAnsiTheme="majorBidi" w:cstheme="majorBidi"/>
-          <w:sz w:val="24"/>
-          <w:szCs w:val="24"/>
-        </w:rPr>
-      </w:pPr>
-      <w:r>
-        <w:rPr>
-          <w:rFonts w:asciiTheme="majorBidi" w:eastAsia="Times New Roman" w:hAnsiTheme="majorBidi" w:cstheme="majorBidi"/>
-          <w:sz w:val="24"/>
-          <w:szCs w:val="24"/>
-        </w:rPr>
-        <w:t xml:space="preserve">Highly experienced professional with </w:t>
-      </w:r>
-      <w:r>
-        <w:rPr>
-          <w:rFonts w:asciiTheme="majorBidi" w:eastAsia="Times New Roman" w:hAnsiTheme="majorBidi" w:cstheme="majorBidi"/>
-          <w:b/>
-          <w:bCs/>
-          <w:sz w:val="24"/>
-          <w:szCs w:val="24"/>
-        </w:rPr>
-        <w:t>strong expertise in Public Dealing and University-Level Supervision</w:t>
-      </w:r>
-      <w:r>
-        <w:rPr>
-          <w:rFonts w:asciiTheme="majorBidi" w:eastAsia="Times New Roman" w:hAnsiTheme="majorBidi" w:cstheme="majorBidi"/>
-          <w:sz w:val="24"/>
-          <w:szCs w:val="24"/>
-        </w:rPr>
-        <w:t xml:space="preserve">, gained through hands-on experience as a </w:t>
-      </w:r>
-      <w:r>
-        <w:rPr>
-          <w:rFonts w:asciiTheme="majorBidi" w:eastAsia="Times New Roman" w:hAnsiTheme="majorBidi" w:cstheme="majorBidi"/>
-          <w:b/>
-          <w:bCs/>
-          <w:sz w:val="24"/>
-          <w:szCs w:val="24"/>
-        </w:rPr>
-        <w:t>Supervisor in an academic environment</w:t>
-      </w:r>
-      <w:r>
-        <w:rPr>
-          <w:rFonts w:asciiTheme="majorBidi" w:eastAsia="Times New Roman" w:hAnsiTheme="majorBidi" w:cstheme="majorBidi"/>
-          <w:sz w:val="24"/>
-          <w:szCs w:val="24"/>
-        </w:rPr>
-        <w:t xml:space="preserve">, managing </w:t>
-      </w:r>
-      <w:r>
-        <w:rPr>
-          <w:rFonts w:asciiTheme="majorBidi" w:eastAsia="Times New Roman" w:hAnsiTheme="majorBidi" w:cstheme="majorBidi"/>
-          <w:b/>
-          <w:bCs/>
-          <w:sz w:val="24"/>
-          <w:szCs w:val="24"/>
-        </w:rPr>
-        <w:t>student coordination, public relations, front-desk operations, admissions support, and inter-depa</w:t>
+          <w:rFonts w:asciiTheme="majorBidi" w:hAnsiTheme="majorBidi" w:cstheme="majorBidi"/>
+        </w:rPr>
+      </w:pPr>
+      <w:r>
+        <w:rPr>
+          <w:rFonts w:asciiTheme="majorBidi" w:hAnsiTheme="majorBidi" w:cstheme="majorBidi"/>
+        </w:rPr>
+        <w:t>Highly skilled professional with strong experience in public dealing, front-desk operations, admissions support, student coordination, and inter-department communication, demonstrating professionalism, confidence, and leadership.</w:t>
+      </w:r>
+    </w:p>
+    <w:p>
+      <w:pPr>
+        <w:pStyle w:val="NormalWeb"/>
+        <w:jc w:val="both"/>
+        <w:rPr>
+          <w:rFonts w:asciiTheme="majorBidi" w:hAnsiTheme="majorBidi" w:cstheme="majorBidi"/>
+        </w:rPr>
+      </w:pPr>
+      <w:r>
+        <w:rPr>
+          <w:rFonts w:asciiTheme="majorBidi" w:hAnsiTheme="majorBidi" w:cstheme="majorBidi"/>
+        </w:rPr>
+        <w:t>Certified AI Engineer with hands-on expertise in designing, training, and deploying machine learning and AI solutions, including data analysis, automation, predictive systems, and intelligent decision-making applications.</w:t>
       </w:r>
       <w:bookmarkStart w:id="0" w:name="_GoBack"/>
       <w:bookmarkEnd w:id="0"/>
-      <w:r>
-        <w:rPr>
-          <w:rFonts w:asciiTheme="majorBidi" w:eastAsia="Times New Roman" w:hAnsiTheme="majorBidi" w:cstheme="majorBidi"/>
-          <w:b/>
-          <w:bCs/>
-          <w:sz w:val="24"/>
-          <w:szCs w:val="24"/>
-        </w:rPr>
-        <w:t>rtment communication</w:t>
-      </w:r>
-      <w:r>
-        <w:rPr>
-          <w:rFonts w:asciiTheme="majorBidi" w:eastAsia="Times New Roman" w:hAnsiTheme="majorBidi" w:cstheme="majorBidi"/>
-          <w:sz w:val="24"/>
-          <w:szCs w:val="24"/>
-        </w:rPr>
-        <w:t xml:space="preserve"> with professionalism, confidence, and leadership.</w:t>
-      </w:r>
-    </w:p>
-    <w:p>
-      <w:pPr>
-        <w:spacing w:before="100" w:beforeAutospacing="1" w:after="100" w:afterAutospacing="1" w:line="276" w:lineRule="auto"/>
+    </w:p>
+    <w:p>
+      <w:pPr>
+        <w:pStyle w:val="NormalWeb"/>
         <w:jc w:val="both"/>
         <w:rPr>
-          <w:rFonts w:asciiTheme="majorBidi" w:eastAsia="Times New Roman" w:hAnsiTheme="majorBidi" w:cstheme="majorBidi"/>
-          <w:sz w:val="24"/>
-          <w:szCs w:val="24"/>
-        </w:rPr>
-      </w:pPr>
-      <w:r>
-        <w:rPr>
-          <w:rFonts w:asciiTheme="majorBidi" w:eastAsia="Times New Roman" w:hAnsiTheme="majorBidi" w:cstheme="majorBidi"/>
-          <w:sz w:val="24"/>
-          <w:szCs w:val="24"/>
-        </w:rPr>
-        <w:t xml:space="preserve">Alongside this, I am a </w:t>
-      </w:r>
-      <w:r>
-        <w:rPr>
-          <w:rFonts w:asciiTheme="majorBidi" w:eastAsia="Times New Roman" w:hAnsiTheme="majorBidi" w:cstheme="majorBidi"/>
-          <w:b/>
-          <w:bCs/>
-          <w:sz w:val="24"/>
-          <w:szCs w:val="24"/>
-        </w:rPr>
-        <w:t>certified and skilled AI Engineer</w:t>
-      </w:r>
-      <w:r>
-        <w:rPr>
-          <w:rFonts w:asciiTheme="majorBidi" w:eastAsia="Times New Roman" w:hAnsiTheme="majorBidi" w:cstheme="majorBidi"/>
-          <w:sz w:val="24"/>
-          <w:szCs w:val="24"/>
-        </w:rPr>
-        <w:t xml:space="preserve"> with a strong foundation in </w:t>
-      </w:r>
-      <w:r>
-        <w:rPr>
-          <w:rFonts w:asciiTheme="majorBidi" w:eastAsia="Times New Roman" w:hAnsiTheme="majorBidi" w:cstheme="majorBidi"/>
-          <w:b/>
-          <w:bCs/>
-          <w:sz w:val="24"/>
-          <w:szCs w:val="24"/>
-        </w:rPr>
-        <w:t>building, training, and deploying machine learning and artificial intelligence models</w:t>
-      </w:r>
-      <w:r>
-        <w:rPr>
-          <w:rFonts w:asciiTheme="majorBidi" w:eastAsia="Times New Roman" w:hAnsiTheme="majorBidi" w:cstheme="majorBidi"/>
-          <w:sz w:val="24"/>
-          <w:szCs w:val="24"/>
-        </w:rPr>
-        <w:t xml:space="preserve"> for real-world applications, including </w:t>
-      </w:r>
-      <w:r>
-        <w:rPr>
-          <w:rFonts w:asciiTheme="majorBidi" w:eastAsia="Times New Roman" w:hAnsiTheme="majorBidi" w:cstheme="majorBidi"/>
-          <w:b/>
-          <w:bCs/>
-          <w:sz w:val="24"/>
-          <w:szCs w:val="24"/>
-        </w:rPr>
-        <w:t>data analysis, automation, prediction systems, and intelligent decision-making solutions</w:t>
-      </w:r>
-      <w:r>
-        <w:rPr>
-          <w:rFonts w:asciiTheme="majorBidi" w:eastAsia="Times New Roman" w:hAnsiTheme="majorBidi" w:cstheme="majorBidi"/>
-          <w:sz w:val="24"/>
-          <w:szCs w:val="24"/>
-        </w:rPr>
-        <w:t>.</w:t>
-      </w:r>
-    </w:p>
-    <w:p>
-      <w:pPr>
-        <w:spacing w:before="100" w:beforeAutospacing="1" w:after="100" w:afterAutospacing="1" w:line="276" w:lineRule="auto"/>
+          <w:rFonts w:asciiTheme="majorBidi" w:hAnsiTheme="majorBidi" w:cstheme="majorBidi"/>
+        </w:rPr>
+      </w:pPr>
+      <w:r>
+        <w:rPr>
+          <w:rFonts w:asciiTheme="majorBidi" w:hAnsiTheme="majorBidi" w:cstheme="majorBidi"/>
+        </w:rPr>
+        <w:t>Experienced Full Stack Developer with a strong command of front-end and back-end technologies, API development, responsive UI/UX design, and database management, focused on building scalable and secure web applications.</w:t>
+      </w:r>
+    </w:p>
+    <w:p>
+      <w:pPr>
+        <w:pStyle w:val="NormalWeb"/>
         <w:jc w:val="both"/>
         <w:rPr>
-          <w:rFonts w:asciiTheme="majorBidi" w:eastAsia="Times New Roman" w:hAnsiTheme="majorBidi" w:cstheme="majorBidi"/>
-          <w:sz w:val="24"/>
-          <w:szCs w:val="24"/>
-        </w:rPr>
-      </w:pPr>
-      <w:r>
-        <w:rPr>
-          <w:rFonts w:asciiTheme="majorBidi" w:eastAsia="Times New Roman" w:hAnsiTheme="majorBidi" w:cstheme="majorBidi"/>
-          <w:sz w:val="24"/>
-          <w:szCs w:val="24"/>
-        </w:rPr>
-        <w:t xml:space="preserve">I am also a </w:t>
-      </w:r>
-      <w:r>
-        <w:rPr>
-          <w:rFonts w:asciiTheme="majorBidi" w:eastAsia="Times New Roman" w:hAnsiTheme="majorBidi" w:cstheme="majorBidi"/>
-          <w:b/>
-          <w:bCs/>
-          <w:sz w:val="24"/>
-          <w:szCs w:val="24"/>
-        </w:rPr>
-        <w:t>High-Performance Full Stack Developer</w:t>
-      </w:r>
-      <w:r>
-        <w:rPr>
-          <w:rFonts w:asciiTheme="majorBidi" w:eastAsia="Times New Roman" w:hAnsiTheme="majorBidi" w:cstheme="majorBidi"/>
-          <w:sz w:val="24"/>
-          <w:szCs w:val="24"/>
-        </w:rPr>
-        <w:t xml:space="preserve">, experienced in developing </w:t>
-      </w:r>
-      <w:r>
-        <w:rPr>
-          <w:rFonts w:asciiTheme="majorBidi" w:eastAsia="Times New Roman" w:hAnsiTheme="majorBidi" w:cstheme="majorBidi"/>
-          <w:b/>
-          <w:bCs/>
-          <w:sz w:val="24"/>
-          <w:szCs w:val="24"/>
-        </w:rPr>
-        <w:t>scalable, secure, and user-focused web applications</w:t>
-      </w:r>
-      <w:r>
-        <w:rPr>
-          <w:rFonts w:asciiTheme="majorBidi" w:eastAsia="Times New Roman" w:hAnsiTheme="majorBidi" w:cstheme="majorBidi"/>
-          <w:sz w:val="24"/>
-          <w:szCs w:val="24"/>
-        </w:rPr>
-        <w:t xml:space="preserve">, with strong command over </w:t>
-      </w:r>
-      <w:r>
-        <w:rPr>
-          <w:rFonts w:asciiTheme="majorBidi" w:eastAsia="Times New Roman" w:hAnsiTheme="majorBidi" w:cstheme="majorBidi"/>
-          <w:b/>
-          <w:bCs/>
-          <w:sz w:val="24"/>
-          <w:szCs w:val="24"/>
-        </w:rPr>
-        <w:t>both front-end and back-end technologies</w:t>
-      </w:r>
-      <w:r>
-        <w:rPr>
-          <w:rFonts w:asciiTheme="majorBidi" w:eastAsia="Times New Roman" w:hAnsiTheme="majorBidi" w:cstheme="majorBidi"/>
-          <w:sz w:val="24"/>
-          <w:szCs w:val="24"/>
-        </w:rPr>
-        <w:t>, API development, responsive UI/UX design, and database management.</w:t>
-      </w:r>
-    </w:p>
-    <w:p>
-      <w:pPr>
-        <w:spacing w:before="100" w:beforeAutospacing="1" w:after="100" w:afterAutospacing="1" w:line="276" w:lineRule="auto"/>
+          <w:rFonts w:asciiTheme="majorBidi" w:hAnsiTheme="majorBidi" w:cstheme="majorBidi"/>
+        </w:rPr>
+      </w:pPr>
+      <w:r>
+        <w:rPr>
+          <w:rFonts w:asciiTheme="majorBidi" w:hAnsiTheme="majorBidi" w:cstheme="majorBidi"/>
+        </w:rPr>
+        <w:t xml:space="preserve">Proficient Data Scientist and IT Administrator with practical experience in AWS (EC2, S3, IAM), </w:t>
+      </w:r>
+      <w:proofErr w:type="spellStart"/>
+      <w:r>
+        <w:rPr>
+          <w:rFonts w:asciiTheme="majorBidi" w:hAnsiTheme="majorBidi" w:cstheme="majorBidi"/>
+        </w:rPr>
+        <w:t>Git</w:t>
+      </w:r>
+      <w:proofErr w:type="spellEnd"/>
+      <w:r>
+        <w:rPr>
+          <w:rFonts w:asciiTheme="majorBidi" w:hAnsiTheme="majorBidi" w:cstheme="majorBidi"/>
+        </w:rPr>
+        <w:t>/GitHub, Linux, system administration, automation, troubleshooting, cybersecurity best practices, and performance optimization.</w:t>
+      </w:r>
+    </w:p>
+    <w:p>
+      <w:pPr>
+        <w:pStyle w:val="NormalWeb"/>
         <w:jc w:val="both"/>
         <w:rPr>
-          <w:rFonts w:asciiTheme="majorBidi" w:eastAsia="Times New Roman" w:hAnsiTheme="majorBidi" w:cstheme="majorBidi"/>
-          <w:sz w:val="24"/>
-          <w:szCs w:val="24"/>
-        </w:rPr>
-      </w:pPr>
-      <w:r>
-        <w:rPr>
-          <w:rFonts w:asciiTheme="majorBidi" w:eastAsia="Times New Roman" w:hAnsiTheme="majorBidi" w:cstheme="majorBidi"/>
-          <w:sz w:val="24"/>
-          <w:szCs w:val="24"/>
-        </w:rPr>
-        <w:t xml:space="preserve">Additionally, I hold strong expertise as a </w:t>
-      </w:r>
-      <w:r>
-        <w:rPr>
-          <w:rFonts w:asciiTheme="majorBidi" w:eastAsia="Times New Roman" w:hAnsiTheme="majorBidi" w:cstheme="majorBidi"/>
-          <w:b/>
-          <w:bCs/>
-          <w:sz w:val="24"/>
-          <w:szCs w:val="24"/>
-        </w:rPr>
-        <w:t>Data Scientist and IT Administrator</w:t>
-      </w:r>
-      <w:r>
-        <w:rPr>
-          <w:rFonts w:asciiTheme="majorBidi" w:eastAsia="Times New Roman" w:hAnsiTheme="majorBidi" w:cstheme="majorBidi"/>
-          <w:sz w:val="24"/>
-          <w:szCs w:val="24"/>
-        </w:rPr>
-        <w:t xml:space="preserve">, with proven skills in </w:t>
-      </w:r>
-      <w:r>
-        <w:rPr>
-          <w:rFonts w:asciiTheme="majorBidi" w:eastAsia="Times New Roman" w:hAnsiTheme="majorBidi" w:cstheme="majorBidi"/>
-          <w:b/>
-          <w:bCs/>
-          <w:sz w:val="24"/>
-          <w:szCs w:val="24"/>
-        </w:rPr>
-        <w:t xml:space="preserve">AWS (EC2, S3, </w:t>
-      </w:r>
-      <w:proofErr w:type="gramStart"/>
-      <w:r>
-        <w:rPr>
-          <w:rFonts w:asciiTheme="majorBidi" w:eastAsia="Times New Roman" w:hAnsiTheme="majorBidi" w:cstheme="majorBidi"/>
-          <w:b/>
-          <w:bCs/>
-          <w:sz w:val="24"/>
-          <w:szCs w:val="24"/>
-        </w:rPr>
-        <w:t>IAM</w:t>
-      </w:r>
-      <w:proofErr w:type="gramEnd"/>
-      <w:r>
-        <w:rPr>
-          <w:rFonts w:asciiTheme="majorBidi" w:eastAsia="Times New Roman" w:hAnsiTheme="majorBidi" w:cstheme="majorBidi"/>
-          <w:b/>
-          <w:bCs/>
-          <w:sz w:val="24"/>
-          <w:szCs w:val="24"/>
-        </w:rPr>
-        <w:t xml:space="preserve">), </w:t>
-      </w:r>
-      <w:proofErr w:type="spellStart"/>
-      <w:r>
-        <w:rPr>
-          <w:rFonts w:asciiTheme="majorBidi" w:eastAsia="Times New Roman" w:hAnsiTheme="majorBidi" w:cstheme="majorBidi"/>
-          <w:b/>
-          <w:bCs/>
-          <w:sz w:val="24"/>
-          <w:szCs w:val="24"/>
-        </w:rPr>
-        <w:t>Git</w:t>
-      </w:r>
-      <w:proofErr w:type="spellEnd"/>
-      <w:r>
-        <w:rPr>
-          <w:rFonts w:asciiTheme="majorBidi" w:eastAsia="Times New Roman" w:hAnsiTheme="majorBidi" w:cstheme="majorBidi"/>
-          <w:b/>
-          <w:bCs/>
-          <w:sz w:val="24"/>
-          <w:szCs w:val="24"/>
-        </w:rPr>
-        <w:t>/GitHub, and Linux</w:t>
-      </w:r>
-      <w:r>
-        <w:rPr>
-          <w:rFonts w:asciiTheme="majorBidi" w:eastAsia="Times New Roman" w:hAnsiTheme="majorBidi" w:cstheme="majorBidi"/>
-          <w:sz w:val="24"/>
-          <w:szCs w:val="24"/>
-        </w:rPr>
-        <w:t xml:space="preserve">, along with </w:t>
-      </w:r>
-      <w:r>
-        <w:rPr>
-          <w:rFonts w:asciiTheme="majorBidi" w:eastAsia="Times New Roman" w:hAnsiTheme="majorBidi" w:cstheme="majorBidi"/>
-          <w:b/>
-          <w:bCs/>
-          <w:sz w:val="24"/>
-          <w:szCs w:val="24"/>
-        </w:rPr>
-        <w:t>system administration, automation, troubleshooting, cybersecurity best practices, and performance optimization</w:t>
-      </w:r>
-      <w:r>
-        <w:rPr>
-          <w:rFonts w:asciiTheme="majorBidi" w:eastAsia="Times New Roman" w:hAnsiTheme="majorBidi" w:cstheme="majorBidi"/>
-          <w:sz w:val="24"/>
-          <w:szCs w:val="24"/>
-        </w:rPr>
-        <w:t>.</w:t>
-      </w:r>
-    </w:p>
-    <w:p>
-      <w:pPr>
-        <w:spacing w:before="100" w:beforeAutospacing="1" w:after="100" w:afterAutospacing="1" w:line="276" w:lineRule="auto"/>
+          <w:rFonts w:asciiTheme="majorBidi" w:hAnsiTheme="majorBidi" w:cstheme="majorBidi"/>
+        </w:rPr>
+      </w:pPr>
+      <w:r>
+        <w:rPr>
+          <w:rFonts w:asciiTheme="majorBidi" w:hAnsiTheme="majorBidi" w:cstheme="majorBidi"/>
+        </w:rPr>
+        <w:t>Currently serving as a Team Leader with solid experience in office management, staff supervision, task allocation, reporting, coordination, and improving overall team productivity to ensure smooth daily operations.</w:t>
+      </w:r>
+    </w:p>
+    <w:p>
+      <w:pPr>
+        <w:pStyle w:val="NormalWeb"/>
         <w:jc w:val="both"/>
         <w:rPr>
-          <w:rFonts w:asciiTheme="majorBidi" w:eastAsia="Times New Roman" w:hAnsiTheme="majorBidi" w:cstheme="majorBidi"/>
-          <w:sz w:val="24"/>
-          <w:szCs w:val="24"/>
-        </w:rPr>
-      </w:pPr>
-      <w:r>
-        <w:rPr>
-          <w:rFonts w:asciiTheme="majorBidi" w:eastAsia="Times New Roman" w:hAnsiTheme="majorBidi" w:cstheme="majorBidi"/>
-          <w:sz w:val="24"/>
-          <w:szCs w:val="24"/>
-        </w:rPr>
-        <w:t xml:space="preserve">At the operational level, I also bring solid experience in </w:t>
-      </w:r>
-      <w:r>
-        <w:rPr>
-          <w:rFonts w:asciiTheme="majorBidi" w:eastAsia="Times New Roman" w:hAnsiTheme="majorBidi" w:cstheme="majorBidi"/>
-          <w:b/>
-          <w:bCs/>
-          <w:sz w:val="24"/>
-          <w:szCs w:val="24"/>
-        </w:rPr>
-        <w:t>Office Management and Team Leadership</w:t>
-      </w:r>
-      <w:r>
-        <w:rPr>
-          <w:rFonts w:asciiTheme="majorBidi" w:eastAsia="Times New Roman" w:hAnsiTheme="majorBidi" w:cstheme="majorBidi"/>
-          <w:sz w:val="24"/>
-          <w:szCs w:val="24"/>
-        </w:rPr>
-        <w:t xml:space="preserve">, where I actively work as a </w:t>
-      </w:r>
-      <w:r>
-        <w:rPr>
-          <w:rFonts w:asciiTheme="majorBidi" w:eastAsia="Times New Roman" w:hAnsiTheme="majorBidi" w:cstheme="majorBidi"/>
-          <w:b/>
-          <w:bCs/>
-          <w:sz w:val="24"/>
-          <w:szCs w:val="24"/>
-        </w:rPr>
-        <w:t>Team Leader</w:t>
-      </w:r>
-      <w:r>
-        <w:rPr>
-          <w:rFonts w:asciiTheme="majorBidi" w:eastAsia="Times New Roman" w:hAnsiTheme="majorBidi" w:cstheme="majorBidi"/>
-          <w:sz w:val="24"/>
-          <w:szCs w:val="24"/>
-        </w:rPr>
-        <w:t xml:space="preserve">, managing </w:t>
-      </w:r>
-      <w:r>
-        <w:rPr>
-          <w:rFonts w:asciiTheme="majorBidi" w:eastAsia="Times New Roman" w:hAnsiTheme="majorBidi" w:cstheme="majorBidi"/>
-          <w:b/>
-          <w:bCs/>
-          <w:sz w:val="24"/>
-          <w:szCs w:val="24"/>
-        </w:rPr>
-        <w:t>staff performance, task distribution, daily operations, reporting, coordination, and overall team productivity</w:t>
-      </w:r>
-      <w:r>
-        <w:rPr>
-          <w:rFonts w:asciiTheme="majorBidi" w:eastAsia="Times New Roman" w:hAnsiTheme="majorBidi" w:cstheme="majorBidi"/>
-          <w:sz w:val="24"/>
-          <w:szCs w:val="24"/>
-        </w:rPr>
-        <w:t xml:space="preserve"> to ensure smooth workflow and organizational efficiency.</w:t>
-      </w:r>
-    </w:p>
-    <w:p>
-      <w:pPr>
-        <w:spacing w:before="100" w:beforeAutospacing="1" w:after="100" w:afterAutospacing="1" w:line="276" w:lineRule="auto"/>
-        <w:jc w:val="both"/>
-        <w:rPr>
-          <w:rFonts w:asciiTheme="majorBidi" w:eastAsia="Times New Roman" w:hAnsiTheme="majorBidi" w:cstheme="majorBidi"/>
-          <w:sz w:val="24"/>
-          <w:szCs w:val="24"/>
-        </w:rPr>
-      </w:pPr>
-      <w:r>
-        <w:rPr>
-          <w:rFonts w:asciiTheme="majorBidi" w:eastAsia="Times New Roman" w:hAnsiTheme="majorBidi" w:cstheme="majorBidi"/>
-          <w:sz w:val="24"/>
-          <w:szCs w:val="24"/>
-        </w:rPr>
-        <w:t xml:space="preserve">Recognized for </w:t>
-      </w:r>
-      <w:r>
-        <w:rPr>
-          <w:rFonts w:asciiTheme="majorBidi" w:eastAsia="Times New Roman" w:hAnsiTheme="majorBidi" w:cstheme="majorBidi"/>
-          <w:b/>
-          <w:bCs/>
-          <w:sz w:val="24"/>
-          <w:szCs w:val="24"/>
-        </w:rPr>
-        <w:t>excellent communication, leadership, public interaction, mentorship, and collaborative teamwork</w:t>
-      </w:r>
-      <w:r>
-        <w:rPr>
-          <w:rFonts w:asciiTheme="majorBidi" w:eastAsia="Times New Roman" w:hAnsiTheme="majorBidi" w:cstheme="majorBidi"/>
-          <w:sz w:val="24"/>
-          <w:szCs w:val="24"/>
-        </w:rPr>
-        <w:t xml:space="preserve">, I bridge the gap between </w:t>
-      </w:r>
-      <w:r>
-        <w:rPr>
-          <w:rFonts w:asciiTheme="majorBidi" w:eastAsia="Times New Roman" w:hAnsiTheme="majorBidi" w:cstheme="majorBidi"/>
-          <w:b/>
-          <w:bCs/>
-          <w:sz w:val="24"/>
-          <w:szCs w:val="24"/>
-        </w:rPr>
-        <w:t>public dealing, technical innovation, and team management</w:t>
-      </w:r>
-      <w:r>
-        <w:rPr>
-          <w:rFonts w:asciiTheme="majorBidi" w:eastAsia="Times New Roman" w:hAnsiTheme="majorBidi" w:cstheme="majorBidi"/>
-          <w:sz w:val="24"/>
-          <w:szCs w:val="24"/>
-        </w:rPr>
-        <w:t xml:space="preserve"> to help organizations grow and succeed in the digital era.</w:t>
-      </w:r>
-    </w:p>
-    <w:p>
-      <w:pPr>
-        <w:spacing w:line="276" w:lineRule="auto"/>
-        <w:jc w:val="both"/>
-        <w:rPr>
-          <w:rFonts w:asciiTheme="majorBidi" w:hAnsiTheme="majorBidi" w:cstheme="majorBidi"/>
-          <w:b/>
-          <w:bCs/>
-          <w:sz w:val="28"/>
-          <w:szCs w:val="28"/>
-        </w:rPr>
-      </w:pPr>
+          <w:rFonts w:asciiTheme="majorBidi" w:hAnsiTheme="majorBidi" w:cstheme="majorBidi"/>
+        </w:rPr>
+      </w:pPr>
+      <w:r>
+        <w:rPr>
+          <w:rFonts w:asciiTheme="majorBidi" w:hAnsiTheme="majorBidi" w:cstheme="majorBidi"/>
+        </w:rPr>
+        <w:t>Recognized for strong communication skills, leadership, teamwork, and the ability to bridge technical expertise with operational management to support organizational growth in the digital era.</w:t>
+      </w:r>
     </w:p>
     <w:p>
       <w:pPr>
@@ -776,7 +393,6 @@
         <w:rPr>
           <w:rFonts w:asciiTheme="majorBidi" w:hAnsiTheme="majorBidi" w:cstheme="majorBidi"/>
         </w:rPr>
-        <w:lastRenderedPageBreak/>
         <w:t>Office Management &amp; Administrative Operations</w:t>
       </w:r>
     </w:p>
@@ -861,18 +477,31 @@
         <w:spacing w:before="100" w:beforeAutospacing="1" w:after="100" w:afterAutospacing="1" w:line="276" w:lineRule="auto"/>
         <w:rPr>
           <w:rFonts w:asciiTheme="majorBidi" w:eastAsia="Times New Roman" w:hAnsiTheme="majorBidi" w:cstheme="majorBidi"/>
-          <w:sz w:val="24"/>
-          <w:szCs w:val="24"/>
-        </w:rPr>
-      </w:pPr>
-      <w:r>
-        <w:rPr>
-          <w:rFonts w:asciiTheme="majorBidi" w:eastAsia="Times New Roman" w:hAnsiTheme="majorBidi" w:cstheme="majorBidi"/>
           <w:b/>
           <w:bCs/>
           <w:sz w:val="24"/>
           <w:szCs w:val="24"/>
         </w:rPr>
+      </w:pPr>
+    </w:p>
+    <w:p>
+      <w:pPr>
+        <w:spacing w:before="100" w:beforeAutospacing="1" w:after="100" w:afterAutospacing="1" w:line="276" w:lineRule="auto"/>
+        <w:rPr>
+          <w:rFonts w:asciiTheme="majorBidi" w:eastAsia="Times New Roman" w:hAnsiTheme="majorBidi" w:cstheme="majorBidi"/>
+          <w:sz w:val="24"/>
+          <w:szCs w:val="24"/>
+        </w:rPr>
+      </w:pPr>
+      <w:r>
+        <w:rPr>
+          <w:rFonts w:asciiTheme="majorBidi" w:eastAsia="Times New Roman" w:hAnsiTheme="majorBidi" w:cstheme="majorBidi"/>
+          <w:b/>
+          <w:bCs/>
+          <w:sz w:val="24"/>
+          <w:szCs w:val="24"/>
+        </w:rPr>
+        <w:lastRenderedPageBreak/>
         <w:t>Web Development:</w:t>
       </w:r>
     </w:p>
@@ -905,8 +534,26 @@
           <w:sz w:val="24"/>
           <w:szCs w:val="24"/>
         </w:rPr>
-        <w:t xml:space="preserve"> HTML5, CSS3, JavaScript (ES6+), Bootstrap, Tailwind CSS, React.js, Next.js, Redux, TypeScript</w:t>
-      </w:r>
+        <w:t xml:space="preserve"> HTML5, CSS3, JavaScript (ES6+), Bootstrap, Tailwin</w:t>
+      </w:r>
+      <w:r>
+        <w:rPr>
+          <w:rFonts w:asciiTheme="majorBidi" w:eastAsia="Times New Roman" w:hAnsiTheme="majorBidi" w:cstheme="majorBidi"/>
+          <w:sz w:val="24"/>
+          <w:szCs w:val="24"/>
+        </w:rPr>
+        <w:t xml:space="preserve">d CSS, React.js, Next.js, </w:t>
+      </w:r>
+      <w:proofErr w:type="spellStart"/>
+      <w:r>
+        <w:rPr>
+          <w:rFonts w:asciiTheme="majorBidi" w:eastAsia="Times New Roman" w:hAnsiTheme="majorBidi" w:cstheme="majorBidi"/>
+          <w:sz w:val="24"/>
+          <w:szCs w:val="24"/>
+        </w:rPr>
+        <w:t>TypeScript</w:t>
+      </w:r>
+      <w:proofErr w:type="spellEnd"/>
     </w:p>
     <w:p>
       <w:pPr>
@@ -937,7 +584,15 @@
           <w:sz w:val="24"/>
           <w:szCs w:val="24"/>
         </w:rPr>
-        <w:t xml:space="preserve"> Python (Flask, Django, FastAPI), Node.js, Express.js</w:t>
+        <w:t xml:space="preserve"> Python (Flask, Django</w:t>
+      </w:r>
+      <w:r>
+        <w:rPr>
+          <w:rFonts w:asciiTheme="majorBidi" w:eastAsia="Times New Roman" w:hAnsiTheme="majorBidi" w:cstheme="majorBidi"/>
+          <w:sz w:val="24"/>
+          <w:szCs w:val="24"/>
+        </w:rPr>
+        <w:t>), Node.js, Express.js</w:t>
       </w:r>
     </w:p>
     <w:p>
@@ -985,7 +640,33 @@
           <w:sz w:val="24"/>
           <w:szCs w:val="24"/>
         </w:rPr>
-        <w:t>(TiDB), MongoDB, Firebase, SQLite</w:t>
+        <w:t>(</w:t>
+      </w:r>
+      <w:proofErr w:type="spellStart"/>
+      <w:r>
+        <w:rPr>
+          <w:rFonts w:asciiTheme="majorBidi" w:eastAsia="Times New Roman" w:hAnsiTheme="majorBidi" w:cstheme="majorBidi"/>
+          <w:sz w:val="24"/>
+          <w:szCs w:val="24"/>
+        </w:rPr>
+        <w:t>TiDB</w:t>
+      </w:r>
+      <w:proofErr w:type="spellEnd"/>
+      <w:r>
+        <w:rPr>
+          <w:rFonts w:asciiTheme="majorBidi" w:eastAsia="Times New Roman" w:hAnsiTheme="majorBidi" w:cstheme="majorBidi"/>
+          <w:sz w:val="24"/>
+          <w:szCs w:val="24"/>
+        </w:rPr>
+        <w:t xml:space="preserve">), MongoDB, </w:t>
+      </w:r>
+      <w:r>
+        <w:rPr>
+          <w:rFonts w:asciiTheme="majorBidi" w:eastAsia="Times New Roman" w:hAnsiTheme="majorBidi" w:cstheme="majorBidi"/>
+          <w:sz w:val="24"/>
+          <w:szCs w:val="24"/>
+        </w:rPr>
+        <w:t>SQLite</w:t>
       </w:r>
     </w:p>
     <w:p>
@@ -1017,8 +698,52 @@
           <w:sz w:val="24"/>
           <w:szCs w:val="24"/>
         </w:rPr>
-        <w:t xml:space="preserve"> REST APIs, GraphQL, JSON, AJAX, jQuery, WebSockets</w:t>
-      </w:r>
+        <w:t xml:space="preserve"> </w:t>
+      </w:r>
+      <w:r>
+        <w:rPr>
+          <w:rFonts w:asciiTheme="majorBidi" w:eastAsia="Times New Roman" w:hAnsiTheme="majorBidi" w:cstheme="majorBidi"/>
+          <w:sz w:val="24"/>
+          <w:szCs w:val="24"/>
+        </w:rPr>
+        <w:t xml:space="preserve">REST APIs, </w:t>
+      </w:r>
+      <w:proofErr w:type="spellStart"/>
+      <w:r>
+        <w:rPr>
+          <w:rFonts w:asciiTheme="majorBidi" w:eastAsia="Times New Roman" w:hAnsiTheme="majorBidi" w:cstheme="majorBidi"/>
+          <w:sz w:val="24"/>
+          <w:szCs w:val="24"/>
+        </w:rPr>
+        <w:t>GraphQL</w:t>
+      </w:r>
+      <w:proofErr w:type="spellEnd"/>
+      <w:r>
+        <w:rPr>
+          <w:rFonts w:asciiTheme="majorBidi" w:eastAsia="Times New Roman" w:hAnsiTheme="majorBidi" w:cstheme="majorBidi"/>
+          <w:sz w:val="24"/>
+          <w:szCs w:val="24"/>
+        </w:rPr>
+        <w:t xml:space="preserve">, JSON, </w:t>
+      </w:r>
+      <w:r>
+        <w:rPr>
+          <w:rFonts w:asciiTheme="majorBidi" w:eastAsia="Times New Roman" w:hAnsiTheme="majorBidi" w:cstheme="majorBidi"/>
+          <w:sz w:val="24"/>
+          <w:szCs w:val="24"/>
+        </w:rPr>
+        <w:t xml:space="preserve">jQuery, </w:t>
+      </w:r>
+      <w:proofErr w:type="spellStart"/>
+      <w:r>
+        <w:rPr>
+          <w:rFonts w:asciiTheme="majorBidi" w:eastAsia="Times New Roman" w:hAnsiTheme="majorBidi" w:cstheme="majorBidi"/>
+          <w:sz w:val="24"/>
+          <w:szCs w:val="24"/>
+        </w:rPr>
+        <w:t>WebSockets</w:t>
+      </w:r>
+      <w:proofErr w:type="spellEnd"/>
     </w:p>
     <w:p>
       <w:pPr>
@@ -1293,7 +1018,7 @@
           <w:sz w:val="24"/>
           <w:szCs w:val="24"/>
         </w:rPr>
-        <w:t>Data Analysis &amp; Visualization: Tableau, Power BI</w:t>
+        <w:t>Mongo DB</w:t>
       </w:r>
     </w:p>
     <w:p>
@@ -1315,6 +1040,28 @@
           <w:sz w:val="24"/>
           <w:szCs w:val="24"/>
         </w:rPr>
+        <w:t>Data Analysis &amp; Visualization: Tableau, Power BI</w:t>
+      </w:r>
+    </w:p>
+    <w:p>
+      <w:pPr>
+        <w:numPr>
+          <w:ilvl w:val="0"/>
+          <w:numId w:val="24"/>
+        </w:numPr>
+        <w:spacing w:before="100" w:beforeAutospacing="1" w:after="100" w:afterAutospacing="1" w:line="276" w:lineRule="auto"/>
+        <w:rPr>
+          <w:rFonts w:asciiTheme="majorBidi" w:eastAsia="Times New Roman" w:hAnsiTheme="majorBidi" w:cstheme="majorBidi"/>
+          <w:sz w:val="24"/>
+          <w:szCs w:val="24"/>
+        </w:rPr>
+      </w:pPr>
+      <w:r>
+        <w:rPr>
+          <w:rFonts w:asciiTheme="majorBidi" w:eastAsia="Times New Roman" w:hAnsiTheme="majorBidi" w:cstheme="majorBidi"/>
+          <w:sz w:val="24"/>
+          <w:szCs w:val="24"/>
+        </w:rPr>
         <w:t>Cloud Platforms: Huawei Cloud, AWS (EC2, S3, RDS, Lambda, IAM, CloudWatch, DynamoDB), Google Cloud (BigQuery, Firebase), Microsoft Azure (Blob Storage, ML Studio)</w:t>
       </w:r>
     </w:p>
@@ -1416,10 +1163,6 @@
     </w:p>
     <w:p>
       <w:pPr>
-        <w:numPr>
-          <w:ilvl w:val="0"/>
-          <w:numId w:val="26"/>
-        </w:numPr>
         <w:spacing w:before="100" w:beforeAutospacing="1" w:after="100" w:afterAutospacing="1" w:line="276" w:lineRule="auto"/>
         <w:rPr>
           <w:rFonts w:asciiTheme="majorBidi" w:eastAsia="Times New Roman" w:hAnsiTheme="majorBidi" w:cstheme="majorBidi"/>
@@ -1435,35 +1178,6 @@
           <w:sz w:val="24"/>
           <w:szCs w:val="24"/>
         </w:rPr>
-        <w:t>Big Data Tools:</w:t>
-      </w:r>
-      <w:r>
-        <w:rPr>
-          <w:rFonts w:asciiTheme="majorBidi" w:eastAsia="Times New Roman" w:hAnsiTheme="majorBidi" w:cstheme="majorBidi"/>
-          <w:sz w:val="24"/>
-          <w:szCs w:val="24"/>
-        </w:rPr>
-        <w:t xml:space="preserve"> Apache Spark, PySpark, Hadoop (basics)</w:t>
-      </w:r>
-    </w:p>
-    <w:p>
-      <w:pPr>
-        <w:spacing w:before="100" w:beforeAutospacing="1" w:after="100" w:afterAutospacing="1" w:line="276" w:lineRule="auto"/>
-        <w:rPr>
-          <w:rFonts w:asciiTheme="majorBidi" w:eastAsia="Times New Roman" w:hAnsiTheme="majorBidi" w:cstheme="majorBidi"/>
-          <w:sz w:val="24"/>
-          <w:szCs w:val="24"/>
-        </w:rPr>
-      </w:pPr>
-      <w:r>
-        <w:rPr>
-          <w:rFonts w:asciiTheme="majorBidi" w:eastAsia="Times New Roman" w:hAnsiTheme="majorBidi" w:cstheme="majorBidi"/>
-          <w:b/>
-          <w:bCs/>
-          <w:sz w:val="24"/>
-          <w:szCs w:val="24"/>
-        </w:rPr>
-        <w:lastRenderedPageBreak/>
         <w:t>Version Control &amp; Collaboration:</w:t>
       </w:r>
     </w:p>
@@ -1520,30 +1234,9 @@
           <w:sz w:val="24"/>
           <w:szCs w:val="24"/>
         </w:rPr>
-        <w:t>GitHub &amp; GitLab:</w:t>
-      </w:r>
-      <w:r>
-        <w:rPr>
-          <w:rFonts w:asciiTheme="majorBidi" w:eastAsia="Times New Roman" w:hAnsiTheme="majorBidi" w:cstheme="majorBidi"/>
-          <w:sz w:val="24"/>
-          <w:szCs w:val="24"/>
-        </w:rPr>
-        <w:t xml:space="preserve"> Cloud-based hosting, CI/CD integration, issue tracking, and project collaboration.</w:t>
-      </w:r>
-    </w:p>
-    <w:p>
-      <w:pPr>
-        <w:numPr>
-          <w:ilvl w:val="0"/>
-          <w:numId w:val="27"/>
-        </w:numPr>
-        <w:spacing w:before="100" w:beforeAutospacing="1" w:after="100" w:afterAutospacing="1" w:line="276" w:lineRule="auto"/>
-        <w:rPr>
-          <w:rFonts w:asciiTheme="majorBidi" w:eastAsia="Times New Roman" w:hAnsiTheme="majorBidi" w:cstheme="majorBidi"/>
-          <w:sz w:val="24"/>
-          <w:szCs w:val="24"/>
-        </w:rPr>
-      </w:pPr>
+        <w:t xml:space="preserve">GitHub &amp; </w:t>
+      </w:r>
+      <w:proofErr w:type="spellStart"/>
       <w:r>
         <w:rPr>
           <w:rFonts w:asciiTheme="majorBidi" w:eastAsia="Times New Roman" w:hAnsiTheme="majorBidi" w:cstheme="majorBidi"/>
@@ -1552,26 +1245,9 @@
           <w:sz w:val="24"/>
           <w:szCs w:val="24"/>
         </w:rPr>
-        <w:t>Other Tools:</w:t>
-      </w:r>
-      <w:r>
-        <w:rPr>
-          <w:rFonts w:asciiTheme="majorBidi" w:eastAsia="Times New Roman" w:hAnsiTheme="majorBidi" w:cstheme="majorBidi"/>
-          <w:sz w:val="24"/>
-          <w:szCs w:val="24"/>
-        </w:rPr>
-        <w:t xml:space="preserve"> Bitbucket, Jira, Trello, Slack</w:t>
-      </w:r>
-    </w:p>
-    <w:p>
-      <w:pPr>
-        <w:spacing w:before="100" w:beforeAutospacing="1" w:after="100" w:afterAutospacing="1" w:line="276" w:lineRule="auto"/>
-        <w:rPr>
-          <w:rFonts w:asciiTheme="majorBidi" w:eastAsia="Times New Roman" w:hAnsiTheme="majorBidi" w:cstheme="majorBidi"/>
-          <w:sz w:val="24"/>
-          <w:szCs w:val="24"/>
-        </w:rPr>
-      </w:pPr>
+        <w:t>GitLab</w:t>
+      </w:r>
+      <w:proofErr w:type="spellEnd"/>
       <w:r>
         <w:rPr>
           <w:rFonts w:asciiTheme="majorBidi" w:eastAsia="Times New Roman" w:hAnsiTheme="majorBidi" w:cstheme="majorBidi"/>
@@ -1580,6 +1256,35 @@
           <w:sz w:val="24"/>
           <w:szCs w:val="24"/>
         </w:rPr>
+        <w:t>:</w:t>
+      </w:r>
+      <w:r>
+        <w:rPr>
+          <w:rFonts w:asciiTheme="majorBidi" w:eastAsia="Times New Roman" w:hAnsiTheme="majorBidi" w:cstheme="majorBidi"/>
+          <w:sz w:val="24"/>
+          <w:szCs w:val="24"/>
+        </w:rPr>
+        <w:t xml:space="preserve"> Cloud-based hosting, CI/CD integration, issue tracking, and project collaboration.</w:t>
+      </w:r>
+    </w:p>
+    <w:p>
+      <w:pPr>
+        <w:spacing w:before="100" w:beforeAutospacing="1" w:after="100" w:afterAutospacing="1" w:line="276" w:lineRule="auto"/>
+        <w:rPr>
+          <w:rFonts w:asciiTheme="majorBidi" w:eastAsia="Times New Roman" w:hAnsiTheme="majorBidi" w:cstheme="majorBidi"/>
+          <w:sz w:val="24"/>
+          <w:szCs w:val="24"/>
+        </w:rPr>
+      </w:pPr>
+      <w:r>
+        <w:rPr>
+          <w:rFonts w:asciiTheme="majorBidi" w:eastAsia="Times New Roman" w:hAnsiTheme="majorBidi" w:cstheme="majorBidi"/>
+          <w:b/>
+          <w:bCs/>
+          <w:sz w:val="24"/>
+          <w:szCs w:val="24"/>
+        </w:rPr>
+        <w:lastRenderedPageBreak/>
         <w:t>Operating Systems &amp; Tools:</w:t>
       </w:r>
     </w:p>
@@ -1795,42 +1500,27 @@
       </w:pPr>
       <w:r>
         <w:rPr>
-          <w:rFonts w:asciiTheme="majorBidi" w:hAnsiTheme="majorBidi" w:cstheme="majorBidi"/>
-          <w:b/>
-          <w:bCs/>
-        </w:rPr>
-        <w:t>N</w:t>
-      </w:r>
-      <w:r>
-        <w:rPr>
-          <w:rFonts w:asciiTheme="majorBidi" w:hAnsiTheme="majorBidi" w:cstheme="majorBidi"/>
-          <w:b/>
-          <w:bCs/>
-        </w:rPr>
-        <w:t>u</w:t>
-      </w:r>
-      <w:r>
-        <w:rPr>
-          <w:rFonts w:asciiTheme="majorBidi" w:hAnsiTheme="majorBidi" w:cstheme="majorBidi"/>
-          <w:b/>
-          <w:bCs/>
-        </w:rPr>
-        <w:t>exus</w:t>
-      </w:r>
-      <w:r>
-        <w:rPr>
-          <w:rFonts w:asciiTheme="majorBidi" w:hAnsiTheme="majorBidi" w:cstheme="majorBidi"/>
-          <w:b/>
-          <w:bCs/>
-        </w:rPr>
-        <w:t xml:space="preserve"> </w:t>
-      </w:r>
-      <w:r>
-        <w:rPr>
-          <w:rFonts w:asciiTheme="majorBidi" w:hAnsiTheme="majorBidi" w:cstheme="majorBidi"/>
-        </w:rPr>
-        <w:t xml:space="preserve"> – Artificial Intelligence (Machine Learning &amp; Deep Learning)</w:t>
-      </w:r>
+          <w:rStyle w:val="Strong"/>
+          <w:rFonts w:asciiTheme="majorBidi" w:hAnsiTheme="majorBidi" w:cstheme="majorBidi"/>
+        </w:rPr>
+        <w:t>Certiport (Pearson VUE) – JavaScript Specialist</w:t>
+      </w:r>
+      <w:r>
+        <w:rPr>
+          <w:rStyle w:val="Strong"/>
+          <w:rFonts w:asciiTheme="majorBidi" w:hAnsiTheme="majorBidi" w:cstheme="majorBidi"/>
+        </w:rPr>
+        <w:t>(</w:t>
+      </w:r>
+      <w:hyperlink r:id="rId9" w:history="1">
+        <w:r>
+          <w:rPr>
+            <w:rStyle w:val="Hyperlink"/>
+            <w:rFonts w:asciiTheme="majorBidi" w:hAnsiTheme="majorBidi" w:cstheme="majorBidi"/>
+          </w:rPr>
+          <w:t>Verification link)</w:t>
+        </w:r>
+      </w:hyperlink>
     </w:p>
     <w:p>
       <w:pPr>
@@ -1851,13 +1541,37 @@
           <w:b/>
           <w:bCs/>
         </w:rPr>
-        <w:t>NAVTTC</w:t>
-      </w:r>
-      <w:r>
-        <w:rPr>
-          <w:rFonts w:asciiTheme="majorBidi" w:hAnsiTheme="majorBidi" w:cstheme="majorBidi"/>
-        </w:rPr>
-        <w:t xml:space="preserve"> – Full Stack Web Development</w:t>
+        <w:t>N</w:t>
+      </w:r>
+      <w:r>
+        <w:rPr>
+          <w:rFonts w:asciiTheme="majorBidi" w:hAnsiTheme="majorBidi" w:cstheme="majorBidi"/>
+          <w:b/>
+          <w:bCs/>
+        </w:rPr>
+        <w:t>u</w:t>
+      </w:r>
+      <w:r>
+        <w:rPr>
+          <w:rFonts w:asciiTheme="majorBidi" w:hAnsiTheme="majorBidi" w:cstheme="majorBidi"/>
+          <w:b/>
+          <w:bCs/>
+        </w:rPr>
+        <w:t>exus</w:t>
+      </w:r>
+      <w:r>
+        <w:rPr>
+          <w:rFonts w:asciiTheme="majorBidi" w:hAnsiTheme="majorBidi" w:cstheme="majorBidi"/>
+          <w:b/>
+          <w:bCs/>
+        </w:rPr>
+        <w:t xml:space="preserve"> </w:t>
+      </w:r>
+      <w:r>
+        <w:rPr>
+          <w:rFonts w:asciiTheme="majorBidi" w:hAnsiTheme="majorBidi" w:cstheme="majorBidi"/>
+        </w:rPr>
+        <w:t>– Artificial Intelligence (Machine Learning &amp; Deep Learning)</w:t>
       </w:r>
     </w:p>
     <w:p>
@@ -1885,7 +1599,7 @@
         <w:rPr>
           <w:rFonts w:asciiTheme="majorBidi" w:hAnsiTheme="majorBidi" w:cstheme="majorBidi"/>
         </w:rPr>
-        <w:t xml:space="preserve"> – Certificate in Computer Applications &amp; Graphic Designing</w:t>
+        <w:t xml:space="preserve"> – Full Stack Web Development</w:t>
       </w:r>
     </w:p>
     <w:p>
@@ -1907,36 +1621,13 @@
           <w:b/>
           <w:bCs/>
         </w:rPr>
-        <w:t>Pin</w:t>
-      </w:r>
-      <w:r>
-        <w:rPr>
-          <w:rFonts w:asciiTheme="majorBidi" w:hAnsiTheme="majorBidi" w:cstheme="majorBidi"/>
-          <w:b/>
-          <w:bCs/>
-        </w:rPr>
-        <w:t>g</w:t>
-      </w:r>
-      <w:r>
-        <w:rPr>
-          <w:rFonts w:asciiTheme="majorBidi" w:hAnsiTheme="majorBidi" w:cstheme="majorBidi"/>
-          <w:b/>
-          <w:bCs/>
-        </w:rPr>
-        <w:t>cay</w:t>
-      </w:r>
-      <w:r>
-        <w:rPr>
-          <w:rStyle w:val="Strong"/>
-          <w:rFonts w:asciiTheme="majorBidi" w:hAnsiTheme="majorBidi" w:cstheme="majorBidi"/>
-        </w:rPr>
-        <w:t xml:space="preserve"> Academy</w:t>
-      </w:r>
-      <w:r>
-        <w:rPr>
-          <w:rFonts w:asciiTheme="majorBidi" w:hAnsiTheme="majorBidi" w:cstheme="majorBidi"/>
-        </w:rPr>
-        <w:t xml:space="preserve"> – TiDB Practitioner Certification</w:t>
+        <w:t>NAVTTC</w:t>
+      </w:r>
+      <w:r>
+        <w:rPr>
+          <w:rFonts w:asciiTheme="majorBidi" w:hAnsiTheme="majorBidi" w:cstheme="majorBidi"/>
+        </w:rPr>
+        <w:t xml:space="preserve"> – Certificate in Computer Applications &amp; Graphic Designing</w:t>
       </w:r>
     </w:p>
     <w:p>
@@ -1952,40 +1643,58 @@
           <w:rFonts w:asciiTheme="majorBidi" w:hAnsiTheme="majorBidi" w:cstheme="majorBidi"/>
         </w:rPr>
       </w:pPr>
+      <w:proofErr w:type="spellStart"/>
       <w:r>
         <w:rPr>
           <w:rFonts w:asciiTheme="majorBidi" w:hAnsiTheme="majorBidi" w:cstheme="majorBidi"/>
           <w:b/>
           <w:bCs/>
         </w:rPr>
-        <w:t>Confluent</w:t>
-      </w:r>
-      <w:r>
-        <w:rPr>
-          <w:rFonts w:asciiTheme="majorBidi" w:hAnsiTheme="majorBidi" w:cstheme="majorBidi"/>
-        </w:rPr>
-        <w:t xml:space="preserve"> – Data Streaming Engineer Certificate</w:t>
-      </w:r>
-      <w:r>
-        <w:rPr>
-          <w:rFonts w:asciiTheme="majorBidi" w:hAnsiTheme="majorBidi" w:cstheme="majorBidi"/>
-        </w:rPr>
-        <w:t>(</w:t>
-      </w:r>
-      <w:hyperlink r:id="rId8" w:anchor="acc.hWHLAfOF" w:history="1">
-        <w:r>
-          <w:rPr>
-            <w:rStyle w:val="Hyperlink"/>
-            <w:rFonts w:asciiTheme="majorBidi" w:hAnsiTheme="majorBidi" w:cstheme="majorBidi"/>
-          </w:rPr>
-          <w:t>Link</w:t>
-        </w:r>
-      </w:hyperlink>
-      <w:r>
-        <w:rPr>
-          <w:rFonts w:asciiTheme="majorBidi" w:hAnsiTheme="majorBidi" w:cstheme="majorBidi"/>
-        </w:rPr>
-        <w:t>)</w:t>
+        <w:t>Pin</w:t>
+      </w:r>
+      <w:r>
+        <w:rPr>
+          <w:rFonts w:asciiTheme="majorBidi" w:hAnsiTheme="majorBidi" w:cstheme="majorBidi"/>
+          <w:b/>
+          <w:bCs/>
+        </w:rPr>
+        <w:t>g</w:t>
+      </w:r>
+      <w:r>
+        <w:rPr>
+          <w:rFonts w:asciiTheme="majorBidi" w:hAnsiTheme="majorBidi" w:cstheme="majorBidi"/>
+          <w:b/>
+          <w:bCs/>
+        </w:rPr>
+        <w:t>cay</w:t>
+      </w:r>
+      <w:proofErr w:type="spellEnd"/>
+      <w:r>
+        <w:rPr>
+          <w:rStyle w:val="Strong"/>
+          <w:rFonts w:asciiTheme="majorBidi" w:hAnsiTheme="majorBidi" w:cstheme="majorBidi"/>
+        </w:rPr>
+        <w:t xml:space="preserve"> Academy</w:t>
+      </w:r>
+      <w:r>
+        <w:rPr>
+          <w:rFonts w:asciiTheme="majorBidi" w:hAnsiTheme="majorBidi" w:cstheme="majorBidi"/>
+        </w:rPr>
+        <w:t xml:space="preserve"> – </w:t>
+      </w:r>
+      <w:proofErr w:type="spellStart"/>
+      <w:r>
+        <w:rPr>
+          <w:rFonts w:asciiTheme="majorBidi" w:hAnsiTheme="majorBidi" w:cstheme="majorBidi"/>
+        </w:rPr>
+        <w:t>TiDB</w:t>
+      </w:r>
+      <w:proofErr w:type="spellEnd"/>
+      <w:r>
+        <w:rPr>
+          <w:rFonts w:asciiTheme="majorBidi" w:hAnsiTheme="majorBidi" w:cstheme="majorBidi"/>
+        </w:rPr>
+        <w:t xml:space="preserve"> Practitioner Certification</w:t>
       </w:r>
     </w:p>
     <w:p>
@@ -2007,41 +1716,27 @@
           <w:b/>
           <w:bCs/>
         </w:rPr>
-        <w:t>Coursera</w:t>
-      </w:r>
-      <w:r>
-        <w:rPr>
-          <w:rFonts w:asciiTheme="majorBidi" w:hAnsiTheme="majorBidi" w:cstheme="majorBidi"/>
-          <w:b/>
-          <w:bCs/>
-        </w:rPr>
-        <w:t xml:space="preserve"> </w:t>
-      </w:r>
-      <w:r>
-        <w:rPr>
-          <w:rFonts w:asciiTheme="majorBidi" w:hAnsiTheme="majorBidi" w:cstheme="majorBidi"/>
-        </w:rPr>
-        <w:t xml:space="preserve">– Introduction to </w:t>
-      </w:r>
-      <w:r>
-        <w:rPr>
-          <w:rFonts w:asciiTheme="majorBidi" w:hAnsiTheme="majorBidi" w:cstheme="majorBidi"/>
-        </w:rPr>
-        <w:t>Get</w:t>
-      </w:r>
-      <w:r>
-        <w:rPr>
-          <w:rFonts w:asciiTheme="majorBidi" w:hAnsiTheme="majorBidi" w:cstheme="majorBidi"/>
-        </w:rPr>
-        <w:t xml:space="preserve"> and GitHub (</w:t>
-      </w:r>
-      <w:hyperlink r:id="rId9" w:history="1">
+        <w:t>Confluent</w:t>
+      </w:r>
+      <w:r>
+        <w:rPr>
+          <w:rFonts w:asciiTheme="majorBidi" w:hAnsiTheme="majorBidi" w:cstheme="majorBidi"/>
+        </w:rPr>
+        <w:t xml:space="preserve"> – Data Streaming Engineer Certificate</w:t>
+      </w:r>
+      <w:r>
+        <w:rPr>
+          <w:rFonts w:asciiTheme="majorBidi" w:hAnsiTheme="majorBidi" w:cstheme="majorBidi"/>
+        </w:rPr>
+        <w:t>(</w:t>
+      </w:r>
+      <w:hyperlink r:id="rId10" w:anchor="acc.hWHLAfOF" w:history="1">
         <w:r>
           <w:rPr>
             <w:rStyle w:val="Hyperlink"/>
             <w:rFonts w:asciiTheme="majorBidi" w:hAnsiTheme="majorBidi" w:cstheme="majorBidi"/>
           </w:rPr>
-          <w:t>Link</w:t>
+          <w:t>verification link</w:t>
         </w:r>
       </w:hyperlink>
       <w:r>
@@ -2074,8 +1769,9 @@
       </w:r>
       <w:r>
         <w:rPr>
-          <w:rStyle w:val="Strong"/>
-          <w:rFonts w:asciiTheme="majorBidi" w:hAnsiTheme="majorBidi" w:cstheme="majorBidi"/>
+          <w:rFonts w:asciiTheme="majorBidi" w:hAnsiTheme="majorBidi" w:cstheme="majorBidi"/>
+          <w:b/>
+          <w:bCs/>
         </w:rPr>
         <w:t xml:space="preserve"> </w:t>
       </w:r>
@@ -2083,28 +1779,27 @@
         <w:rPr>
           <w:rFonts w:asciiTheme="majorBidi" w:hAnsiTheme="majorBidi" w:cstheme="majorBidi"/>
         </w:rPr>
-        <w:t xml:space="preserve">– </w:t>
-      </w:r>
-      <w:r>
-        <w:rPr>
-          <w:rStyle w:val="Strong"/>
-          <w:rFonts w:asciiTheme="majorBidi" w:hAnsiTheme="majorBidi" w:cstheme="majorBidi"/>
-        </w:rPr>
-        <w:t xml:space="preserve"> </w:t>
-      </w:r>
-      <w:r>
-        <w:rPr>
-          <w:rFonts w:asciiTheme="majorBidi" w:hAnsiTheme="majorBidi" w:cstheme="majorBidi"/>
-        </w:rPr>
-        <w:t xml:space="preserve"> Google AI Essentials (</w:t>
-      </w:r>
-      <w:hyperlink r:id="rId10" w:history="1">
+        <w:t xml:space="preserve">– Introduction to </w:t>
+      </w:r>
+      <w:r>
+        <w:rPr>
+          <w:rFonts w:asciiTheme="majorBidi" w:hAnsiTheme="majorBidi" w:cstheme="majorBidi"/>
+        </w:rPr>
+        <w:t>Get</w:t>
+      </w:r>
+      <w:r>
+        <w:rPr>
+          <w:rFonts w:asciiTheme="majorBidi" w:hAnsiTheme="majorBidi" w:cstheme="majorBidi"/>
+        </w:rPr>
+        <w:t xml:space="preserve"> and GitHub (</w:t>
+      </w:r>
+      <w:hyperlink r:id="rId11" w:history="1">
         <w:r>
           <w:rPr>
             <w:rStyle w:val="Hyperlink"/>
             <w:rFonts w:asciiTheme="majorBidi" w:hAnsiTheme="majorBidi" w:cstheme="majorBidi"/>
           </w:rPr>
-          <w:t>Link</w:t>
+          <w:t>verification link</w:t>
         </w:r>
       </w:hyperlink>
       <w:r>
@@ -2133,21 +1828,84 @@
           <w:b/>
           <w:bCs/>
         </w:rPr>
-        <w:t>Cognitive Class</w:t>
-      </w:r>
-      <w:r>
-        <w:rPr>
-          <w:rFonts w:asciiTheme="majorBidi" w:hAnsiTheme="majorBidi" w:cstheme="majorBidi"/>
-        </w:rPr>
-        <w:t xml:space="preserve"> – Prompt Engineering (</w:t>
-      </w:r>
-      <w:hyperlink r:id="rId11" w:history="1">
+        <w:t>Coursera</w:t>
+      </w:r>
+      <w:r>
+        <w:rPr>
+          <w:rStyle w:val="Strong"/>
+          <w:rFonts w:asciiTheme="majorBidi" w:hAnsiTheme="majorBidi" w:cstheme="majorBidi"/>
+        </w:rPr>
+        <w:t xml:space="preserve"> </w:t>
+      </w:r>
+      <w:r>
+        <w:rPr>
+          <w:rFonts w:asciiTheme="majorBidi" w:hAnsiTheme="majorBidi" w:cstheme="majorBidi"/>
+        </w:rPr>
+        <w:t xml:space="preserve">– </w:t>
+      </w:r>
+      <w:r>
+        <w:rPr>
+          <w:rStyle w:val="Strong"/>
+          <w:rFonts w:asciiTheme="majorBidi" w:hAnsiTheme="majorBidi" w:cstheme="majorBidi"/>
+        </w:rPr>
+        <w:t xml:space="preserve"> </w:t>
+      </w:r>
+      <w:r>
+        <w:rPr>
+          <w:rFonts w:asciiTheme="majorBidi" w:hAnsiTheme="majorBidi" w:cstheme="majorBidi"/>
+        </w:rPr>
+        <w:t xml:space="preserve"> Google AI Essentials (</w:t>
+      </w:r>
+      <w:hyperlink r:id="rId12" w:history="1">
         <w:r>
           <w:rPr>
             <w:rStyle w:val="Hyperlink"/>
             <w:rFonts w:asciiTheme="majorBidi" w:hAnsiTheme="majorBidi" w:cstheme="majorBidi"/>
           </w:rPr>
-          <w:t>Link</w:t>
+          <w:t>verification link</w:t>
+        </w:r>
+      </w:hyperlink>
+      <w:r>
+        <w:rPr>
+          <w:rFonts w:asciiTheme="majorBidi" w:hAnsiTheme="majorBidi" w:cstheme="majorBidi"/>
+        </w:rPr>
+        <w:t>)</w:t>
+      </w:r>
+    </w:p>
+    <w:p>
+      <w:pPr>
+        <w:pStyle w:val="NormalWeb"/>
+        <w:numPr>
+          <w:ilvl w:val="0"/>
+          <w:numId w:val="17"/>
+        </w:numPr>
+        <w:spacing w:line="276" w:lineRule="auto"/>
+        <w:jc w:val="both"/>
+        <w:rPr>
+          <w:rFonts w:asciiTheme="majorBidi" w:hAnsiTheme="majorBidi" w:cstheme="majorBidi"/>
+        </w:rPr>
+      </w:pPr>
+      <w:r>
+        <w:rPr>
+          <w:rFonts w:asciiTheme="majorBidi" w:hAnsiTheme="majorBidi" w:cstheme="majorBidi"/>
+          <w:b/>
+          <w:bCs/>
+        </w:rPr>
+        <w:t>Cognitive Class</w:t>
+      </w:r>
+      <w:r>
+        <w:rPr>
+          <w:rFonts w:asciiTheme="majorBidi" w:hAnsiTheme="majorBidi" w:cstheme="majorBidi"/>
+        </w:rPr>
+        <w:t xml:space="preserve"> – Prompt Engineering (</w:t>
+      </w:r>
+      <w:hyperlink r:id="rId13" w:history="1">
+        <w:r>
+          <w:rPr>
+            <w:rStyle w:val="Hyperlink"/>
+            <w:rFonts w:asciiTheme="majorBidi" w:hAnsiTheme="majorBidi" w:cstheme="majorBidi"/>
+          </w:rPr>
+          <w:t>verification link</w:t>
         </w:r>
       </w:hyperlink>
       <w:r>
@@ -2277,343 +2035,114 @@
     </w:p>
     <w:p>
       <w:pPr>
-        <w:pStyle w:val="ListParagraph"/>
-        <w:numPr>
-          <w:ilvl w:val="0"/>
-          <w:numId w:val="17"/>
-        </w:numPr>
-        <w:spacing w:before="100" w:beforeAutospacing="1" w:after="100" w:afterAutospacing="1" w:line="276" w:lineRule="auto"/>
+        <w:spacing w:line="276" w:lineRule="auto"/>
         <w:jc w:val="both"/>
         <w:rPr>
-          <w:rFonts w:asciiTheme="majorBidi" w:eastAsia="Times New Roman" w:hAnsiTheme="majorBidi" w:cstheme="majorBidi"/>
-          <w:sz w:val="24"/>
-          <w:szCs w:val="24"/>
-        </w:rPr>
-      </w:pPr>
-      <w:r>
-        <w:rPr>
-          <w:rFonts w:asciiTheme="majorBidi" w:eastAsia="Times New Roman" w:hAnsiTheme="majorBidi" w:cstheme="majorBidi"/>
-          <w:sz w:val="24"/>
-          <w:szCs w:val="24"/>
-        </w:rPr>
-        <w:t xml:space="preserve">Deliver </w:t>
-      </w:r>
-      <w:r>
-        <w:rPr>
-          <w:rFonts w:asciiTheme="majorBidi" w:eastAsia="Times New Roman" w:hAnsiTheme="majorBidi" w:cstheme="majorBidi"/>
-          <w:b/>
-          <w:bCs/>
-          <w:sz w:val="24"/>
-          <w:szCs w:val="24"/>
-        </w:rPr>
-        <w:t>professional training sessions</w:t>
-      </w:r>
-      <w:r>
-        <w:rPr>
-          <w:rFonts w:asciiTheme="majorBidi" w:eastAsia="Times New Roman" w:hAnsiTheme="majorBidi" w:cstheme="majorBidi"/>
-          <w:sz w:val="24"/>
-          <w:szCs w:val="24"/>
-        </w:rPr>
-        <w:t xml:space="preserve"> in </w:t>
-      </w:r>
-      <w:r>
-        <w:rPr>
-          <w:rFonts w:asciiTheme="majorBidi" w:eastAsia="Times New Roman" w:hAnsiTheme="majorBidi" w:cstheme="majorBidi"/>
-          <w:b/>
-          <w:bCs/>
-          <w:sz w:val="24"/>
-          <w:szCs w:val="24"/>
-        </w:rPr>
-        <w:t>Artificial Intelligence, Python Programming, and Linux System Administration</w:t>
-      </w:r>
-      <w:r>
-        <w:rPr>
-          <w:rFonts w:asciiTheme="majorBidi" w:eastAsia="Times New Roman" w:hAnsiTheme="majorBidi" w:cstheme="majorBidi"/>
-          <w:sz w:val="24"/>
-          <w:szCs w:val="24"/>
-        </w:rPr>
-        <w:t xml:space="preserve">, significantly improving </w:t>
-      </w:r>
-      <w:r>
-        <w:rPr>
-          <w:rFonts w:asciiTheme="majorBidi" w:eastAsia="Times New Roman" w:hAnsiTheme="majorBidi" w:cstheme="majorBidi"/>
-          <w:b/>
-          <w:bCs/>
-          <w:sz w:val="24"/>
-          <w:szCs w:val="24"/>
-        </w:rPr>
-        <w:t>technical skills of students and staff</w:t>
-      </w:r>
-      <w:r>
-        <w:rPr>
-          <w:rFonts w:asciiTheme="majorBidi" w:eastAsia="Times New Roman" w:hAnsiTheme="majorBidi" w:cstheme="majorBidi"/>
-          <w:sz w:val="24"/>
-          <w:szCs w:val="24"/>
-        </w:rPr>
-        <w:t>.</w:t>
-      </w:r>
-    </w:p>
-    <w:p>
-      <w:pPr>
-        <w:pStyle w:val="ListParagraph"/>
-        <w:numPr>
-          <w:ilvl w:val="0"/>
-          <w:numId w:val="17"/>
-        </w:numPr>
-        <w:spacing w:before="100" w:beforeAutospacing="1" w:after="100" w:afterAutospacing="1" w:line="276" w:lineRule="auto"/>
+          <w:rFonts w:asciiTheme="majorBidi" w:hAnsiTheme="majorBidi" w:cstheme="majorBidi"/>
+          <w:sz w:val="24"/>
+          <w:szCs w:val="24"/>
+        </w:rPr>
+      </w:pPr>
+      <w:r>
+        <w:rPr>
+          <w:rFonts w:asciiTheme="majorBidi" w:hAnsiTheme="majorBidi" w:cstheme="majorBidi"/>
+          <w:sz w:val="24"/>
+          <w:szCs w:val="24"/>
+        </w:rPr>
+        <w:t xml:space="preserve">• </w:t>
+      </w:r>
+      <w:r>
+        <w:rPr>
+          <w:rStyle w:val="Strong"/>
+          <w:rFonts w:asciiTheme="majorBidi" w:hAnsiTheme="majorBidi" w:cstheme="majorBidi"/>
+          <w:sz w:val="24"/>
+          <w:szCs w:val="24"/>
+        </w:rPr>
+        <w:t>Provide IT training in Web Development, Office Management, and IT Basics</w:t>
+      </w:r>
+      <w:r>
+        <w:rPr>
+          <w:rFonts w:asciiTheme="majorBidi" w:hAnsiTheme="majorBidi" w:cstheme="majorBidi"/>
+          <w:sz w:val="24"/>
+          <w:szCs w:val="24"/>
+        </w:rPr>
+        <w:t>, helping students and staff build strong foundational and practical skills.</w:t>
+      </w:r>
+    </w:p>
+    <w:p>
+      <w:pPr>
+        <w:spacing w:line="276" w:lineRule="auto"/>
         <w:jc w:val="both"/>
         <w:rPr>
-          <w:rFonts w:asciiTheme="majorBidi" w:eastAsia="Times New Roman" w:hAnsiTheme="majorBidi" w:cstheme="majorBidi"/>
-          <w:sz w:val="24"/>
-          <w:szCs w:val="24"/>
-        </w:rPr>
-      </w:pPr>
-      <w:r>
-        <w:rPr>
-          <w:rFonts w:asciiTheme="majorBidi" w:eastAsia="Times New Roman" w:hAnsiTheme="majorBidi" w:cstheme="majorBidi"/>
-          <w:sz w:val="24"/>
-          <w:szCs w:val="24"/>
-        </w:rPr>
-        <w:t xml:space="preserve">Design and conduct </w:t>
-      </w:r>
-      <w:r>
-        <w:rPr>
-          <w:rFonts w:asciiTheme="majorBidi" w:eastAsia="Times New Roman" w:hAnsiTheme="majorBidi" w:cstheme="majorBidi"/>
-          <w:b/>
-          <w:bCs/>
-          <w:sz w:val="24"/>
-          <w:szCs w:val="24"/>
-        </w:rPr>
-        <w:t>hands-on workshops</w:t>
-      </w:r>
-      <w:r>
-        <w:rPr>
-          <w:rFonts w:asciiTheme="majorBidi" w:eastAsia="Times New Roman" w:hAnsiTheme="majorBidi" w:cstheme="majorBidi"/>
-          <w:sz w:val="24"/>
-          <w:szCs w:val="24"/>
-        </w:rPr>
-        <w:t xml:space="preserve"> on </w:t>
-      </w:r>
-      <w:r>
-        <w:rPr>
-          <w:rFonts w:asciiTheme="majorBidi" w:eastAsia="Times New Roman" w:hAnsiTheme="majorBidi" w:cstheme="majorBidi"/>
-          <w:b/>
-          <w:bCs/>
-          <w:sz w:val="24"/>
-          <w:szCs w:val="24"/>
-        </w:rPr>
-        <w:t xml:space="preserve">Cloud Platforms, Data Analysis, and IT </w:t>
-      </w:r>
-      <w:proofErr w:type="gramStart"/>
-      <w:r>
-        <w:rPr>
-          <w:rFonts w:asciiTheme="majorBidi" w:eastAsia="Times New Roman" w:hAnsiTheme="majorBidi" w:cstheme="majorBidi"/>
-          <w:b/>
-          <w:bCs/>
-          <w:sz w:val="24"/>
-          <w:szCs w:val="24"/>
-        </w:rPr>
-        <w:t>Troubleshooting</w:t>
-      </w:r>
-      <w:proofErr w:type="gramEnd"/>
-      <w:r>
-        <w:rPr>
-          <w:rFonts w:asciiTheme="majorBidi" w:eastAsia="Times New Roman" w:hAnsiTheme="majorBidi" w:cstheme="majorBidi"/>
-          <w:b/>
-          <w:bCs/>
-          <w:sz w:val="24"/>
-          <w:szCs w:val="24"/>
-        </w:rPr>
-        <w:t xml:space="preserve"> best practices</w:t>
-      </w:r>
-      <w:r>
-        <w:rPr>
-          <w:rFonts w:asciiTheme="majorBidi" w:eastAsia="Times New Roman" w:hAnsiTheme="majorBidi" w:cstheme="majorBidi"/>
-          <w:sz w:val="24"/>
-          <w:szCs w:val="24"/>
-        </w:rPr>
-        <w:t xml:space="preserve"> for real-world practical exposure.</w:t>
-      </w:r>
-    </w:p>
-    <w:p>
-      <w:pPr>
-        <w:pStyle w:val="ListParagraph"/>
-        <w:numPr>
-          <w:ilvl w:val="0"/>
-          <w:numId w:val="17"/>
-        </w:numPr>
-        <w:spacing w:before="100" w:beforeAutospacing="1" w:after="100" w:afterAutospacing="1" w:line="276" w:lineRule="auto"/>
+          <w:rFonts w:asciiTheme="majorBidi" w:hAnsiTheme="majorBidi" w:cstheme="majorBidi"/>
+          <w:sz w:val="24"/>
+          <w:szCs w:val="24"/>
+        </w:rPr>
+      </w:pPr>
+      <w:r>
+        <w:rPr>
+          <w:rFonts w:asciiTheme="majorBidi" w:hAnsiTheme="majorBidi" w:cstheme="majorBidi"/>
+          <w:sz w:val="24"/>
+          <w:szCs w:val="24"/>
+        </w:rPr>
+        <w:t>• Design and conduct hands-on workshops on Cloud Platforms, Data Analysis, and IT Troubleshooting best practices for real-world practical exposure.</w:t>
+      </w:r>
+    </w:p>
+    <w:p>
+      <w:pPr>
+        <w:spacing w:line="276" w:lineRule="auto"/>
         <w:jc w:val="both"/>
         <w:rPr>
-          <w:rFonts w:asciiTheme="majorBidi" w:eastAsia="Times New Roman" w:hAnsiTheme="majorBidi" w:cstheme="majorBidi"/>
-          <w:sz w:val="24"/>
-          <w:szCs w:val="24"/>
-        </w:rPr>
-      </w:pPr>
-      <w:r>
-        <w:rPr>
-          <w:rFonts w:asciiTheme="majorBidi" w:eastAsia="Times New Roman" w:hAnsiTheme="majorBidi" w:cstheme="majorBidi"/>
-          <w:sz w:val="24"/>
-          <w:szCs w:val="24"/>
-        </w:rPr>
-        <w:lastRenderedPageBreak/>
-        <w:t xml:space="preserve">Administer </w:t>
-      </w:r>
-      <w:r>
-        <w:rPr>
-          <w:rFonts w:asciiTheme="majorBidi" w:eastAsia="Times New Roman" w:hAnsiTheme="majorBidi" w:cstheme="majorBidi"/>
-          <w:b/>
-          <w:bCs/>
-          <w:sz w:val="24"/>
-          <w:szCs w:val="24"/>
-        </w:rPr>
-        <w:t>day-to-day IT operations</w:t>
-      </w:r>
-      <w:r>
-        <w:rPr>
-          <w:rFonts w:asciiTheme="majorBidi" w:eastAsia="Times New Roman" w:hAnsiTheme="majorBidi" w:cstheme="majorBidi"/>
-          <w:sz w:val="24"/>
-          <w:szCs w:val="24"/>
-        </w:rPr>
-        <w:t xml:space="preserve">, ensuring </w:t>
-      </w:r>
-      <w:r>
-        <w:rPr>
-          <w:rFonts w:asciiTheme="majorBidi" w:eastAsia="Times New Roman" w:hAnsiTheme="majorBidi" w:cstheme="majorBidi"/>
-          <w:b/>
-          <w:bCs/>
-          <w:sz w:val="24"/>
-          <w:szCs w:val="24"/>
-        </w:rPr>
-        <w:t>smooth performance of office systems, networks, hardware, and end-user support services</w:t>
-      </w:r>
-      <w:r>
-        <w:rPr>
-          <w:rFonts w:asciiTheme="majorBidi" w:eastAsia="Times New Roman" w:hAnsiTheme="majorBidi" w:cstheme="majorBidi"/>
-          <w:sz w:val="24"/>
-          <w:szCs w:val="24"/>
-        </w:rPr>
-        <w:t>.</w:t>
-      </w:r>
-    </w:p>
-    <w:p>
-      <w:pPr>
-        <w:pStyle w:val="ListParagraph"/>
-        <w:numPr>
-          <w:ilvl w:val="0"/>
-          <w:numId w:val="17"/>
-        </w:numPr>
-        <w:spacing w:before="100" w:beforeAutospacing="1" w:after="100" w:afterAutospacing="1" w:line="276" w:lineRule="auto"/>
+          <w:rFonts w:asciiTheme="majorBidi" w:hAnsiTheme="majorBidi" w:cstheme="majorBidi"/>
+          <w:sz w:val="24"/>
+          <w:szCs w:val="24"/>
+        </w:rPr>
+      </w:pPr>
+      <w:r>
+        <w:rPr>
+          <w:rFonts w:asciiTheme="majorBidi" w:hAnsiTheme="majorBidi" w:cstheme="majorBidi"/>
+          <w:sz w:val="24"/>
+          <w:szCs w:val="24"/>
+        </w:rPr>
+        <w:t>• Administer day-to-day IT operations, ensuring smooth performance of office systems, networks, hardware, and end-user support services.</w:t>
+      </w:r>
+    </w:p>
+    <w:p>
+      <w:pPr>
+        <w:spacing w:line="276" w:lineRule="auto"/>
         <w:jc w:val="both"/>
         <w:rPr>
-          <w:rFonts w:asciiTheme="majorBidi" w:eastAsia="Times New Roman" w:hAnsiTheme="majorBidi" w:cstheme="majorBidi"/>
-          <w:sz w:val="24"/>
-          <w:szCs w:val="24"/>
-        </w:rPr>
-      </w:pPr>
-      <w:r>
-        <w:rPr>
-          <w:rFonts w:asciiTheme="majorBidi" w:eastAsia="Times New Roman" w:hAnsiTheme="majorBidi" w:cstheme="majorBidi"/>
-          <w:sz w:val="24"/>
-          <w:szCs w:val="24"/>
-        </w:rPr>
-        <w:t xml:space="preserve">Manage and maintain </w:t>
-      </w:r>
-      <w:r>
-        <w:rPr>
-          <w:rFonts w:asciiTheme="majorBidi" w:eastAsia="Times New Roman" w:hAnsiTheme="majorBidi" w:cstheme="majorBidi"/>
-          <w:b/>
-          <w:bCs/>
-          <w:sz w:val="24"/>
-          <w:szCs w:val="24"/>
-        </w:rPr>
-        <w:t>office IT infrastructure</w:t>
-      </w:r>
-      <w:r>
-        <w:rPr>
-          <w:rFonts w:asciiTheme="majorBidi" w:eastAsia="Times New Roman" w:hAnsiTheme="majorBidi" w:cstheme="majorBidi"/>
-          <w:sz w:val="24"/>
-          <w:szCs w:val="24"/>
-        </w:rPr>
-        <w:t xml:space="preserve">, including </w:t>
-      </w:r>
-      <w:r>
-        <w:rPr>
-          <w:rFonts w:asciiTheme="majorBidi" w:eastAsia="Times New Roman" w:hAnsiTheme="majorBidi" w:cstheme="majorBidi"/>
-          <w:b/>
-          <w:bCs/>
-          <w:sz w:val="24"/>
-          <w:szCs w:val="24"/>
-        </w:rPr>
-        <w:t>systems, software, and security</w:t>
-      </w:r>
-      <w:r>
-        <w:rPr>
-          <w:rFonts w:asciiTheme="majorBidi" w:eastAsia="Times New Roman" w:hAnsiTheme="majorBidi" w:cstheme="majorBidi"/>
-          <w:sz w:val="24"/>
-          <w:szCs w:val="24"/>
-        </w:rPr>
-        <w:t xml:space="preserve">, while coordinating with management to </w:t>
-      </w:r>
-      <w:r>
-        <w:rPr>
-          <w:rFonts w:asciiTheme="majorBidi" w:eastAsia="Times New Roman" w:hAnsiTheme="majorBidi" w:cstheme="majorBidi"/>
-          <w:b/>
-          <w:bCs/>
-          <w:sz w:val="24"/>
-          <w:szCs w:val="24"/>
-        </w:rPr>
-        <w:t>streamline both administrative and technical workflows</w:t>
-      </w:r>
-      <w:r>
-        <w:rPr>
-          <w:rFonts w:asciiTheme="majorBidi" w:eastAsia="Times New Roman" w:hAnsiTheme="majorBidi" w:cstheme="majorBidi"/>
-          <w:sz w:val="24"/>
-          <w:szCs w:val="24"/>
-        </w:rPr>
-        <w:t>.</w:t>
-      </w:r>
-    </w:p>
-    <w:p>
-      <w:pPr>
-        <w:pStyle w:val="ListParagraph"/>
-        <w:numPr>
-          <w:ilvl w:val="0"/>
-          <w:numId w:val="17"/>
-        </w:numPr>
-        <w:spacing w:before="100" w:beforeAutospacing="1" w:after="100" w:afterAutospacing="1" w:line="276" w:lineRule="auto"/>
+          <w:rFonts w:asciiTheme="majorBidi" w:hAnsiTheme="majorBidi" w:cstheme="majorBidi"/>
+          <w:sz w:val="24"/>
+          <w:szCs w:val="24"/>
+        </w:rPr>
+      </w:pPr>
+      <w:r>
+        <w:rPr>
+          <w:rFonts w:asciiTheme="majorBidi" w:hAnsiTheme="majorBidi" w:cstheme="majorBidi"/>
+          <w:sz w:val="24"/>
+          <w:szCs w:val="24"/>
+        </w:rPr>
+        <w:t>• Manage and maintain office IT infrastructure, including systems, software, and security, while coordinating with management to streamline both administrative and technical workflows.</w:t>
+      </w:r>
+    </w:p>
+    <w:p>
+      <w:pPr>
+        <w:spacing w:line="276" w:lineRule="auto"/>
         <w:jc w:val="both"/>
         <w:rPr>
-          <w:rFonts w:asciiTheme="majorBidi" w:eastAsia="Times New Roman" w:hAnsiTheme="majorBidi" w:cstheme="majorBidi"/>
-          <w:sz w:val="24"/>
-          <w:szCs w:val="24"/>
-        </w:rPr>
-      </w:pPr>
-      <w:r>
-        <w:rPr>
-          <w:rFonts w:asciiTheme="majorBidi" w:eastAsia="Times New Roman" w:hAnsiTheme="majorBidi" w:cstheme="majorBidi"/>
-          <w:sz w:val="24"/>
-          <w:szCs w:val="24"/>
-        </w:rPr>
-        <w:t xml:space="preserve">Provide </w:t>
-      </w:r>
-      <w:r>
-        <w:rPr>
-          <w:rFonts w:asciiTheme="majorBidi" w:eastAsia="Times New Roman" w:hAnsiTheme="majorBidi" w:cstheme="majorBidi"/>
-          <w:b/>
-          <w:bCs/>
-          <w:sz w:val="24"/>
-          <w:szCs w:val="24"/>
-        </w:rPr>
-        <w:t>technical leadership, mentoring, and on-the-job guidance</w:t>
-      </w:r>
-      <w:r>
-        <w:rPr>
-          <w:rFonts w:asciiTheme="majorBidi" w:eastAsia="Times New Roman" w:hAnsiTheme="majorBidi" w:cstheme="majorBidi"/>
-          <w:sz w:val="24"/>
-          <w:szCs w:val="24"/>
-        </w:rPr>
-        <w:t xml:space="preserve"> to junior staff and trainees to enhance productivity and service quality.</w:t>
+          <w:rFonts w:asciiTheme="majorBidi" w:hAnsiTheme="majorBidi" w:cstheme="majorBidi"/>
+          <w:sz w:val="24"/>
+          <w:szCs w:val="24"/>
+        </w:rPr>
+      </w:pPr>
+      <w:r>
+        <w:rPr>
+          <w:rFonts w:asciiTheme="majorBidi" w:hAnsiTheme="majorBidi" w:cstheme="majorBidi"/>
+          <w:sz w:val="24"/>
+          <w:szCs w:val="24"/>
+        </w:rPr>
+        <w:t>• Provide technical leadership, mentoring, and on-the-job guidance to junior staff and trainees to enhance productivity and service quality.</w:t>
       </w:r>
     </w:p>
     <w:p>
@@ -2636,6 +2165,7 @@
           <w:sz w:val="28"/>
           <w:szCs w:val="28"/>
         </w:rPr>
+        <w:lastRenderedPageBreak/>
         <w:t xml:space="preserve">PROJECTS  </w:t>
       </w:r>
     </w:p>
@@ -3118,7 +2648,6 @@
           <w:sz w:val="24"/>
           <w:szCs w:val="24"/>
         </w:rPr>
-        <w:lastRenderedPageBreak/>
         <w:t xml:space="preserve">Designed a modular AI system with layered architecture separating </w:t>
       </w:r>
       <w:r>
@@ -3206,7 +2735,11 @@
           <w:szCs w:val="36"/>
         </w:rPr>
       </w:pPr>
-      <w:r>
+    </w:p>
+    <w:p>
+      <w:pPr>
+        <w:spacing w:before="100" w:beforeAutospacing="1" w:after="100" w:afterAutospacing="1" w:line="276" w:lineRule="auto"/>
+        <w:outlineLvl w:val="1"/>
         <w:rPr>
           <w:rFonts w:asciiTheme="majorBidi" w:eastAsia="Times New Roman" w:hAnsiTheme="majorBidi" w:cstheme="majorBidi"/>
           <w:b/>
@@ -3214,6 +2747,16 @@
           <w:sz w:val="36"/>
           <w:szCs w:val="36"/>
         </w:rPr>
+      </w:pPr>
+      <w:r>
+        <w:rPr>
+          <w:rFonts w:asciiTheme="majorBidi" w:eastAsia="Times New Roman" w:hAnsiTheme="majorBidi" w:cstheme="majorBidi"/>
+          <w:b/>
+          <w:bCs/>
+          <w:sz w:val="36"/>
+          <w:szCs w:val="36"/>
+        </w:rPr>
+        <w:lastRenderedPageBreak/>
         <w:t>Core Competencies</w:t>
       </w:r>
     </w:p>
@@ -3225,6 +2768,7 @@
           <w:numId w:val="32"/>
         </w:numPr>
         <w:spacing w:before="100" w:beforeAutospacing="1" w:after="100" w:afterAutospacing="1" w:line="276" w:lineRule="auto"/>
+        <w:jc w:val="both"/>
         <w:rPr>
           <w:rFonts w:asciiTheme="majorBidi" w:eastAsia="Times New Roman" w:hAnsiTheme="majorBidi" w:cstheme="majorBidi"/>
           <w:sz w:val="24"/>
@@ -3239,15 +2783,45 @@
           <w:sz w:val="24"/>
           <w:szCs w:val="24"/>
         </w:rPr>
-        <w:t>Public Dealing, Client Handling &amp; University-Level Coordination</w:t>
-      </w:r>
-      <w:r>
-        <w:rPr>
-          <w:rFonts w:asciiTheme="majorBidi" w:eastAsia="Times New Roman" w:hAnsiTheme="majorBidi" w:cstheme="majorBidi"/>
-          <w:sz w:val="24"/>
-          <w:szCs w:val="24"/>
-        </w:rPr>
-        <w:t xml:space="preserve"> (Student Support, Front Desk Operations, Admissions Assistance, Professional Communication)</w:t>
+        <w:t xml:space="preserve">Public Dealing, Client </w:t>
+      </w:r>
+      <w:proofErr w:type="gramStart"/>
+      <w:r>
+        <w:rPr>
+          <w:rFonts w:asciiTheme="majorBidi" w:eastAsia="Times New Roman" w:hAnsiTheme="majorBidi" w:cstheme="majorBidi"/>
+          <w:b/>
+          <w:bCs/>
+          <w:sz w:val="24"/>
+          <w:szCs w:val="24"/>
+        </w:rPr>
+        <w:t>Handling</w:t>
+      </w:r>
+      <w:r>
+        <w:rPr>
+          <w:rFonts w:asciiTheme="majorBidi" w:eastAsia="Times New Roman" w:hAnsiTheme="majorBidi" w:cstheme="majorBidi"/>
+          <w:b/>
+          <w:bCs/>
+          <w:sz w:val="24"/>
+          <w:szCs w:val="24"/>
+        </w:rPr>
+        <w:t xml:space="preserve"> </w:t>
+      </w:r>
+      <w:r>
+        <w:rPr>
+          <w:rFonts w:asciiTheme="majorBidi" w:eastAsia="Times New Roman" w:hAnsiTheme="majorBidi" w:cstheme="majorBidi"/>
+          <w:sz w:val="24"/>
+          <w:szCs w:val="24"/>
+        </w:rPr>
+        <w:t xml:space="preserve"> (</w:t>
+      </w:r>
+      <w:proofErr w:type="gramEnd"/>
+      <w:r>
+        <w:rPr>
+          <w:rFonts w:asciiTheme="majorBidi" w:eastAsia="Times New Roman" w:hAnsiTheme="majorBidi" w:cstheme="majorBidi"/>
+          <w:sz w:val="24"/>
+          <w:szCs w:val="24"/>
+        </w:rPr>
+        <w:t>Student Support, Front Desk Operations, Admissions Assistance, Professional Communication)</w:t>
       </w:r>
     </w:p>
     <w:p>
@@ -3258,6 +2832,7 @@
           <w:numId w:val="32"/>
         </w:numPr>
         <w:spacing w:before="100" w:beforeAutospacing="1" w:after="100" w:afterAutospacing="1" w:line="276" w:lineRule="auto"/>
+        <w:jc w:val="both"/>
         <w:rPr>
           <w:rFonts w:asciiTheme="majorBidi" w:eastAsia="Times New Roman" w:hAnsiTheme="majorBidi" w:cstheme="majorBidi"/>
           <w:sz w:val="24"/>
@@ -3291,6 +2866,7 @@
           <w:numId w:val="32"/>
         </w:numPr>
         <w:spacing w:before="100" w:beforeAutospacing="1" w:after="100" w:afterAutospacing="1" w:line="276" w:lineRule="auto"/>
+        <w:jc w:val="both"/>
         <w:rPr>
           <w:rFonts w:asciiTheme="majorBidi" w:eastAsia="Times New Roman" w:hAnsiTheme="majorBidi" w:cstheme="majorBidi"/>
           <w:sz w:val="24"/>
@@ -3324,6 +2900,7 @@
           <w:numId w:val="32"/>
         </w:numPr>
         <w:spacing w:before="100" w:beforeAutospacing="1" w:after="100" w:afterAutospacing="1" w:line="276" w:lineRule="auto"/>
+        <w:jc w:val="both"/>
         <w:rPr>
           <w:rFonts w:asciiTheme="majorBidi" w:eastAsia="Times New Roman" w:hAnsiTheme="majorBidi" w:cstheme="majorBidi"/>
           <w:sz w:val="24"/>
@@ -3357,6 +2934,7 @@
           <w:numId w:val="32"/>
         </w:numPr>
         <w:spacing w:before="100" w:beforeAutospacing="1" w:after="100" w:afterAutospacing="1" w:line="276" w:lineRule="auto"/>
+        <w:jc w:val="both"/>
         <w:rPr>
           <w:rFonts w:asciiTheme="majorBidi" w:eastAsia="Times New Roman" w:hAnsiTheme="majorBidi" w:cstheme="majorBidi"/>
           <w:sz w:val="24"/>
@@ -3390,6 +2968,7 @@
           <w:numId w:val="32"/>
         </w:numPr>
         <w:spacing w:before="100" w:beforeAutospacing="1" w:after="100" w:afterAutospacing="1" w:line="276" w:lineRule="auto"/>
+        <w:jc w:val="both"/>
         <w:rPr>
           <w:rFonts w:asciiTheme="majorBidi" w:eastAsia="Times New Roman" w:hAnsiTheme="majorBidi" w:cstheme="majorBidi"/>
           <w:sz w:val="24"/>
@@ -3423,6 +3002,7 @@
           <w:numId w:val="32"/>
         </w:numPr>
         <w:spacing w:before="100" w:beforeAutospacing="1" w:after="100" w:afterAutospacing="1" w:line="276" w:lineRule="auto"/>
+        <w:jc w:val="both"/>
         <w:rPr>
           <w:rFonts w:asciiTheme="majorBidi" w:eastAsia="Times New Roman" w:hAnsiTheme="majorBidi" w:cstheme="majorBidi"/>
           <w:sz w:val="24"/>
@@ -3474,6 +3054,7 @@
           <w:numId w:val="32"/>
         </w:numPr>
         <w:spacing w:before="100" w:beforeAutospacing="1" w:after="100" w:afterAutospacing="1" w:line="276" w:lineRule="auto"/>
+        <w:jc w:val="both"/>
         <w:rPr>
           <w:rFonts w:asciiTheme="majorBidi" w:eastAsia="Times New Roman" w:hAnsiTheme="majorBidi" w:cstheme="majorBidi"/>
           <w:sz w:val="24"/>
@@ -3507,6 +3088,7 @@
           <w:numId w:val="32"/>
         </w:numPr>
         <w:spacing w:before="100" w:beforeAutospacing="1" w:after="100" w:afterAutospacing="1" w:line="276" w:lineRule="auto"/>
+        <w:jc w:val="both"/>
         <w:rPr>
           <w:rFonts w:asciiTheme="majorBidi" w:eastAsia="Times New Roman" w:hAnsiTheme="majorBidi" w:cstheme="majorBidi"/>
           <w:sz w:val="24"/>
@@ -3689,7 +3271,7 @@
 </file>
 
 <file path=word/numbering.xml><?xml version="1.0" encoding="utf-8"?>
-<w:numbering xmlns:wpc="http://schemas.microsoft.com/office/word/2010/wordprocessingCanvas" xmlns:cx="http://schemas.microsoft.com/office/drawing/2014/chartex" xmlns:cx1="http://schemas.microsoft.com/office/drawing/2015/9/8/chartex" xmlns:mc="http://schemas.openxmlformats.org/markup-compatibility/2006" xmlns:o="urn:schemas-microsoft-com:office:office" xmlns:r="http://schemas.openxmlformats.org/officeDocument/2006/relationships" xmlns:m="http://schemas.openxmlformats.org/officeDocument/2006/math" xmlns:v="urn:schemas-microsoft-com:vml" xmlns:wp14="http://schemas.microsoft.com/office/word/2010/wordprocessingDrawing" xmlns:wp="http://schemas.openxmlformats.org/drawingml/2006/wordprocessingDrawing" xmlns:w10="urn:schemas-microsoft-com:office:word" xmlns:w="http://schemas.openxmlformats.org/wordprocessingml/2006/main" xmlns:w14="http://schemas.microsoft.com/office/word/2010/wordml" xmlns:w15="http://schemas.microsoft.com/office/word/2012/wordml" xmlns:w16se="http://schemas.microsoft.com/office/word/2015/wordml/symex" xmlns:wpg="http://schemas.microsoft.com/office/word/2010/wordprocessingGroup" xmlns:wpi="http://schemas.microsoft.com/office/word/2010/wordprocessingInk" xmlns:wne="http://schemas.microsoft.com/office/word/2006/wordml" xmlns:wps="http://schemas.microsoft.com/office/word/2010/wordprocessingShape" mc:Ignorable="w14 w15 w16se wp14">
+<w:numbering xmlns:wpc="http://schemas.microsoft.com/office/word/2010/wordprocessingCanvas" xmlns:cx="http://schemas.microsoft.com/office/drawing/2014/chartex" xmlns:mc="http://schemas.openxmlformats.org/markup-compatibility/2006" xmlns:o="urn:schemas-microsoft-com:office:office" xmlns:r="http://schemas.openxmlformats.org/officeDocument/2006/relationships" xmlns:m="http://schemas.openxmlformats.org/officeDocument/2006/math" xmlns:v="urn:schemas-microsoft-com:vml" xmlns:wp14="http://schemas.microsoft.com/office/word/2010/wordprocessingDrawing" xmlns:wp="http://schemas.openxmlformats.org/drawingml/2006/wordprocessingDrawing" xmlns:w10="urn:schemas-microsoft-com:office:word" xmlns:w="http://schemas.openxmlformats.org/wordprocessingml/2006/main" xmlns:w14="http://schemas.microsoft.com/office/word/2010/wordml" xmlns:w15="http://schemas.microsoft.com/office/word/2012/wordml" xmlns:w16se="http://schemas.microsoft.com/office/word/2015/wordml/symex" xmlns:wpg="http://schemas.microsoft.com/office/word/2010/wordprocessingGroup" xmlns:wpi="http://schemas.microsoft.com/office/word/2010/wordprocessingInk" xmlns:wne="http://schemas.microsoft.com/office/word/2006/wordml" xmlns:wps="http://schemas.microsoft.com/office/word/2010/wordprocessingShape" mc:Ignorable="w14 w15 w16se wp14">
   <w:abstractNum w:abstractNumId="0" w15:restartNumberingAfterBreak="0">
     <w:nsid w:val="00D646CE"/>
     <w:multiLevelType w:val="multilevel"/>
@@ -9505,4 +9087,16 @@
     </a:ext>
   </a:extLst>
 </a:theme>
+</file>
+
+<file path=customXml/item1.xml><?xml version="1.0" encoding="utf-8"?>
+<b:Sources xmlns:b="http://schemas.openxmlformats.org/officeDocument/2006/bibliography" xmlns="http://schemas.openxmlformats.org/officeDocument/2006/bibliography" SelectedStyle="\APASixthEditionOfficeOnline.xsl" StyleName="APA" Version="6"/>
+</file>
+
+<file path=customXml/itemProps1.xml><?xml version="1.0" encoding="utf-8"?>
+<ds:datastoreItem xmlns:ds="http://schemas.openxmlformats.org/officeDocument/2006/customXml" ds:itemID="{75B633D5-C0A0-4525-B317-0BCA3C4DB048}">
+  <ds:schemaRefs>
+    <ds:schemaRef ds:uri="http://schemas.openxmlformats.org/officeDocument/2006/bibliography"/>
+  </ds:schemaRefs>
+</ds:datastoreItem>
 </file>